--- a/Word Docs/Chapter 7 Draft Work.docx
+++ b/Word Docs/Chapter 7 Draft Work.docx
@@ -30,21 +30,32 @@
         <w:pStyle w:val="ListParagraph"/>
         <w:numPr>
           <w:ilvl w:val="0"/>
-          <w:numId w:val="2"/>
+          <w:numId w:val="3"/>
         </w:numPr>
         <w:jc w:val="both"/>
       </w:pPr>
       <w:r>
-        <w:t xml:space="preserve">Subjectivity of sarcasm identification is increased where the topic relates to personal beliefs rather than more generalised humour. An observation relating to this effect is that the belief held by the majority seems to be classified as non-sarcastic at higher rates and the converse is true where the belief is regarded as more controversial. There </w:t>
-      </w:r>
-      <w:r>
-        <w:t>were</w:t>
-      </w:r>
-      <w:r>
-        <w:t xml:space="preserve"> notable differences in the use of emoji</w:t>
-      </w:r>
-      <w:r>
-        <w:t xml:space="preserve">s in these cases- sentiment congruence was high between emojis and text in the non-sarcastic content and the opposite was true for the sarcastic content. </w:t>
+        <w:t xml:space="preserve">Both semantics and sentiment have been identified as features with distinct markers in sarcasm. Word vectors are limited in their capacity to effectively convey both semantic relationships and sentiment concurrently; such an effect is fundamental to the nature of language; where sentiment of two words is opposing, the words may be semantically linked. Consider </w:t>
+      </w:r>
+      <w:r>
+        <w:rPr>
+          <w:i/>
+          <w:iCs/>
+        </w:rPr>
+        <w:t>good</w:t>
+      </w:r>
+      <w:r>
+        <w:t xml:space="preserve"> and </w:t>
+      </w:r>
+      <w:r>
+        <w:rPr>
+          <w:i/>
+          <w:iCs/>
+        </w:rPr>
+        <w:t xml:space="preserve">bad </w:t>
+      </w:r>
+      <w:r>
+        <w:t xml:space="preserve">which are semantically adjacent however the sentiment is opposite. </w:t>
       </w:r>
     </w:p>
     <w:p>
@@ -52,15 +63,21 @@
         <w:pStyle w:val="ListParagraph"/>
         <w:numPr>
           <w:ilvl w:val="0"/>
-          <w:numId w:val="2"/>
+          <w:numId w:val="3"/>
         </w:numPr>
         <w:jc w:val="both"/>
       </w:pPr>
       <w:r>
-        <w:t>The presentation of sarcasm is different in varying contexts. Negative sarcastic tweets were observed to use emoji</w:t>
-      </w:r>
-      <w:r>
-        <w:t xml:space="preserve">s disproportionately to reduce perceived negativity. The converse was true to some extent for positive sarcastic content; however, the effect was far less universal. </w:t>
+        <w:t xml:space="preserve">Subjectivity of sarcasm identification is increased where the topic relates to personal beliefs rather than more generalised humour. An observation relating to this effect is that the belief held by the majority seems to be classified as non-sarcastic at higher rates and the converse is true where the belief is regarded as more controversial. There </w:t>
+      </w:r>
+      <w:r>
+        <w:t>were</w:t>
+      </w:r>
+      <w:r>
+        <w:t xml:space="preserve"> notable differences in the use of emoji</w:t>
+      </w:r>
+      <w:r>
+        <w:t xml:space="preserve">s in these cases- sentiment congruence was high between emojis and text in the non-sarcastic content and the opposite was true for the sarcastic content. </w:t>
       </w:r>
     </w:p>
     <w:p>
@@ -68,13 +85,228 @@
         <w:pStyle w:val="ListParagraph"/>
         <w:numPr>
           <w:ilvl w:val="0"/>
-          <w:numId w:val="2"/>
+          <w:numId w:val="3"/>
         </w:numPr>
         <w:jc w:val="both"/>
       </w:pPr>
-    </w:p>
-    <w:p>
-      <w:pPr>
+      <w:r>
+        <w:t>The presentation of sarcasm is different in varying contexts. Negative sarcastic tweets were observed to use emoji</w:t>
+      </w:r>
+      <w:r>
+        <w:t xml:space="preserve">s disproportionately to reduce perceived negativity. The converse was true to some extent for positive sarcastic content; however, the effect was far less universal. </w:t>
+      </w:r>
+    </w:p>
+    <w:p>
+      <w:pPr>
+        <w:rPr>
+          <w:b/>
+          <w:bCs/>
+        </w:rPr>
+      </w:pPr>
+      <w:r>
+        <w:rPr>
+          <w:b/>
+          <w:bCs/>
+        </w:rPr>
+        <w:t>Proposed Architecture</w:t>
+      </w:r>
+    </w:p>
+    <w:p>
+      <w:pPr>
+        <w:jc w:val="both"/>
+        <w:rPr>
+          <w:i/>
+          <w:iCs/>
+        </w:rPr>
+      </w:pPr>
+      <w:r>
+        <w:rPr>
+          <w:i/>
+          <w:iCs/>
+        </w:rPr>
+        <w:t>Sentiment-Aware Attention Mechanism</w:t>
+      </w:r>
+    </w:p>
+    <w:p>
+      <w:pPr>
+        <w:jc w:val="both"/>
+      </w:pPr>
+      <w:r>
+        <w:t xml:space="preserve">This section aims to evaluate an approach to ensure both semantic and sentiment information can be considered for the purpose of sarcasm detection as previous evaluation has determined that both features are </w:t>
+      </w:r>
+      <w:r>
+        <w:t xml:space="preserve">likely to play a role in understanding the underlying patterns in sarcastic content. </w:t>
+      </w:r>
+      <w:r>
+        <w:t xml:space="preserve">The consideration of two sets of word vectors, optimised for semantic and sentiment information respectively is a possible solution for exploration, </w:t>
+      </w:r>
+      <w:r>
+        <w:t>which may enable a more nuanced representation of the words by the model. This option may improve outcomes is highly specific tasks such as sarcasm detection. However, there are notable limitations to this approach; this would significantly increase complexity and increase data requirements for the task, which may not be a practical approach for a task which has limitations in terms of annotated data availability. Additionally, where the vectors contain overlapping information, there may be interference, reducing model performance. This evaluation leads to a conclusion that a better approach would consider these features in two different manners to avoid such limitations.</w:t>
+      </w:r>
+      <w:r>
+        <w:t xml:space="preserve"> </w:t>
+      </w:r>
+    </w:p>
+    <w:p>
+      <w:pPr>
+        <w:jc w:val="both"/>
+      </w:pPr>
+      <w:r>
+        <w:t xml:space="preserve">The fundamental purpose of attention mechanisms is to mirror cognitive attention within text. This is computed though a process detailed within section X </w:t>
+      </w:r>
+      <w:r>
+        <w:t xml:space="preserve">for transformer-based models. Attention mechanisms are not generally utilised for the purpose of enhancing the sentiment awareness of a model, however in this context this poses potential to ensure both sentiment and semantic information can be considered in the model architecture. To achieve this, the standard attention </w:t>
+      </w:r>
+      <w:r>
+        <w:lastRenderedPageBreak/>
+        <w:t xml:space="preserve">mechanism will be modified to contain sentiment information using a sentiment-aware embedding which calculates weights based upon both a sentiment and positional embedding. </w:t>
+      </w:r>
+    </w:p>
+    <w:p>
+      <w:pPr>
+        <w:jc w:val="both"/>
+      </w:pPr>
+    </w:p>
+    <w:p>
+      <w:pPr>
+        <w:jc w:val="both"/>
+      </w:pPr>
+    </w:p>
+    <w:p>
+      <w:pPr>
+        <w:jc w:val="both"/>
+      </w:pPr>
+    </w:p>
+    <w:p>
+      <w:pPr>
+        <w:jc w:val="both"/>
+      </w:pPr>
+      <w:r>
+        <w:t>**Plan for this work:</w:t>
+      </w:r>
+    </w:p>
+    <w:p>
+      <w:pPr>
+        <w:jc w:val="both"/>
+      </w:pPr>
+      <w:r>
+        <w:t>Building the sentiment embedding</w:t>
+      </w:r>
+    </w:p>
+    <w:p>
+      <w:pPr>
+        <w:jc w:val="both"/>
+      </w:pPr>
+      <w:r>
+        <w:t>Start using dimensional data- more simple (can expand to include basic theory also if I have time)</w:t>
+      </w:r>
+    </w:p>
+    <w:p>
+      <w:pPr>
+        <w:jc w:val="both"/>
+      </w:pPr>
+      <w:r>
+        <w:t>I have positive and negative scores for all the emojis from previous work</w:t>
+      </w:r>
+    </w:p>
+    <w:p>
+      <w:pPr>
+        <w:jc w:val="both"/>
+      </w:pPr>
+      <w:r>
+        <w:t xml:space="preserve">Combine this with </w:t>
+      </w:r>
+      <w:proofErr w:type="spellStart"/>
+      <w:r>
+        <w:t>sentiwordnet</w:t>
+      </w:r>
+      <w:proofErr w:type="spellEnd"/>
+      <w:r>
+        <w:t xml:space="preserve"> and I will have a full set of info for emoji and words</w:t>
+      </w:r>
+    </w:p>
+    <w:p>
+      <w:pPr>
+        <w:jc w:val="both"/>
+      </w:pPr>
+      <w:r>
+        <w:t>(Check later if emojis generally are high or low attention for sentiment- maybe also in general if relevant)</w:t>
+      </w:r>
+    </w:p>
+    <w:p>
+      <w:pPr>
+        <w:jc w:val="both"/>
+      </w:pPr>
+      <w:r>
+        <w:t xml:space="preserve">Scale the sentiment scores from 1-10 and round to the nearest number-&gt; granular but not extremely complicated. </w:t>
+      </w:r>
+    </w:p>
+    <w:p>
+      <w:pPr>
+        <w:jc w:val="both"/>
+      </w:pPr>
+    </w:p>
+    <w:p>
+      <w:pPr>
+        <w:jc w:val="both"/>
+      </w:pPr>
+      <w:r>
+        <w:t xml:space="preserve">If I take a sentence </w:t>
+      </w:r>
+    </w:p>
+    <w:p>
+      <w:pPr>
+        <w:jc w:val="both"/>
+      </w:pPr>
+      <w:r>
+        <w:t>How are you today?</w:t>
+      </w:r>
+    </w:p>
+    <w:p>
+      <w:pPr>
+        <w:jc w:val="both"/>
+      </w:pPr>
+      <w:r>
+        <w:t>Each word gets a positive and negative sentiment intensity.</w:t>
+      </w:r>
+    </w:p>
+    <w:p>
+      <w:pPr>
+        <w:jc w:val="both"/>
+      </w:pPr>
+      <w:r>
+        <w:t>Make a positive and a negative sentiment matrix</w:t>
+      </w:r>
+    </w:p>
+    <w:p>
+      <w:pPr>
+        <w:jc w:val="both"/>
+      </w:pPr>
+      <w:r>
+        <w:t xml:space="preserve">Final embedding combines results from the positive and the negative sentiment embedding. </w:t>
+      </w:r>
+    </w:p>
+    <w:p>
+      <w:pPr>
+        <w:jc w:val="both"/>
+        <w:rPr>
+          <w:b/>
+          <w:bCs/>
+        </w:rPr>
+      </w:pPr>
+    </w:p>
+    <w:p>
+      <w:pPr>
+        <w:jc w:val="both"/>
+        <w:rPr>
+          <w:b/>
+          <w:bCs/>
+        </w:rPr>
+      </w:pPr>
+    </w:p>
+    <w:p>
+      <w:pPr>
+        <w:jc w:val="both"/>
         <w:rPr>
           <w:b/>
           <w:bCs/>
@@ -88,6 +320,24 @@
         <w:t>Evaluation of Present State-of-the-art Sarcasm Detection Models</w:t>
       </w:r>
     </w:p>
+    <w:p>
+      <w:pPr>
+        <w:jc w:val="both"/>
+      </w:pPr>
+      <w:r>
+        <w:t xml:space="preserve">The literature review highlighted several model architectures which are </w:t>
+      </w:r>
+      <w:r>
+        <w:t>commonly</w:t>
+      </w:r>
+      <w:r>
+        <w:t xml:space="preserve"> used for sarcasm detection. The </w:t>
+      </w:r>
+      <w:r>
+        <w:t xml:space="preserve">aim of this section is to evaluate the most frequently implemented models with regards to their strengths and limitations for sarcasm detection and their suitability to integrate architectural features to enhance their sarcasm detection capabilities. </w:t>
+      </w:r>
+    </w:p>
+    <w:p/>
     <w:sectPr>
       <w:pgSz w:w="11906" w:h="16838"/>
       <w:pgMar w:top="1440" w:right="1440" w:bottom="1440" w:left="1440" w:header="708" w:footer="708" w:gutter="0"/>
@@ -299,11 +549,127 @@
       </w:pPr>
     </w:lvl>
   </w:abstractNum>
+  <w:abstractNum w:abstractNumId="2" w15:restartNumberingAfterBreak="0">
+    <w:nsid w:val="54311E63"/>
+    <w:multiLevelType w:val="hybridMultilevel"/>
+    <w:tmpl w:val="8CC4C978"/>
+    <w:lvl w:ilvl="0" w:tplc="18090001">
+      <w:start w:val="1"/>
+      <w:numFmt w:val="bullet"/>
+      <w:lvlText w:val=""/>
+      <w:lvlJc w:val="left"/>
+      <w:pPr>
+        <w:ind w:left="720" w:hanging="360"/>
+      </w:pPr>
+      <w:rPr>
+        <w:rFonts w:ascii="Symbol" w:hAnsi="Symbol" w:hint="default"/>
+      </w:rPr>
+    </w:lvl>
+    <w:lvl w:ilvl="1" w:tplc="18090003" w:tentative="1">
+      <w:start w:val="1"/>
+      <w:numFmt w:val="bullet"/>
+      <w:lvlText w:val="o"/>
+      <w:lvlJc w:val="left"/>
+      <w:pPr>
+        <w:ind w:left="1440" w:hanging="360"/>
+      </w:pPr>
+      <w:rPr>
+        <w:rFonts w:ascii="Courier New" w:hAnsi="Courier New" w:cs="Courier New" w:hint="default"/>
+      </w:rPr>
+    </w:lvl>
+    <w:lvl w:ilvl="2" w:tplc="18090005" w:tentative="1">
+      <w:start w:val="1"/>
+      <w:numFmt w:val="bullet"/>
+      <w:lvlText w:val=""/>
+      <w:lvlJc w:val="left"/>
+      <w:pPr>
+        <w:ind w:left="2160" w:hanging="360"/>
+      </w:pPr>
+      <w:rPr>
+        <w:rFonts w:ascii="Wingdings" w:hAnsi="Wingdings" w:hint="default"/>
+      </w:rPr>
+    </w:lvl>
+    <w:lvl w:ilvl="3" w:tplc="18090001" w:tentative="1">
+      <w:start w:val="1"/>
+      <w:numFmt w:val="bullet"/>
+      <w:lvlText w:val=""/>
+      <w:lvlJc w:val="left"/>
+      <w:pPr>
+        <w:ind w:left="2880" w:hanging="360"/>
+      </w:pPr>
+      <w:rPr>
+        <w:rFonts w:ascii="Symbol" w:hAnsi="Symbol" w:hint="default"/>
+      </w:rPr>
+    </w:lvl>
+    <w:lvl w:ilvl="4" w:tplc="18090003" w:tentative="1">
+      <w:start w:val="1"/>
+      <w:numFmt w:val="bullet"/>
+      <w:lvlText w:val="o"/>
+      <w:lvlJc w:val="left"/>
+      <w:pPr>
+        <w:ind w:left="3600" w:hanging="360"/>
+      </w:pPr>
+      <w:rPr>
+        <w:rFonts w:ascii="Courier New" w:hAnsi="Courier New" w:cs="Courier New" w:hint="default"/>
+      </w:rPr>
+    </w:lvl>
+    <w:lvl w:ilvl="5" w:tplc="18090005" w:tentative="1">
+      <w:start w:val="1"/>
+      <w:numFmt w:val="bullet"/>
+      <w:lvlText w:val=""/>
+      <w:lvlJc w:val="left"/>
+      <w:pPr>
+        <w:ind w:left="4320" w:hanging="360"/>
+      </w:pPr>
+      <w:rPr>
+        <w:rFonts w:ascii="Wingdings" w:hAnsi="Wingdings" w:hint="default"/>
+      </w:rPr>
+    </w:lvl>
+    <w:lvl w:ilvl="6" w:tplc="18090001" w:tentative="1">
+      <w:start w:val="1"/>
+      <w:numFmt w:val="bullet"/>
+      <w:lvlText w:val=""/>
+      <w:lvlJc w:val="left"/>
+      <w:pPr>
+        <w:ind w:left="5040" w:hanging="360"/>
+      </w:pPr>
+      <w:rPr>
+        <w:rFonts w:ascii="Symbol" w:hAnsi="Symbol" w:hint="default"/>
+      </w:rPr>
+    </w:lvl>
+    <w:lvl w:ilvl="7" w:tplc="18090003" w:tentative="1">
+      <w:start w:val="1"/>
+      <w:numFmt w:val="bullet"/>
+      <w:lvlText w:val="o"/>
+      <w:lvlJc w:val="left"/>
+      <w:pPr>
+        <w:ind w:left="5760" w:hanging="360"/>
+      </w:pPr>
+      <w:rPr>
+        <w:rFonts w:ascii="Courier New" w:hAnsi="Courier New" w:cs="Courier New" w:hint="default"/>
+      </w:rPr>
+    </w:lvl>
+    <w:lvl w:ilvl="8" w:tplc="18090005" w:tentative="1">
+      <w:start w:val="1"/>
+      <w:numFmt w:val="bullet"/>
+      <w:lvlText w:val=""/>
+      <w:lvlJc w:val="left"/>
+      <w:pPr>
+        <w:ind w:left="6480" w:hanging="360"/>
+      </w:pPr>
+      <w:rPr>
+        <w:rFonts w:ascii="Wingdings" w:hAnsi="Wingdings" w:hint="default"/>
+      </w:rPr>
+    </w:lvl>
+  </w:abstractNum>
   <w:num w:numId="1" w16cid:durableId="1427575589">
     <w:abstractNumId w:val="0"/>
   </w:num>
   <w:num w:numId="2" w16cid:durableId="763649655">
     <w:abstractNumId w:val="1"/>
+  </w:num>
+  <w:num w:numId="3" w16cid:durableId="1641381738">
+    <w:abstractNumId w:val="2"/>
   </w:num>
 </w:numbering>
 </file>
@@ -712,7 +1078,6 @@
   <w:style w:type="character" w:default="1" w:styleId="DefaultParagraphFont">
     <w:name w:val="Default Paragraph Font"/>
     <w:uiPriority w:val="1"/>
-    <w:semiHidden/>
     <w:unhideWhenUsed/>
   </w:style>
   <w:style w:type="table" w:default="1" w:styleId="TableNormal">

--- a/Word Docs/Chapter 7 Draft Work.docx
+++ b/Word Docs/Chapter 7 Draft Work.docx
@@ -198,16 +198,29 @@
         <w:jc w:val="both"/>
       </w:pPr>
       <w:r>
-        <w:t>Start using dimensional data- more simple (can expand to include basic theory also if I have time)</w:t>
-      </w:r>
-    </w:p>
-    <w:p>
-      <w:pPr>
-        <w:jc w:val="both"/>
-      </w:pPr>
-      <w:r>
-        <w:t>I have positive and negative scores for all the emojis from previous work</w:t>
-      </w:r>
+        <w:t xml:space="preserve">Start using dimensional data- </w:t>
+      </w:r>
+      <w:proofErr w:type="gramStart"/>
+      <w:r>
+        <w:t>more simple</w:t>
+      </w:r>
+      <w:proofErr w:type="gramEnd"/>
+      <w:r>
+        <w:t xml:space="preserve"> (can expand to include basic theory also if I have time)</w:t>
+      </w:r>
+    </w:p>
+    <w:p>
+      <w:pPr>
+        <w:jc w:val="both"/>
+      </w:pPr>
+      <w:r>
+        <w:t xml:space="preserve">I have positive and negative scores for all the emojis from previous </w:t>
+      </w:r>
+      <w:proofErr w:type="gramStart"/>
+      <w:r>
+        <w:t>work</w:t>
+      </w:r>
+      <w:proofErr w:type="gramEnd"/>
     </w:p>
     <w:p>
       <w:pPr>
@@ -222,8 +235,13 @@
       </w:r>
       <w:proofErr w:type="spellEnd"/>
       <w:r>
-        <w:t xml:space="preserve"> and I will have a full set of info for emoji and words</w:t>
-      </w:r>
+        <w:t xml:space="preserve"> and I will have a full set of info for emoji and </w:t>
+      </w:r>
+      <w:proofErr w:type="gramStart"/>
+      <w:r>
+        <w:t>words</w:t>
+      </w:r>
+      <w:proofErr w:type="gramEnd"/>
     </w:p>
     <w:p>
       <w:pPr>
@@ -275,8 +293,13 @@
         <w:jc w:val="both"/>
       </w:pPr>
       <w:r>
-        <w:t>Make a positive and a negative sentiment matrix</w:t>
-      </w:r>
+        <w:t xml:space="preserve">Make a positive and a negative sentiment </w:t>
+      </w:r>
+      <w:proofErr w:type="gramStart"/>
+      <w:r>
+        <w:t>matrix</w:t>
+      </w:r>
+      <w:proofErr w:type="gramEnd"/>
     </w:p>
     <w:p>
       <w:pPr>
@@ -285,6 +308,105 @@
       <w:r>
         <w:t xml:space="preserve">Final embedding combines results from the positive and the negative sentiment embedding. </w:t>
       </w:r>
+    </w:p>
+    <w:p>
+      <w:pPr>
+        <w:jc w:val="both"/>
+        <w:rPr>
+          <w:b/>
+          <w:bCs/>
+        </w:rPr>
+      </w:pPr>
+    </w:p>
+    <w:p>
+      <w:pPr>
+        <w:jc w:val="both"/>
+        <w:rPr>
+          <w:b/>
+          <w:bCs/>
+        </w:rPr>
+      </w:pPr>
+    </w:p>
+    <w:p>
+      <w:pPr>
+        <w:jc w:val="both"/>
+        <w:rPr>
+          <w:b/>
+          <w:bCs/>
+        </w:rPr>
+      </w:pPr>
+    </w:p>
+    <w:p>
+      <w:pPr>
+        <w:jc w:val="both"/>
+      </w:pPr>
+      <w:r>
+        <w:t>For the controversial opinions mining?</w:t>
+      </w:r>
+    </w:p>
+    <w:p>
+      <w:pPr>
+        <w:pStyle w:val="ListParagraph"/>
+        <w:numPr>
+          <w:ilvl w:val="0"/>
+          <w:numId w:val="4"/>
+        </w:numPr>
+        <w:jc w:val="both"/>
+      </w:pPr>
+      <w:r>
+        <w:t>Maybe manually identify relevant topics (discuss why and limitations of the previous topic modelling here)</w:t>
+      </w:r>
+    </w:p>
+    <w:p>
+      <w:pPr>
+        <w:pStyle w:val="ListParagraph"/>
+        <w:numPr>
+          <w:ilvl w:val="0"/>
+          <w:numId w:val="4"/>
+        </w:numPr>
+        <w:jc w:val="both"/>
+      </w:pPr>
+      <w:r>
+        <w:t>Make embedding to incorporate this info into the model?</w:t>
+      </w:r>
+    </w:p>
+    <w:p>
+      <w:pPr>
+        <w:pStyle w:val="ListParagraph"/>
+        <w:numPr>
+          <w:ilvl w:val="0"/>
+          <w:numId w:val="4"/>
+        </w:numPr>
+        <w:jc w:val="both"/>
+      </w:pPr>
+      <w:r>
+        <w:t xml:space="preserve">Discuss that this is to some degree accounted for using the sentiment aware attention mechanism as incongruence/congruence between text and emoji sentiment can be identified this way- which was one </w:t>
+      </w:r>
+      <w:proofErr w:type="gramStart"/>
+      <w:r>
+        <w:t>marker</w:t>
+      </w:r>
+      <w:proofErr w:type="gramEnd"/>
+    </w:p>
+    <w:p>
+      <w:pPr>
+        <w:jc w:val="both"/>
+      </w:pPr>
+    </w:p>
+    <w:p>
+      <w:pPr>
+        <w:jc w:val="both"/>
+      </w:pPr>
+    </w:p>
+    <w:p>
+      <w:pPr>
+        <w:jc w:val="both"/>
+      </w:pPr>
+    </w:p>
+    <w:p>
+      <w:pPr>
+        <w:jc w:val="both"/>
+      </w:pPr>
     </w:p>
     <w:p>
       <w:pPr>
@@ -464,6 +586,119 @@
     </w:lvl>
   </w:abstractNum>
   <w:abstractNum w:abstractNumId="1" w15:restartNumberingAfterBreak="0">
+    <w:nsid w:val="2C601572"/>
+    <w:multiLevelType w:val="hybridMultilevel"/>
+    <w:tmpl w:val="00F4CB36"/>
+    <w:lvl w:ilvl="0" w:tplc="EDC8A574">
+      <w:start w:val="14"/>
+      <w:numFmt w:val="bullet"/>
+      <w:lvlText w:val="-"/>
+      <w:lvlJc w:val="left"/>
+      <w:pPr>
+        <w:ind w:left="720" w:hanging="360"/>
+      </w:pPr>
+      <w:rPr>
+        <w:rFonts w:ascii="Calibri" w:eastAsiaTheme="minorHAnsi" w:hAnsi="Calibri" w:cs="Calibri" w:hint="default"/>
+      </w:rPr>
+    </w:lvl>
+    <w:lvl w:ilvl="1" w:tplc="18090003" w:tentative="1">
+      <w:start w:val="1"/>
+      <w:numFmt w:val="bullet"/>
+      <w:lvlText w:val="o"/>
+      <w:lvlJc w:val="left"/>
+      <w:pPr>
+        <w:ind w:left="1440" w:hanging="360"/>
+      </w:pPr>
+      <w:rPr>
+        <w:rFonts w:ascii="Courier New" w:hAnsi="Courier New" w:cs="Courier New" w:hint="default"/>
+      </w:rPr>
+    </w:lvl>
+    <w:lvl w:ilvl="2" w:tplc="18090005" w:tentative="1">
+      <w:start w:val="1"/>
+      <w:numFmt w:val="bullet"/>
+      <w:lvlText w:val=""/>
+      <w:lvlJc w:val="left"/>
+      <w:pPr>
+        <w:ind w:left="2160" w:hanging="360"/>
+      </w:pPr>
+      <w:rPr>
+        <w:rFonts w:ascii="Wingdings" w:hAnsi="Wingdings" w:hint="default"/>
+      </w:rPr>
+    </w:lvl>
+    <w:lvl w:ilvl="3" w:tplc="18090001" w:tentative="1">
+      <w:start w:val="1"/>
+      <w:numFmt w:val="bullet"/>
+      <w:lvlText w:val=""/>
+      <w:lvlJc w:val="left"/>
+      <w:pPr>
+        <w:ind w:left="2880" w:hanging="360"/>
+      </w:pPr>
+      <w:rPr>
+        <w:rFonts w:ascii="Symbol" w:hAnsi="Symbol" w:hint="default"/>
+      </w:rPr>
+    </w:lvl>
+    <w:lvl w:ilvl="4" w:tplc="18090003" w:tentative="1">
+      <w:start w:val="1"/>
+      <w:numFmt w:val="bullet"/>
+      <w:lvlText w:val="o"/>
+      <w:lvlJc w:val="left"/>
+      <w:pPr>
+        <w:ind w:left="3600" w:hanging="360"/>
+      </w:pPr>
+      <w:rPr>
+        <w:rFonts w:ascii="Courier New" w:hAnsi="Courier New" w:cs="Courier New" w:hint="default"/>
+      </w:rPr>
+    </w:lvl>
+    <w:lvl w:ilvl="5" w:tplc="18090005" w:tentative="1">
+      <w:start w:val="1"/>
+      <w:numFmt w:val="bullet"/>
+      <w:lvlText w:val=""/>
+      <w:lvlJc w:val="left"/>
+      <w:pPr>
+        <w:ind w:left="4320" w:hanging="360"/>
+      </w:pPr>
+      <w:rPr>
+        <w:rFonts w:ascii="Wingdings" w:hAnsi="Wingdings" w:hint="default"/>
+      </w:rPr>
+    </w:lvl>
+    <w:lvl w:ilvl="6" w:tplc="18090001" w:tentative="1">
+      <w:start w:val="1"/>
+      <w:numFmt w:val="bullet"/>
+      <w:lvlText w:val=""/>
+      <w:lvlJc w:val="left"/>
+      <w:pPr>
+        <w:ind w:left="5040" w:hanging="360"/>
+      </w:pPr>
+      <w:rPr>
+        <w:rFonts w:ascii="Symbol" w:hAnsi="Symbol" w:hint="default"/>
+      </w:rPr>
+    </w:lvl>
+    <w:lvl w:ilvl="7" w:tplc="18090003" w:tentative="1">
+      <w:start w:val="1"/>
+      <w:numFmt w:val="bullet"/>
+      <w:lvlText w:val="o"/>
+      <w:lvlJc w:val="left"/>
+      <w:pPr>
+        <w:ind w:left="5760" w:hanging="360"/>
+      </w:pPr>
+      <w:rPr>
+        <w:rFonts w:ascii="Courier New" w:hAnsi="Courier New" w:cs="Courier New" w:hint="default"/>
+      </w:rPr>
+    </w:lvl>
+    <w:lvl w:ilvl="8" w:tplc="18090005" w:tentative="1">
+      <w:start w:val="1"/>
+      <w:numFmt w:val="bullet"/>
+      <w:lvlText w:val=""/>
+      <w:lvlJc w:val="left"/>
+      <w:pPr>
+        <w:ind w:left="6480" w:hanging="360"/>
+      </w:pPr>
+      <w:rPr>
+        <w:rFonts w:ascii="Wingdings" w:hAnsi="Wingdings" w:hint="default"/>
+      </w:rPr>
+    </w:lvl>
+  </w:abstractNum>
+  <w:abstractNum w:abstractNumId="2" w15:restartNumberingAfterBreak="0">
     <w:nsid w:val="45046367"/>
     <w:multiLevelType w:val="hybridMultilevel"/>
     <w:tmpl w:val="1BD40056"/>
@@ -549,7 +784,7 @@
       </w:pPr>
     </w:lvl>
   </w:abstractNum>
-  <w:abstractNum w:abstractNumId="2" w15:restartNumberingAfterBreak="0">
+  <w:abstractNum w:abstractNumId="3" w15:restartNumberingAfterBreak="0">
     <w:nsid w:val="54311E63"/>
     <w:multiLevelType w:val="hybridMultilevel"/>
     <w:tmpl w:val="8CC4C978"/>
@@ -666,10 +901,13 @@
     <w:abstractNumId w:val="0"/>
   </w:num>
   <w:num w:numId="2" w16cid:durableId="763649655">
-    <w:abstractNumId w:val="1"/>
+    <w:abstractNumId w:val="2"/>
   </w:num>
   <w:num w:numId="3" w16cid:durableId="1641381738">
-    <w:abstractNumId w:val="2"/>
+    <w:abstractNumId w:val="3"/>
+  </w:num>
+  <w:num w:numId="4" w16cid:durableId="956988750">
+    <w:abstractNumId w:val="1"/>
   </w:num>
 </w:numbering>
 </file>

--- a/Word Docs/Chapter 7 Draft Work.docx
+++ b/Word Docs/Chapter 7 Draft Work.docx
@@ -180,6 +180,2154 @@
     <w:p>
       <w:pPr>
         <w:jc w:val="both"/>
+        <w:rPr>
+          <w:b/>
+          <w:bCs/>
+        </w:rPr>
+      </w:pPr>
+      <w:r>
+        <w:rPr>
+          <w:b/>
+          <w:bCs/>
+        </w:rPr>
+        <w:t>Data Preparation</w:t>
+      </w:r>
+    </w:p>
+    <w:p>
+      <w:pPr>
+        <w:jc w:val="both"/>
+        <w:rPr>
+          <w:i/>
+          <w:iCs/>
+        </w:rPr>
+      </w:pPr>
+      <w:r>
+        <w:rPr>
+          <w:i/>
+          <w:iCs/>
+        </w:rPr>
+        <w:t>Expansion of Current Training Dataset</w:t>
+      </w:r>
+    </w:p>
+    <w:p>
+      <w:pPr>
+        <w:jc w:val="both"/>
+      </w:pPr>
+      <w:r>
+        <w:t xml:space="preserve">Evaluation to this point has established that sarcasm detection is a highly complex process, and thus is likely to require a large dataset for training. Previous work in chapter 6 has established that annotation strategies which rely on weak labelling using hashtags yield text which represents sarcasm significantly differently than human-annotation, however this is not to say that all data contained in these datasets are unrepresentative of organic sarcasm. This work aims to evaluate a series of datasets annotated for sarcasm detection collected in this manner and identify any text which is aligned with observations about the human-annotated data which was shown to be characteristic of sarcastic text previously. The </w:t>
+      </w:r>
+      <w:r>
+        <w:t>annotation strategies for the evaluated datasets are as follows</w:t>
+      </w:r>
+      <w:r>
+        <w:t>:</w:t>
+      </w:r>
+    </w:p>
+    <w:p>
+      <w:pPr>
+        <w:pStyle w:val="ListParagraph"/>
+        <w:numPr>
+          <w:ilvl w:val="0"/>
+          <w:numId w:val="5"/>
+        </w:numPr>
+        <w:jc w:val="both"/>
+      </w:pPr>
+      <w:r>
+        <w:t xml:space="preserve">Annotation based on the presence of #sarcasm, #sarcastic or #irony in the text. </w:t>
+      </w:r>
+    </w:p>
+    <w:p>
+      <w:pPr>
+        <w:pStyle w:val="ListParagraph"/>
+        <w:numPr>
+          <w:ilvl w:val="0"/>
+          <w:numId w:val="5"/>
+        </w:numPr>
+        <w:jc w:val="both"/>
+      </w:pPr>
+      <w:r>
+        <w:t xml:space="preserve">Annotation of based </w:t>
+      </w:r>
+      <w:r>
+        <w:t xml:space="preserve">upon the presence of #sarcastictweet and #not in addition to a set of offensive vocabulary words. </w:t>
+      </w:r>
+    </w:p>
+    <w:p>
+      <w:pPr>
+        <w:pStyle w:val="ListParagraph"/>
+        <w:numPr>
+          <w:ilvl w:val="0"/>
+          <w:numId w:val="5"/>
+        </w:numPr>
+        <w:jc w:val="both"/>
+      </w:pPr>
+      <w:r>
+        <w:t>Annotation strategy based on the presence of key words.</w:t>
+      </w:r>
+    </w:p>
+    <w:p>
+      <w:pPr>
+        <w:pStyle w:val="ListParagraph"/>
+        <w:numPr>
+          <w:ilvl w:val="0"/>
+          <w:numId w:val="5"/>
+        </w:numPr>
+        <w:jc w:val="both"/>
+      </w:pPr>
+      <w:r>
+        <w:t>Annotation strategy based on the presence of key words.</w:t>
+      </w:r>
+    </w:p>
+    <w:p>
+      <w:pPr>
+        <w:pStyle w:val="ListParagraph"/>
+        <w:numPr>
+          <w:ilvl w:val="0"/>
+          <w:numId w:val="5"/>
+        </w:numPr>
+        <w:jc w:val="both"/>
+      </w:pPr>
+      <w:r>
+        <w:t>Annotation based on the idea that sarcastic content consists of text containing both positive and negative verb phrases in the same document (tweet) in addition to a set of key words.</w:t>
+      </w:r>
+    </w:p>
+    <w:p>
+      <w:pPr>
+        <w:rPr>
+          <w:i/>
+          <w:iCs/>
+        </w:rPr>
+      </w:pPr>
+      <w:r>
+        <w:rPr>
+          <w:i/>
+          <w:iCs/>
+        </w:rPr>
+        <w:t>Statistical Evaluation to Identify Aligned Features</w:t>
+      </w:r>
+    </w:p>
+    <w:p>
+      <w:pPr>
+        <w:jc w:val="both"/>
+      </w:pPr>
+      <w:r>
+        <w:t xml:space="preserve">Baselines for relevant features were established using the survey data in combination with the iSarcasm dataset, given previous work has </w:t>
+      </w:r>
+      <w:r>
+        <w:t>validated both sampling strategies. Note that where measuring instances of a feature, the minimum value for the lower limit of the range at 95% confidence was defined as zero to align with what is possible. Rounding of the results to the nearest integer will be utilised in cases where metrics represent the counting of features</w:t>
+      </w:r>
+      <w:r>
+        <w:t>. Justification is understandable based upon the example of the hashtags per tweet parameter, which defines the range at 95% confidence as 0.00 &lt; x &lt; 0.967. Such an assertion results in the exclusion of all instances where a hashtag occurs, which is not necessarily valid. The adjustment of the obtained result in cases like this are reasonable as the dataset which establishes these boundaries is relatively small and the range must be viewed in the context of the limitations associated with small datasets.</w:t>
+      </w:r>
+    </w:p>
+    <w:p>
+      <w:pPr>
+        <w:jc w:val="center"/>
+        <w:rPr>
+          <w:sz w:val="18"/>
+          <w:szCs w:val="18"/>
+        </w:rPr>
+      </w:pPr>
+      <w:r>
+        <w:rPr>
+          <w:i/>
+          <w:iCs/>
+          <w:sz w:val="18"/>
+          <w:szCs w:val="18"/>
+        </w:rPr>
+        <w:t xml:space="preserve">Table X </w:t>
+      </w:r>
+      <w:r>
+        <w:rPr>
+          <w:sz w:val="18"/>
+          <w:szCs w:val="18"/>
+        </w:rPr>
+        <w:t>Baseline for Evaluation of Tweets for Organic Sarcasm Features.</w:t>
+      </w:r>
+    </w:p>
+    <w:tbl>
+      <w:tblPr>
+        <w:tblStyle w:val="TableGrid"/>
+        <w:tblW w:w="0" w:type="auto"/>
+        <w:tblLook w:val="04A0" w:firstRow="1" w:lastRow="0" w:firstColumn="1" w:lastColumn="0" w:noHBand="0" w:noVBand="1"/>
+      </w:tblPr>
+      <w:tblGrid>
+        <w:gridCol w:w="2254"/>
+        <w:gridCol w:w="1127"/>
+        <w:gridCol w:w="1127"/>
+        <w:gridCol w:w="1127"/>
+        <w:gridCol w:w="1127"/>
+        <w:gridCol w:w="1127"/>
+        <w:gridCol w:w="1127"/>
+      </w:tblGrid>
+      <w:tr>
+        <w:tc>
+          <w:tcPr>
+            <w:tcW w:w="2254" w:type="dxa"/>
+          </w:tcPr>
+          <w:p>
+            <w:pPr>
+              <w:rPr>
+                <w:b/>
+                <w:bCs/>
+              </w:rPr>
+            </w:pPr>
+          </w:p>
+        </w:tc>
+        <w:tc>
+          <w:tcPr>
+            <w:tcW w:w="2254" w:type="dxa"/>
+            <w:gridSpan w:val="2"/>
+          </w:tcPr>
+          <w:p>
+            <w:pPr>
+              <w:rPr>
+                <w:b/>
+                <w:bCs/>
+              </w:rPr>
+            </w:pPr>
+            <w:r>
+              <w:rPr>
+                <w:b/>
+                <w:bCs/>
+              </w:rPr>
+              <w:t>Mean</w:t>
+            </w:r>
+          </w:p>
+        </w:tc>
+        <w:tc>
+          <w:tcPr>
+            <w:tcW w:w="2254" w:type="dxa"/>
+            <w:gridSpan w:val="2"/>
+          </w:tcPr>
+          <w:p>
+            <w:pPr>
+              <w:rPr>
+                <w:b/>
+                <w:bCs/>
+              </w:rPr>
+            </w:pPr>
+            <w:r>
+              <w:rPr>
+                <w:b/>
+                <w:bCs/>
+              </w:rPr>
+              <w:t>Standard Deviation</w:t>
+            </w:r>
+          </w:p>
+        </w:tc>
+        <w:tc>
+          <w:tcPr>
+            <w:tcW w:w="2254" w:type="dxa"/>
+            <w:gridSpan w:val="2"/>
+          </w:tcPr>
+          <w:p>
+            <w:pPr>
+              <w:rPr>
+                <w:b/>
+                <w:bCs/>
+              </w:rPr>
+            </w:pPr>
+            <w:r>
+              <w:rPr>
+                <w:b/>
+                <w:bCs/>
+              </w:rPr>
+              <w:t>Range at 95% confidence</w:t>
+            </w:r>
+          </w:p>
+        </w:tc>
+      </w:tr>
+      <w:tr>
+        <w:tc>
+          <w:tcPr>
+            <w:tcW w:w="2254" w:type="dxa"/>
+          </w:tcPr>
+          <w:p>
+            <w:pPr>
+              <w:rPr>
+                <w:b/>
+                <w:bCs/>
+              </w:rPr>
+            </w:pPr>
+          </w:p>
+        </w:tc>
+        <w:tc>
+          <w:tcPr>
+            <w:tcW w:w="1127" w:type="dxa"/>
+          </w:tcPr>
+          <w:p>
+            <w:pPr>
+              <w:rPr>
+                <w:b/>
+                <w:bCs/>
+              </w:rPr>
+            </w:pPr>
+            <w:r>
+              <w:rPr>
+                <w:b/>
+                <w:bCs/>
+              </w:rPr>
+              <w:t>Positive Subset</w:t>
+            </w:r>
+          </w:p>
+        </w:tc>
+        <w:tc>
+          <w:tcPr>
+            <w:tcW w:w="1127" w:type="dxa"/>
+          </w:tcPr>
+          <w:p>
+            <w:pPr>
+              <w:rPr>
+                <w:b/>
+                <w:bCs/>
+              </w:rPr>
+            </w:pPr>
+            <w:r>
+              <w:rPr>
+                <w:b/>
+                <w:bCs/>
+              </w:rPr>
+              <w:t>Negative Subset</w:t>
+            </w:r>
+          </w:p>
+        </w:tc>
+        <w:tc>
+          <w:tcPr>
+            <w:tcW w:w="1127" w:type="dxa"/>
+          </w:tcPr>
+          <w:p>
+            <w:pPr>
+              <w:rPr>
+                <w:b/>
+                <w:bCs/>
+              </w:rPr>
+            </w:pPr>
+            <w:r>
+              <w:rPr>
+                <w:b/>
+                <w:bCs/>
+              </w:rPr>
+              <w:t>Positive Subset</w:t>
+            </w:r>
+          </w:p>
+        </w:tc>
+        <w:tc>
+          <w:tcPr>
+            <w:tcW w:w="1127" w:type="dxa"/>
+          </w:tcPr>
+          <w:p>
+            <w:pPr>
+              <w:rPr>
+                <w:b/>
+                <w:bCs/>
+              </w:rPr>
+            </w:pPr>
+            <w:r>
+              <w:rPr>
+                <w:b/>
+                <w:bCs/>
+              </w:rPr>
+              <w:t>Negative Subset</w:t>
+            </w:r>
+          </w:p>
+        </w:tc>
+        <w:tc>
+          <w:tcPr>
+            <w:tcW w:w="1127" w:type="dxa"/>
+          </w:tcPr>
+          <w:p>
+            <w:pPr>
+              <w:rPr>
+                <w:b/>
+                <w:bCs/>
+              </w:rPr>
+            </w:pPr>
+            <w:r>
+              <w:rPr>
+                <w:b/>
+                <w:bCs/>
+              </w:rPr>
+              <w:t>Positive Subset</w:t>
+            </w:r>
+          </w:p>
+        </w:tc>
+        <w:tc>
+          <w:tcPr>
+            <w:tcW w:w="1127" w:type="dxa"/>
+          </w:tcPr>
+          <w:p>
+            <w:pPr>
+              <w:rPr>
+                <w:b/>
+                <w:bCs/>
+              </w:rPr>
+            </w:pPr>
+            <w:r>
+              <w:rPr>
+                <w:b/>
+                <w:bCs/>
+              </w:rPr>
+              <w:t>Negative Subset</w:t>
+            </w:r>
+          </w:p>
+        </w:tc>
+      </w:tr>
+      <w:tr>
+        <w:tc>
+          <w:tcPr>
+            <w:tcW w:w="9016" w:type="dxa"/>
+            <w:gridSpan w:val="7"/>
+          </w:tcPr>
+          <w:p>
+            <w:pPr>
+              <w:rPr>
+                <w:b/>
+                <w:bCs/>
+              </w:rPr>
+            </w:pPr>
+            <w:r>
+              <w:rPr>
+                <w:b/>
+                <w:bCs/>
+              </w:rPr>
+              <w:t>Emoji-Based Features</w:t>
+            </w:r>
+          </w:p>
+        </w:tc>
+      </w:tr>
+      <w:tr>
+        <w:tc>
+          <w:tcPr>
+            <w:tcW w:w="2254" w:type="dxa"/>
+          </w:tcPr>
+          <w:p>
+            <w:pPr>
+              <w:rPr>
+                <w:b/>
+                <w:bCs/>
+              </w:rPr>
+            </w:pPr>
+            <w:r>
+              <w:rPr>
+                <w:b/>
+                <w:bCs/>
+              </w:rPr>
+              <w:t>Emojis Per Tweet</w:t>
+            </w:r>
+          </w:p>
+        </w:tc>
+        <w:tc>
+          <w:tcPr>
+            <w:tcW w:w="1127" w:type="dxa"/>
+          </w:tcPr>
+          <w:p>
+            <w:r>
+              <w:t>0.569</w:t>
+            </w:r>
+          </w:p>
+        </w:tc>
+        <w:tc>
+          <w:tcPr>
+            <w:tcW w:w="1127" w:type="dxa"/>
+          </w:tcPr>
+          <w:p>
+            <w:r>
+              <w:t>0.507</w:t>
+            </w:r>
+          </w:p>
+        </w:tc>
+        <w:tc>
+          <w:tcPr>
+            <w:tcW w:w="1127" w:type="dxa"/>
+          </w:tcPr>
+          <w:p>
+            <w:r>
+              <w:t>0.803</w:t>
+            </w:r>
+          </w:p>
+        </w:tc>
+        <w:tc>
+          <w:tcPr>
+            <w:tcW w:w="1127" w:type="dxa"/>
+          </w:tcPr>
+          <w:p>
+            <w:r>
+              <w:t>0.680</w:t>
+            </w:r>
+          </w:p>
+        </w:tc>
+        <w:tc>
+          <w:tcPr>
+            <w:tcW w:w="1127" w:type="dxa"/>
+          </w:tcPr>
+          <w:p>
+            <w:r>
+              <w:t>UL: 2.17</w:t>
+            </w:r>
+          </w:p>
+          <w:p>
+            <w:r>
+              <w:t>LL: 0.00</w:t>
+            </w:r>
+          </w:p>
+        </w:tc>
+        <w:tc>
+          <w:tcPr>
+            <w:tcW w:w="1127" w:type="dxa"/>
+          </w:tcPr>
+          <w:p>
+            <w:r>
+              <w:t>UL: 1.87</w:t>
+            </w:r>
+          </w:p>
+          <w:p>
+            <w:r>
+              <w:t>LL: 0.00</w:t>
+            </w:r>
+          </w:p>
+        </w:tc>
+      </w:tr>
+      <w:tr>
+        <w:tc>
+          <w:tcPr>
+            <w:tcW w:w="2254" w:type="dxa"/>
+          </w:tcPr>
+          <w:p>
+            <w:pPr>
+              <w:rPr>
+                <w:b/>
+                <w:bCs/>
+              </w:rPr>
+            </w:pPr>
+            <w:r>
+              <w:rPr>
+                <w:b/>
+                <w:bCs/>
+              </w:rPr>
+              <w:t>Sentiment Score</w:t>
+            </w:r>
+          </w:p>
+        </w:tc>
+        <w:tc>
+          <w:tcPr>
+            <w:tcW w:w="1127" w:type="dxa"/>
+          </w:tcPr>
+          <w:p>
+            <w:r>
+              <w:t>0.323</w:t>
+            </w:r>
+          </w:p>
+        </w:tc>
+        <w:tc>
+          <w:tcPr>
+            <w:tcW w:w="1127" w:type="dxa"/>
+          </w:tcPr>
+          <w:p>
+            <w:r>
+              <w:t>-0.0514</w:t>
+            </w:r>
+          </w:p>
+        </w:tc>
+        <w:tc>
+          <w:tcPr>
+            <w:tcW w:w="1127" w:type="dxa"/>
+          </w:tcPr>
+          <w:p>
+            <w:r>
+              <w:t>0.</w:t>
+            </w:r>
+            <w:r>
+              <w:t>412</w:t>
+            </w:r>
+          </w:p>
+        </w:tc>
+        <w:tc>
+          <w:tcPr>
+            <w:tcW w:w="1127" w:type="dxa"/>
+          </w:tcPr>
+          <w:p>
+            <w:r>
+              <w:t>0.413</w:t>
+            </w:r>
+          </w:p>
+        </w:tc>
+        <w:tc>
+          <w:tcPr>
+            <w:tcW w:w="1127" w:type="dxa"/>
+          </w:tcPr>
+          <w:p>
+            <w:r>
+              <w:t>UL: 1.15</w:t>
+            </w:r>
+          </w:p>
+          <w:p>
+            <w:r>
+              <w:lastRenderedPageBreak/>
+              <w:t>LL: -0.500</w:t>
+            </w:r>
+          </w:p>
+        </w:tc>
+        <w:tc>
+          <w:tcPr>
+            <w:tcW w:w="1127" w:type="dxa"/>
+          </w:tcPr>
+          <w:p>
+            <w:r>
+              <w:lastRenderedPageBreak/>
+              <w:t>UL: 0.775</w:t>
+            </w:r>
+          </w:p>
+          <w:p>
+            <w:r>
+              <w:lastRenderedPageBreak/>
+              <w:t>LL: -0.878</w:t>
+            </w:r>
+          </w:p>
+        </w:tc>
+      </w:tr>
+      <w:tr>
+        <w:tc>
+          <w:tcPr>
+            <w:tcW w:w="2254" w:type="dxa"/>
+          </w:tcPr>
+          <w:p>
+            <w:pPr>
+              <w:rPr>
+                <w:b/>
+                <w:bCs/>
+              </w:rPr>
+            </w:pPr>
+            <w:r>
+              <w:rPr>
+                <w:b/>
+                <w:bCs/>
+              </w:rPr>
+              <w:lastRenderedPageBreak/>
+              <w:t>Degree of Positivity</w:t>
+            </w:r>
+          </w:p>
+        </w:tc>
+        <w:tc>
+          <w:tcPr>
+            <w:tcW w:w="1127" w:type="dxa"/>
+          </w:tcPr>
+          <w:p>
+            <w:r>
+              <w:t>0.466</w:t>
+            </w:r>
+          </w:p>
+        </w:tc>
+        <w:tc>
+          <w:tcPr>
+            <w:tcW w:w="1127" w:type="dxa"/>
+          </w:tcPr>
+          <w:p>
+            <w:r>
+              <w:t>0.261</w:t>
+            </w:r>
+          </w:p>
+        </w:tc>
+        <w:tc>
+          <w:tcPr>
+            <w:tcW w:w="1127" w:type="dxa"/>
+          </w:tcPr>
+          <w:p>
+            <w:r>
+              <w:t>0.255</w:t>
+            </w:r>
+          </w:p>
+        </w:tc>
+        <w:tc>
+          <w:tcPr>
+            <w:tcW w:w="1127" w:type="dxa"/>
+          </w:tcPr>
+          <w:p>
+            <w:r>
+              <w:t>0.200</w:t>
+            </w:r>
+          </w:p>
+        </w:tc>
+        <w:tc>
+          <w:tcPr>
+            <w:tcW w:w="1127" w:type="dxa"/>
+          </w:tcPr>
+          <w:p>
+            <w:r>
+              <w:t>UL: 0.977</w:t>
+            </w:r>
+          </w:p>
+          <w:p>
+            <w:r>
+              <w:t xml:space="preserve">LL: </w:t>
+            </w:r>
+            <w:r>
+              <w:t>0.00</w:t>
+            </w:r>
+          </w:p>
+        </w:tc>
+        <w:tc>
+          <w:tcPr>
+            <w:tcW w:w="1127" w:type="dxa"/>
+          </w:tcPr>
+          <w:p>
+            <w:r>
+              <w:t>UL: 0.661</w:t>
+            </w:r>
+          </w:p>
+          <w:p>
+            <w:r>
+              <w:t xml:space="preserve">LL: </w:t>
+            </w:r>
+            <w:r>
+              <w:t>0.00</w:t>
+            </w:r>
+          </w:p>
+        </w:tc>
+      </w:tr>
+      <w:tr>
+        <w:tc>
+          <w:tcPr>
+            <w:tcW w:w="2254" w:type="dxa"/>
+          </w:tcPr>
+          <w:p>
+            <w:pPr>
+              <w:rPr>
+                <w:b/>
+                <w:bCs/>
+              </w:rPr>
+            </w:pPr>
+            <w:r>
+              <w:rPr>
+                <w:b/>
+                <w:bCs/>
+              </w:rPr>
+              <w:t>Degree of Negativity</w:t>
+            </w:r>
+          </w:p>
+        </w:tc>
+        <w:tc>
+          <w:tcPr>
+            <w:tcW w:w="1127" w:type="dxa"/>
+          </w:tcPr>
+          <w:p>
+            <w:r>
+              <w:t>0.143</w:t>
+            </w:r>
+          </w:p>
+        </w:tc>
+        <w:tc>
+          <w:tcPr>
+            <w:tcW w:w="1127" w:type="dxa"/>
+          </w:tcPr>
+          <w:p>
+            <w:r>
+              <w:t>0.312</w:t>
+            </w:r>
+          </w:p>
+        </w:tc>
+        <w:tc>
+          <w:tcPr>
+            <w:tcW w:w="1127" w:type="dxa"/>
+          </w:tcPr>
+          <w:p>
+            <w:r>
+              <w:t>0.178</w:t>
+            </w:r>
+          </w:p>
+        </w:tc>
+        <w:tc>
+          <w:tcPr>
+            <w:tcW w:w="1127" w:type="dxa"/>
+          </w:tcPr>
+          <w:p>
+            <w:r>
+              <w:t>0.229</w:t>
+            </w:r>
+          </w:p>
+        </w:tc>
+        <w:tc>
+          <w:tcPr>
+            <w:tcW w:w="1127" w:type="dxa"/>
+          </w:tcPr>
+          <w:p>
+            <w:r>
+              <w:t>UL: 0.498</w:t>
+            </w:r>
+          </w:p>
+          <w:p>
+            <w:r>
+              <w:t xml:space="preserve">LL: </w:t>
+            </w:r>
+            <w:r>
+              <w:t>0.00</w:t>
+            </w:r>
+          </w:p>
+        </w:tc>
+        <w:tc>
+          <w:tcPr>
+            <w:tcW w:w="1127" w:type="dxa"/>
+          </w:tcPr>
+          <w:p>
+            <w:r>
+              <w:t>UL: 0.770</w:t>
+            </w:r>
+          </w:p>
+          <w:p>
+            <w:r>
+              <w:t xml:space="preserve">LL: </w:t>
+            </w:r>
+            <w:r>
+              <w:t>0.00</w:t>
+            </w:r>
+          </w:p>
+        </w:tc>
+      </w:tr>
+      <w:tr>
+        <w:tc>
+          <w:tcPr>
+            <w:tcW w:w="2254" w:type="dxa"/>
+          </w:tcPr>
+          <w:p>
+            <w:pPr>
+              <w:rPr>
+                <w:b/>
+                <w:bCs/>
+              </w:rPr>
+            </w:pPr>
+            <w:r>
+              <w:rPr>
+                <w:b/>
+                <w:bCs/>
+              </w:rPr>
+              <w:t>Degree of Neutrality</w:t>
+            </w:r>
+          </w:p>
+        </w:tc>
+        <w:tc>
+          <w:tcPr>
+            <w:tcW w:w="1127" w:type="dxa"/>
+          </w:tcPr>
+          <w:p>
+            <w:r>
+              <w:t>0.391</w:t>
+            </w:r>
+          </w:p>
+        </w:tc>
+        <w:tc>
+          <w:tcPr>
+            <w:tcW w:w="1127" w:type="dxa"/>
+          </w:tcPr>
+          <w:p>
+            <w:r>
+              <w:t>0.427</w:t>
+            </w:r>
+          </w:p>
+        </w:tc>
+        <w:tc>
+          <w:tcPr>
+            <w:tcW w:w="1127" w:type="dxa"/>
+          </w:tcPr>
+          <w:p>
+            <w:r>
+              <w:t>0.155</w:t>
+            </w:r>
+          </w:p>
+        </w:tc>
+        <w:tc>
+          <w:tcPr>
+            <w:tcW w:w="1127" w:type="dxa"/>
+          </w:tcPr>
+          <w:p>
+            <w:r>
+              <w:t>0.118</w:t>
+            </w:r>
+          </w:p>
+        </w:tc>
+        <w:tc>
+          <w:tcPr>
+            <w:tcW w:w="1127" w:type="dxa"/>
+          </w:tcPr>
+          <w:p>
+            <w:r>
+              <w:t>UL: 0.701</w:t>
+            </w:r>
+          </w:p>
+          <w:p>
+            <w:r>
+              <w:t>LL: 0.0800</w:t>
+            </w:r>
+          </w:p>
+        </w:tc>
+        <w:tc>
+          <w:tcPr>
+            <w:tcW w:w="1127" w:type="dxa"/>
+          </w:tcPr>
+          <w:p>
+            <w:r>
+              <w:t>UL: 0.662</w:t>
+            </w:r>
+          </w:p>
+          <w:p>
+            <w:r>
+              <w:t>LL: 0.191</w:t>
+            </w:r>
+          </w:p>
+        </w:tc>
+      </w:tr>
+      <w:tr>
+        <w:tc>
+          <w:tcPr>
+            <w:tcW w:w="9016" w:type="dxa"/>
+            <w:gridSpan w:val="7"/>
+          </w:tcPr>
+          <w:p>
+            <w:pPr>
+              <w:rPr>
+                <w:b/>
+                <w:bCs/>
+              </w:rPr>
+            </w:pPr>
+            <w:r>
+              <w:rPr>
+                <w:b/>
+                <w:bCs/>
+              </w:rPr>
+              <w:t>Text-Based Features</w:t>
+            </w:r>
+          </w:p>
+        </w:tc>
+      </w:tr>
+      <w:tr>
+        <w:tc>
+          <w:tcPr>
+            <w:tcW w:w="2254" w:type="dxa"/>
+          </w:tcPr>
+          <w:p>
+            <w:r>
+              <w:rPr>
+                <w:b/>
+                <w:bCs/>
+              </w:rPr>
+              <w:t>Degree of Positivity</w:t>
+            </w:r>
+          </w:p>
+        </w:tc>
+        <w:tc>
+          <w:tcPr>
+            <w:tcW w:w="1127" w:type="dxa"/>
+          </w:tcPr>
+          <w:p>
+            <w:r>
+              <w:t>0.667</w:t>
+            </w:r>
+          </w:p>
+        </w:tc>
+        <w:tc>
+          <w:tcPr>
+            <w:tcW w:w="1127" w:type="dxa"/>
+          </w:tcPr>
+          <w:p>
+            <w:r>
+              <w:t>0.0707</w:t>
+            </w:r>
+          </w:p>
+        </w:tc>
+        <w:tc>
+          <w:tcPr>
+            <w:tcW w:w="1127" w:type="dxa"/>
+          </w:tcPr>
+          <w:p>
+            <w:r>
+              <w:t>0.282</w:t>
+            </w:r>
+          </w:p>
+        </w:tc>
+        <w:tc>
+          <w:tcPr>
+            <w:tcW w:w="1127" w:type="dxa"/>
+          </w:tcPr>
+          <w:p>
+            <w:r>
+              <w:t>0.0698</w:t>
+            </w:r>
+          </w:p>
+        </w:tc>
+        <w:tc>
+          <w:tcPr>
+            <w:tcW w:w="1127" w:type="dxa"/>
+          </w:tcPr>
+          <w:p>
+            <w:r>
+              <w:t>UL: 1.23</w:t>
+            </w:r>
+          </w:p>
+          <w:p>
+            <w:r>
+              <w:t>LL: 0.102</w:t>
+            </w:r>
+          </w:p>
+        </w:tc>
+        <w:tc>
+          <w:tcPr>
+            <w:tcW w:w="1127" w:type="dxa"/>
+          </w:tcPr>
+          <w:p>
+            <w:r>
+              <w:t>UL: 0.210</w:t>
+            </w:r>
+          </w:p>
+          <w:p>
+            <w:r>
+              <w:t xml:space="preserve">LL: </w:t>
+            </w:r>
+            <w:r>
+              <w:t>0.00</w:t>
+            </w:r>
+          </w:p>
+        </w:tc>
+      </w:tr>
+      <w:tr>
+        <w:tc>
+          <w:tcPr>
+            <w:tcW w:w="2254" w:type="dxa"/>
+          </w:tcPr>
+          <w:p>
+            <w:r>
+              <w:rPr>
+                <w:b/>
+                <w:bCs/>
+              </w:rPr>
+              <w:t>Degree of Negativity</w:t>
+            </w:r>
+          </w:p>
+        </w:tc>
+        <w:tc>
+          <w:tcPr>
+            <w:tcW w:w="1127" w:type="dxa"/>
+          </w:tcPr>
+          <w:p>
+            <w:r>
+              <w:t>0.0520</w:t>
+            </w:r>
+          </w:p>
+        </w:tc>
+        <w:tc>
+          <w:tcPr>
+            <w:tcW w:w="1127" w:type="dxa"/>
+          </w:tcPr>
+          <w:p>
+            <w:r>
+              <w:t>0.589</w:t>
+            </w:r>
+          </w:p>
+        </w:tc>
+        <w:tc>
+          <w:tcPr>
+            <w:tcW w:w="1127" w:type="dxa"/>
+          </w:tcPr>
+          <w:p>
+            <w:r>
+              <w:t>0.0695</w:t>
+            </w:r>
+          </w:p>
+        </w:tc>
+        <w:tc>
+          <w:tcPr>
+            <w:tcW w:w="1127" w:type="dxa"/>
+          </w:tcPr>
+          <w:p>
+            <w:r>
+              <w:t>0.246</w:t>
+            </w:r>
+          </w:p>
+        </w:tc>
+        <w:tc>
+          <w:tcPr>
+            <w:tcW w:w="1127" w:type="dxa"/>
+          </w:tcPr>
+          <w:p>
+            <w:r>
+              <w:t>UL: 0.191</w:t>
+            </w:r>
+          </w:p>
+          <w:p>
+            <w:r>
+              <w:t xml:space="preserve">LL: </w:t>
+            </w:r>
+            <w:r>
+              <w:t>0.00</w:t>
+            </w:r>
+          </w:p>
+        </w:tc>
+        <w:tc>
+          <w:tcPr>
+            <w:tcW w:w="1127" w:type="dxa"/>
+          </w:tcPr>
+          <w:p>
+            <w:r>
+              <w:t>UL: 1.08</w:t>
+            </w:r>
+          </w:p>
+          <w:p>
+            <w:r>
+              <w:t xml:space="preserve">LL: </w:t>
+            </w:r>
+            <w:r>
+              <w:t>0.00</w:t>
+            </w:r>
+          </w:p>
+        </w:tc>
+      </w:tr>
+      <w:tr>
+        <w:tc>
+          <w:tcPr>
+            <w:tcW w:w="2254" w:type="dxa"/>
+          </w:tcPr>
+          <w:p>
+            <w:pPr>
+              <w:rPr>
+                <w:b/>
+                <w:bCs/>
+              </w:rPr>
+            </w:pPr>
+            <w:r>
+              <w:rPr>
+                <w:b/>
+                <w:bCs/>
+              </w:rPr>
+              <w:t>Degree of Ne</w:t>
+            </w:r>
+            <w:r>
+              <w:rPr>
+                <w:b/>
+                <w:bCs/>
+              </w:rPr>
+              <w:t>utrality</w:t>
+            </w:r>
+          </w:p>
+        </w:tc>
+        <w:tc>
+          <w:tcPr>
+            <w:tcW w:w="1127" w:type="dxa"/>
+          </w:tcPr>
+          <w:p>
+            <w:r>
+              <w:t>0.281</w:t>
+            </w:r>
+          </w:p>
+        </w:tc>
+        <w:tc>
+          <w:tcPr>
+            <w:tcW w:w="1127" w:type="dxa"/>
+          </w:tcPr>
+          <w:p>
+            <w:r>
+              <w:t>0.340</w:t>
+            </w:r>
+          </w:p>
+        </w:tc>
+        <w:tc>
+          <w:tcPr>
+            <w:tcW w:w="1127" w:type="dxa"/>
+          </w:tcPr>
+          <w:p>
+            <w:r>
+              <w:t>0.247</w:t>
+            </w:r>
+          </w:p>
+        </w:tc>
+        <w:tc>
+          <w:tcPr>
+            <w:tcW w:w="1127" w:type="dxa"/>
+          </w:tcPr>
+          <w:p>
+            <w:r>
+              <w:t>0.205</w:t>
+            </w:r>
+          </w:p>
+        </w:tc>
+        <w:tc>
+          <w:tcPr>
+            <w:tcW w:w="1127" w:type="dxa"/>
+          </w:tcPr>
+          <w:p>
+            <w:r>
+              <w:t>UL: 0.775</w:t>
+            </w:r>
+          </w:p>
+          <w:p>
+            <w:r>
+              <w:t xml:space="preserve">LL: </w:t>
+            </w:r>
+            <w:r>
+              <w:t>0.00</w:t>
+            </w:r>
+          </w:p>
+        </w:tc>
+        <w:tc>
+          <w:tcPr>
+            <w:tcW w:w="1127" w:type="dxa"/>
+          </w:tcPr>
+          <w:p>
+            <w:r>
+              <w:t>UL: 0.751</w:t>
+            </w:r>
+          </w:p>
+          <w:p>
+            <w:r>
+              <w:t xml:space="preserve">LL: </w:t>
+            </w:r>
+            <w:r>
+              <w:t>0.00</w:t>
+            </w:r>
+          </w:p>
+        </w:tc>
+      </w:tr>
+      <w:tr>
+        <w:tc>
+          <w:tcPr>
+            <w:tcW w:w="2254" w:type="dxa"/>
+          </w:tcPr>
+          <w:p>
+            <w:pPr>
+              <w:rPr>
+                <w:b/>
+                <w:bCs/>
+              </w:rPr>
+            </w:pPr>
+            <w:r>
+              <w:rPr>
+                <w:b/>
+                <w:bCs/>
+              </w:rPr>
+              <w:t>Hashtags per Tweet</w:t>
+            </w:r>
+          </w:p>
+        </w:tc>
+        <w:tc>
+          <w:tcPr>
+            <w:tcW w:w="1127" w:type="dxa"/>
+          </w:tcPr>
+          <w:p>
+            <w:r>
+              <w:t>0.164</w:t>
+            </w:r>
+          </w:p>
+        </w:tc>
+        <w:tc>
+          <w:tcPr>
+            <w:tcW w:w="1127" w:type="dxa"/>
+          </w:tcPr>
+          <w:p>
+            <w:r>
+              <w:t>0.104</w:t>
+            </w:r>
+          </w:p>
+        </w:tc>
+        <w:tc>
+          <w:tcPr>
+            <w:tcW w:w="1127" w:type="dxa"/>
+          </w:tcPr>
+          <w:p>
+            <w:r>
+              <w:t>0.637</w:t>
+            </w:r>
+          </w:p>
+        </w:tc>
+        <w:tc>
+          <w:tcPr>
+            <w:tcW w:w="1127" w:type="dxa"/>
+          </w:tcPr>
+          <w:p>
+            <w:r>
+              <w:t>0.431</w:t>
+            </w:r>
+          </w:p>
+        </w:tc>
+        <w:tc>
+          <w:tcPr>
+            <w:tcW w:w="1127" w:type="dxa"/>
+          </w:tcPr>
+          <w:p>
+            <w:r>
+              <w:t>UL: 1.44</w:t>
+            </w:r>
+          </w:p>
+          <w:p>
+            <w:r>
+              <w:t>LL 0.00</w:t>
+            </w:r>
+          </w:p>
+        </w:tc>
+        <w:tc>
+          <w:tcPr>
+            <w:tcW w:w="1127" w:type="dxa"/>
+          </w:tcPr>
+          <w:p>
+            <w:r>
+              <w:t>UL: 0.967</w:t>
+            </w:r>
+          </w:p>
+          <w:p>
+            <w:r>
+              <w:t>LL: 0.00</w:t>
+            </w:r>
+          </w:p>
+        </w:tc>
+      </w:tr>
+      <w:tr>
+        <w:tc>
+          <w:tcPr>
+            <w:tcW w:w="2254" w:type="dxa"/>
+          </w:tcPr>
+          <w:p>
+            <w:pPr>
+              <w:rPr>
+                <w:b/>
+                <w:bCs/>
+              </w:rPr>
+            </w:pPr>
+            <w:r>
+              <w:rPr>
+                <w:b/>
+                <w:bCs/>
+              </w:rPr>
+              <w:t>Laughter Markers per Tweet</w:t>
+            </w:r>
+          </w:p>
+        </w:tc>
+        <w:tc>
+          <w:tcPr>
+            <w:tcW w:w="1127" w:type="dxa"/>
+          </w:tcPr>
+          <w:p>
+            <w:r>
+              <w:t>0.0336</w:t>
+            </w:r>
+          </w:p>
+        </w:tc>
+        <w:tc>
+          <w:tcPr>
+            <w:tcW w:w="1127" w:type="dxa"/>
+          </w:tcPr>
+          <w:p>
+            <w:r>
+              <w:t>0.0116</w:t>
+            </w:r>
+          </w:p>
+        </w:tc>
+        <w:tc>
+          <w:tcPr>
+            <w:tcW w:w="1127" w:type="dxa"/>
+          </w:tcPr>
+          <w:p>
+            <w:r>
+              <w:t>0.211</w:t>
+            </w:r>
+          </w:p>
+        </w:tc>
+        <w:tc>
+          <w:tcPr>
+            <w:tcW w:w="1127" w:type="dxa"/>
+          </w:tcPr>
+          <w:p>
+            <w:r>
+              <w:t>0.107</w:t>
+            </w:r>
+          </w:p>
+        </w:tc>
+        <w:tc>
+          <w:tcPr>
+            <w:tcW w:w="1127" w:type="dxa"/>
+          </w:tcPr>
+          <w:p>
+            <w:r>
+              <w:t>UL: 0.455</w:t>
+            </w:r>
+          </w:p>
+          <w:p>
+            <w:r>
+              <w:t>LL: 0.00</w:t>
+            </w:r>
+          </w:p>
+        </w:tc>
+        <w:tc>
+          <w:tcPr>
+            <w:tcW w:w="1127" w:type="dxa"/>
+          </w:tcPr>
+          <w:p>
+            <w:r>
+              <w:t>UL: 0.226</w:t>
+            </w:r>
+          </w:p>
+          <w:p>
+            <w:r>
+              <w:t>LL: 0.00</w:t>
+            </w:r>
+          </w:p>
+        </w:tc>
+      </w:tr>
+      <w:tr>
+        <w:tc>
+          <w:tcPr>
+            <w:tcW w:w="2254" w:type="dxa"/>
+          </w:tcPr>
+          <w:p>
+            <w:pPr>
+              <w:rPr>
+                <w:b/>
+                <w:bCs/>
+              </w:rPr>
+            </w:pPr>
+            <w:r>
+              <w:rPr>
+                <w:b/>
+                <w:bCs/>
+              </w:rPr>
+              <w:t>Affirmatives per Tweet</w:t>
+            </w:r>
+          </w:p>
+        </w:tc>
+        <w:tc>
+          <w:tcPr>
+            <w:tcW w:w="1127" w:type="dxa"/>
+          </w:tcPr>
+          <w:p>
+            <w:r>
+              <w:t>0.502</w:t>
+            </w:r>
+          </w:p>
+        </w:tc>
+        <w:tc>
+          <w:tcPr>
+            <w:tcW w:w="1127" w:type="dxa"/>
+          </w:tcPr>
+          <w:p>
+            <w:r>
+              <w:t>0.533</w:t>
+            </w:r>
+          </w:p>
+        </w:tc>
+        <w:tc>
+          <w:tcPr>
+            <w:tcW w:w="1127" w:type="dxa"/>
+          </w:tcPr>
+          <w:p>
+            <w:r>
+              <w:t>0.844</w:t>
+            </w:r>
+          </w:p>
+        </w:tc>
+        <w:tc>
+          <w:tcPr>
+            <w:tcW w:w="1127" w:type="dxa"/>
+          </w:tcPr>
+          <w:p>
+            <w:r>
+              <w:t>0.828</w:t>
+            </w:r>
+          </w:p>
+        </w:tc>
+        <w:tc>
+          <w:tcPr>
+            <w:tcW w:w="1127" w:type="dxa"/>
+          </w:tcPr>
+          <w:p>
+            <w:r>
+              <w:t>UL: 2.19</w:t>
+            </w:r>
+          </w:p>
+          <w:p>
+            <w:r>
+              <w:t>LL: 0.00</w:t>
+            </w:r>
+          </w:p>
+        </w:tc>
+        <w:tc>
+          <w:tcPr>
+            <w:tcW w:w="1127" w:type="dxa"/>
+          </w:tcPr>
+          <w:p>
+            <w:r>
+              <w:t>UL: 2.19</w:t>
+            </w:r>
+          </w:p>
+          <w:p>
+            <w:r>
+              <w:t>LL: 0.00</w:t>
+            </w:r>
+          </w:p>
+        </w:tc>
+      </w:tr>
+      <w:tr>
+        <w:tc>
+          <w:tcPr>
+            <w:tcW w:w="2254" w:type="dxa"/>
+          </w:tcPr>
+          <w:p>
+            <w:pPr>
+              <w:rPr>
+                <w:b/>
+                <w:bCs/>
+              </w:rPr>
+            </w:pPr>
+            <w:r>
+              <w:rPr>
+                <w:b/>
+                <w:bCs/>
+              </w:rPr>
+              <w:t>Negations per Tweet</w:t>
+            </w:r>
+          </w:p>
+        </w:tc>
+        <w:tc>
+          <w:tcPr>
+            <w:tcW w:w="1127" w:type="dxa"/>
+          </w:tcPr>
+          <w:p>
+            <w:r>
+              <w:t>0.379</w:t>
+            </w:r>
+          </w:p>
+        </w:tc>
+        <w:tc>
+          <w:tcPr>
+            <w:tcW w:w="1127" w:type="dxa"/>
+          </w:tcPr>
+          <w:p>
+            <w:r>
+              <w:t>0.651</w:t>
+            </w:r>
+          </w:p>
+        </w:tc>
+        <w:tc>
+          <w:tcPr>
+            <w:tcW w:w="1127" w:type="dxa"/>
+          </w:tcPr>
+          <w:p>
+            <w:r>
+              <w:t>0.779</w:t>
+            </w:r>
+          </w:p>
+        </w:tc>
+        <w:tc>
+          <w:tcPr>
+            <w:tcW w:w="1127" w:type="dxa"/>
+          </w:tcPr>
+          <w:p>
+            <w:r>
+              <w:t>1.06</w:t>
+            </w:r>
+          </w:p>
+        </w:tc>
+        <w:tc>
+          <w:tcPr>
+            <w:tcW w:w="1127" w:type="dxa"/>
+          </w:tcPr>
+          <w:p>
+            <w:r>
+              <w:t>UL:1.94</w:t>
+            </w:r>
+          </w:p>
+          <w:p>
+            <w:r>
+              <w:t>LL: 0.00</w:t>
+            </w:r>
+          </w:p>
+        </w:tc>
+        <w:tc>
+          <w:tcPr>
+            <w:tcW w:w="1127" w:type="dxa"/>
+          </w:tcPr>
+          <w:p>
+            <w:r>
+              <w:t>UL: 2.78</w:t>
+            </w:r>
+          </w:p>
+          <w:p>
+            <w:r>
+              <w:t>LL: 0.00</w:t>
+            </w:r>
+          </w:p>
+        </w:tc>
+      </w:tr>
+      <w:tr>
+        <w:tc>
+          <w:tcPr>
+            <w:tcW w:w="2254" w:type="dxa"/>
+          </w:tcPr>
+          <w:p>
+            <w:pPr>
+              <w:rPr>
+                <w:b/>
+                <w:bCs/>
+              </w:rPr>
+            </w:pPr>
+            <w:r>
+              <w:rPr>
+                <w:b/>
+                <w:bCs/>
+              </w:rPr>
+              <w:t>Intensifiers per Tweet</w:t>
+            </w:r>
+          </w:p>
+        </w:tc>
+        <w:tc>
+          <w:tcPr>
+            <w:tcW w:w="1127" w:type="dxa"/>
+          </w:tcPr>
+          <w:p>
+            <w:r>
+              <w:t>0.247</w:t>
+            </w:r>
+          </w:p>
+        </w:tc>
+        <w:tc>
+          <w:tcPr>
+            <w:tcW w:w="1127" w:type="dxa"/>
+          </w:tcPr>
+          <w:p>
+            <w:r>
+              <w:t>0.320</w:t>
+            </w:r>
+          </w:p>
+        </w:tc>
+        <w:tc>
+          <w:tcPr>
+            <w:tcW w:w="1127" w:type="dxa"/>
+          </w:tcPr>
+          <w:p>
+            <w:r>
+              <w:t>0.483</w:t>
+            </w:r>
+          </w:p>
+        </w:tc>
+        <w:tc>
+          <w:tcPr>
+            <w:tcW w:w="1127" w:type="dxa"/>
+          </w:tcPr>
+          <w:p>
+            <w:r>
+              <w:t>0.678</w:t>
+            </w:r>
+          </w:p>
+        </w:tc>
+        <w:tc>
+          <w:tcPr>
+            <w:tcW w:w="1127" w:type="dxa"/>
+          </w:tcPr>
+          <w:p>
+            <w:r>
+              <w:t>UL: 1.21</w:t>
+            </w:r>
+          </w:p>
+          <w:p>
+            <w:r>
+              <w:t>LL: 0.00</w:t>
+            </w:r>
+          </w:p>
+        </w:tc>
+        <w:tc>
+          <w:tcPr>
+            <w:tcW w:w="1127" w:type="dxa"/>
+          </w:tcPr>
+          <w:p>
+            <w:r>
+              <w:t>UL: 1.67</w:t>
+            </w:r>
+          </w:p>
+          <w:p>
+            <w:r>
+              <w:t>LL: 0.00</w:t>
+            </w:r>
+          </w:p>
+        </w:tc>
+      </w:tr>
+      <w:tr>
+        <w:tc>
+          <w:tcPr>
+            <w:tcW w:w="2254" w:type="dxa"/>
+          </w:tcPr>
+          <w:p>
+            <w:pPr>
+              <w:rPr>
+                <w:b/>
+                <w:bCs/>
+              </w:rPr>
+            </w:pPr>
+            <w:r>
+              <w:rPr>
+                <w:b/>
+                <w:bCs/>
+              </w:rPr>
+              <w:t>Interjections per Tweet</w:t>
+            </w:r>
+          </w:p>
+        </w:tc>
+        <w:tc>
+          <w:tcPr>
+            <w:tcW w:w="1127" w:type="dxa"/>
+          </w:tcPr>
+          <w:p>
+            <w:r>
+              <w:t>1.08</w:t>
+            </w:r>
+          </w:p>
+        </w:tc>
+        <w:tc>
+          <w:tcPr>
+            <w:tcW w:w="1127" w:type="dxa"/>
+          </w:tcPr>
+          <w:p>
+            <w:r>
+              <w:t>1.70</w:t>
+            </w:r>
+          </w:p>
+        </w:tc>
+        <w:tc>
+          <w:tcPr>
+            <w:tcW w:w="1127" w:type="dxa"/>
+          </w:tcPr>
+          <w:p>
+            <w:r>
+              <w:t>1.74</w:t>
+            </w:r>
+          </w:p>
+        </w:tc>
+        <w:tc>
+          <w:tcPr>
+            <w:tcW w:w="1127" w:type="dxa"/>
+          </w:tcPr>
+          <w:p>
+            <w:r>
+              <w:t>1.70</w:t>
+            </w:r>
+          </w:p>
+        </w:tc>
+        <w:tc>
+          <w:tcPr>
+            <w:tcW w:w="1127" w:type="dxa"/>
+          </w:tcPr>
+          <w:p>
+            <w:r>
+              <w:t>UL: 4.57</w:t>
+            </w:r>
+          </w:p>
+          <w:p>
+            <w:r>
+              <w:t>LL: 0.00</w:t>
+            </w:r>
+          </w:p>
+        </w:tc>
+        <w:tc>
+          <w:tcPr>
+            <w:tcW w:w="1127" w:type="dxa"/>
+          </w:tcPr>
+          <w:p>
+            <w:r>
+              <w:t>UL: 4.78</w:t>
+            </w:r>
+          </w:p>
+          <w:p>
+            <w:r>
+              <w:t>LL: 0.00</w:t>
+            </w:r>
+          </w:p>
+        </w:tc>
+      </w:tr>
+      <w:tr>
+        <w:tc>
+          <w:tcPr>
+            <w:tcW w:w="2254" w:type="dxa"/>
+          </w:tcPr>
+          <w:p>
+            <w:pPr>
+              <w:rPr>
+                <w:b/>
+                <w:bCs/>
+              </w:rPr>
+            </w:pPr>
+            <w:r>
+              <w:rPr>
+                <w:b/>
+                <w:bCs/>
+              </w:rPr>
+              <w:t>Relevant Punctuation per Tweet</w:t>
+            </w:r>
+          </w:p>
+        </w:tc>
+        <w:tc>
+          <w:tcPr>
+            <w:tcW w:w="1127" w:type="dxa"/>
+          </w:tcPr>
+          <w:p>
+            <w:r>
+              <w:t>0.423</w:t>
+            </w:r>
+          </w:p>
+        </w:tc>
+        <w:tc>
+          <w:tcPr>
+            <w:tcW w:w="1127" w:type="dxa"/>
+          </w:tcPr>
+          <w:p>
+            <w:r>
+              <w:t>0.528</w:t>
+            </w:r>
+          </w:p>
+        </w:tc>
+        <w:tc>
+          <w:tcPr>
+            <w:tcW w:w="1127" w:type="dxa"/>
+          </w:tcPr>
+          <w:p>
+            <w:r>
+              <w:t>1.03</w:t>
+            </w:r>
+          </w:p>
+        </w:tc>
+        <w:tc>
+          <w:tcPr>
+            <w:tcW w:w="1127" w:type="dxa"/>
+          </w:tcPr>
+          <w:p>
+            <w:r>
+              <w:t>1.29</w:t>
+            </w:r>
+          </w:p>
+        </w:tc>
+        <w:tc>
+          <w:tcPr>
+            <w:tcW w:w="1127" w:type="dxa"/>
+          </w:tcPr>
+          <w:p>
+            <w:r>
+              <w:t>UL: 2.59</w:t>
+            </w:r>
+          </w:p>
+          <w:p>
+            <w:r>
+              <w:t>LL: 0.00</w:t>
+            </w:r>
+          </w:p>
+        </w:tc>
+        <w:tc>
+          <w:tcPr>
+            <w:tcW w:w="1127" w:type="dxa"/>
+          </w:tcPr>
+          <w:p>
+            <w:r>
+              <w:t>UL: 3.11</w:t>
+            </w:r>
+          </w:p>
+          <w:p>
+            <w:r>
+              <w:t>LL: 0.00</w:t>
+            </w:r>
+          </w:p>
+        </w:tc>
+      </w:tr>
+      <w:tr>
+        <w:tc>
+          <w:tcPr>
+            <w:tcW w:w="2254" w:type="dxa"/>
+          </w:tcPr>
+          <w:p>
+            <w:pPr>
+              <w:rPr>
+                <w:b/>
+                <w:bCs/>
+              </w:rPr>
+            </w:pPr>
+            <w:r>
+              <w:rPr>
+                <w:b/>
+                <w:bCs/>
+              </w:rPr>
+              <w:t>User Mentions per Tweet</w:t>
+            </w:r>
+          </w:p>
+        </w:tc>
+        <w:tc>
+          <w:tcPr>
+            <w:tcW w:w="1127" w:type="dxa"/>
+          </w:tcPr>
+          <w:p>
+            <w:r>
+              <w:t>0.227</w:t>
+            </w:r>
+          </w:p>
+        </w:tc>
+        <w:tc>
+          <w:tcPr>
+            <w:tcW w:w="1127" w:type="dxa"/>
+          </w:tcPr>
+          <w:p>
+            <w:r>
+              <w:t>0.258</w:t>
+            </w:r>
+          </w:p>
+        </w:tc>
+        <w:tc>
+          <w:tcPr>
+            <w:tcW w:w="1127" w:type="dxa"/>
+          </w:tcPr>
+          <w:p>
+            <w:r>
+              <w:t>0.584</w:t>
+            </w:r>
+          </w:p>
+        </w:tc>
+        <w:tc>
+          <w:tcPr>
+            <w:tcW w:w="1127" w:type="dxa"/>
+          </w:tcPr>
+          <w:p>
+            <w:r>
+              <w:t>0.754</w:t>
+            </w:r>
+          </w:p>
+        </w:tc>
+        <w:tc>
+          <w:tcPr>
+            <w:tcW w:w="1127" w:type="dxa"/>
+          </w:tcPr>
+          <w:p>
+            <w:r>
+              <w:t>UL: 1.40</w:t>
+            </w:r>
+          </w:p>
+          <w:p>
+            <w:r>
+              <w:t>LL: 0.00</w:t>
+            </w:r>
+          </w:p>
+        </w:tc>
+        <w:tc>
+          <w:tcPr>
+            <w:tcW w:w="1127" w:type="dxa"/>
+          </w:tcPr>
+          <w:p>
+            <w:r>
+              <w:t>UL: 1.77</w:t>
+            </w:r>
+          </w:p>
+          <w:p>
+            <w:r>
+              <w:t>LL: 0.00</w:t>
+            </w:r>
+          </w:p>
+        </w:tc>
+      </w:tr>
+      <w:tr>
+        <w:tc>
+          <w:tcPr>
+            <w:tcW w:w="2254" w:type="dxa"/>
+          </w:tcPr>
+          <w:p>
+            <w:pPr>
+              <w:rPr>
+                <w:b/>
+                <w:bCs/>
+              </w:rPr>
+            </w:pPr>
+            <w:r>
+              <w:rPr>
+                <w:b/>
+                <w:bCs/>
+              </w:rPr>
+              <w:t>Capitalised Words per Tweet</w:t>
+            </w:r>
+          </w:p>
+        </w:tc>
+        <w:tc>
+          <w:tcPr>
+            <w:tcW w:w="1127" w:type="dxa"/>
+          </w:tcPr>
+          <w:p>
+            <w:r>
+              <w:t>2.00</w:t>
+            </w:r>
+          </w:p>
+        </w:tc>
+        <w:tc>
+          <w:tcPr>
+            <w:tcW w:w="1127" w:type="dxa"/>
+          </w:tcPr>
+          <w:p>
+            <w:r>
+              <w:t>2.13</w:t>
+            </w:r>
+          </w:p>
+        </w:tc>
+        <w:tc>
+          <w:tcPr>
+            <w:tcW w:w="1127" w:type="dxa"/>
+          </w:tcPr>
+          <w:p>
+            <w:r>
+              <w:t>2.19</w:t>
+            </w:r>
+          </w:p>
+        </w:tc>
+        <w:tc>
+          <w:tcPr>
+            <w:tcW w:w="1127" w:type="dxa"/>
+          </w:tcPr>
+          <w:p>
+            <w:r>
+              <w:t>2.28</w:t>
+            </w:r>
+          </w:p>
+        </w:tc>
+        <w:tc>
+          <w:tcPr>
+            <w:tcW w:w="1127" w:type="dxa"/>
+          </w:tcPr>
+          <w:p>
+            <w:r>
+              <w:t>UL: 6.38</w:t>
+            </w:r>
+          </w:p>
+          <w:p>
+            <w:r>
+              <w:t>LL: 0.00</w:t>
+            </w:r>
+          </w:p>
+        </w:tc>
+        <w:tc>
+          <w:tcPr>
+            <w:tcW w:w="1127" w:type="dxa"/>
+          </w:tcPr>
+          <w:p>
+            <w:r>
+              <w:t>UL: 6.69</w:t>
+            </w:r>
+          </w:p>
+          <w:p>
+            <w:r>
+              <w:t>LL: 0.00</w:t>
+            </w:r>
+          </w:p>
+        </w:tc>
+      </w:tr>
+      <w:tr>
+        <w:tc>
+          <w:tcPr>
+            <w:tcW w:w="2254" w:type="dxa"/>
+          </w:tcPr>
+          <w:p>
+            <w:pPr>
+              <w:rPr>
+                <w:b/>
+                <w:bCs/>
+              </w:rPr>
+            </w:pPr>
+            <w:r>
+              <w:rPr>
+                <w:b/>
+                <w:bCs/>
+              </w:rPr>
+              <w:t>Mid-Word Capitalisations per Tweet</w:t>
+            </w:r>
+          </w:p>
+        </w:tc>
+        <w:tc>
+          <w:tcPr>
+            <w:tcW w:w="1127" w:type="dxa"/>
+          </w:tcPr>
+          <w:p>
+            <w:r>
+              <w:t>0.551</w:t>
+            </w:r>
+          </w:p>
+        </w:tc>
+        <w:tc>
+          <w:tcPr>
+            <w:tcW w:w="1127" w:type="dxa"/>
+          </w:tcPr>
+          <w:p>
+            <w:r>
+              <w:t>0.603</w:t>
+            </w:r>
+          </w:p>
+        </w:tc>
+        <w:tc>
+          <w:tcPr>
+            <w:tcW w:w="1127" w:type="dxa"/>
+          </w:tcPr>
+          <w:p>
+            <w:r>
+              <w:t>1.35</w:t>
+            </w:r>
+          </w:p>
+        </w:tc>
+        <w:tc>
+          <w:tcPr>
+            <w:tcW w:w="1127" w:type="dxa"/>
+          </w:tcPr>
+          <w:p>
+            <w:r>
+              <w:t>1.69</w:t>
+            </w:r>
+          </w:p>
+        </w:tc>
+        <w:tc>
+          <w:tcPr>
+            <w:tcW w:w="1127" w:type="dxa"/>
+          </w:tcPr>
+          <w:p>
+            <w:r>
+              <w:t>UL: 3.25</w:t>
+            </w:r>
+          </w:p>
+          <w:p>
+            <w:r>
+              <w:t>LL: 0.00</w:t>
+            </w:r>
+          </w:p>
+        </w:tc>
+        <w:tc>
+          <w:tcPr>
+            <w:tcW w:w="1127" w:type="dxa"/>
+          </w:tcPr>
+          <w:p>
+            <w:r>
+              <w:t>UL: 3.94</w:t>
+            </w:r>
+          </w:p>
+          <w:p>
+            <w:r>
+              <w:t>LL: 0.00</w:t>
+            </w:r>
+          </w:p>
+        </w:tc>
+      </w:tr>
+    </w:tbl>
+    <w:p>
+      <w:pPr>
+        <w:jc w:val="center"/>
+      </w:pPr>
+    </w:p>
+    <w:p>
+      <w:pPr>
+        <w:jc w:val="both"/>
+      </w:pPr>
+    </w:p>
+    <w:p>
+      <w:pPr>
+        <w:jc w:val="both"/>
+      </w:pPr>
+    </w:p>
+    <w:p>
+      <w:pPr>
+        <w:jc w:val="both"/>
+      </w:pPr>
+    </w:p>
+    <w:p>
+      <w:pPr>
+        <w:jc w:val="both"/>
       </w:pPr>
       <w:r>
         <w:t>**Plan for this work:</w:t>
@@ -198,56 +2346,31 @@
         <w:jc w:val="both"/>
       </w:pPr>
       <w:r>
-        <w:t xml:space="preserve">Start using dimensional data- </w:t>
-      </w:r>
-      <w:proofErr w:type="gramStart"/>
-      <w:r>
-        <w:t>more simple</w:t>
-      </w:r>
-      <w:proofErr w:type="gramEnd"/>
-      <w:r>
-        <w:t xml:space="preserve"> (can expand to include basic theory also if I have time)</w:t>
-      </w:r>
-    </w:p>
-    <w:p>
-      <w:pPr>
-        <w:jc w:val="both"/>
-      </w:pPr>
-      <w:r>
-        <w:t xml:space="preserve">I have positive and negative scores for all the emojis from previous </w:t>
-      </w:r>
-      <w:proofErr w:type="gramStart"/>
-      <w:r>
-        <w:t>work</w:t>
-      </w:r>
-      <w:proofErr w:type="gramEnd"/>
-    </w:p>
-    <w:p>
-      <w:pPr>
-        <w:jc w:val="both"/>
-      </w:pPr>
-      <w:r>
-        <w:t xml:space="preserve">Combine this with </w:t>
-      </w:r>
-      <w:proofErr w:type="spellStart"/>
-      <w:r>
-        <w:t>sentiwordnet</w:t>
-      </w:r>
-      <w:proofErr w:type="spellEnd"/>
-      <w:r>
-        <w:t xml:space="preserve"> and I will have a full set of info for emoji and </w:t>
-      </w:r>
-      <w:proofErr w:type="gramStart"/>
-      <w:r>
-        <w:t>words</w:t>
-      </w:r>
-      <w:proofErr w:type="gramEnd"/>
-    </w:p>
-    <w:p>
-      <w:pPr>
-        <w:jc w:val="both"/>
-      </w:pPr>
-      <w:r>
+        <w:t>Start using dimensional data- more simple (can expand to include basic theory also if I have time)</w:t>
+      </w:r>
+    </w:p>
+    <w:p>
+      <w:pPr>
+        <w:jc w:val="both"/>
+      </w:pPr>
+      <w:r>
+        <w:t>I have positive and negative scores for all the emojis from previous work</w:t>
+      </w:r>
+    </w:p>
+    <w:p>
+      <w:pPr>
+        <w:jc w:val="both"/>
+      </w:pPr>
+      <w:r>
+        <w:t>Combine this with sentiwordnet and I will have a full set of info for emoji and words</w:t>
+      </w:r>
+    </w:p>
+    <w:p>
+      <w:pPr>
+        <w:jc w:val="both"/>
+      </w:pPr>
+      <w:r>
+        <w:lastRenderedPageBreak/>
         <w:t>(Check later if emojis generally are high or low attention for sentiment- maybe also in general if relevant)</w:t>
       </w:r>
     </w:p>
@@ -293,13 +2416,8 @@
         <w:jc w:val="both"/>
       </w:pPr>
       <w:r>
-        <w:t xml:space="preserve">Make a positive and a negative sentiment </w:t>
-      </w:r>
-      <w:proofErr w:type="gramStart"/>
-      <w:r>
-        <w:t>matrix</w:t>
-      </w:r>
-      <w:proofErr w:type="gramEnd"/>
+        <w:t>Make a positive and a negative sentiment matrix</w:t>
+      </w:r>
     </w:p>
     <w:p>
       <w:pPr>
@@ -307,6 +2425,54 @@
       </w:pPr>
       <w:r>
         <w:t xml:space="preserve">Final embedding combines results from the positive and the negative sentiment embedding. </w:t>
+      </w:r>
+    </w:p>
+    <w:p>
+      <w:pPr>
+        <w:jc w:val="both"/>
+        <w:rPr>
+          <w:b/>
+          <w:bCs/>
+        </w:rPr>
+      </w:pPr>
+    </w:p>
+    <w:p>
+      <w:pPr>
+        <w:jc w:val="both"/>
+      </w:pPr>
+      <w:r>
+        <w:t>Incorporating the embedding into the attention mechanism:</w:t>
+      </w:r>
+    </w:p>
+    <w:p>
+      <w:pPr>
+        <w:jc w:val="both"/>
+      </w:pPr>
+    </w:p>
+    <w:p>
+      <w:pPr>
+        <w:jc w:val="both"/>
+        <w:rPr>
+          <w:b/>
+          <w:bCs/>
+        </w:rPr>
+      </w:pPr>
+    </w:p>
+    <w:p>
+      <w:pPr>
+        <w:jc w:val="both"/>
+        <w:rPr>
+          <w:b/>
+          <w:bCs/>
+        </w:rPr>
+      </w:pPr>
+    </w:p>
+    <w:p>
+      <w:pPr>
+        <w:jc w:val="both"/>
+      </w:pPr>
+      <w:r>
+        <w:t>Alternative option-&gt; emsemble methods?</w:t>
       </w:r>
     </w:p>
     <w:p>
@@ -380,13 +2546,8 @@
         <w:jc w:val="both"/>
       </w:pPr>
       <w:r>
-        <w:t xml:space="preserve">Discuss that this is to some degree accounted for using the sentiment aware attention mechanism as incongruence/congruence between text and emoji sentiment can be identified this way- which was one </w:t>
-      </w:r>
-      <w:proofErr w:type="gramStart"/>
-      <w:r>
-        <w:t>marker</w:t>
-      </w:r>
-      <w:proofErr w:type="gramEnd"/>
+        <w:t>Discuss that this is to some degree accounted for using the sentiment aware attention mechanism as incongruence/congruence between text and emoji sentiment can be identified this way- which was one marker</w:t>
+      </w:r>
     </w:p>
     <w:p>
       <w:pPr>
@@ -447,16 +2608,8 @@
         <w:jc w:val="both"/>
       </w:pPr>
       <w:r>
-        <w:t xml:space="preserve">The literature review highlighted several model architectures which are </w:t>
-      </w:r>
-      <w:r>
-        <w:t>commonly</w:t>
-      </w:r>
-      <w:r>
-        <w:t xml:space="preserve"> used for sarcasm detection. The </w:t>
-      </w:r>
-      <w:r>
-        <w:t xml:space="preserve">aim of this section is to evaluate the most frequently implemented models with regards to their strengths and limitations for sarcasm detection and their suitability to integrate architectural features to enhance their sarcasm detection capabilities. </w:t>
+        <w:lastRenderedPageBreak/>
+        <w:t xml:space="preserve">The literature review highlighted several model architectures which are commonly used for sarcasm detection. The aim of this section is to evaluate the most frequently implemented models with regards to their strengths and limitations for sarcasm detection and their suitability to integrate architectural features to enhance their sarcasm detection capabilities. </w:t>
       </w:r>
     </w:p>
     <w:p/>
@@ -473,6 +2626,92 @@
 <file path=word/numbering.xml><?xml version="1.0" encoding="utf-8"?>
 <w:numbering xmlns:wpc="http://schemas.microsoft.com/office/word/2010/wordprocessingCanvas" xmlns:cx="http://schemas.microsoft.com/office/drawing/2014/chartex" xmlns:cx1="http://schemas.microsoft.com/office/drawing/2015/9/8/chartex" xmlns:cx2="http://schemas.microsoft.com/office/drawing/2015/10/21/chartex" xmlns:cx3="http://schemas.microsoft.com/office/drawing/2016/5/9/chartex" xmlns:cx4="http://schemas.microsoft.com/office/drawing/2016/5/10/chartex" xmlns:cx5="http://schemas.microsoft.com/office/drawing/2016/5/11/chartex" xmlns:cx6="http://schemas.microsoft.com/office/drawing/2016/5/12/chartex" xmlns:cx7="http://schemas.microsoft.com/office/drawing/2016/5/13/chartex" xmlns:cx8="http://schemas.microsoft.com/office/drawing/2016/5/14/chartex" xmlns:mc="http://schemas.openxmlformats.org/markup-compatibility/2006" xmlns:aink="http://schemas.microsoft.com/office/drawing/2016/ink" xmlns:am3d="http://schemas.microsoft.com/office/drawing/2017/model3d" xmlns:o="urn:schemas-microsoft-com:office:office" xmlns:oel="http://schemas.microsoft.com/office/2019/extlst" xmlns:r="http://schemas.openxmlformats.org/officeDocument/2006/relationships" xmlns:m="http://schemas.openxmlformats.org/officeDocument/2006/math" xmlns:v="urn:schemas-microsoft-com:vml" xmlns:wp14="http://schemas.microsoft.com/office/word/2010/wordprocessingDrawing" xmlns:wp="http://schemas.openxmlformats.org/drawingml/2006/wordprocessingDrawing" xmlns:w10="urn:schemas-microsoft-com:office:word" xmlns:w="http://schemas.openxmlformats.org/wordprocessingml/2006/main" xmlns:w14="http://schemas.microsoft.com/office/word/2010/wordml" xmlns:w15="http://schemas.microsoft.com/office/word/2012/wordml" xmlns:w16cex="http://schemas.microsoft.com/office/word/2018/wordml/cex" xmlns:w16cid="http://schemas.microsoft.com/office/word/2016/wordml/cid" xmlns:w16="http://schemas.microsoft.com/office/word/2018/wordml" xmlns:w16sdtdh="http://schemas.microsoft.com/office/word/2020/wordml/sdtdatahash" xmlns:w16se="http://schemas.microsoft.com/office/word/2015/wordml/symex" xmlns:wpg="http://schemas.microsoft.com/office/word/2010/wordprocessingGroup" xmlns:wpi="http://schemas.microsoft.com/office/word/2010/wordprocessingInk" xmlns:wne="http://schemas.microsoft.com/office/word/2006/wordml" xmlns:wps="http://schemas.microsoft.com/office/word/2010/wordprocessingShape" mc:Ignorable="w14 w15 w16se w16cid w16 w16cex w16sdtdh wp14">
   <w:abstractNum w:abstractNumId="0" w15:restartNumberingAfterBreak="0">
+    <w:nsid w:val="17E42B57"/>
+    <w:multiLevelType w:val="hybridMultilevel"/>
+    <w:tmpl w:val="A7EEF800"/>
+    <w:lvl w:ilvl="0" w:tplc="1809000F">
+      <w:start w:val="1"/>
+      <w:numFmt w:val="decimal"/>
+      <w:lvlText w:val="%1."/>
+      <w:lvlJc w:val="left"/>
+      <w:pPr>
+        <w:ind w:left="720" w:hanging="360"/>
+      </w:pPr>
+    </w:lvl>
+    <w:lvl w:ilvl="1" w:tplc="18090019" w:tentative="1">
+      <w:start w:val="1"/>
+      <w:numFmt w:val="lowerLetter"/>
+      <w:lvlText w:val="%2."/>
+      <w:lvlJc w:val="left"/>
+      <w:pPr>
+        <w:ind w:left="1440" w:hanging="360"/>
+      </w:pPr>
+    </w:lvl>
+    <w:lvl w:ilvl="2" w:tplc="1809001B" w:tentative="1">
+      <w:start w:val="1"/>
+      <w:numFmt w:val="lowerRoman"/>
+      <w:lvlText w:val="%3."/>
+      <w:lvlJc w:val="right"/>
+      <w:pPr>
+        <w:ind w:left="2160" w:hanging="180"/>
+      </w:pPr>
+    </w:lvl>
+    <w:lvl w:ilvl="3" w:tplc="1809000F" w:tentative="1">
+      <w:start w:val="1"/>
+      <w:numFmt w:val="decimal"/>
+      <w:lvlText w:val="%4."/>
+      <w:lvlJc w:val="left"/>
+      <w:pPr>
+        <w:ind w:left="2880" w:hanging="360"/>
+      </w:pPr>
+    </w:lvl>
+    <w:lvl w:ilvl="4" w:tplc="18090019" w:tentative="1">
+      <w:start w:val="1"/>
+      <w:numFmt w:val="lowerLetter"/>
+      <w:lvlText w:val="%5."/>
+      <w:lvlJc w:val="left"/>
+      <w:pPr>
+        <w:ind w:left="3600" w:hanging="360"/>
+      </w:pPr>
+    </w:lvl>
+    <w:lvl w:ilvl="5" w:tplc="1809001B" w:tentative="1">
+      <w:start w:val="1"/>
+      <w:numFmt w:val="lowerRoman"/>
+      <w:lvlText w:val="%6."/>
+      <w:lvlJc w:val="right"/>
+      <w:pPr>
+        <w:ind w:left="4320" w:hanging="180"/>
+      </w:pPr>
+    </w:lvl>
+    <w:lvl w:ilvl="6" w:tplc="1809000F" w:tentative="1">
+      <w:start w:val="1"/>
+      <w:numFmt w:val="decimal"/>
+      <w:lvlText w:val="%7."/>
+      <w:lvlJc w:val="left"/>
+      <w:pPr>
+        <w:ind w:left="5040" w:hanging="360"/>
+      </w:pPr>
+    </w:lvl>
+    <w:lvl w:ilvl="7" w:tplc="18090019" w:tentative="1">
+      <w:start w:val="1"/>
+      <w:numFmt w:val="lowerLetter"/>
+      <w:lvlText w:val="%8."/>
+      <w:lvlJc w:val="left"/>
+      <w:pPr>
+        <w:ind w:left="5760" w:hanging="360"/>
+      </w:pPr>
+    </w:lvl>
+    <w:lvl w:ilvl="8" w:tplc="1809001B" w:tentative="1">
+      <w:start w:val="1"/>
+      <w:numFmt w:val="lowerRoman"/>
+      <w:lvlText w:val="%9."/>
+      <w:lvlJc w:val="right"/>
+      <w:pPr>
+        <w:ind w:left="6480" w:hanging="180"/>
+      </w:pPr>
+    </w:lvl>
+  </w:abstractNum>
+  <w:abstractNum w:abstractNumId="1" w15:restartNumberingAfterBreak="0">
     <w:nsid w:val="220E1AAB"/>
     <w:multiLevelType w:val="hybridMultilevel"/>
     <w:tmpl w:val="B34E39AA"/>
@@ -585,7 +2824,7 @@
       </w:rPr>
     </w:lvl>
   </w:abstractNum>
-  <w:abstractNum w:abstractNumId="1" w15:restartNumberingAfterBreak="0">
+  <w:abstractNum w:abstractNumId="2" w15:restartNumberingAfterBreak="0">
     <w:nsid w:val="2C601572"/>
     <w:multiLevelType w:val="hybridMultilevel"/>
     <w:tmpl w:val="00F4CB36"/>
@@ -698,7 +2937,7 @@
       </w:rPr>
     </w:lvl>
   </w:abstractNum>
-  <w:abstractNum w:abstractNumId="2" w15:restartNumberingAfterBreak="0">
+  <w:abstractNum w:abstractNumId="3" w15:restartNumberingAfterBreak="0">
     <w:nsid w:val="45046367"/>
     <w:multiLevelType w:val="hybridMultilevel"/>
     <w:tmpl w:val="1BD40056"/>
@@ -784,7 +3023,7 @@
       </w:pPr>
     </w:lvl>
   </w:abstractNum>
-  <w:abstractNum w:abstractNumId="3" w15:restartNumberingAfterBreak="0">
+  <w:abstractNum w:abstractNumId="4" w15:restartNumberingAfterBreak="0">
     <w:nsid w:val="54311E63"/>
     <w:multiLevelType w:val="hybridMultilevel"/>
     <w:tmpl w:val="8CC4C978"/>
@@ -898,16 +3137,19 @@
     </w:lvl>
   </w:abstractNum>
   <w:num w:numId="1" w16cid:durableId="1427575589">
-    <w:abstractNumId w:val="0"/>
+    <w:abstractNumId w:val="1"/>
   </w:num>
   <w:num w:numId="2" w16cid:durableId="763649655">
+    <w:abstractNumId w:val="3"/>
+  </w:num>
+  <w:num w:numId="3" w16cid:durableId="1641381738">
+    <w:abstractNumId w:val="4"/>
+  </w:num>
+  <w:num w:numId="4" w16cid:durableId="956988750">
     <w:abstractNumId w:val="2"/>
   </w:num>
-  <w:num w:numId="3" w16cid:durableId="1641381738">
-    <w:abstractNumId w:val="3"/>
-  </w:num>
-  <w:num w:numId="4" w16cid:durableId="956988750">
-    <w:abstractNumId w:val="1"/>
+  <w:num w:numId="5" w16cid:durableId="754084858">
+    <w:abstractNumId w:val="0"/>
   </w:num>
 </w:numbering>
 </file>
@@ -1316,6 +3558,7 @@
   <w:style w:type="character" w:default="1" w:styleId="DefaultParagraphFont">
     <w:name w:val="Default Paragraph Font"/>
     <w:uiPriority w:val="1"/>
+    <w:semiHidden/>
     <w:unhideWhenUsed/>
   </w:style>
   <w:style w:type="table" w:default="1" w:styleId="TableNormal">
@@ -1349,6 +3592,25 @@
       <w:ind w:left="720"/>
       <w:contextualSpacing/>
     </w:pPr>
+  </w:style>
+  <w:style w:type="table" w:styleId="TableGrid">
+    <w:name w:val="Table Grid"/>
+    <w:basedOn w:val="TableNormal"/>
+    <w:uiPriority w:val="39"/>
+    <w:rsid w:val="00F86EDF"/>
+    <w:pPr>
+      <w:spacing w:after="0" w:line="240" w:lineRule="auto"/>
+    </w:pPr>
+    <w:tblPr>
+      <w:tblBorders>
+        <w:top w:val="single" w:sz="4" w:space="0" w:color="auto"/>
+        <w:left w:val="single" w:sz="4" w:space="0" w:color="auto"/>
+        <w:bottom w:val="single" w:sz="4" w:space="0" w:color="auto"/>
+        <w:right w:val="single" w:sz="4" w:space="0" w:color="auto"/>
+        <w:insideH w:val="single" w:sz="4" w:space="0" w:color="auto"/>
+        <w:insideV w:val="single" w:sz="4" w:space="0" w:color="auto"/>
+      </w:tblBorders>
+    </w:tblPr>
   </w:style>
 </w:styles>
 </file>

--- a/Word Docs/Chapter 7 Draft Work.docx
+++ b/Word Docs/Chapter 7 Draft Work.docx
@@ -262,7 +262,16 @@
         <w:jc w:val="both"/>
       </w:pPr>
       <w:r>
-        <w:t>Annotation strategy based on the presence of key words.</w:t>
+        <w:t>Annotation strategy based on the presence of key words</w:t>
+      </w:r>
+      <w:r>
+        <w:t xml:space="preserve"> and hashtags in addition to semi-supervised learning</w:t>
+      </w:r>
+      <w:r>
+        <w:t xml:space="preserve"> techniques</w:t>
+      </w:r>
+      <w:r>
+        <w:t xml:space="preserve">. </w:t>
       </w:r>
     </w:p>
     <w:p>
@@ -275,7 +284,13 @@
         <w:jc w:val="both"/>
       </w:pPr>
       <w:r>
-        <w:t>Annotation strategy based on the presence of key words.</w:t>
+        <w:t xml:space="preserve">Annotation strategy based on the presence of key words and hashtags in addition to semi-supervised learning </w:t>
+      </w:r>
+      <w:r>
+        <w:t>techniques</w:t>
+      </w:r>
+      <w:r>
+        <w:t xml:space="preserve">. </w:t>
       </w:r>
     </w:p>
     <w:p>
@@ -311,15 +326,81 @@
         <w:jc w:val="both"/>
       </w:pPr>
       <w:r>
-        <w:t xml:space="preserve">Baselines for relevant features were established using the survey data in combination with the iSarcasm dataset, given previous work has </w:t>
-      </w:r>
-      <w:r>
-        <w:t>validated both sampling strategies. Note that where measuring instances of a feature, the minimum value for the lower limit of the range at 95% confidence was defined as zero to align with what is possible. Rounding of the results to the nearest integer will be utilised in cases where metrics represent the counting of features</w:t>
-      </w:r>
-      <w:r>
-        <w:t>. Justification is understandable based upon the example of the hashtags per tweet parameter, which defines the range at 95% confidence as 0.00 &lt; x &lt; 0.967. Such an assertion results in the exclusion of all instances where a hashtag occurs, which is not necessarily valid. The adjustment of the obtained result in cases like this are reasonable as the dataset which establishes these boundaries is relatively small and the range must be viewed in the context of the limitations associated with small datasets.</w:t>
-      </w:r>
-    </w:p>
+        <w:t xml:space="preserve">The goal of this work was to establish a method for removal of data which was unrepresentative of organic sarcasm present in the datasets due to the limitations of hashtag-based annotation strategies. </w:t>
+      </w:r>
+      <w:r>
+        <w:t xml:space="preserve">Such a task was carried out by establishing a range </w:t>
+      </w:r>
+      <w:r>
+        <w:t>for</w:t>
+      </w:r>
+      <w:r>
+        <w:t xml:space="preserve"> features </w:t>
+      </w:r>
+      <w:r>
+        <w:t xml:space="preserve">previously observed to have a statistically significant difference between sarcastic and non-sarcastic text </w:t>
+      </w:r>
+      <w:r>
+        <w:t>occur in the validated data at 95% confidence</w:t>
+      </w:r>
+      <w:r>
+        <w:t>. Using this analysis, data can be selectively omitted from the dataset to leave only data which is the most aligned with the data found using validated methodologies. Standard calculations for a 95% confidence interval were implemented with the following adjustments to fit the context of the data:</w:t>
+      </w:r>
+    </w:p>
+    <w:p>
+      <w:pPr>
+        <w:pStyle w:val="ListParagraph"/>
+        <w:numPr>
+          <w:ilvl w:val="0"/>
+          <w:numId w:val="6"/>
+        </w:numPr>
+        <w:jc w:val="both"/>
+      </w:pPr>
+      <w:r>
+        <w:t>W</w:t>
+      </w:r>
+      <w:r>
+        <w:t xml:space="preserve">here measuring instances of a feature, the minimum value for the lower limit of the range at 95% confidence was defined as zero to align with what is possible. </w:t>
+      </w:r>
+    </w:p>
+    <w:p>
+      <w:pPr>
+        <w:pStyle w:val="ListParagraph"/>
+        <w:numPr>
+          <w:ilvl w:val="0"/>
+          <w:numId w:val="6"/>
+        </w:numPr>
+        <w:jc w:val="both"/>
+      </w:pPr>
+      <w:r>
+        <w:t xml:space="preserve">Rounding of the results to </w:t>
+      </w:r>
+      <w:r>
+        <w:t xml:space="preserve">up </w:t>
+      </w:r>
+      <w:r>
+        <w:t xml:space="preserve">the nearest integer </w:t>
+      </w:r>
+      <w:r>
+        <w:t xml:space="preserve">was </w:t>
+      </w:r>
+      <w:r>
+        <w:t>utilised in cases where metrics represent the counting of features, as this must result in an integer value.</w:t>
+      </w:r>
+      <w:r>
+        <w:t xml:space="preserve"> Justification for this action is clear considering the example of the hashtags per tweet parameter; the range at 95% confidence is defined as </w:t>
+      </w:r>
+      <w:r>
+        <w:t>0.00 &lt; x &lt; 0.967</w:t>
+      </w:r>
+      <w:r>
+        <w:t xml:space="preserve"> which results</w:t>
+      </w:r>
+      <w:r>
+        <w:t xml:space="preserve"> in the exclusion of all instances where a hashtag occurs, which is not necessarily valid. The adjustment of the obtained result in cases like this are reasonable as the dataset which establishes these boundaries is relatively small and the range must be viewed in the context of the limitations associated with small datasets.</w:t>
+      </w:r>
+    </w:p>
+    <w:p/>
     <w:p>
       <w:pPr>
         <w:jc w:val="center"/>
@@ -347,7 +428,7 @@
     </w:p>
     <w:tbl>
       <w:tblPr>
-        <w:tblStyle w:val="TableGrid"/>
+        <w:tblStyle w:val="TableGridLight"/>
         <w:tblW w:w="0" w:type="auto"/>
         <w:tblLook w:val="04A0" w:firstRow="1" w:lastRow="0" w:firstColumn="1" w:lastColumn="0" w:noHBand="0" w:noVBand="1"/>
       </w:tblPr>
@@ -576,8 +657,21 @@
       <w:tr>
         <w:tc>
           <w:tcPr>
-            <w:tcW w:w="9016" w:type="dxa"/>
-            <w:gridSpan w:val="7"/>
+            <w:tcW w:w="2254" w:type="dxa"/>
+          </w:tcPr>
+          <w:p>
+            <w:pPr>
+              <w:rPr>
+                <w:b/>
+                <w:bCs/>
+              </w:rPr>
+            </w:pPr>
+          </w:p>
+        </w:tc>
+        <w:tc>
+          <w:tcPr>
+            <w:tcW w:w="6762" w:type="dxa"/>
+            <w:gridSpan w:val="6"/>
           </w:tcPr>
           <w:p>
             <w:pPr>
@@ -763,7 +857,6 @@
           </w:p>
           <w:p>
             <w:r>
-              <w:lastRenderedPageBreak/>
               <w:t>LL: -0.500</w:t>
             </w:r>
           </w:p>
@@ -774,13 +867,11 @@
           </w:tcPr>
           <w:p>
             <w:r>
-              <w:lastRenderedPageBreak/>
               <w:t>UL: 0.775</w:t>
             </w:r>
           </w:p>
           <w:p>
             <w:r>
-              <w:lastRenderedPageBreak/>
               <w:t>LL: -0.878</w:t>
             </w:r>
           </w:p>
@@ -803,7 +894,6 @@
                 <w:b/>
                 <w:bCs/>
               </w:rPr>
-              <w:lastRenderedPageBreak/>
               <w:t>Degree of Positivity</w:t>
             </w:r>
           </w:p>
@@ -1078,8 +1168,7 @@
       <w:tr>
         <w:tc>
           <w:tcPr>
-            <w:tcW w:w="9016" w:type="dxa"/>
-            <w:gridSpan w:val="7"/>
+            <w:tcW w:w="2254" w:type="dxa"/>
           </w:tcPr>
           <w:p>
             <w:pPr>
@@ -1088,6 +1177,14 @@
                 <w:bCs/>
               </w:rPr>
             </w:pPr>
+          </w:p>
+        </w:tc>
+        <w:tc>
+          <w:tcPr>
+            <w:tcW w:w="6762" w:type="dxa"/>
+            <w:gridSpan w:val="6"/>
+          </w:tcPr>
+          <w:p>
             <w:r>
               <w:rPr>
                 <w:b/>
@@ -2307,18 +2404,278 @@
     </w:tbl>
     <w:p>
       <w:pPr>
+        <w:jc w:val="both"/>
+      </w:pPr>
+      <w:r>
+        <w:t xml:space="preserve">Previous </w:t>
+      </w:r>
+      <w:r>
+        <w:t>chapters</w:t>
+      </w:r>
+      <w:r>
+        <w:t xml:space="preserve"> establish that sarcasm presents differently where there is positive and negative sentiment in the text. For this reason, evaluation of each dataset has been broken down into these subsets for a more granular approach to the task.</w:t>
+      </w:r>
+      <w:r>
+        <w:t xml:space="preserve"> Figures X and X show results of the analysis for each dataset. </w:t>
+      </w:r>
+    </w:p>
+    <w:p>
+      <w:pPr>
+        <w:jc w:val="both"/>
+      </w:pPr>
+    </w:p>
+    <w:p>
+      <w:pPr>
         <w:jc w:val="center"/>
       </w:pPr>
-    </w:p>
-    <w:p>
-      <w:pPr>
-        <w:jc w:val="both"/>
-      </w:pPr>
-    </w:p>
-    <w:p>
-      <w:pPr>
-        <w:jc w:val="both"/>
-      </w:pPr>
+      <w:r>
+        <w:rPr>
+          <w:noProof/>
+        </w:rPr>
+        <w:drawing>
+          <wp:inline distT="0" distB="0" distL="0" distR="0" wp14:anchorId="19989D73" wp14:editId="1ECE3FC8">
+            <wp:extent cx="5094915" cy="8559800"/>
+            <wp:effectExtent l="0" t="0" r="0" b="0"/>
+            <wp:docPr id="2123693493" name="Picture 1" descr="A group of blue and white bars&#10;&#10;Description automatically generated"/>
+            <wp:cNvGraphicFramePr>
+              <a:graphicFrameLocks xmlns:a="http://schemas.openxmlformats.org/drawingml/2006/main" noChangeAspect="1"/>
+            </wp:cNvGraphicFramePr>
+            <a:graphic xmlns:a="http://schemas.openxmlformats.org/drawingml/2006/main">
+              <a:graphicData uri="http://schemas.openxmlformats.org/drawingml/2006/picture">
+                <pic:pic xmlns:pic="http://schemas.openxmlformats.org/drawingml/2006/picture">
+                  <pic:nvPicPr>
+                    <pic:cNvPr id="2123693493" name="Picture 1" descr="A group of blue and white bars&#10;&#10;Description automatically generated"/>
+                    <pic:cNvPicPr>
+                      <a:picLocks noChangeAspect="1" noChangeArrowheads="1"/>
+                    </pic:cNvPicPr>
+                  </pic:nvPicPr>
+                  <pic:blipFill>
+                    <a:blip r:embed="rId5" cstate="print">
+                      <a:extLst>
+                        <a:ext uri="{28A0092B-C50C-407E-A947-70E740481C1C}">
+                          <a14:useLocalDpi xmlns:a14="http://schemas.microsoft.com/office/drawing/2010/main" val="0"/>
+                        </a:ext>
+                      </a:extLst>
+                    </a:blip>
+                    <a:srcRect/>
+                    <a:stretch>
+                      <a:fillRect/>
+                    </a:stretch>
+                  </pic:blipFill>
+                  <pic:spPr bwMode="auto">
+                    <a:xfrm>
+                      <a:off x="0" y="0"/>
+                      <a:ext cx="5098289" cy="8565469"/>
+                    </a:xfrm>
+                    <a:prstGeom prst="rect">
+                      <a:avLst/>
+                    </a:prstGeom>
+                    <a:noFill/>
+                    <a:ln>
+                      <a:noFill/>
+                    </a:ln>
+                  </pic:spPr>
+                </pic:pic>
+              </a:graphicData>
+            </a:graphic>
+          </wp:inline>
+        </w:drawing>
+      </w:r>
+    </w:p>
+    <w:p>
+      <w:pPr>
+        <w:jc w:val="center"/>
+        <w:rPr>
+          <w:sz w:val="18"/>
+          <w:szCs w:val="18"/>
+        </w:rPr>
+      </w:pPr>
+      <w:r>
+        <w:rPr>
+          <w:i/>
+          <w:iCs/>
+          <w:sz w:val="18"/>
+          <w:szCs w:val="18"/>
+        </w:rPr>
+        <w:lastRenderedPageBreak/>
+        <w:t xml:space="preserve">Figure X </w:t>
+      </w:r>
+      <w:r>
+        <w:rPr>
+          <w:sz w:val="18"/>
+          <w:szCs w:val="18"/>
+        </w:rPr>
+        <w:t>Atypical Feature Identification in Datasets Annotated using Hashtag Strategy</w:t>
+      </w:r>
+      <w:r>
+        <w:rPr>
+          <w:sz w:val="18"/>
+          <w:szCs w:val="18"/>
+        </w:rPr>
+        <w:t xml:space="preserve"> by Feature</w:t>
+      </w:r>
+      <w:r>
+        <w:rPr>
+          <w:sz w:val="18"/>
+          <w:szCs w:val="18"/>
+        </w:rPr>
+        <w:t xml:space="preserve">. </w:t>
+      </w:r>
+    </w:p>
+    <w:p>
+      <w:pPr>
+        <w:jc w:val="center"/>
+      </w:pPr>
+      <w:r>
+        <w:rPr>
+          <w:noProof/>
+        </w:rPr>
+        <w:drawing>
+          <wp:inline distT="0" distB="0" distL="0" distR="0" wp14:anchorId="7D9D203F" wp14:editId="10189FB7">
+            <wp:extent cx="4074288" cy="6840960"/>
+            <wp:effectExtent l="0" t="0" r="2540" b="0"/>
+            <wp:docPr id="1802587942" name="Picture 3" descr="A screenshot of a graph&#10;&#10;Description automatically generated"/>
+            <wp:cNvGraphicFramePr>
+              <a:graphicFrameLocks xmlns:a="http://schemas.openxmlformats.org/drawingml/2006/main" noChangeAspect="1"/>
+            </wp:cNvGraphicFramePr>
+            <a:graphic xmlns:a="http://schemas.openxmlformats.org/drawingml/2006/main">
+              <a:graphicData uri="http://schemas.openxmlformats.org/drawingml/2006/picture">
+                <pic:pic xmlns:pic="http://schemas.openxmlformats.org/drawingml/2006/picture">
+                  <pic:nvPicPr>
+                    <pic:cNvPr id="1802587942" name="Picture 3" descr="A screenshot of a graph&#10;&#10;Description automatically generated"/>
+                    <pic:cNvPicPr>
+                      <a:picLocks noChangeAspect="1" noChangeArrowheads="1"/>
+                    </pic:cNvPicPr>
+                  </pic:nvPicPr>
+                  <pic:blipFill>
+                    <a:blip r:embed="rId6" cstate="print">
+                      <a:extLst>
+                        <a:ext uri="{28A0092B-C50C-407E-A947-70E740481C1C}">
+                          <a14:useLocalDpi xmlns:a14="http://schemas.microsoft.com/office/drawing/2010/main" val="0"/>
+                        </a:ext>
+                      </a:extLst>
+                    </a:blip>
+                    <a:srcRect/>
+                    <a:stretch>
+                      <a:fillRect/>
+                    </a:stretch>
+                  </pic:blipFill>
+                  <pic:spPr bwMode="auto">
+                    <a:xfrm>
+                      <a:off x="0" y="0"/>
+                      <a:ext cx="4081829" cy="6853622"/>
+                    </a:xfrm>
+                    <a:prstGeom prst="rect">
+                      <a:avLst/>
+                    </a:prstGeom>
+                    <a:noFill/>
+                    <a:ln>
+                      <a:noFill/>
+                    </a:ln>
+                  </pic:spPr>
+                </pic:pic>
+              </a:graphicData>
+            </a:graphic>
+          </wp:inline>
+        </w:drawing>
+      </w:r>
+    </w:p>
+    <w:p>
+      <w:pPr>
+        <w:jc w:val="center"/>
+        <w:rPr>
+          <w:sz w:val="18"/>
+          <w:szCs w:val="18"/>
+        </w:rPr>
+      </w:pPr>
+      <w:r>
+        <w:rPr>
+          <w:i/>
+          <w:iCs/>
+          <w:sz w:val="18"/>
+          <w:szCs w:val="18"/>
+        </w:rPr>
+        <w:t xml:space="preserve">Figure X </w:t>
+      </w:r>
+      <w:r>
+        <w:rPr>
+          <w:sz w:val="18"/>
+          <w:szCs w:val="18"/>
+        </w:rPr>
+        <w:t>Atypical Feature Identification in Datasets Annotated using Hashtag Strategy b</w:t>
+      </w:r>
+      <w:r>
+        <w:rPr>
+          <w:sz w:val="18"/>
+          <w:szCs w:val="18"/>
+        </w:rPr>
+        <w:t>y Subset</w:t>
+      </w:r>
+      <w:r>
+        <w:rPr>
+          <w:sz w:val="18"/>
+          <w:szCs w:val="18"/>
+        </w:rPr>
+        <w:t xml:space="preserve">. </w:t>
+      </w:r>
+    </w:p>
+    <w:p>
+      <w:pPr>
+        <w:jc w:val="both"/>
+        <w:rPr>
+          <w:i/>
+          <w:iCs/>
+        </w:rPr>
+      </w:pPr>
+      <w:r>
+        <w:rPr>
+          <w:i/>
+          <w:iCs/>
+        </w:rPr>
+        <w:t>Results</w:t>
+      </w:r>
+    </w:p>
+    <w:p>
+      <w:pPr>
+        <w:jc w:val="both"/>
+      </w:pPr>
+      <w:r>
+        <w:t>In every case a</w:t>
+      </w:r>
+      <w:r>
+        <w:t xml:space="preserve"> significant proportion of text prompts were found to contain atypical presentations of sarcasm based on the established baseline from the results contained in the datasets which utilised human-annotation methods. Given the more aligned results observed for datasets 3 and 4, </w:t>
+      </w:r>
+      <w:r>
+        <w:t xml:space="preserve">the addition of machine learning improves outcomes for training data collection. Details with regards to the techniques were not provided within the associated literature therefore greater depth of evaluation is difficult. Across the datasets available, 72% of the tweets were found to display </w:t>
+      </w:r>
+      <w:r>
+        <w:lastRenderedPageBreak/>
+        <w:t xml:space="preserve">incongruent characteristics compared to the present gold-standard collection strategy used in the </w:t>
+      </w:r>
+      <w:proofErr w:type="spellStart"/>
+      <w:r>
+        <w:t>iSarcasm</w:t>
+      </w:r>
+      <w:proofErr w:type="spellEnd"/>
+      <w:r>
+        <w:t xml:space="preserve"> dataset. Given the assessed datasets are the most prominently referenced across sarcasm detection literature, validity concerns are evident with regards to the true capabilities of resulting models to identify organic sarcasm online. </w:t>
+      </w:r>
+    </w:p>
+    <w:p>
+      <w:pPr>
+        <w:jc w:val="both"/>
+      </w:pPr>
+      <w:r>
+        <w:t xml:space="preserve">For the purposes of expansion upon the present training dataset, a cautious approach was implemented which includes only data which has no features which present atypically compared to the defined baseline. This yielded an additional 38593 sarcastic tweets for consideration during model training. </w:t>
+      </w:r>
+    </w:p>
+    <w:p>
+      <w:pPr>
+        <w:jc w:val="both"/>
+      </w:pPr>
+      <w:r>
+        <w:t xml:space="preserve">This strategy ensures that the bias associated with poor annotation strategy is mitigated, however the results are limited to align with the characteristics of the previously validated data. In any instance where the scope of the human-annotated data is limited to </w:t>
+      </w:r>
     </w:p>
     <w:p>
       <w:pPr>
@@ -2346,31 +2703,56 @@
         <w:jc w:val="both"/>
       </w:pPr>
       <w:r>
-        <w:t>Start using dimensional data- more simple (can expand to include basic theory also if I have time)</w:t>
-      </w:r>
-    </w:p>
-    <w:p>
-      <w:pPr>
-        <w:jc w:val="both"/>
-      </w:pPr>
-      <w:r>
-        <w:t>I have positive and negative scores for all the emojis from previous work</w:t>
-      </w:r>
-    </w:p>
-    <w:p>
-      <w:pPr>
-        <w:jc w:val="both"/>
-      </w:pPr>
-      <w:r>
-        <w:t>Combine this with sentiwordnet and I will have a full set of info for emoji and words</w:t>
-      </w:r>
-    </w:p>
-    <w:p>
-      <w:pPr>
-        <w:jc w:val="both"/>
-      </w:pPr>
-      <w:r>
-        <w:lastRenderedPageBreak/>
+        <w:t xml:space="preserve">Start using dimensional data- </w:t>
+      </w:r>
+      <w:proofErr w:type="gramStart"/>
+      <w:r>
+        <w:t>more simple</w:t>
+      </w:r>
+      <w:proofErr w:type="gramEnd"/>
+      <w:r>
+        <w:t xml:space="preserve"> (can expand to include basic theory also if I have time)</w:t>
+      </w:r>
+    </w:p>
+    <w:p>
+      <w:pPr>
+        <w:jc w:val="both"/>
+      </w:pPr>
+      <w:r>
+        <w:t xml:space="preserve">I have positive and negative scores for all the emojis from previous </w:t>
+      </w:r>
+      <w:proofErr w:type="gramStart"/>
+      <w:r>
+        <w:t>work</w:t>
+      </w:r>
+      <w:proofErr w:type="gramEnd"/>
+    </w:p>
+    <w:p>
+      <w:pPr>
+        <w:jc w:val="both"/>
+      </w:pPr>
+      <w:r>
+        <w:t xml:space="preserve">Combine this with </w:t>
+      </w:r>
+      <w:proofErr w:type="spellStart"/>
+      <w:r>
+        <w:t>sentiwordnet</w:t>
+      </w:r>
+      <w:proofErr w:type="spellEnd"/>
+      <w:r>
+        <w:t xml:space="preserve"> and I will have a full set of info for emoji and </w:t>
+      </w:r>
+      <w:proofErr w:type="gramStart"/>
+      <w:r>
+        <w:t>words</w:t>
+      </w:r>
+      <w:proofErr w:type="gramEnd"/>
+    </w:p>
+    <w:p>
+      <w:pPr>
+        <w:jc w:val="both"/>
+      </w:pPr>
+      <w:r>
         <w:t>(Check later if emojis generally are high or low attention for sentiment- maybe also in general if relevant)</w:t>
       </w:r>
     </w:p>
@@ -2416,8 +2798,13 @@
         <w:jc w:val="both"/>
       </w:pPr>
       <w:r>
-        <w:t>Make a positive and a negative sentiment matrix</w:t>
-      </w:r>
+        <w:t xml:space="preserve">Make a positive and a negative sentiment </w:t>
+      </w:r>
+      <w:proofErr w:type="gramStart"/>
+      <w:r>
+        <w:t>matrix</w:t>
+      </w:r>
+      <w:proofErr w:type="gramEnd"/>
     </w:p>
     <w:p>
       <w:pPr>
@@ -2472,7 +2859,15 @@
         <w:jc w:val="both"/>
       </w:pPr>
       <w:r>
-        <w:t>Alternative option-&gt; emsemble methods?</w:t>
+        <w:t xml:space="preserve">Alternative option-&gt; </w:t>
+      </w:r>
+      <w:proofErr w:type="spellStart"/>
+      <w:r>
+        <w:t>emsemble</w:t>
+      </w:r>
+      <w:proofErr w:type="spellEnd"/>
+      <w:r>
+        <w:t xml:space="preserve"> methods?</w:t>
       </w:r>
     </w:p>
     <w:p>
@@ -2546,8 +2941,13 @@
         <w:jc w:val="both"/>
       </w:pPr>
       <w:r>
-        <w:t>Discuss that this is to some degree accounted for using the sentiment aware attention mechanism as incongruence/congruence between text and emoji sentiment can be identified this way- which was one marker</w:t>
-      </w:r>
+        <w:t xml:space="preserve">Discuss that this is to some degree accounted for using the sentiment aware attention mechanism as incongruence/congruence between text and emoji sentiment can be identified this way- which was one </w:t>
+      </w:r>
+      <w:proofErr w:type="gramStart"/>
+      <w:r>
+        <w:t>marker</w:t>
+      </w:r>
+      <w:proofErr w:type="gramEnd"/>
     </w:p>
     <w:p>
       <w:pPr>
@@ -2608,7 +3008,6 @@
         <w:jc w:val="both"/>
       </w:pPr>
       <w:r>
-        <w:lastRenderedPageBreak/>
         <w:t xml:space="preserve">The literature review highlighted several model architectures which are commonly used for sarcasm detection. The aim of this section is to evaluate the most frequently implemented models with regards to their strengths and limitations for sarcasm detection and their suitability to integrate architectural features to enhance their sarcasm detection capabilities. </w:t>
       </w:r>
     </w:p>
@@ -3136,6 +3535,119 @@
       </w:rPr>
     </w:lvl>
   </w:abstractNum>
+  <w:abstractNum w:abstractNumId="5" w15:restartNumberingAfterBreak="0">
+    <w:nsid w:val="57C44A2E"/>
+    <w:multiLevelType w:val="hybridMultilevel"/>
+    <w:tmpl w:val="27F07C38"/>
+    <w:lvl w:ilvl="0" w:tplc="18090001">
+      <w:start w:val="1"/>
+      <w:numFmt w:val="bullet"/>
+      <w:lvlText w:val=""/>
+      <w:lvlJc w:val="left"/>
+      <w:pPr>
+        <w:ind w:left="720" w:hanging="360"/>
+      </w:pPr>
+      <w:rPr>
+        <w:rFonts w:ascii="Symbol" w:hAnsi="Symbol" w:hint="default"/>
+      </w:rPr>
+    </w:lvl>
+    <w:lvl w:ilvl="1" w:tplc="18090003" w:tentative="1">
+      <w:start w:val="1"/>
+      <w:numFmt w:val="bullet"/>
+      <w:lvlText w:val="o"/>
+      <w:lvlJc w:val="left"/>
+      <w:pPr>
+        <w:ind w:left="1440" w:hanging="360"/>
+      </w:pPr>
+      <w:rPr>
+        <w:rFonts w:ascii="Courier New" w:hAnsi="Courier New" w:cs="Courier New" w:hint="default"/>
+      </w:rPr>
+    </w:lvl>
+    <w:lvl w:ilvl="2" w:tplc="18090005" w:tentative="1">
+      <w:start w:val="1"/>
+      <w:numFmt w:val="bullet"/>
+      <w:lvlText w:val=""/>
+      <w:lvlJc w:val="left"/>
+      <w:pPr>
+        <w:ind w:left="2160" w:hanging="360"/>
+      </w:pPr>
+      <w:rPr>
+        <w:rFonts w:ascii="Wingdings" w:hAnsi="Wingdings" w:hint="default"/>
+      </w:rPr>
+    </w:lvl>
+    <w:lvl w:ilvl="3" w:tplc="18090001" w:tentative="1">
+      <w:start w:val="1"/>
+      <w:numFmt w:val="bullet"/>
+      <w:lvlText w:val=""/>
+      <w:lvlJc w:val="left"/>
+      <w:pPr>
+        <w:ind w:left="2880" w:hanging="360"/>
+      </w:pPr>
+      <w:rPr>
+        <w:rFonts w:ascii="Symbol" w:hAnsi="Symbol" w:hint="default"/>
+      </w:rPr>
+    </w:lvl>
+    <w:lvl w:ilvl="4" w:tplc="18090003" w:tentative="1">
+      <w:start w:val="1"/>
+      <w:numFmt w:val="bullet"/>
+      <w:lvlText w:val="o"/>
+      <w:lvlJc w:val="left"/>
+      <w:pPr>
+        <w:ind w:left="3600" w:hanging="360"/>
+      </w:pPr>
+      <w:rPr>
+        <w:rFonts w:ascii="Courier New" w:hAnsi="Courier New" w:cs="Courier New" w:hint="default"/>
+      </w:rPr>
+    </w:lvl>
+    <w:lvl w:ilvl="5" w:tplc="18090005" w:tentative="1">
+      <w:start w:val="1"/>
+      <w:numFmt w:val="bullet"/>
+      <w:lvlText w:val=""/>
+      <w:lvlJc w:val="left"/>
+      <w:pPr>
+        <w:ind w:left="4320" w:hanging="360"/>
+      </w:pPr>
+      <w:rPr>
+        <w:rFonts w:ascii="Wingdings" w:hAnsi="Wingdings" w:hint="default"/>
+      </w:rPr>
+    </w:lvl>
+    <w:lvl w:ilvl="6" w:tplc="18090001" w:tentative="1">
+      <w:start w:val="1"/>
+      <w:numFmt w:val="bullet"/>
+      <w:lvlText w:val=""/>
+      <w:lvlJc w:val="left"/>
+      <w:pPr>
+        <w:ind w:left="5040" w:hanging="360"/>
+      </w:pPr>
+      <w:rPr>
+        <w:rFonts w:ascii="Symbol" w:hAnsi="Symbol" w:hint="default"/>
+      </w:rPr>
+    </w:lvl>
+    <w:lvl w:ilvl="7" w:tplc="18090003" w:tentative="1">
+      <w:start w:val="1"/>
+      <w:numFmt w:val="bullet"/>
+      <w:lvlText w:val="o"/>
+      <w:lvlJc w:val="left"/>
+      <w:pPr>
+        <w:ind w:left="5760" w:hanging="360"/>
+      </w:pPr>
+      <w:rPr>
+        <w:rFonts w:ascii="Courier New" w:hAnsi="Courier New" w:cs="Courier New" w:hint="default"/>
+      </w:rPr>
+    </w:lvl>
+    <w:lvl w:ilvl="8" w:tplc="18090005" w:tentative="1">
+      <w:start w:val="1"/>
+      <w:numFmt w:val="bullet"/>
+      <w:lvlText w:val=""/>
+      <w:lvlJc w:val="left"/>
+      <w:pPr>
+        <w:ind w:left="6480" w:hanging="360"/>
+      </w:pPr>
+      <w:rPr>
+        <w:rFonts w:ascii="Wingdings" w:hAnsi="Wingdings" w:hint="default"/>
+      </w:rPr>
+    </w:lvl>
+  </w:abstractNum>
   <w:num w:numId="1" w16cid:durableId="1427575589">
     <w:abstractNumId w:val="1"/>
   </w:num>
@@ -3150,6 +3662,9 @@
   </w:num>
   <w:num w:numId="5" w16cid:durableId="754084858">
     <w:abstractNumId w:val="0"/>
+  </w:num>
+  <w:num w:numId="6" w16cid:durableId="247425556">
+    <w:abstractNumId w:val="5"/>
   </w:num>
 </w:numbering>
 </file>
@@ -3612,6 +4127,25 @@
       </w:tblBorders>
     </w:tblPr>
   </w:style>
+  <w:style w:type="table" w:styleId="TableGridLight">
+    <w:name w:val="Grid Table Light"/>
+    <w:basedOn w:val="TableNormal"/>
+    <w:uiPriority w:val="40"/>
+    <w:rsid w:val="00F53EAB"/>
+    <w:pPr>
+      <w:spacing w:after="0" w:line="240" w:lineRule="auto"/>
+    </w:pPr>
+    <w:tblPr>
+      <w:tblBorders>
+        <w:top w:val="single" w:sz="4" w:space="0" w:color="BFBFBF" w:themeColor="background1" w:themeShade="BF"/>
+        <w:left w:val="single" w:sz="4" w:space="0" w:color="BFBFBF" w:themeColor="background1" w:themeShade="BF"/>
+        <w:bottom w:val="single" w:sz="4" w:space="0" w:color="BFBFBF" w:themeColor="background1" w:themeShade="BF"/>
+        <w:right w:val="single" w:sz="4" w:space="0" w:color="BFBFBF" w:themeColor="background1" w:themeShade="BF"/>
+        <w:insideH w:val="single" w:sz="4" w:space="0" w:color="BFBFBF" w:themeColor="background1" w:themeShade="BF"/>
+        <w:insideV w:val="single" w:sz="4" w:space="0" w:color="BFBFBF" w:themeColor="background1" w:themeShade="BF"/>
+      </w:tblBorders>
+    </w:tblPr>
+  </w:style>
 </w:styles>
 </file>
 

--- a/Word Docs/Chapter 7 Draft Work.docx
+++ b/Word Docs/Chapter 7 Draft Work.docx
@@ -2674,8 +2674,48 @@
         <w:jc w:val="both"/>
       </w:pPr>
       <w:r>
-        <w:t xml:space="preserve">This strategy ensures that the bias associated with poor annotation strategy is mitigated, however the results are limited to align with the characteristics of the previously validated data. In any instance where the scope of the human-annotated data is limited to </w:t>
-      </w:r>
+        <w:t xml:space="preserve">This strategy ensures that the bias associated with poor annotation strategy is mitigated, however the results are limited to align with the characteristics of the previously validated data. In any instance </w:t>
+      </w:r>
+      <w:r>
+        <w:t xml:space="preserve">using this strategy, the scope of what is represented in the final dataset is limited to what aligns with the baseline. Where some valid instances of organic sarcasm are unrepresented in the baseline, they will be excluded from the collected data also. However, this serves to exclude data which is unrepresentative of how sarcasm usually presents; it is not typical for sarcastic content to contain hashtags like #sarcasm therefore the training data should reflect this. Expansion upon the availability of human-annotated data in future would serve to improve outcomes for representation of organic sarcasm within the dataset, leading to a more comprehensive understanding of patterns which are present in sarcastic content. </w:t>
+      </w:r>
+    </w:p>
+    <w:p>
+      <w:pPr>
+        <w:jc w:val="both"/>
+        <w:rPr>
+          <w:i/>
+          <w:iCs/>
+        </w:rPr>
+      </w:pPr>
+      <w:r>
+        <w:rPr>
+          <w:i/>
+          <w:iCs/>
+        </w:rPr>
+        <w:t>Data preparation</w:t>
+      </w:r>
+    </w:p>
+    <w:p>
+      <w:pPr>
+        <w:jc w:val="both"/>
+      </w:pPr>
+      <w:r>
+        <w:t xml:space="preserve">To ensure patterns learned for sarcastic content are as robust as possible, it is important to ensure that the data is processed appropriately prior to model training. The process for cleaning was dependent on the type of model to be trained. The processes have been </w:t>
+      </w:r>
+      <w:r>
+        <w:t xml:space="preserve">detailed in section X and X. </w:t>
+      </w:r>
+    </w:p>
+    <w:p>
+      <w:pPr>
+        <w:jc w:val="both"/>
+      </w:pPr>
+    </w:p>
+    <w:p>
+      <w:pPr>
+        <w:jc w:val="both"/>
+      </w:pPr>
     </w:p>
     <w:p>
       <w:pPr>
@@ -2703,29 +2743,16 @@
         <w:jc w:val="both"/>
       </w:pPr>
       <w:r>
-        <w:t xml:space="preserve">Start using dimensional data- </w:t>
-      </w:r>
-      <w:proofErr w:type="gramStart"/>
-      <w:r>
-        <w:t>more simple</w:t>
-      </w:r>
-      <w:proofErr w:type="gramEnd"/>
-      <w:r>
-        <w:t xml:space="preserve"> (can expand to include basic theory also if I have time)</w:t>
-      </w:r>
-    </w:p>
-    <w:p>
-      <w:pPr>
-        <w:jc w:val="both"/>
-      </w:pPr>
-      <w:r>
-        <w:t xml:space="preserve">I have positive and negative scores for all the emojis from previous </w:t>
-      </w:r>
-      <w:proofErr w:type="gramStart"/>
-      <w:r>
-        <w:t>work</w:t>
-      </w:r>
-      <w:proofErr w:type="gramEnd"/>
+        <w:t>Start using dimensional data- more simple (can expand to include basic theory also if I have time)</w:t>
+      </w:r>
+    </w:p>
+    <w:p>
+      <w:pPr>
+        <w:jc w:val="both"/>
+      </w:pPr>
+      <w:r>
+        <w:t>I have positive and negative scores for all the emojis from previous work</w:t>
+      </w:r>
     </w:p>
     <w:p>
       <w:pPr>
@@ -2740,13 +2767,8 @@
       </w:r>
       <w:proofErr w:type="spellEnd"/>
       <w:r>
-        <w:t xml:space="preserve"> and I will have a full set of info for emoji and </w:t>
-      </w:r>
-      <w:proofErr w:type="gramStart"/>
-      <w:r>
-        <w:t>words</w:t>
-      </w:r>
-      <w:proofErr w:type="gramEnd"/>
+        <w:t xml:space="preserve"> and I will have a full set of info for emoji and words</w:t>
+      </w:r>
     </w:p>
     <w:p>
       <w:pPr>
@@ -2798,13 +2820,9 @@
         <w:jc w:val="both"/>
       </w:pPr>
       <w:r>
-        <w:t xml:space="preserve">Make a positive and a negative sentiment </w:t>
-      </w:r>
-      <w:proofErr w:type="gramStart"/>
-      <w:r>
-        <w:t>matrix</w:t>
-      </w:r>
-      <w:proofErr w:type="gramEnd"/>
+        <w:lastRenderedPageBreak/>
+        <w:t>Make a positive and a negative sentiment matrix</w:t>
+      </w:r>
     </w:p>
     <w:p>
       <w:pPr>
@@ -2941,13 +2959,8 @@
         <w:jc w:val="both"/>
       </w:pPr>
       <w:r>
-        <w:t xml:space="preserve">Discuss that this is to some degree accounted for using the sentiment aware attention mechanism as incongruence/congruence between text and emoji sentiment can be identified this way- which was one </w:t>
-      </w:r>
-      <w:proofErr w:type="gramStart"/>
-      <w:r>
-        <w:t>marker</w:t>
-      </w:r>
-      <w:proofErr w:type="gramEnd"/>
+        <w:t>Discuss that this is to some degree accounted for using the sentiment aware attention mechanism as incongruence/congruence between text and emoji sentiment can be identified this way- which was one marker</w:t>
+      </w:r>
     </w:p>
     <w:p>
       <w:pPr>

--- a/Word Docs/Chapter 7 Draft Work.docx
+++ b/Word Docs/Chapter 7 Draft Work.docx
@@ -2701,6 +2701,35 @@
         <w:jc w:val="both"/>
       </w:pPr>
       <w:r>
+        <w:rPr>
+          <w:noProof/>
+        </w:rPr>
+        <w:drawing>
+          <wp:anchor distT="0" distB="0" distL="114300" distR="114300" simplePos="0" relativeHeight="251658240" behindDoc="0" locked="0" layoutInCell="1" allowOverlap="1" wp14:anchorId="2E0BA48A" wp14:editId="7730F21A">
+            <wp:simplePos x="0" y="0"/>
+            <wp:positionH relativeFrom="margin">
+              <wp:align>right</wp:align>
+            </wp:positionH>
+            <wp:positionV relativeFrom="paragraph">
+              <wp:posOffset>658495</wp:posOffset>
+            </wp:positionV>
+            <wp:extent cx="5709285" cy="2115820"/>
+            <wp:effectExtent l="0" t="0" r="24765" b="17780"/>
+            <wp:wrapSquare wrapText="bothSides"/>
+            <wp:docPr id="1788063435" name="Diagram 4"/>
+            <wp:cNvGraphicFramePr/>
+            <a:graphic xmlns:a="http://schemas.openxmlformats.org/drawingml/2006/main">
+              <a:graphicData uri="http://schemas.openxmlformats.org/drawingml/2006/diagram">
+                <dgm:relIds xmlns:dgm="http://schemas.openxmlformats.org/drawingml/2006/diagram" xmlns:r="http://schemas.openxmlformats.org/officeDocument/2006/relationships" r:dm="rId7" r:lo="rId8" r:qs="rId9" r:cs="rId10"/>
+              </a:graphicData>
+            </a:graphic>
+            <wp14:sizeRelH relativeFrom="margin">
+              <wp14:pctWidth>0</wp14:pctWidth>
+            </wp14:sizeRelH>
+          </wp:anchor>
+        </w:drawing>
+      </w:r>
+      <w:r>
         <w:t xml:space="preserve">To ensure patterns learned for sarcastic content are as robust as possible, it is important to ensure that the data is processed appropriately prior to model training. The process for cleaning was dependent on the type of model to be trained. The processes have been </w:t>
       </w:r>
       <w:r>
@@ -2709,8 +2738,24 @@
     </w:p>
     <w:p>
       <w:pPr>
-        <w:jc w:val="both"/>
-      </w:pPr>
+        <w:jc w:val="center"/>
+      </w:pPr>
+      <w:r>
+        <w:rPr>
+          <w:i/>
+          <w:iCs/>
+          <w:sz w:val="18"/>
+          <w:szCs w:val="18"/>
+        </w:rPr>
+        <w:t xml:space="preserve">Figure X </w:t>
+      </w:r>
+      <w:r>
+        <w:rPr>
+          <w:sz w:val="18"/>
+          <w:szCs w:val="18"/>
+        </w:rPr>
+        <w:t xml:space="preserve">Data cleaning steps for neural network model training. </w:t>
+      </w:r>
     </w:p>
     <w:p>
       <w:pPr>
@@ -2726,24 +2771,18 @@
       <w:pPr>
         <w:jc w:val="both"/>
       </w:pPr>
-      <w:r>
-        <w:t>**Plan for this work:</w:t>
-      </w:r>
     </w:p>
     <w:p>
       <w:pPr>
         <w:jc w:val="both"/>
       </w:pPr>
-      <w:r>
-        <w:t>Building the sentiment embedding</w:t>
-      </w:r>
     </w:p>
     <w:p>
       <w:pPr>
         <w:jc w:val="both"/>
       </w:pPr>
       <w:r>
-        <w:t>Start using dimensional data- more simple (can expand to include basic theory also if I have time)</w:t>
+        <w:t>**Plan for this work:</w:t>
       </w:r>
     </w:p>
     <w:p>
@@ -2751,7 +2790,7 @@
         <w:jc w:val="both"/>
       </w:pPr>
       <w:r>
-        <w:t>I have positive and negative scores for all the emojis from previous work</w:t>
+        <w:t>Building the sentiment embedding</w:t>
       </w:r>
     </w:p>
     <w:p>
@@ -2759,15 +2798,15 @@
         <w:jc w:val="both"/>
       </w:pPr>
       <w:r>
-        <w:t xml:space="preserve">Combine this with </w:t>
-      </w:r>
-      <w:proofErr w:type="spellStart"/>
-      <w:r>
-        <w:t>sentiwordnet</w:t>
-      </w:r>
-      <w:proofErr w:type="spellEnd"/>
-      <w:r>
-        <w:t xml:space="preserve"> and I will have a full set of info for emoji and words</w:t>
+        <w:t xml:space="preserve">Start using dimensional data- </w:t>
+      </w:r>
+      <w:proofErr w:type="gramStart"/>
+      <w:r>
+        <w:t>more simple</w:t>
+      </w:r>
+      <w:proofErr w:type="gramEnd"/>
+      <w:r>
+        <w:t xml:space="preserve"> (can expand to include basic theory also if I have time)</w:t>
       </w:r>
     </w:p>
     <w:p>
@@ -2775,44 +2814,63 @@
         <w:jc w:val="both"/>
       </w:pPr>
       <w:r>
-        <w:t>(Check later if emojis generally are high or low attention for sentiment- maybe also in general if relevant)</w:t>
-      </w:r>
+        <w:lastRenderedPageBreak/>
+        <w:t xml:space="preserve">I have positive and negative scores for all the emojis from previous </w:t>
+      </w:r>
+      <w:proofErr w:type="gramStart"/>
+      <w:r>
+        <w:t>work</w:t>
+      </w:r>
+      <w:proofErr w:type="gramEnd"/>
     </w:p>
     <w:p>
       <w:pPr>
         <w:jc w:val="both"/>
       </w:pPr>
       <w:r>
-        <w:t xml:space="preserve">Scale the sentiment scores from 1-10 and round to the nearest number-&gt; granular but not extremely complicated. </w:t>
-      </w:r>
+        <w:t xml:space="preserve">Combine this with </w:t>
+      </w:r>
+      <w:proofErr w:type="spellStart"/>
+      <w:r>
+        <w:t>sentiwordnet</w:t>
+      </w:r>
+      <w:proofErr w:type="spellEnd"/>
+      <w:r>
+        <w:t xml:space="preserve"> and I will have a full set of info for emoji and </w:t>
+      </w:r>
+      <w:proofErr w:type="gramStart"/>
+      <w:r>
+        <w:t>words</w:t>
+      </w:r>
+      <w:proofErr w:type="gramEnd"/>
     </w:p>
     <w:p>
       <w:pPr>
         <w:jc w:val="both"/>
       </w:pPr>
+      <w:r>
+        <w:t>(Check later if emojis generally are high or low attention for sentiment- maybe also in general if relevant)</w:t>
+      </w:r>
     </w:p>
     <w:p>
       <w:pPr>
         <w:jc w:val="both"/>
       </w:pPr>
       <w:r>
-        <w:t xml:space="preserve">If I take a sentence </w:t>
+        <w:t xml:space="preserve">Scale the sentiment scores from 1-10 and round to the nearest number-&gt; granular but not extremely complicated. </w:t>
       </w:r>
     </w:p>
     <w:p>
       <w:pPr>
         <w:jc w:val="both"/>
       </w:pPr>
-      <w:r>
-        <w:t>How are you today?</w:t>
-      </w:r>
     </w:p>
     <w:p>
       <w:pPr>
         <w:jc w:val="both"/>
       </w:pPr>
       <w:r>
-        <w:t>Each word gets a positive and negative sentiment intensity.</w:t>
+        <w:t xml:space="preserve">If I take a sentence </w:t>
       </w:r>
     </w:p>
     <w:p>
@@ -2820,9 +2878,29 @@
         <w:jc w:val="both"/>
       </w:pPr>
       <w:r>
-        <w:lastRenderedPageBreak/>
-        <w:t>Make a positive and a negative sentiment matrix</w:t>
-      </w:r>
+        <w:t>How are you today?</w:t>
+      </w:r>
+    </w:p>
+    <w:p>
+      <w:pPr>
+        <w:jc w:val="both"/>
+      </w:pPr>
+      <w:r>
+        <w:t>Each word gets a positive and negative sentiment intensity.</w:t>
+      </w:r>
+    </w:p>
+    <w:p>
+      <w:pPr>
+        <w:jc w:val="both"/>
+      </w:pPr>
+      <w:r>
+        <w:t xml:space="preserve">Make a positive and a negative sentiment </w:t>
+      </w:r>
+      <w:proofErr w:type="gramStart"/>
+      <w:r>
+        <w:t>matrix</w:t>
+      </w:r>
+      <w:proofErr w:type="gramEnd"/>
     </w:p>
     <w:p>
       <w:pPr>
@@ -2959,8 +3037,13 @@
         <w:jc w:val="both"/>
       </w:pPr>
       <w:r>
-        <w:t>Discuss that this is to some degree accounted for using the sentiment aware attention mechanism as incongruence/congruence between text and emoji sentiment can be identified this way- which was one marker</w:t>
-      </w:r>
+        <w:t xml:space="preserve">Discuss that this is to some degree accounted for using the sentiment aware attention mechanism as incongruence/congruence between text and emoji sentiment can be identified this way- which was one </w:t>
+      </w:r>
+      <w:proofErr w:type="gramStart"/>
+      <w:r>
+        <w:t>marker</w:t>
+      </w:r>
+      <w:proofErr w:type="gramEnd"/>
     </w:p>
     <w:p>
       <w:pPr>
@@ -4162,6 +4245,3313 @@
 </w:styles>
 </file>
 
+<file path=word/diagrams/colors1.xml><?xml version="1.0" encoding="utf-8"?>
+<dgm:colorsDef xmlns:dgm="http://schemas.openxmlformats.org/drawingml/2006/diagram" xmlns:a="http://schemas.openxmlformats.org/drawingml/2006/main" uniqueId="urn:microsoft.com/office/officeart/2005/8/colors/accent3_1">
+  <dgm:title val=""/>
+  <dgm:desc val=""/>
+  <dgm:catLst>
+    <dgm:cat type="accent3" pri="11100"/>
+  </dgm:catLst>
+  <dgm:styleLbl name="node0">
+    <dgm:fillClrLst meth="repeat">
+      <a:schemeClr val="lt1"/>
+    </dgm:fillClrLst>
+    <dgm:linClrLst meth="repeat">
+      <a:schemeClr val="accent3">
+        <a:shade val="80000"/>
+      </a:schemeClr>
+    </dgm:linClrLst>
+    <dgm:effectClrLst/>
+    <dgm:txLinClrLst/>
+    <dgm:txFillClrLst meth="repeat">
+      <a:schemeClr val="dk1"/>
+    </dgm:txFillClrLst>
+    <dgm:txEffectClrLst/>
+  </dgm:styleLbl>
+  <dgm:styleLbl name="node1">
+    <dgm:fillClrLst meth="repeat">
+      <a:schemeClr val="lt1"/>
+    </dgm:fillClrLst>
+    <dgm:linClrLst meth="repeat">
+      <a:schemeClr val="accent3">
+        <a:shade val="80000"/>
+      </a:schemeClr>
+    </dgm:linClrLst>
+    <dgm:effectClrLst/>
+    <dgm:txLinClrLst/>
+    <dgm:txFillClrLst meth="repeat">
+      <a:schemeClr val="dk1"/>
+    </dgm:txFillClrLst>
+    <dgm:txEffectClrLst/>
+  </dgm:styleLbl>
+  <dgm:styleLbl name="alignNode1">
+    <dgm:fillClrLst meth="repeat">
+      <a:schemeClr val="lt1"/>
+    </dgm:fillClrLst>
+    <dgm:linClrLst meth="repeat">
+      <a:schemeClr val="accent3">
+        <a:shade val="80000"/>
+      </a:schemeClr>
+    </dgm:linClrLst>
+    <dgm:effectClrLst/>
+    <dgm:txLinClrLst/>
+    <dgm:txFillClrLst meth="repeat">
+      <a:schemeClr val="dk1"/>
+    </dgm:txFillClrLst>
+    <dgm:txEffectClrLst/>
+  </dgm:styleLbl>
+  <dgm:styleLbl name="lnNode1">
+    <dgm:fillClrLst meth="repeat">
+      <a:schemeClr val="lt1"/>
+    </dgm:fillClrLst>
+    <dgm:linClrLst meth="repeat">
+      <a:schemeClr val="accent3">
+        <a:shade val="80000"/>
+      </a:schemeClr>
+    </dgm:linClrLst>
+    <dgm:effectClrLst/>
+    <dgm:txLinClrLst/>
+    <dgm:txFillClrLst meth="repeat">
+      <a:schemeClr val="dk1"/>
+    </dgm:txFillClrLst>
+    <dgm:txEffectClrLst/>
+  </dgm:styleLbl>
+  <dgm:styleLbl name="vennNode1">
+    <dgm:fillClrLst meth="repeat">
+      <a:schemeClr val="lt1">
+        <a:alpha val="50000"/>
+      </a:schemeClr>
+    </dgm:fillClrLst>
+    <dgm:linClrLst meth="repeat">
+      <a:schemeClr val="accent3">
+        <a:shade val="80000"/>
+      </a:schemeClr>
+    </dgm:linClrLst>
+    <dgm:effectClrLst/>
+    <dgm:txLinClrLst/>
+    <dgm:txFillClrLst/>
+    <dgm:txEffectClrLst/>
+  </dgm:styleLbl>
+  <dgm:styleLbl name="node2">
+    <dgm:fillClrLst meth="repeat">
+      <a:schemeClr val="lt1"/>
+    </dgm:fillClrLst>
+    <dgm:linClrLst meth="repeat">
+      <a:schemeClr val="accent3">
+        <a:shade val="80000"/>
+      </a:schemeClr>
+    </dgm:linClrLst>
+    <dgm:effectClrLst/>
+    <dgm:txLinClrLst/>
+    <dgm:txFillClrLst meth="repeat">
+      <a:schemeClr val="dk1"/>
+    </dgm:txFillClrLst>
+    <dgm:txEffectClrLst/>
+  </dgm:styleLbl>
+  <dgm:styleLbl name="node3">
+    <dgm:fillClrLst meth="repeat">
+      <a:schemeClr val="lt1"/>
+    </dgm:fillClrLst>
+    <dgm:linClrLst meth="repeat">
+      <a:schemeClr val="accent3">
+        <a:shade val="80000"/>
+      </a:schemeClr>
+    </dgm:linClrLst>
+    <dgm:effectClrLst/>
+    <dgm:txLinClrLst/>
+    <dgm:txFillClrLst meth="repeat">
+      <a:schemeClr val="dk1"/>
+    </dgm:txFillClrLst>
+    <dgm:txEffectClrLst/>
+  </dgm:styleLbl>
+  <dgm:styleLbl name="node4">
+    <dgm:fillClrLst meth="repeat">
+      <a:schemeClr val="lt1"/>
+    </dgm:fillClrLst>
+    <dgm:linClrLst meth="repeat">
+      <a:schemeClr val="accent3">
+        <a:shade val="80000"/>
+      </a:schemeClr>
+    </dgm:linClrLst>
+    <dgm:effectClrLst/>
+    <dgm:txLinClrLst/>
+    <dgm:txFillClrLst meth="repeat">
+      <a:schemeClr val="dk1"/>
+    </dgm:txFillClrLst>
+    <dgm:txEffectClrLst/>
+  </dgm:styleLbl>
+  <dgm:styleLbl name="fgImgPlace1">
+    <dgm:fillClrLst meth="repeat">
+      <a:schemeClr val="accent3">
+        <a:tint val="40000"/>
+      </a:schemeClr>
+    </dgm:fillClrLst>
+    <dgm:linClrLst meth="repeat">
+      <a:schemeClr val="accent3">
+        <a:shade val="80000"/>
+      </a:schemeClr>
+    </dgm:linClrLst>
+    <dgm:effectClrLst/>
+    <dgm:txLinClrLst/>
+    <dgm:txFillClrLst meth="repeat">
+      <a:schemeClr val="lt1"/>
+    </dgm:txFillClrLst>
+    <dgm:txEffectClrLst/>
+  </dgm:styleLbl>
+  <dgm:styleLbl name="alignImgPlace1">
+    <dgm:fillClrLst meth="repeat">
+      <a:schemeClr val="accent3">
+        <a:tint val="40000"/>
+      </a:schemeClr>
+    </dgm:fillClrLst>
+    <dgm:linClrLst meth="repeat">
+      <a:schemeClr val="accent3">
+        <a:shade val="80000"/>
+      </a:schemeClr>
+    </dgm:linClrLst>
+    <dgm:effectClrLst/>
+    <dgm:txLinClrLst/>
+    <dgm:txFillClrLst meth="repeat">
+      <a:schemeClr val="lt1"/>
+    </dgm:txFillClrLst>
+    <dgm:txEffectClrLst/>
+  </dgm:styleLbl>
+  <dgm:styleLbl name="bgImgPlace1">
+    <dgm:fillClrLst meth="repeat">
+      <a:schemeClr val="accent3">
+        <a:tint val="40000"/>
+      </a:schemeClr>
+    </dgm:fillClrLst>
+    <dgm:linClrLst meth="repeat">
+      <a:schemeClr val="accent3">
+        <a:shade val="80000"/>
+      </a:schemeClr>
+    </dgm:linClrLst>
+    <dgm:effectClrLst/>
+    <dgm:txLinClrLst/>
+    <dgm:txFillClrLst meth="repeat">
+      <a:schemeClr val="lt1"/>
+    </dgm:txFillClrLst>
+    <dgm:txEffectClrLst/>
+  </dgm:styleLbl>
+  <dgm:styleLbl name="sibTrans2D1">
+    <dgm:fillClrLst meth="repeat">
+      <a:schemeClr val="accent3">
+        <a:tint val="60000"/>
+      </a:schemeClr>
+    </dgm:fillClrLst>
+    <dgm:linClrLst meth="repeat">
+      <a:schemeClr val="accent3">
+        <a:tint val="60000"/>
+      </a:schemeClr>
+    </dgm:linClrLst>
+    <dgm:effectClrLst/>
+    <dgm:txLinClrLst/>
+    <dgm:txFillClrLst meth="repeat">
+      <a:schemeClr val="dk1"/>
+    </dgm:txFillClrLst>
+    <dgm:txEffectClrLst/>
+  </dgm:styleLbl>
+  <dgm:styleLbl name="fgSibTrans2D1">
+    <dgm:fillClrLst meth="repeat">
+      <a:schemeClr val="accent3">
+        <a:tint val="60000"/>
+      </a:schemeClr>
+    </dgm:fillClrLst>
+    <dgm:linClrLst meth="repeat">
+      <a:schemeClr val="accent3">
+        <a:tint val="60000"/>
+      </a:schemeClr>
+    </dgm:linClrLst>
+    <dgm:effectClrLst/>
+    <dgm:txLinClrLst/>
+    <dgm:txFillClrLst meth="repeat">
+      <a:schemeClr val="dk1"/>
+    </dgm:txFillClrLst>
+    <dgm:txEffectClrLst/>
+  </dgm:styleLbl>
+  <dgm:styleLbl name="bgSibTrans2D1">
+    <dgm:fillClrLst meth="repeat">
+      <a:schemeClr val="accent3">
+        <a:tint val="60000"/>
+      </a:schemeClr>
+    </dgm:fillClrLst>
+    <dgm:linClrLst meth="repeat">
+      <a:schemeClr val="accent3">
+        <a:tint val="60000"/>
+      </a:schemeClr>
+    </dgm:linClrLst>
+    <dgm:effectClrLst/>
+    <dgm:txLinClrLst/>
+    <dgm:txFillClrLst meth="repeat">
+      <a:schemeClr val="dk1"/>
+    </dgm:txFillClrLst>
+    <dgm:txEffectClrLst/>
+  </dgm:styleLbl>
+  <dgm:styleLbl name="sibTrans1D1">
+    <dgm:fillClrLst meth="repeat">
+      <a:schemeClr val="accent3"/>
+    </dgm:fillClrLst>
+    <dgm:linClrLst meth="repeat">
+      <a:schemeClr val="accent3"/>
+    </dgm:linClrLst>
+    <dgm:effectClrLst/>
+    <dgm:txLinClrLst/>
+    <dgm:txFillClrLst meth="repeat">
+      <a:schemeClr val="tx1"/>
+    </dgm:txFillClrLst>
+    <dgm:txEffectClrLst/>
+  </dgm:styleLbl>
+  <dgm:styleLbl name="callout">
+    <dgm:fillClrLst meth="repeat">
+      <a:schemeClr val="accent3"/>
+    </dgm:fillClrLst>
+    <dgm:linClrLst meth="repeat">
+      <a:schemeClr val="accent3"/>
+    </dgm:linClrLst>
+    <dgm:effectClrLst/>
+    <dgm:txLinClrLst/>
+    <dgm:txFillClrLst meth="repeat">
+      <a:schemeClr val="tx1"/>
+    </dgm:txFillClrLst>
+    <dgm:txEffectClrLst/>
+  </dgm:styleLbl>
+  <dgm:styleLbl name="asst0">
+    <dgm:fillClrLst meth="repeat">
+      <a:schemeClr val="lt1"/>
+    </dgm:fillClrLst>
+    <dgm:linClrLst meth="repeat">
+      <a:schemeClr val="accent3">
+        <a:shade val="80000"/>
+      </a:schemeClr>
+    </dgm:linClrLst>
+    <dgm:effectClrLst/>
+    <dgm:txLinClrLst/>
+    <dgm:txFillClrLst meth="repeat">
+      <a:schemeClr val="dk1"/>
+    </dgm:txFillClrLst>
+    <dgm:txEffectClrLst/>
+  </dgm:styleLbl>
+  <dgm:styleLbl name="asst1">
+    <dgm:fillClrLst meth="repeat">
+      <a:schemeClr val="lt1"/>
+    </dgm:fillClrLst>
+    <dgm:linClrLst meth="repeat">
+      <a:schemeClr val="accent3">
+        <a:shade val="80000"/>
+      </a:schemeClr>
+    </dgm:linClrLst>
+    <dgm:effectClrLst/>
+    <dgm:txLinClrLst/>
+    <dgm:txFillClrLst meth="repeat">
+      <a:schemeClr val="dk1"/>
+    </dgm:txFillClrLst>
+    <dgm:txEffectClrLst/>
+  </dgm:styleLbl>
+  <dgm:styleLbl name="asst2">
+    <dgm:fillClrLst meth="repeat">
+      <a:schemeClr val="lt1"/>
+    </dgm:fillClrLst>
+    <dgm:linClrLst meth="repeat">
+      <a:schemeClr val="accent3">
+        <a:shade val="80000"/>
+      </a:schemeClr>
+    </dgm:linClrLst>
+    <dgm:effectClrLst/>
+    <dgm:txLinClrLst/>
+    <dgm:txFillClrLst meth="repeat">
+      <a:schemeClr val="dk1"/>
+    </dgm:txFillClrLst>
+    <dgm:txEffectClrLst/>
+  </dgm:styleLbl>
+  <dgm:styleLbl name="asst3">
+    <dgm:fillClrLst meth="repeat">
+      <a:schemeClr val="lt1"/>
+    </dgm:fillClrLst>
+    <dgm:linClrLst meth="repeat">
+      <a:schemeClr val="accent3">
+        <a:shade val="80000"/>
+      </a:schemeClr>
+    </dgm:linClrLst>
+    <dgm:effectClrLst/>
+    <dgm:txLinClrLst/>
+    <dgm:txFillClrLst meth="repeat">
+      <a:schemeClr val="dk1"/>
+    </dgm:txFillClrLst>
+    <dgm:txEffectClrLst/>
+  </dgm:styleLbl>
+  <dgm:styleLbl name="asst4">
+    <dgm:fillClrLst meth="repeat">
+      <a:schemeClr val="lt1"/>
+    </dgm:fillClrLst>
+    <dgm:linClrLst meth="repeat">
+      <a:schemeClr val="accent3">
+        <a:shade val="80000"/>
+      </a:schemeClr>
+    </dgm:linClrLst>
+    <dgm:effectClrLst/>
+    <dgm:txLinClrLst/>
+    <dgm:txFillClrLst meth="repeat">
+      <a:schemeClr val="dk1"/>
+    </dgm:txFillClrLst>
+    <dgm:txEffectClrLst/>
+  </dgm:styleLbl>
+  <dgm:styleLbl name="parChTrans2D1">
+    <dgm:fillClrLst meth="repeat">
+      <a:schemeClr val="accent3">
+        <a:tint val="60000"/>
+      </a:schemeClr>
+    </dgm:fillClrLst>
+    <dgm:linClrLst meth="repeat">
+      <a:schemeClr val="accent3">
+        <a:tint val="60000"/>
+      </a:schemeClr>
+    </dgm:linClrLst>
+    <dgm:effectClrLst/>
+    <dgm:txLinClrLst/>
+    <dgm:txFillClrLst/>
+    <dgm:txEffectClrLst/>
+  </dgm:styleLbl>
+  <dgm:styleLbl name="parChTrans2D2">
+    <dgm:fillClrLst meth="repeat">
+      <a:schemeClr val="accent3"/>
+    </dgm:fillClrLst>
+    <dgm:linClrLst meth="repeat">
+      <a:schemeClr val="accent3"/>
+    </dgm:linClrLst>
+    <dgm:effectClrLst/>
+    <dgm:txLinClrLst/>
+    <dgm:txFillClrLst/>
+    <dgm:txEffectClrLst/>
+  </dgm:styleLbl>
+  <dgm:styleLbl name="parChTrans2D3">
+    <dgm:fillClrLst meth="repeat">
+      <a:schemeClr val="accent3"/>
+    </dgm:fillClrLst>
+    <dgm:linClrLst meth="repeat">
+      <a:schemeClr val="accent3"/>
+    </dgm:linClrLst>
+    <dgm:effectClrLst/>
+    <dgm:txLinClrLst/>
+    <dgm:txFillClrLst/>
+    <dgm:txEffectClrLst/>
+  </dgm:styleLbl>
+  <dgm:styleLbl name="parChTrans2D4">
+    <dgm:fillClrLst meth="repeat">
+      <a:schemeClr val="accent3"/>
+    </dgm:fillClrLst>
+    <dgm:linClrLst meth="repeat">
+      <a:schemeClr val="accent3"/>
+    </dgm:linClrLst>
+    <dgm:effectClrLst/>
+    <dgm:txLinClrLst/>
+    <dgm:txFillClrLst meth="repeat">
+      <a:schemeClr val="lt1"/>
+    </dgm:txFillClrLst>
+    <dgm:txEffectClrLst/>
+  </dgm:styleLbl>
+  <dgm:styleLbl name="parChTrans1D1">
+    <dgm:fillClrLst meth="repeat">
+      <a:schemeClr val="accent3"/>
+    </dgm:fillClrLst>
+    <dgm:linClrLst meth="repeat">
+      <a:schemeClr val="accent3">
+        <a:shade val="60000"/>
+      </a:schemeClr>
+    </dgm:linClrLst>
+    <dgm:effectClrLst/>
+    <dgm:txLinClrLst/>
+    <dgm:txFillClrLst meth="repeat">
+      <a:schemeClr val="tx1"/>
+    </dgm:txFillClrLst>
+    <dgm:txEffectClrLst/>
+  </dgm:styleLbl>
+  <dgm:styleLbl name="parChTrans1D2">
+    <dgm:fillClrLst meth="repeat">
+      <a:schemeClr val="accent3"/>
+    </dgm:fillClrLst>
+    <dgm:linClrLst meth="repeat">
+      <a:schemeClr val="accent3">
+        <a:shade val="60000"/>
+      </a:schemeClr>
+    </dgm:linClrLst>
+    <dgm:effectClrLst/>
+    <dgm:txLinClrLst/>
+    <dgm:txFillClrLst meth="repeat">
+      <a:schemeClr val="tx1"/>
+    </dgm:txFillClrLst>
+    <dgm:txEffectClrLst/>
+  </dgm:styleLbl>
+  <dgm:styleLbl name="parChTrans1D3">
+    <dgm:fillClrLst meth="repeat">
+      <a:schemeClr val="accent3"/>
+    </dgm:fillClrLst>
+    <dgm:linClrLst meth="repeat">
+      <a:schemeClr val="accent3">
+        <a:shade val="80000"/>
+      </a:schemeClr>
+    </dgm:linClrLst>
+    <dgm:effectClrLst/>
+    <dgm:txLinClrLst/>
+    <dgm:txFillClrLst meth="repeat">
+      <a:schemeClr val="tx1"/>
+    </dgm:txFillClrLst>
+    <dgm:txEffectClrLst/>
+  </dgm:styleLbl>
+  <dgm:styleLbl name="parChTrans1D4">
+    <dgm:fillClrLst meth="repeat">
+      <a:schemeClr val="accent3"/>
+    </dgm:fillClrLst>
+    <dgm:linClrLst meth="repeat">
+      <a:schemeClr val="accent3">
+        <a:shade val="80000"/>
+      </a:schemeClr>
+    </dgm:linClrLst>
+    <dgm:effectClrLst/>
+    <dgm:txLinClrLst/>
+    <dgm:txFillClrLst meth="repeat">
+      <a:schemeClr val="tx1"/>
+    </dgm:txFillClrLst>
+    <dgm:txEffectClrLst/>
+  </dgm:styleLbl>
+  <dgm:styleLbl name="fgAcc1">
+    <dgm:fillClrLst meth="repeat">
+      <a:schemeClr val="accent3">
+        <a:alpha val="90000"/>
+        <a:tint val="40000"/>
+      </a:schemeClr>
+    </dgm:fillClrLst>
+    <dgm:linClrLst meth="repeat">
+      <a:schemeClr val="accent3"/>
+    </dgm:linClrLst>
+    <dgm:effectClrLst/>
+    <dgm:txLinClrLst/>
+    <dgm:txFillClrLst meth="repeat">
+      <a:schemeClr val="dk1"/>
+    </dgm:txFillClrLst>
+    <dgm:txEffectClrLst/>
+  </dgm:styleLbl>
+  <dgm:styleLbl name="conFgAcc1">
+    <dgm:fillClrLst meth="repeat">
+      <a:schemeClr val="accent3">
+        <a:alpha val="90000"/>
+        <a:tint val="40000"/>
+      </a:schemeClr>
+    </dgm:fillClrLst>
+    <dgm:linClrLst meth="repeat">
+      <a:schemeClr val="accent3"/>
+    </dgm:linClrLst>
+    <dgm:effectClrLst/>
+    <dgm:txLinClrLst/>
+    <dgm:txFillClrLst meth="repeat">
+      <a:schemeClr val="dk1"/>
+    </dgm:txFillClrLst>
+    <dgm:txEffectClrLst/>
+  </dgm:styleLbl>
+  <dgm:styleLbl name="alignAcc1">
+    <dgm:fillClrLst meth="repeat">
+      <a:schemeClr val="accent3">
+        <a:alpha val="90000"/>
+        <a:tint val="40000"/>
+      </a:schemeClr>
+    </dgm:fillClrLst>
+    <dgm:linClrLst meth="repeat">
+      <a:schemeClr val="accent3"/>
+    </dgm:linClrLst>
+    <dgm:effectClrLst/>
+    <dgm:txLinClrLst/>
+    <dgm:txFillClrLst meth="repeat">
+      <a:schemeClr val="dk1"/>
+    </dgm:txFillClrLst>
+    <dgm:txEffectClrLst/>
+  </dgm:styleLbl>
+  <dgm:styleLbl name="trAlignAcc1">
+    <dgm:fillClrLst meth="repeat">
+      <a:schemeClr val="accent3">
+        <a:alpha val="40000"/>
+        <a:tint val="40000"/>
+      </a:schemeClr>
+    </dgm:fillClrLst>
+    <dgm:linClrLst meth="repeat">
+      <a:schemeClr val="accent3"/>
+    </dgm:linClrLst>
+    <dgm:effectClrLst/>
+    <dgm:txLinClrLst/>
+    <dgm:txFillClrLst meth="repeat">
+      <a:schemeClr val="dk1"/>
+    </dgm:txFillClrLst>
+    <dgm:txEffectClrLst/>
+  </dgm:styleLbl>
+  <dgm:styleLbl name="bgAcc1">
+    <dgm:fillClrLst meth="repeat">
+      <a:schemeClr val="accent3">
+        <a:alpha val="90000"/>
+        <a:tint val="40000"/>
+      </a:schemeClr>
+    </dgm:fillClrLst>
+    <dgm:linClrLst meth="repeat">
+      <a:schemeClr val="accent3"/>
+    </dgm:linClrLst>
+    <dgm:effectClrLst/>
+    <dgm:txLinClrLst/>
+    <dgm:txFillClrLst meth="repeat">
+      <a:schemeClr val="dk1"/>
+    </dgm:txFillClrLst>
+    <dgm:txEffectClrLst/>
+  </dgm:styleLbl>
+  <dgm:styleLbl name="solidFgAcc1">
+    <dgm:fillClrLst meth="repeat">
+      <a:schemeClr val="lt1"/>
+    </dgm:fillClrLst>
+    <dgm:linClrLst meth="repeat">
+      <a:schemeClr val="accent3"/>
+    </dgm:linClrLst>
+    <dgm:effectClrLst/>
+    <dgm:txLinClrLst/>
+    <dgm:txFillClrLst meth="repeat">
+      <a:schemeClr val="dk1"/>
+    </dgm:txFillClrLst>
+    <dgm:txEffectClrLst/>
+  </dgm:styleLbl>
+  <dgm:styleLbl name="solidAlignAcc1">
+    <dgm:fillClrLst meth="repeat">
+      <a:schemeClr val="lt1"/>
+    </dgm:fillClrLst>
+    <dgm:linClrLst meth="repeat">
+      <a:schemeClr val="accent3"/>
+    </dgm:linClrLst>
+    <dgm:effectClrLst/>
+    <dgm:txLinClrLst/>
+    <dgm:txFillClrLst meth="repeat">
+      <a:schemeClr val="dk1"/>
+    </dgm:txFillClrLst>
+    <dgm:txEffectClrLst/>
+  </dgm:styleLbl>
+  <dgm:styleLbl name="solidBgAcc1">
+    <dgm:fillClrLst meth="repeat">
+      <a:schemeClr val="lt1"/>
+    </dgm:fillClrLst>
+    <dgm:linClrLst meth="repeat">
+      <a:schemeClr val="accent3"/>
+    </dgm:linClrLst>
+    <dgm:effectClrLst/>
+    <dgm:txLinClrLst/>
+    <dgm:txFillClrLst meth="repeat">
+      <a:schemeClr val="dk1"/>
+    </dgm:txFillClrLst>
+    <dgm:txEffectClrLst/>
+  </dgm:styleLbl>
+  <dgm:styleLbl name="fgAccFollowNode1">
+    <dgm:fillClrLst meth="repeat">
+      <a:schemeClr val="lt1">
+        <a:alpha val="90000"/>
+        <a:tint val="40000"/>
+      </a:schemeClr>
+    </dgm:fillClrLst>
+    <dgm:linClrLst meth="repeat">
+      <a:schemeClr val="accent3">
+        <a:alpha val="90000"/>
+      </a:schemeClr>
+    </dgm:linClrLst>
+    <dgm:effectClrLst/>
+    <dgm:txLinClrLst/>
+    <dgm:txFillClrLst meth="repeat">
+      <a:schemeClr val="dk1"/>
+    </dgm:txFillClrLst>
+    <dgm:txEffectClrLst/>
+  </dgm:styleLbl>
+  <dgm:styleLbl name="alignAccFollowNode1">
+    <dgm:fillClrLst meth="repeat">
+      <a:schemeClr val="lt1">
+        <a:alpha val="90000"/>
+        <a:tint val="40000"/>
+      </a:schemeClr>
+    </dgm:fillClrLst>
+    <dgm:linClrLst meth="repeat">
+      <a:schemeClr val="accent3">
+        <a:alpha val="90000"/>
+      </a:schemeClr>
+    </dgm:linClrLst>
+    <dgm:effectClrLst/>
+    <dgm:txLinClrLst/>
+    <dgm:txFillClrLst meth="repeat">
+      <a:schemeClr val="dk1"/>
+    </dgm:txFillClrLst>
+    <dgm:txEffectClrLst/>
+  </dgm:styleLbl>
+  <dgm:styleLbl name="bgAccFollowNode1">
+    <dgm:fillClrLst meth="repeat">
+      <a:schemeClr val="lt1">
+        <a:alpha val="90000"/>
+        <a:tint val="40000"/>
+      </a:schemeClr>
+    </dgm:fillClrLst>
+    <dgm:linClrLst meth="repeat">
+      <a:schemeClr val="accent3">
+        <a:alpha val="90000"/>
+      </a:schemeClr>
+    </dgm:linClrLst>
+    <dgm:effectClrLst/>
+    <dgm:txLinClrLst/>
+    <dgm:txFillClrLst meth="repeat">
+      <a:schemeClr val="dk1"/>
+    </dgm:txFillClrLst>
+    <dgm:txEffectClrLst/>
+  </dgm:styleLbl>
+  <dgm:styleLbl name="fgAcc0">
+    <dgm:fillClrLst meth="repeat">
+      <a:schemeClr val="accent3">
+        <a:alpha val="90000"/>
+        <a:tint val="40000"/>
+      </a:schemeClr>
+    </dgm:fillClrLst>
+    <dgm:linClrLst meth="repeat">
+      <a:schemeClr val="accent3"/>
+    </dgm:linClrLst>
+    <dgm:effectClrLst/>
+    <dgm:txLinClrLst/>
+    <dgm:txFillClrLst meth="repeat">
+      <a:schemeClr val="dk1"/>
+    </dgm:txFillClrLst>
+    <dgm:txEffectClrLst/>
+  </dgm:styleLbl>
+  <dgm:styleLbl name="fgAcc2">
+    <dgm:fillClrLst meth="repeat">
+      <a:schemeClr val="accent3">
+        <a:alpha val="90000"/>
+        <a:tint val="40000"/>
+      </a:schemeClr>
+    </dgm:fillClrLst>
+    <dgm:linClrLst meth="repeat">
+      <a:schemeClr val="accent3"/>
+    </dgm:linClrLst>
+    <dgm:effectClrLst/>
+    <dgm:txLinClrLst/>
+    <dgm:txFillClrLst meth="repeat">
+      <a:schemeClr val="dk1"/>
+    </dgm:txFillClrLst>
+    <dgm:txEffectClrLst/>
+  </dgm:styleLbl>
+  <dgm:styleLbl name="fgAcc3">
+    <dgm:fillClrLst meth="repeat">
+      <a:schemeClr val="accent3">
+        <a:alpha val="90000"/>
+        <a:tint val="40000"/>
+      </a:schemeClr>
+    </dgm:fillClrLst>
+    <dgm:linClrLst meth="repeat">
+      <a:schemeClr val="accent3"/>
+    </dgm:linClrLst>
+    <dgm:effectClrLst/>
+    <dgm:txLinClrLst/>
+    <dgm:txFillClrLst meth="repeat">
+      <a:schemeClr val="dk1"/>
+    </dgm:txFillClrLst>
+    <dgm:txEffectClrLst/>
+  </dgm:styleLbl>
+  <dgm:styleLbl name="fgAcc4">
+    <dgm:fillClrLst meth="repeat">
+      <a:schemeClr val="accent3">
+        <a:alpha val="90000"/>
+        <a:tint val="40000"/>
+      </a:schemeClr>
+    </dgm:fillClrLst>
+    <dgm:linClrLst meth="repeat">
+      <a:schemeClr val="accent3"/>
+    </dgm:linClrLst>
+    <dgm:effectClrLst/>
+    <dgm:txLinClrLst/>
+    <dgm:txFillClrLst meth="repeat">
+      <a:schemeClr val="dk1"/>
+    </dgm:txFillClrLst>
+    <dgm:txEffectClrLst/>
+  </dgm:styleLbl>
+  <dgm:styleLbl name="bgShp">
+    <dgm:fillClrLst meth="repeat">
+      <a:schemeClr val="accent3">
+        <a:tint val="40000"/>
+      </a:schemeClr>
+    </dgm:fillClrLst>
+    <dgm:linClrLst meth="repeat">
+      <a:schemeClr val="accent3"/>
+    </dgm:linClrLst>
+    <dgm:effectClrLst/>
+    <dgm:txLinClrLst/>
+    <dgm:txFillClrLst meth="repeat">
+      <a:schemeClr val="dk1"/>
+    </dgm:txFillClrLst>
+    <dgm:txEffectClrLst/>
+  </dgm:styleLbl>
+  <dgm:styleLbl name="dkBgShp">
+    <dgm:fillClrLst meth="repeat">
+      <a:schemeClr val="accent3">
+        <a:shade val="80000"/>
+      </a:schemeClr>
+    </dgm:fillClrLst>
+    <dgm:linClrLst meth="repeat">
+      <a:schemeClr val="accent3"/>
+    </dgm:linClrLst>
+    <dgm:effectClrLst/>
+    <dgm:txLinClrLst/>
+    <dgm:txFillClrLst meth="repeat">
+      <a:schemeClr val="lt1"/>
+    </dgm:txFillClrLst>
+    <dgm:txEffectClrLst/>
+  </dgm:styleLbl>
+  <dgm:styleLbl name="trBgShp">
+    <dgm:fillClrLst meth="repeat">
+      <a:schemeClr val="accent3">
+        <a:tint val="50000"/>
+        <a:alpha val="40000"/>
+      </a:schemeClr>
+    </dgm:fillClrLst>
+    <dgm:linClrLst meth="repeat">
+      <a:schemeClr val="accent3"/>
+    </dgm:linClrLst>
+    <dgm:effectClrLst/>
+    <dgm:txLinClrLst/>
+    <dgm:txFillClrLst meth="repeat">
+      <a:schemeClr val="lt1"/>
+    </dgm:txFillClrLst>
+    <dgm:txEffectClrLst/>
+  </dgm:styleLbl>
+  <dgm:styleLbl name="fgShp">
+    <dgm:fillClrLst meth="repeat">
+      <a:schemeClr val="accent3">
+        <a:tint val="60000"/>
+      </a:schemeClr>
+    </dgm:fillClrLst>
+    <dgm:linClrLst meth="repeat">
+      <a:schemeClr val="lt1"/>
+    </dgm:linClrLst>
+    <dgm:effectClrLst/>
+    <dgm:txLinClrLst/>
+    <dgm:txFillClrLst meth="repeat">
+      <a:schemeClr val="dk1"/>
+    </dgm:txFillClrLst>
+    <dgm:txEffectClrLst/>
+  </dgm:styleLbl>
+  <dgm:styleLbl name="revTx">
+    <dgm:fillClrLst meth="repeat">
+      <a:schemeClr val="lt1">
+        <a:alpha val="0"/>
+      </a:schemeClr>
+    </dgm:fillClrLst>
+    <dgm:linClrLst meth="repeat">
+      <a:schemeClr val="dk1">
+        <a:alpha val="0"/>
+      </a:schemeClr>
+    </dgm:linClrLst>
+    <dgm:effectClrLst/>
+    <dgm:txLinClrLst/>
+    <dgm:txFillClrLst meth="repeat">
+      <a:schemeClr val="tx1"/>
+    </dgm:txFillClrLst>
+    <dgm:txEffectClrLst/>
+  </dgm:styleLbl>
+</dgm:colorsDef>
+</file>
+
+<file path=word/diagrams/data1.xml><?xml version="1.0" encoding="utf-8"?>
+<dgm:dataModel xmlns:dgm="http://schemas.openxmlformats.org/drawingml/2006/diagram" xmlns:a="http://schemas.openxmlformats.org/drawingml/2006/main">
+  <dgm:ptLst>
+    <dgm:pt modelId="{4262278F-B8ED-4036-96DA-62AB7D4397E5}" type="doc">
+      <dgm:prSet loTypeId="urn:microsoft.com/office/officeart/2005/8/layout/process4" loCatId="process" qsTypeId="urn:microsoft.com/office/officeart/2005/8/quickstyle/simple2" qsCatId="simple" csTypeId="urn:microsoft.com/office/officeart/2005/8/colors/accent3_1" csCatId="accent3" phldr="1"/>
+      <dgm:spPr/>
+      <dgm:t>
+        <a:bodyPr/>
+        <a:lstStyle/>
+        <a:p>
+          <a:endParaRPr lang="en-IE"/>
+        </a:p>
+      </dgm:t>
+    </dgm:pt>
+    <dgm:pt modelId="{43BD0D0D-6C22-4DF2-93D8-B6F6268238EF}">
+      <dgm:prSet phldrT="[Text]"/>
+      <dgm:spPr/>
+      <dgm:t>
+        <a:bodyPr/>
+        <a:lstStyle/>
+        <a:p>
+          <a:pPr algn="ctr"/>
+          <a:r>
+            <a:rPr lang="en-IE"/>
+            <a:t>Emoji-Based Features</a:t>
+          </a:r>
+        </a:p>
+      </dgm:t>
+    </dgm:pt>
+    <dgm:pt modelId="{679AEE48-716C-43B4-979F-6746EE3EE25B}" type="parTrans" cxnId="{7827E7A4-E836-40EA-B3DC-66B7BF3B58BF}">
+      <dgm:prSet/>
+      <dgm:spPr/>
+      <dgm:t>
+        <a:bodyPr/>
+        <a:lstStyle/>
+        <a:p>
+          <a:pPr algn="ctr"/>
+          <a:endParaRPr lang="en-IE"/>
+        </a:p>
+      </dgm:t>
+    </dgm:pt>
+    <dgm:pt modelId="{69AF508E-81BB-413A-A589-866C28977881}" type="sibTrans" cxnId="{7827E7A4-E836-40EA-B3DC-66B7BF3B58BF}">
+      <dgm:prSet/>
+      <dgm:spPr/>
+      <dgm:t>
+        <a:bodyPr/>
+        <a:lstStyle/>
+        <a:p>
+          <a:pPr algn="ctr"/>
+          <a:endParaRPr lang="en-IE"/>
+        </a:p>
+      </dgm:t>
+    </dgm:pt>
+    <dgm:pt modelId="{B6883D83-B285-4E65-B728-E374B66FF201}">
+      <dgm:prSet phldrT="[Text]"/>
+      <dgm:spPr/>
+      <dgm:t>
+        <a:bodyPr/>
+        <a:lstStyle/>
+        <a:p>
+          <a:pPr algn="ctr"/>
+          <a:r>
+            <a:rPr lang="en-IE"/>
+            <a:t>Emoji separation, emoticon to emoji conversions</a:t>
+          </a:r>
+        </a:p>
+      </dgm:t>
+    </dgm:pt>
+    <dgm:pt modelId="{8FEAD0E1-B930-478B-A86C-8CA7A67D4587}" type="parTrans" cxnId="{39A0F2FE-E8E6-4DCF-8457-EB2B3AB820D5}">
+      <dgm:prSet/>
+      <dgm:spPr/>
+      <dgm:t>
+        <a:bodyPr/>
+        <a:lstStyle/>
+        <a:p>
+          <a:pPr algn="ctr"/>
+          <a:endParaRPr lang="en-IE"/>
+        </a:p>
+      </dgm:t>
+    </dgm:pt>
+    <dgm:pt modelId="{FF0D7577-3984-4BDD-8E4F-F5A5E1C1B3D1}" type="sibTrans" cxnId="{39A0F2FE-E8E6-4DCF-8457-EB2B3AB820D5}">
+      <dgm:prSet/>
+      <dgm:spPr/>
+      <dgm:t>
+        <a:bodyPr/>
+        <a:lstStyle/>
+        <a:p>
+          <a:pPr algn="ctr"/>
+          <a:endParaRPr lang="en-IE"/>
+        </a:p>
+      </dgm:t>
+    </dgm:pt>
+    <dgm:pt modelId="{50C9DE71-1A60-41BD-94FC-CEB9297FE26E}">
+      <dgm:prSet phldrT="[Text]"/>
+      <dgm:spPr/>
+      <dgm:t>
+        <a:bodyPr/>
+        <a:lstStyle/>
+        <a:p>
+          <a:pPr algn="ctr"/>
+          <a:r>
+            <a:rPr lang="en-IE"/>
+            <a:t>Twitter Specific Features </a:t>
+          </a:r>
+        </a:p>
+      </dgm:t>
+    </dgm:pt>
+    <dgm:pt modelId="{834EADA7-374C-4953-B635-B5109775AA6D}" type="parTrans" cxnId="{81E0CA18-6AF9-4D26-808F-78ACB56DE211}">
+      <dgm:prSet/>
+      <dgm:spPr/>
+      <dgm:t>
+        <a:bodyPr/>
+        <a:lstStyle/>
+        <a:p>
+          <a:pPr algn="ctr"/>
+          <a:endParaRPr lang="en-IE"/>
+        </a:p>
+      </dgm:t>
+    </dgm:pt>
+    <dgm:pt modelId="{32B7BF6A-BE43-43E9-9EF5-DE757CE750A8}" type="sibTrans" cxnId="{81E0CA18-6AF9-4D26-808F-78ACB56DE211}">
+      <dgm:prSet/>
+      <dgm:spPr/>
+      <dgm:t>
+        <a:bodyPr/>
+        <a:lstStyle/>
+        <a:p>
+          <a:pPr algn="ctr"/>
+          <a:endParaRPr lang="en-IE"/>
+        </a:p>
+      </dgm:t>
+    </dgm:pt>
+    <dgm:pt modelId="{F34E981D-1135-43E3-B42C-3D4F7D97358B}">
+      <dgm:prSet phldrT="[Text]"/>
+      <dgm:spPr/>
+      <dgm:t>
+        <a:bodyPr/>
+        <a:lstStyle/>
+        <a:p>
+          <a:pPr algn="ctr"/>
+          <a:r>
+            <a:rPr lang="en-IE"/>
+            <a:t>Hashtag word extraction, URL removal, user mention homogenisation</a:t>
+          </a:r>
+        </a:p>
+      </dgm:t>
+    </dgm:pt>
+    <dgm:pt modelId="{9F9FF908-19C8-4D2B-BEB3-7FB593ED7941}" type="parTrans" cxnId="{CD54934A-5CC6-4519-AE18-92309E641C5B}">
+      <dgm:prSet/>
+      <dgm:spPr/>
+      <dgm:t>
+        <a:bodyPr/>
+        <a:lstStyle/>
+        <a:p>
+          <a:pPr algn="ctr"/>
+          <a:endParaRPr lang="en-IE"/>
+        </a:p>
+      </dgm:t>
+    </dgm:pt>
+    <dgm:pt modelId="{1D3E14D6-43CC-4FB5-8507-006E80D3F20B}" type="sibTrans" cxnId="{CD54934A-5CC6-4519-AE18-92309E641C5B}">
+      <dgm:prSet/>
+      <dgm:spPr/>
+      <dgm:t>
+        <a:bodyPr/>
+        <a:lstStyle/>
+        <a:p>
+          <a:pPr algn="ctr"/>
+          <a:endParaRPr lang="en-IE"/>
+        </a:p>
+      </dgm:t>
+    </dgm:pt>
+    <dgm:pt modelId="{650A0484-F70A-4619-8C0F-B4D79470DB79}">
+      <dgm:prSet phldrT="[Text]"/>
+      <dgm:spPr/>
+      <dgm:t>
+        <a:bodyPr/>
+        <a:lstStyle/>
+        <a:p>
+          <a:pPr algn="ctr"/>
+          <a:r>
+            <a:rPr lang="en-IE"/>
+            <a:t>Grammatical Features</a:t>
+          </a:r>
+        </a:p>
+      </dgm:t>
+    </dgm:pt>
+    <dgm:pt modelId="{350CA15D-B9AD-4390-8FB8-905E0FE6235C}" type="parTrans" cxnId="{E9FBA9A3-DBEE-4125-8851-63CD4AAC4964}">
+      <dgm:prSet/>
+      <dgm:spPr/>
+      <dgm:t>
+        <a:bodyPr/>
+        <a:lstStyle/>
+        <a:p>
+          <a:pPr algn="ctr"/>
+          <a:endParaRPr lang="en-IE"/>
+        </a:p>
+      </dgm:t>
+    </dgm:pt>
+    <dgm:pt modelId="{A70B74F5-1AE9-461A-8994-8A03E32E83D2}" type="sibTrans" cxnId="{E9FBA9A3-DBEE-4125-8851-63CD4AAC4964}">
+      <dgm:prSet/>
+      <dgm:spPr/>
+      <dgm:t>
+        <a:bodyPr/>
+        <a:lstStyle/>
+        <a:p>
+          <a:pPr algn="ctr"/>
+          <a:endParaRPr lang="en-IE"/>
+        </a:p>
+      </dgm:t>
+    </dgm:pt>
+    <dgm:pt modelId="{5958042E-F72D-4703-AD9F-C926263FB980}">
+      <dgm:prSet phldrT="[Text]"/>
+      <dgm:spPr/>
+      <dgm:t>
+        <a:bodyPr/>
+        <a:lstStyle/>
+        <a:p>
+          <a:pPr algn="ctr"/>
+          <a:r>
+            <a:rPr lang="en-IE"/>
+            <a:t>Special character processing, word case homogenisation, stopword removal, lemmatisation, slang and contraction replacement, repeating characters processing.</a:t>
+          </a:r>
+        </a:p>
+      </dgm:t>
+    </dgm:pt>
+    <dgm:pt modelId="{11BEC038-4CAA-4EC6-A6F0-A2008D8DD9F5}" type="parTrans" cxnId="{2FBB5186-5F4B-452D-B4C1-9E3D5E2F7009}">
+      <dgm:prSet/>
+      <dgm:spPr/>
+      <dgm:t>
+        <a:bodyPr/>
+        <a:lstStyle/>
+        <a:p>
+          <a:pPr algn="ctr"/>
+          <a:endParaRPr lang="en-IE"/>
+        </a:p>
+      </dgm:t>
+    </dgm:pt>
+    <dgm:pt modelId="{E57E6210-B4CA-41C2-8B12-CF82F3354292}" type="sibTrans" cxnId="{2FBB5186-5F4B-452D-B4C1-9E3D5E2F7009}">
+      <dgm:prSet/>
+      <dgm:spPr/>
+      <dgm:t>
+        <a:bodyPr/>
+        <a:lstStyle/>
+        <a:p>
+          <a:pPr algn="ctr"/>
+          <a:endParaRPr lang="en-IE"/>
+        </a:p>
+      </dgm:t>
+    </dgm:pt>
+    <dgm:pt modelId="{B4F4EFCD-B949-4235-B4CA-D1B016AF87AB}">
+      <dgm:prSet phldrT="[Text]"/>
+      <dgm:spPr/>
+      <dgm:t>
+        <a:bodyPr/>
+        <a:lstStyle/>
+        <a:p>
+          <a:pPr algn="ctr"/>
+          <a:r>
+            <a:rPr lang="en-IE"/>
+            <a:t>Processing for Input into Model</a:t>
+          </a:r>
+        </a:p>
+      </dgm:t>
+    </dgm:pt>
+    <dgm:pt modelId="{C9B0B00C-6D8A-4BE7-9371-BB6904280E06}" type="parTrans" cxnId="{8D87FE40-0F60-481E-9B7A-BADC3CB11BD4}">
+      <dgm:prSet/>
+      <dgm:spPr/>
+    </dgm:pt>
+    <dgm:pt modelId="{F623C0D2-0164-4E1C-AD27-D097107334E6}" type="sibTrans" cxnId="{8D87FE40-0F60-481E-9B7A-BADC3CB11BD4}">
+      <dgm:prSet/>
+      <dgm:spPr/>
+    </dgm:pt>
+    <dgm:pt modelId="{3673ECD9-4E78-49A9-B146-68B0FB9BF510}">
+      <dgm:prSet phldrT="[Text]"/>
+      <dgm:spPr/>
+      <dgm:t>
+        <a:bodyPr/>
+        <a:lstStyle/>
+        <a:p>
+          <a:pPr algn="ctr"/>
+          <a:r>
+            <a:rPr lang="en-IE"/>
+            <a:t>Tokenisation, Padding, Splitting Data </a:t>
+          </a:r>
+        </a:p>
+      </dgm:t>
+    </dgm:pt>
+    <dgm:pt modelId="{8583CB3F-FB2B-4D4E-8644-9FD97EE4769F}" type="parTrans" cxnId="{908246BA-E245-4DBB-97AC-98DBFEDA4A67}">
+      <dgm:prSet/>
+      <dgm:spPr/>
+    </dgm:pt>
+    <dgm:pt modelId="{E3745506-7730-446C-B7A8-E39B9781B7BE}" type="sibTrans" cxnId="{908246BA-E245-4DBB-97AC-98DBFEDA4A67}">
+      <dgm:prSet/>
+      <dgm:spPr/>
+    </dgm:pt>
+    <dgm:pt modelId="{D92EFED4-A6F7-4647-859E-442E1BC98A44}" type="pres">
+      <dgm:prSet presAssocID="{4262278F-B8ED-4036-96DA-62AB7D4397E5}" presName="Name0" presStyleCnt="0">
+        <dgm:presLayoutVars>
+          <dgm:dir/>
+          <dgm:animLvl val="lvl"/>
+          <dgm:resizeHandles val="exact"/>
+        </dgm:presLayoutVars>
+      </dgm:prSet>
+      <dgm:spPr/>
+    </dgm:pt>
+    <dgm:pt modelId="{153041CE-7A3E-4A07-BD2E-0F0D33D897D3}" type="pres">
+      <dgm:prSet presAssocID="{B4F4EFCD-B949-4235-B4CA-D1B016AF87AB}" presName="boxAndChildren" presStyleCnt="0"/>
+      <dgm:spPr/>
+    </dgm:pt>
+    <dgm:pt modelId="{8617EBA5-62AC-4293-A147-5E6710B908A2}" type="pres">
+      <dgm:prSet presAssocID="{B4F4EFCD-B949-4235-B4CA-D1B016AF87AB}" presName="parentTextBox" presStyleLbl="node1" presStyleIdx="0" presStyleCnt="4"/>
+      <dgm:spPr/>
+    </dgm:pt>
+    <dgm:pt modelId="{78ABAF82-3555-4B10-A878-6F0530F6A8C3}" type="pres">
+      <dgm:prSet presAssocID="{B4F4EFCD-B949-4235-B4CA-D1B016AF87AB}" presName="entireBox" presStyleLbl="node1" presStyleIdx="0" presStyleCnt="4"/>
+      <dgm:spPr/>
+    </dgm:pt>
+    <dgm:pt modelId="{4BA0CE32-B440-4D1D-A5A8-68C5E647F7C1}" type="pres">
+      <dgm:prSet presAssocID="{B4F4EFCD-B949-4235-B4CA-D1B016AF87AB}" presName="descendantBox" presStyleCnt="0"/>
+      <dgm:spPr/>
+    </dgm:pt>
+    <dgm:pt modelId="{7FAECB31-E986-4A36-BE1D-E10392D7B067}" type="pres">
+      <dgm:prSet presAssocID="{3673ECD9-4E78-49A9-B146-68B0FB9BF510}" presName="childTextBox" presStyleLbl="fgAccFollowNode1" presStyleIdx="0" presStyleCnt="4">
+        <dgm:presLayoutVars>
+          <dgm:bulletEnabled val="1"/>
+        </dgm:presLayoutVars>
+      </dgm:prSet>
+      <dgm:spPr/>
+    </dgm:pt>
+    <dgm:pt modelId="{FF6804B3-0462-4A25-857A-515D82C7D209}" type="pres">
+      <dgm:prSet presAssocID="{A70B74F5-1AE9-461A-8994-8A03E32E83D2}" presName="sp" presStyleCnt="0"/>
+      <dgm:spPr/>
+    </dgm:pt>
+    <dgm:pt modelId="{75507291-101E-4A32-9566-3497C7EB7FC1}" type="pres">
+      <dgm:prSet presAssocID="{650A0484-F70A-4619-8C0F-B4D79470DB79}" presName="arrowAndChildren" presStyleCnt="0"/>
+      <dgm:spPr/>
+    </dgm:pt>
+    <dgm:pt modelId="{75E352CE-DD12-4FE2-84FE-20ECE3C67AC3}" type="pres">
+      <dgm:prSet presAssocID="{650A0484-F70A-4619-8C0F-B4D79470DB79}" presName="parentTextArrow" presStyleLbl="node1" presStyleIdx="0" presStyleCnt="4"/>
+      <dgm:spPr/>
+    </dgm:pt>
+    <dgm:pt modelId="{61C70A79-A166-41CA-B7DD-07858755E82E}" type="pres">
+      <dgm:prSet presAssocID="{650A0484-F70A-4619-8C0F-B4D79470DB79}" presName="arrow" presStyleLbl="node1" presStyleIdx="1" presStyleCnt="4"/>
+      <dgm:spPr/>
+    </dgm:pt>
+    <dgm:pt modelId="{BC3618F6-165C-4681-ABD9-666E4D93D317}" type="pres">
+      <dgm:prSet presAssocID="{650A0484-F70A-4619-8C0F-B4D79470DB79}" presName="descendantArrow" presStyleCnt="0"/>
+      <dgm:spPr/>
+    </dgm:pt>
+    <dgm:pt modelId="{8EA33C6B-C241-439A-B027-A69782894CA5}" type="pres">
+      <dgm:prSet presAssocID="{5958042E-F72D-4703-AD9F-C926263FB980}" presName="childTextArrow" presStyleLbl="fgAccFollowNode1" presStyleIdx="1" presStyleCnt="4">
+        <dgm:presLayoutVars>
+          <dgm:bulletEnabled val="1"/>
+        </dgm:presLayoutVars>
+      </dgm:prSet>
+      <dgm:spPr/>
+    </dgm:pt>
+    <dgm:pt modelId="{F8C7CBF0-F8DD-4326-B730-ACC644AA66D8}" type="pres">
+      <dgm:prSet presAssocID="{32B7BF6A-BE43-43E9-9EF5-DE757CE750A8}" presName="sp" presStyleCnt="0"/>
+      <dgm:spPr/>
+    </dgm:pt>
+    <dgm:pt modelId="{B1995A0A-05FF-476E-8084-8312D5437830}" type="pres">
+      <dgm:prSet presAssocID="{50C9DE71-1A60-41BD-94FC-CEB9297FE26E}" presName="arrowAndChildren" presStyleCnt="0"/>
+      <dgm:spPr/>
+    </dgm:pt>
+    <dgm:pt modelId="{200D8104-90B7-48A0-99DA-43CB33293761}" type="pres">
+      <dgm:prSet presAssocID="{50C9DE71-1A60-41BD-94FC-CEB9297FE26E}" presName="parentTextArrow" presStyleLbl="node1" presStyleIdx="1" presStyleCnt="4"/>
+      <dgm:spPr/>
+    </dgm:pt>
+    <dgm:pt modelId="{C67C91A3-DFED-421E-8CF0-881F1B53A6F4}" type="pres">
+      <dgm:prSet presAssocID="{50C9DE71-1A60-41BD-94FC-CEB9297FE26E}" presName="arrow" presStyleLbl="node1" presStyleIdx="2" presStyleCnt="4"/>
+      <dgm:spPr/>
+    </dgm:pt>
+    <dgm:pt modelId="{62E19244-5418-4EB8-B3B3-3DCC3A7C6BBC}" type="pres">
+      <dgm:prSet presAssocID="{50C9DE71-1A60-41BD-94FC-CEB9297FE26E}" presName="descendantArrow" presStyleCnt="0"/>
+      <dgm:spPr/>
+    </dgm:pt>
+    <dgm:pt modelId="{E09A92BD-31DA-4333-ADA7-9F0B3F75BC79}" type="pres">
+      <dgm:prSet presAssocID="{F34E981D-1135-43E3-B42C-3D4F7D97358B}" presName="childTextArrow" presStyleLbl="fgAccFollowNode1" presStyleIdx="2" presStyleCnt="4">
+        <dgm:presLayoutVars>
+          <dgm:bulletEnabled val="1"/>
+        </dgm:presLayoutVars>
+      </dgm:prSet>
+      <dgm:spPr/>
+    </dgm:pt>
+    <dgm:pt modelId="{FAB1A079-55FC-48E0-9620-93D146C47614}" type="pres">
+      <dgm:prSet presAssocID="{69AF508E-81BB-413A-A589-866C28977881}" presName="sp" presStyleCnt="0"/>
+      <dgm:spPr/>
+    </dgm:pt>
+    <dgm:pt modelId="{C4A7B3D9-B70C-4130-A3EB-419CFB661F04}" type="pres">
+      <dgm:prSet presAssocID="{43BD0D0D-6C22-4DF2-93D8-B6F6268238EF}" presName="arrowAndChildren" presStyleCnt="0"/>
+      <dgm:spPr/>
+    </dgm:pt>
+    <dgm:pt modelId="{8CF16647-08A4-48DD-B393-B4F5B4363FC3}" type="pres">
+      <dgm:prSet presAssocID="{43BD0D0D-6C22-4DF2-93D8-B6F6268238EF}" presName="parentTextArrow" presStyleLbl="node1" presStyleIdx="2" presStyleCnt="4"/>
+      <dgm:spPr/>
+    </dgm:pt>
+    <dgm:pt modelId="{E2468120-0907-4BA9-9B3A-F1B7287E68A4}" type="pres">
+      <dgm:prSet presAssocID="{43BD0D0D-6C22-4DF2-93D8-B6F6268238EF}" presName="arrow" presStyleLbl="node1" presStyleIdx="3" presStyleCnt="4"/>
+      <dgm:spPr/>
+    </dgm:pt>
+    <dgm:pt modelId="{F52AAF6E-B68A-4247-B20D-53B5385C3EFE}" type="pres">
+      <dgm:prSet presAssocID="{43BD0D0D-6C22-4DF2-93D8-B6F6268238EF}" presName="descendantArrow" presStyleCnt="0"/>
+      <dgm:spPr/>
+    </dgm:pt>
+    <dgm:pt modelId="{0528D116-4808-43CB-AF21-37F2AA159F0E}" type="pres">
+      <dgm:prSet presAssocID="{B6883D83-B285-4E65-B728-E374B66FF201}" presName="childTextArrow" presStyleLbl="fgAccFollowNode1" presStyleIdx="3" presStyleCnt="4" custScaleX="99150">
+        <dgm:presLayoutVars>
+          <dgm:bulletEnabled val="1"/>
+        </dgm:presLayoutVars>
+      </dgm:prSet>
+      <dgm:spPr/>
+    </dgm:pt>
+  </dgm:ptLst>
+  <dgm:cxnLst>
+    <dgm:cxn modelId="{3F016E10-DEC3-428B-8AD4-A9812197A642}" type="presOf" srcId="{50C9DE71-1A60-41BD-94FC-CEB9297FE26E}" destId="{200D8104-90B7-48A0-99DA-43CB33293761}" srcOrd="0" destOrd="0" presId="urn:microsoft.com/office/officeart/2005/8/layout/process4"/>
+    <dgm:cxn modelId="{81E0CA18-6AF9-4D26-808F-78ACB56DE211}" srcId="{4262278F-B8ED-4036-96DA-62AB7D4397E5}" destId="{50C9DE71-1A60-41BD-94FC-CEB9297FE26E}" srcOrd="1" destOrd="0" parTransId="{834EADA7-374C-4953-B635-B5109775AA6D}" sibTransId="{32B7BF6A-BE43-43E9-9EF5-DE757CE750A8}"/>
+    <dgm:cxn modelId="{8D87FE40-0F60-481E-9B7A-BADC3CB11BD4}" srcId="{4262278F-B8ED-4036-96DA-62AB7D4397E5}" destId="{B4F4EFCD-B949-4235-B4CA-D1B016AF87AB}" srcOrd="3" destOrd="0" parTransId="{C9B0B00C-6D8A-4BE7-9371-BB6904280E06}" sibTransId="{F623C0D2-0164-4E1C-AD27-D097107334E6}"/>
+    <dgm:cxn modelId="{DBBF9F62-B927-4EFC-B57C-AA5B687FFD0B}" type="presOf" srcId="{F34E981D-1135-43E3-B42C-3D4F7D97358B}" destId="{E09A92BD-31DA-4333-ADA7-9F0B3F75BC79}" srcOrd="0" destOrd="0" presId="urn:microsoft.com/office/officeart/2005/8/layout/process4"/>
+    <dgm:cxn modelId="{6D32BE43-31FB-4895-BEEC-66DA32647D46}" type="presOf" srcId="{B4F4EFCD-B949-4235-B4CA-D1B016AF87AB}" destId="{78ABAF82-3555-4B10-A878-6F0530F6A8C3}" srcOrd="1" destOrd="0" presId="urn:microsoft.com/office/officeart/2005/8/layout/process4"/>
+    <dgm:cxn modelId="{99FD226A-5864-45C3-B51D-25CA2C4C71A5}" type="presOf" srcId="{B6883D83-B285-4E65-B728-E374B66FF201}" destId="{0528D116-4808-43CB-AF21-37F2AA159F0E}" srcOrd="0" destOrd="0" presId="urn:microsoft.com/office/officeart/2005/8/layout/process4"/>
+    <dgm:cxn modelId="{CD54934A-5CC6-4519-AE18-92309E641C5B}" srcId="{50C9DE71-1A60-41BD-94FC-CEB9297FE26E}" destId="{F34E981D-1135-43E3-B42C-3D4F7D97358B}" srcOrd="0" destOrd="0" parTransId="{9F9FF908-19C8-4D2B-BEB3-7FB593ED7941}" sibTransId="{1D3E14D6-43CC-4FB5-8507-006E80D3F20B}"/>
+    <dgm:cxn modelId="{1F5F824D-8184-4A70-9FC6-7BE0E6F6306B}" type="presOf" srcId="{4262278F-B8ED-4036-96DA-62AB7D4397E5}" destId="{D92EFED4-A6F7-4647-859E-442E1BC98A44}" srcOrd="0" destOrd="0" presId="urn:microsoft.com/office/officeart/2005/8/layout/process4"/>
+    <dgm:cxn modelId="{1725C257-8A6B-42A8-9284-C8098C09B8BD}" type="presOf" srcId="{43BD0D0D-6C22-4DF2-93D8-B6F6268238EF}" destId="{8CF16647-08A4-48DD-B393-B4F5B4363FC3}" srcOrd="0" destOrd="0" presId="urn:microsoft.com/office/officeart/2005/8/layout/process4"/>
+    <dgm:cxn modelId="{4204877A-8C50-4F25-BE68-7D8C7B4EB5D2}" type="presOf" srcId="{650A0484-F70A-4619-8C0F-B4D79470DB79}" destId="{75E352CE-DD12-4FE2-84FE-20ECE3C67AC3}" srcOrd="0" destOrd="0" presId="urn:microsoft.com/office/officeart/2005/8/layout/process4"/>
+    <dgm:cxn modelId="{2FBB5186-5F4B-452D-B4C1-9E3D5E2F7009}" srcId="{650A0484-F70A-4619-8C0F-B4D79470DB79}" destId="{5958042E-F72D-4703-AD9F-C926263FB980}" srcOrd="0" destOrd="0" parTransId="{11BEC038-4CAA-4EC6-A6F0-A2008D8DD9F5}" sibTransId="{E57E6210-B4CA-41C2-8B12-CF82F3354292}"/>
+    <dgm:cxn modelId="{2CE01D94-10EF-42CE-AEEF-8F2C0280E46C}" type="presOf" srcId="{650A0484-F70A-4619-8C0F-B4D79470DB79}" destId="{61C70A79-A166-41CA-B7DD-07858755E82E}" srcOrd="1" destOrd="0" presId="urn:microsoft.com/office/officeart/2005/8/layout/process4"/>
+    <dgm:cxn modelId="{E9FBA9A3-DBEE-4125-8851-63CD4AAC4964}" srcId="{4262278F-B8ED-4036-96DA-62AB7D4397E5}" destId="{650A0484-F70A-4619-8C0F-B4D79470DB79}" srcOrd="2" destOrd="0" parTransId="{350CA15D-B9AD-4390-8FB8-905E0FE6235C}" sibTransId="{A70B74F5-1AE9-461A-8994-8A03E32E83D2}"/>
+    <dgm:cxn modelId="{7827E7A4-E836-40EA-B3DC-66B7BF3B58BF}" srcId="{4262278F-B8ED-4036-96DA-62AB7D4397E5}" destId="{43BD0D0D-6C22-4DF2-93D8-B6F6268238EF}" srcOrd="0" destOrd="0" parTransId="{679AEE48-716C-43B4-979F-6746EE3EE25B}" sibTransId="{69AF508E-81BB-413A-A589-866C28977881}"/>
+    <dgm:cxn modelId="{618352A7-6D78-4492-BFD1-D4B557023187}" type="presOf" srcId="{3673ECD9-4E78-49A9-B146-68B0FB9BF510}" destId="{7FAECB31-E986-4A36-BE1D-E10392D7B067}" srcOrd="0" destOrd="0" presId="urn:microsoft.com/office/officeart/2005/8/layout/process4"/>
+    <dgm:cxn modelId="{908246BA-E245-4DBB-97AC-98DBFEDA4A67}" srcId="{B4F4EFCD-B949-4235-B4CA-D1B016AF87AB}" destId="{3673ECD9-4E78-49A9-B146-68B0FB9BF510}" srcOrd="0" destOrd="0" parTransId="{8583CB3F-FB2B-4D4E-8644-9FD97EE4769F}" sibTransId="{E3745506-7730-446C-B7A8-E39B9781B7BE}"/>
+    <dgm:cxn modelId="{234C20D7-2B8E-4ABA-B527-FF6DA8238A17}" type="presOf" srcId="{50C9DE71-1A60-41BD-94FC-CEB9297FE26E}" destId="{C67C91A3-DFED-421E-8CF0-881F1B53A6F4}" srcOrd="1" destOrd="0" presId="urn:microsoft.com/office/officeart/2005/8/layout/process4"/>
+    <dgm:cxn modelId="{8BBEE1E2-77B4-4A69-BF6B-84452C4D71B8}" type="presOf" srcId="{5958042E-F72D-4703-AD9F-C926263FB980}" destId="{8EA33C6B-C241-439A-B027-A69782894CA5}" srcOrd="0" destOrd="0" presId="urn:microsoft.com/office/officeart/2005/8/layout/process4"/>
+    <dgm:cxn modelId="{1303FEE7-C238-4143-B146-169310513A18}" type="presOf" srcId="{43BD0D0D-6C22-4DF2-93D8-B6F6268238EF}" destId="{E2468120-0907-4BA9-9B3A-F1B7287E68A4}" srcOrd="1" destOrd="0" presId="urn:microsoft.com/office/officeart/2005/8/layout/process4"/>
+    <dgm:cxn modelId="{7886D0FA-EAB7-417D-9EAD-8E59F640785E}" type="presOf" srcId="{B4F4EFCD-B949-4235-B4CA-D1B016AF87AB}" destId="{8617EBA5-62AC-4293-A147-5E6710B908A2}" srcOrd="0" destOrd="0" presId="urn:microsoft.com/office/officeart/2005/8/layout/process4"/>
+    <dgm:cxn modelId="{39A0F2FE-E8E6-4DCF-8457-EB2B3AB820D5}" srcId="{43BD0D0D-6C22-4DF2-93D8-B6F6268238EF}" destId="{B6883D83-B285-4E65-B728-E374B66FF201}" srcOrd="0" destOrd="0" parTransId="{8FEAD0E1-B930-478B-A86C-8CA7A67D4587}" sibTransId="{FF0D7577-3984-4BDD-8E4F-F5A5E1C1B3D1}"/>
+    <dgm:cxn modelId="{7C824609-E19E-4D3E-9227-222D7445A2DD}" type="presParOf" srcId="{D92EFED4-A6F7-4647-859E-442E1BC98A44}" destId="{153041CE-7A3E-4A07-BD2E-0F0D33D897D3}" srcOrd="0" destOrd="0" presId="urn:microsoft.com/office/officeart/2005/8/layout/process4"/>
+    <dgm:cxn modelId="{E36167D8-AF15-4AF9-879A-0C8765E97410}" type="presParOf" srcId="{153041CE-7A3E-4A07-BD2E-0F0D33D897D3}" destId="{8617EBA5-62AC-4293-A147-5E6710B908A2}" srcOrd="0" destOrd="0" presId="urn:microsoft.com/office/officeart/2005/8/layout/process4"/>
+    <dgm:cxn modelId="{FD0CF9F0-3870-44E7-BD79-5D47E6FD9C5B}" type="presParOf" srcId="{153041CE-7A3E-4A07-BD2E-0F0D33D897D3}" destId="{78ABAF82-3555-4B10-A878-6F0530F6A8C3}" srcOrd="1" destOrd="0" presId="urn:microsoft.com/office/officeart/2005/8/layout/process4"/>
+    <dgm:cxn modelId="{9E5D98B1-6444-44DA-8BE7-674A85368031}" type="presParOf" srcId="{153041CE-7A3E-4A07-BD2E-0F0D33D897D3}" destId="{4BA0CE32-B440-4D1D-A5A8-68C5E647F7C1}" srcOrd="2" destOrd="0" presId="urn:microsoft.com/office/officeart/2005/8/layout/process4"/>
+    <dgm:cxn modelId="{99695694-D0B5-4F97-9101-C7C88C105F1D}" type="presParOf" srcId="{4BA0CE32-B440-4D1D-A5A8-68C5E647F7C1}" destId="{7FAECB31-E986-4A36-BE1D-E10392D7B067}" srcOrd="0" destOrd="0" presId="urn:microsoft.com/office/officeart/2005/8/layout/process4"/>
+    <dgm:cxn modelId="{0059D01C-E685-4894-A8F9-6766DD94E857}" type="presParOf" srcId="{D92EFED4-A6F7-4647-859E-442E1BC98A44}" destId="{FF6804B3-0462-4A25-857A-515D82C7D209}" srcOrd="1" destOrd="0" presId="urn:microsoft.com/office/officeart/2005/8/layout/process4"/>
+    <dgm:cxn modelId="{BD4CA17A-E05A-4037-A2E5-CB7A461F860C}" type="presParOf" srcId="{D92EFED4-A6F7-4647-859E-442E1BC98A44}" destId="{75507291-101E-4A32-9566-3497C7EB7FC1}" srcOrd="2" destOrd="0" presId="urn:microsoft.com/office/officeart/2005/8/layout/process4"/>
+    <dgm:cxn modelId="{D222430C-2C51-41E1-93ED-2D9043FD7184}" type="presParOf" srcId="{75507291-101E-4A32-9566-3497C7EB7FC1}" destId="{75E352CE-DD12-4FE2-84FE-20ECE3C67AC3}" srcOrd="0" destOrd="0" presId="urn:microsoft.com/office/officeart/2005/8/layout/process4"/>
+    <dgm:cxn modelId="{465C9C0D-AFB2-48D1-AE01-A64402AE8D57}" type="presParOf" srcId="{75507291-101E-4A32-9566-3497C7EB7FC1}" destId="{61C70A79-A166-41CA-B7DD-07858755E82E}" srcOrd="1" destOrd="0" presId="urn:microsoft.com/office/officeart/2005/8/layout/process4"/>
+    <dgm:cxn modelId="{6624B0AC-78E7-4A0F-B5FA-A91DC3710360}" type="presParOf" srcId="{75507291-101E-4A32-9566-3497C7EB7FC1}" destId="{BC3618F6-165C-4681-ABD9-666E4D93D317}" srcOrd="2" destOrd="0" presId="urn:microsoft.com/office/officeart/2005/8/layout/process4"/>
+    <dgm:cxn modelId="{E24E26A6-1202-4594-976C-288484EB3021}" type="presParOf" srcId="{BC3618F6-165C-4681-ABD9-666E4D93D317}" destId="{8EA33C6B-C241-439A-B027-A69782894CA5}" srcOrd="0" destOrd="0" presId="urn:microsoft.com/office/officeart/2005/8/layout/process4"/>
+    <dgm:cxn modelId="{D1DF8DA9-4887-4C75-8382-4C5397D9E3F2}" type="presParOf" srcId="{D92EFED4-A6F7-4647-859E-442E1BC98A44}" destId="{F8C7CBF0-F8DD-4326-B730-ACC644AA66D8}" srcOrd="3" destOrd="0" presId="urn:microsoft.com/office/officeart/2005/8/layout/process4"/>
+    <dgm:cxn modelId="{86DD0C54-6C6C-4D0F-9966-F83B5A323531}" type="presParOf" srcId="{D92EFED4-A6F7-4647-859E-442E1BC98A44}" destId="{B1995A0A-05FF-476E-8084-8312D5437830}" srcOrd="4" destOrd="0" presId="urn:microsoft.com/office/officeart/2005/8/layout/process4"/>
+    <dgm:cxn modelId="{E9B40BE6-676A-4C83-B821-D45C8BCA964C}" type="presParOf" srcId="{B1995A0A-05FF-476E-8084-8312D5437830}" destId="{200D8104-90B7-48A0-99DA-43CB33293761}" srcOrd="0" destOrd="0" presId="urn:microsoft.com/office/officeart/2005/8/layout/process4"/>
+    <dgm:cxn modelId="{57AF32B2-393D-4255-8CD0-859DB5DCFA9C}" type="presParOf" srcId="{B1995A0A-05FF-476E-8084-8312D5437830}" destId="{C67C91A3-DFED-421E-8CF0-881F1B53A6F4}" srcOrd="1" destOrd="0" presId="urn:microsoft.com/office/officeart/2005/8/layout/process4"/>
+    <dgm:cxn modelId="{10548480-BF89-4B59-9FCE-3488C6818280}" type="presParOf" srcId="{B1995A0A-05FF-476E-8084-8312D5437830}" destId="{62E19244-5418-4EB8-B3B3-3DCC3A7C6BBC}" srcOrd="2" destOrd="0" presId="urn:microsoft.com/office/officeart/2005/8/layout/process4"/>
+    <dgm:cxn modelId="{B0507AD3-7EC1-4E73-AA75-813DA7C66A15}" type="presParOf" srcId="{62E19244-5418-4EB8-B3B3-3DCC3A7C6BBC}" destId="{E09A92BD-31DA-4333-ADA7-9F0B3F75BC79}" srcOrd="0" destOrd="0" presId="urn:microsoft.com/office/officeart/2005/8/layout/process4"/>
+    <dgm:cxn modelId="{B578B09A-8137-48CD-869B-AFD53BC4D77D}" type="presParOf" srcId="{D92EFED4-A6F7-4647-859E-442E1BC98A44}" destId="{FAB1A079-55FC-48E0-9620-93D146C47614}" srcOrd="5" destOrd="0" presId="urn:microsoft.com/office/officeart/2005/8/layout/process4"/>
+    <dgm:cxn modelId="{10716A03-69EE-47B9-93A0-DFFD73AC65BF}" type="presParOf" srcId="{D92EFED4-A6F7-4647-859E-442E1BC98A44}" destId="{C4A7B3D9-B70C-4130-A3EB-419CFB661F04}" srcOrd="6" destOrd="0" presId="urn:microsoft.com/office/officeart/2005/8/layout/process4"/>
+    <dgm:cxn modelId="{69455A1D-F5E2-4DA3-9191-B55A23C9B270}" type="presParOf" srcId="{C4A7B3D9-B70C-4130-A3EB-419CFB661F04}" destId="{8CF16647-08A4-48DD-B393-B4F5B4363FC3}" srcOrd="0" destOrd="0" presId="urn:microsoft.com/office/officeart/2005/8/layout/process4"/>
+    <dgm:cxn modelId="{2A98B372-442C-4375-B9B1-BCC0EA49ED5A}" type="presParOf" srcId="{C4A7B3D9-B70C-4130-A3EB-419CFB661F04}" destId="{E2468120-0907-4BA9-9B3A-F1B7287E68A4}" srcOrd="1" destOrd="0" presId="urn:microsoft.com/office/officeart/2005/8/layout/process4"/>
+    <dgm:cxn modelId="{800DB85D-423B-4E61-96C5-703A465DBB63}" type="presParOf" srcId="{C4A7B3D9-B70C-4130-A3EB-419CFB661F04}" destId="{F52AAF6E-B68A-4247-B20D-53B5385C3EFE}" srcOrd="2" destOrd="0" presId="urn:microsoft.com/office/officeart/2005/8/layout/process4"/>
+    <dgm:cxn modelId="{93E5DA65-3952-446F-ABFD-1C106FCFCDC9}" type="presParOf" srcId="{F52AAF6E-B68A-4247-B20D-53B5385C3EFE}" destId="{0528D116-4808-43CB-AF21-37F2AA159F0E}" srcOrd="0" destOrd="0" presId="urn:microsoft.com/office/officeart/2005/8/layout/process4"/>
+  </dgm:cxnLst>
+  <dgm:bg/>
+  <dgm:whole/>
+  <dgm:extLst>
+    <a:ext uri="http://schemas.microsoft.com/office/drawing/2008/diagram">
+      <dsp:dataModelExt xmlns:dsp="http://schemas.microsoft.com/office/drawing/2008/diagram" relId="rId11" minVer="http://schemas.openxmlformats.org/drawingml/2006/diagram"/>
+    </a:ext>
+  </dgm:extLst>
+</dgm:dataModel>
+</file>
+
+<file path=word/diagrams/drawing1.xml><?xml version="1.0" encoding="utf-8"?>
+<dsp:drawing xmlns:dgm="http://schemas.openxmlformats.org/drawingml/2006/diagram" xmlns:dsp="http://schemas.microsoft.com/office/drawing/2008/diagram" xmlns:a="http://schemas.openxmlformats.org/drawingml/2006/main">
+  <dsp:spTree>
+    <dsp:nvGrpSpPr>
+      <dsp:cNvPr id="0" name=""/>
+      <dsp:cNvGrpSpPr/>
+    </dsp:nvGrpSpPr>
+    <dsp:grpSpPr/>
+    <dsp:sp modelId="{78ABAF82-3555-4B10-A878-6F0530F6A8C3}">
+      <dsp:nvSpPr>
+        <dsp:cNvPr id="0" name=""/>
+        <dsp:cNvSpPr/>
+      </dsp:nvSpPr>
+      <dsp:spPr>
+        <a:xfrm>
+          <a:off x="0" y="1735430"/>
+          <a:ext cx="5709285" cy="379669"/>
+        </a:xfrm>
+        <a:prstGeom prst="rect">
+          <a:avLst/>
+        </a:prstGeom>
+        <a:solidFill>
+          <a:schemeClr val="lt1">
+            <a:hueOff val="0"/>
+            <a:satOff val="0"/>
+            <a:lumOff val="0"/>
+            <a:alphaOff val="0"/>
+          </a:schemeClr>
+        </a:solidFill>
+        <a:ln w="19050" cap="flat" cmpd="sng" algn="ctr">
+          <a:solidFill>
+            <a:schemeClr val="accent3">
+              <a:shade val="80000"/>
+              <a:hueOff val="0"/>
+              <a:satOff val="0"/>
+              <a:lumOff val="0"/>
+              <a:alphaOff val="0"/>
+            </a:schemeClr>
+          </a:solidFill>
+          <a:prstDash val="solid"/>
+          <a:miter lim="800000"/>
+        </a:ln>
+        <a:effectLst/>
+      </dsp:spPr>
+      <dsp:style>
+        <a:lnRef idx="3">
+          <a:scrgbClr r="0" g="0" b="0"/>
+        </a:lnRef>
+        <a:fillRef idx="1">
+          <a:scrgbClr r="0" g="0" b="0"/>
+        </a:fillRef>
+        <a:effectRef idx="1">
+          <a:scrgbClr r="0" g="0" b="0"/>
+        </a:effectRef>
+        <a:fontRef idx="minor">
+          <a:schemeClr val="lt1"/>
+        </a:fontRef>
+      </dsp:style>
+      <dsp:txBody>
+        <a:bodyPr spcFirstLastPara="0" vert="horz" wrap="square" lIns="49784" tIns="49784" rIns="49784" bIns="49784" numCol="1" spcCol="1270" anchor="ctr" anchorCtr="0">
+          <a:noAutofit/>
+        </a:bodyPr>
+        <a:lstStyle/>
+        <a:p>
+          <a:pPr marL="0" lvl="0" indent="0" algn="ctr" defTabSz="311150">
+            <a:lnSpc>
+              <a:spcPct val="90000"/>
+            </a:lnSpc>
+            <a:spcBef>
+              <a:spcPct val="0"/>
+            </a:spcBef>
+            <a:spcAft>
+              <a:spcPct val="35000"/>
+            </a:spcAft>
+            <a:buNone/>
+          </a:pPr>
+          <a:r>
+            <a:rPr lang="en-IE" sz="700" kern="1200"/>
+            <a:t>Processing for Input into Model</a:t>
+          </a:r>
+        </a:p>
+      </dsp:txBody>
+      <dsp:txXfrm>
+        <a:off x="0" y="1735430"/>
+        <a:ext cx="5709285" cy="205021"/>
+      </dsp:txXfrm>
+    </dsp:sp>
+    <dsp:sp modelId="{7FAECB31-E986-4A36-BE1D-E10392D7B067}">
+      <dsp:nvSpPr>
+        <dsp:cNvPr id="0" name=""/>
+        <dsp:cNvSpPr/>
+      </dsp:nvSpPr>
+      <dsp:spPr>
+        <a:xfrm>
+          <a:off x="0" y="1932859"/>
+          <a:ext cx="5709285" cy="174648"/>
+        </a:xfrm>
+        <a:prstGeom prst="rect">
+          <a:avLst/>
+        </a:prstGeom>
+        <a:solidFill>
+          <a:schemeClr val="lt1">
+            <a:alpha val="90000"/>
+            <a:tint val="40000"/>
+            <a:hueOff val="0"/>
+            <a:satOff val="0"/>
+            <a:lumOff val="0"/>
+            <a:alphaOff val="0"/>
+          </a:schemeClr>
+        </a:solidFill>
+        <a:ln w="12700" cap="flat" cmpd="sng" algn="ctr">
+          <a:solidFill>
+            <a:schemeClr val="accent3">
+              <a:alpha val="90000"/>
+              <a:hueOff val="0"/>
+              <a:satOff val="0"/>
+              <a:lumOff val="0"/>
+              <a:alphaOff val="0"/>
+            </a:schemeClr>
+          </a:solidFill>
+          <a:prstDash val="solid"/>
+          <a:miter lim="800000"/>
+        </a:ln>
+        <a:effectLst/>
+      </dsp:spPr>
+      <dsp:style>
+        <a:lnRef idx="2">
+          <a:scrgbClr r="0" g="0" b="0"/>
+        </a:lnRef>
+        <a:fillRef idx="1">
+          <a:scrgbClr r="0" g="0" b="0"/>
+        </a:fillRef>
+        <a:effectRef idx="0">
+          <a:scrgbClr r="0" g="0" b="0"/>
+        </a:effectRef>
+        <a:fontRef idx="minor"/>
+      </dsp:style>
+      <dsp:txBody>
+        <a:bodyPr spcFirstLastPara="0" vert="horz" wrap="square" lIns="42672" tIns="7620" rIns="42672" bIns="7620" numCol="1" spcCol="1270" anchor="ctr" anchorCtr="0">
+          <a:noAutofit/>
+        </a:bodyPr>
+        <a:lstStyle/>
+        <a:p>
+          <a:pPr marL="0" lvl="0" indent="0" algn="ctr" defTabSz="266700">
+            <a:lnSpc>
+              <a:spcPct val="90000"/>
+            </a:lnSpc>
+            <a:spcBef>
+              <a:spcPct val="0"/>
+            </a:spcBef>
+            <a:spcAft>
+              <a:spcPct val="35000"/>
+            </a:spcAft>
+            <a:buNone/>
+          </a:pPr>
+          <a:r>
+            <a:rPr lang="en-IE" sz="600" kern="1200"/>
+            <a:t>Tokenisation, Padding, Splitting Data </a:t>
+          </a:r>
+        </a:p>
+      </dsp:txBody>
+      <dsp:txXfrm>
+        <a:off x="0" y="1932859"/>
+        <a:ext cx="5709285" cy="174648"/>
+      </dsp:txXfrm>
+    </dsp:sp>
+    <dsp:sp modelId="{61C70A79-A166-41CA-B7DD-07858755E82E}">
+      <dsp:nvSpPr>
+        <dsp:cNvPr id="0" name=""/>
+        <dsp:cNvSpPr/>
+      </dsp:nvSpPr>
+      <dsp:spPr>
+        <a:xfrm rot="10800000">
+          <a:off x="0" y="1157193"/>
+          <a:ext cx="5709285" cy="583932"/>
+        </a:xfrm>
+        <a:prstGeom prst="upArrowCallout">
+          <a:avLst/>
+        </a:prstGeom>
+        <a:solidFill>
+          <a:schemeClr val="lt1">
+            <a:hueOff val="0"/>
+            <a:satOff val="0"/>
+            <a:lumOff val="0"/>
+            <a:alphaOff val="0"/>
+          </a:schemeClr>
+        </a:solidFill>
+        <a:ln w="19050" cap="flat" cmpd="sng" algn="ctr">
+          <a:solidFill>
+            <a:schemeClr val="accent3">
+              <a:shade val="80000"/>
+              <a:hueOff val="0"/>
+              <a:satOff val="0"/>
+              <a:lumOff val="0"/>
+              <a:alphaOff val="0"/>
+            </a:schemeClr>
+          </a:solidFill>
+          <a:prstDash val="solid"/>
+          <a:miter lim="800000"/>
+        </a:ln>
+        <a:effectLst/>
+      </dsp:spPr>
+      <dsp:style>
+        <a:lnRef idx="3">
+          <a:scrgbClr r="0" g="0" b="0"/>
+        </a:lnRef>
+        <a:fillRef idx="1">
+          <a:scrgbClr r="0" g="0" b="0"/>
+        </a:fillRef>
+        <a:effectRef idx="1">
+          <a:scrgbClr r="0" g="0" b="0"/>
+        </a:effectRef>
+        <a:fontRef idx="minor">
+          <a:schemeClr val="lt1"/>
+        </a:fontRef>
+      </dsp:style>
+      <dsp:txBody>
+        <a:bodyPr spcFirstLastPara="0" vert="horz" wrap="square" lIns="49784" tIns="49784" rIns="49784" bIns="49784" numCol="1" spcCol="1270" anchor="ctr" anchorCtr="0">
+          <a:noAutofit/>
+        </a:bodyPr>
+        <a:lstStyle/>
+        <a:p>
+          <a:pPr marL="0" lvl="0" indent="0" algn="ctr" defTabSz="311150">
+            <a:lnSpc>
+              <a:spcPct val="90000"/>
+            </a:lnSpc>
+            <a:spcBef>
+              <a:spcPct val="0"/>
+            </a:spcBef>
+            <a:spcAft>
+              <a:spcPct val="35000"/>
+            </a:spcAft>
+            <a:buNone/>
+          </a:pPr>
+          <a:r>
+            <a:rPr lang="en-IE" sz="700" kern="1200"/>
+            <a:t>Grammatical Features</a:t>
+          </a:r>
+        </a:p>
+      </dsp:txBody>
+      <dsp:txXfrm rot="-10800000">
+        <a:off x="0" y="1157193"/>
+        <a:ext cx="5709285" cy="204960"/>
+      </dsp:txXfrm>
+    </dsp:sp>
+    <dsp:sp modelId="{8EA33C6B-C241-439A-B027-A69782894CA5}">
+      <dsp:nvSpPr>
+        <dsp:cNvPr id="0" name=""/>
+        <dsp:cNvSpPr/>
+      </dsp:nvSpPr>
+      <dsp:spPr>
+        <a:xfrm>
+          <a:off x="0" y="1362153"/>
+          <a:ext cx="5709285" cy="174595"/>
+        </a:xfrm>
+        <a:prstGeom prst="rect">
+          <a:avLst/>
+        </a:prstGeom>
+        <a:solidFill>
+          <a:schemeClr val="lt1">
+            <a:alpha val="90000"/>
+            <a:tint val="40000"/>
+            <a:hueOff val="0"/>
+            <a:satOff val="0"/>
+            <a:lumOff val="0"/>
+            <a:alphaOff val="0"/>
+          </a:schemeClr>
+        </a:solidFill>
+        <a:ln w="12700" cap="flat" cmpd="sng" algn="ctr">
+          <a:solidFill>
+            <a:schemeClr val="accent3">
+              <a:alpha val="90000"/>
+              <a:hueOff val="0"/>
+              <a:satOff val="0"/>
+              <a:lumOff val="0"/>
+              <a:alphaOff val="0"/>
+            </a:schemeClr>
+          </a:solidFill>
+          <a:prstDash val="solid"/>
+          <a:miter lim="800000"/>
+        </a:ln>
+        <a:effectLst/>
+      </dsp:spPr>
+      <dsp:style>
+        <a:lnRef idx="2">
+          <a:scrgbClr r="0" g="0" b="0"/>
+        </a:lnRef>
+        <a:fillRef idx="1">
+          <a:scrgbClr r="0" g="0" b="0"/>
+        </a:fillRef>
+        <a:effectRef idx="0">
+          <a:scrgbClr r="0" g="0" b="0"/>
+        </a:effectRef>
+        <a:fontRef idx="minor"/>
+      </dsp:style>
+      <dsp:txBody>
+        <a:bodyPr spcFirstLastPara="0" vert="horz" wrap="square" lIns="42672" tIns="7620" rIns="42672" bIns="7620" numCol="1" spcCol="1270" anchor="ctr" anchorCtr="0">
+          <a:noAutofit/>
+        </a:bodyPr>
+        <a:lstStyle/>
+        <a:p>
+          <a:pPr marL="0" lvl="0" indent="0" algn="ctr" defTabSz="266700">
+            <a:lnSpc>
+              <a:spcPct val="90000"/>
+            </a:lnSpc>
+            <a:spcBef>
+              <a:spcPct val="0"/>
+            </a:spcBef>
+            <a:spcAft>
+              <a:spcPct val="35000"/>
+            </a:spcAft>
+            <a:buNone/>
+          </a:pPr>
+          <a:r>
+            <a:rPr lang="en-IE" sz="600" kern="1200"/>
+            <a:t>Special character processing, word case homogenisation, stopword removal, lemmatisation, slang and contraction replacement, repeating characters processing.</a:t>
+          </a:r>
+        </a:p>
+      </dsp:txBody>
+      <dsp:txXfrm>
+        <a:off x="0" y="1362153"/>
+        <a:ext cx="5709285" cy="174595"/>
+      </dsp:txXfrm>
+    </dsp:sp>
+    <dsp:sp modelId="{C67C91A3-DFED-421E-8CF0-881F1B53A6F4}">
+      <dsp:nvSpPr>
+        <dsp:cNvPr id="0" name=""/>
+        <dsp:cNvSpPr/>
+      </dsp:nvSpPr>
+      <dsp:spPr>
+        <a:xfrm rot="10800000">
+          <a:off x="0" y="578956"/>
+          <a:ext cx="5709285" cy="583932"/>
+        </a:xfrm>
+        <a:prstGeom prst="upArrowCallout">
+          <a:avLst/>
+        </a:prstGeom>
+        <a:solidFill>
+          <a:schemeClr val="lt1">
+            <a:hueOff val="0"/>
+            <a:satOff val="0"/>
+            <a:lumOff val="0"/>
+            <a:alphaOff val="0"/>
+          </a:schemeClr>
+        </a:solidFill>
+        <a:ln w="19050" cap="flat" cmpd="sng" algn="ctr">
+          <a:solidFill>
+            <a:schemeClr val="accent3">
+              <a:shade val="80000"/>
+              <a:hueOff val="0"/>
+              <a:satOff val="0"/>
+              <a:lumOff val="0"/>
+              <a:alphaOff val="0"/>
+            </a:schemeClr>
+          </a:solidFill>
+          <a:prstDash val="solid"/>
+          <a:miter lim="800000"/>
+        </a:ln>
+        <a:effectLst/>
+      </dsp:spPr>
+      <dsp:style>
+        <a:lnRef idx="3">
+          <a:scrgbClr r="0" g="0" b="0"/>
+        </a:lnRef>
+        <a:fillRef idx="1">
+          <a:scrgbClr r="0" g="0" b="0"/>
+        </a:fillRef>
+        <a:effectRef idx="1">
+          <a:scrgbClr r="0" g="0" b="0"/>
+        </a:effectRef>
+        <a:fontRef idx="minor">
+          <a:schemeClr val="lt1"/>
+        </a:fontRef>
+      </dsp:style>
+      <dsp:txBody>
+        <a:bodyPr spcFirstLastPara="0" vert="horz" wrap="square" lIns="49784" tIns="49784" rIns="49784" bIns="49784" numCol="1" spcCol="1270" anchor="ctr" anchorCtr="0">
+          <a:noAutofit/>
+        </a:bodyPr>
+        <a:lstStyle/>
+        <a:p>
+          <a:pPr marL="0" lvl="0" indent="0" algn="ctr" defTabSz="311150">
+            <a:lnSpc>
+              <a:spcPct val="90000"/>
+            </a:lnSpc>
+            <a:spcBef>
+              <a:spcPct val="0"/>
+            </a:spcBef>
+            <a:spcAft>
+              <a:spcPct val="35000"/>
+            </a:spcAft>
+            <a:buNone/>
+          </a:pPr>
+          <a:r>
+            <a:rPr lang="en-IE" sz="700" kern="1200"/>
+            <a:t>Twitter Specific Features </a:t>
+          </a:r>
+        </a:p>
+      </dsp:txBody>
+      <dsp:txXfrm rot="-10800000">
+        <a:off x="0" y="578956"/>
+        <a:ext cx="5709285" cy="204960"/>
+      </dsp:txXfrm>
+    </dsp:sp>
+    <dsp:sp modelId="{E09A92BD-31DA-4333-ADA7-9F0B3F75BC79}">
+      <dsp:nvSpPr>
+        <dsp:cNvPr id="0" name=""/>
+        <dsp:cNvSpPr/>
+      </dsp:nvSpPr>
+      <dsp:spPr>
+        <a:xfrm>
+          <a:off x="0" y="783916"/>
+          <a:ext cx="5709285" cy="174595"/>
+        </a:xfrm>
+        <a:prstGeom prst="rect">
+          <a:avLst/>
+        </a:prstGeom>
+        <a:solidFill>
+          <a:schemeClr val="lt1">
+            <a:alpha val="90000"/>
+            <a:tint val="40000"/>
+            <a:hueOff val="0"/>
+            <a:satOff val="0"/>
+            <a:lumOff val="0"/>
+            <a:alphaOff val="0"/>
+          </a:schemeClr>
+        </a:solidFill>
+        <a:ln w="12700" cap="flat" cmpd="sng" algn="ctr">
+          <a:solidFill>
+            <a:schemeClr val="accent3">
+              <a:alpha val="90000"/>
+              <a:hueOff val="0"/>
+              <a:satOff val="0"/>
+              <a:lumOff val="0"/>
+              <a:alphaOff val="0"/>
+            </a:schemeClr>
+          </a:solidFill>
+          <a:prstDash val="solid"/>
+          <a:miter lim="800000"/>
+        </a:ln>
+        <a:effectLst/>
+      </dsp:spPr>
+      <dsp:style>
+        <a:lnRef idx="2">
+          <a:scrgbClr r="0" g="0" b="0"/>
+        </a:lnRef>
+        <a:fillRef idx="1">
+          <a:scrgbClr r="0" g="0" b="0"/>
+        </a:fillRef>
+        <a:effectRef idx="0">
+          <a:scrgbClr r="0" g="0" b="0"/>
+        </a:effectRef>
+        <a:fontRef idx="minor"/>
+      </dsp:style>
+      <dsp:txBody>
+        <a:bodyPr spcFirstLastPara="0" vert="horz" wrap="square" lIns="42672" tIns="7620" rIns="42672" bIns="7620" numCol="1" spcCol="1270" anchor="ctr" anchorCtr="0">
+          <a:noAutofit/>
+        </a:bodyPr>
+        <a:lstStyle/>
+        <a:p>
+          <a:pPr marL="0" lvl="0" indent="0" algn="ctr" defTabSz="266700">
+            <a:lnSpc>
+              <a:spcPct val="90000"/>
+            </a:lnSpc>
+            <a:spcBef>
+              <a:spcPct val="0"/>
+            </a:spcBef>
+            <a:spcAft>
+              <a:spcPct val="35000"/>
+            </a:spcAft>
+            <a:buNone/>
+          </a:pPr>
+          <a:r>
+            <a:rPr lang="en-IE" sz="600" kern="1200"/>
+            <a:t>Hashtag word extraction, URL removal, user mention homogenisation</a:t>
+          </a:r>
+        </a:p>
+      </dsp:txBody>
+      <dsp:txXfrm>
+        <a:off x="0" y="783916"/>
+        <a:ext cx="5709285" cy="174595"/>
+      </dsp:txXfrm>
+    </dsp:sp>
+    <dsp:sp modelId="{E2468120-0907-4BA9-9B3A-F1B7287E68A4}">
+      <dsp:nvSpPr>
+        <dsp:cNvPr id="0" name=""/>
+        <dsp:cNvSpPr/>
+      </dsp:nvSpPr>
+      <dsp:spPr>
+        <a:xfrm rot="10800000">
+          <a:off x="0" y="719"/>
+          <a:ext cx="5709285" cy="583932"/>
+        </a:xfrm>
+        <a:prstGeom prst="upArrowCallout">
+          <a:avLst/>
+        </a:prstGeom>
+        <a:solidFill>
+          <a:schemeClr val="lt1">
+            <a:hueOff val="0"/>
+            <a:satOff val="0"/>
+            <a:lumOff val="0"/>
+            <a:alphaOff val="0"/>
+          </a:schemeClr>
+        </a:solidFill>
+        <a:ln w="19050" cap="flat" cmpd="sng" algn="ctr">
+          <a:solidFill>
+            <a:schemeClr val="accent3">
+              <a:shade val="80000"/>
+              <a:hueOff val="0"/>
+              <a:satOff val="0"/>
+              <a:lumOff val="0"/>
+              <a:alphaOff val="0"/>
+            </a:schemeClr>
+          </a:solidFill>
+          <a:prstDash val="solid"/>
+          <a:miter lim="800000"/>
+        </a:ln>
+        <a:effectLst/>
+      </dsp:spPr>
+      <dsp:style>
+        <a:lnRef idx="3">
+          <a:scrgbClr r="0" g="0" b="0"/>
+        </a:lnRef>
+        <a:fillRef idx="1">
+          <a:scrgbClr r="0" g="0" b="0"/>
+        </a:fillRef>
+        <a:effectRef idx="1">
+          <a:scrgbClr r="0" g="0" b="0"/>
+        </a:effectRef>
+        <a:fontRef idx="minor">
+          <a:schemeClr val="lt1"/>
+        </a:fontRef>
+      </dsp:style>
+      <dsp:txBody>
+        <a:bodyPr spcFirstLastPara="0" vert="horz" wrap="square" lIns="49784" tIns="49784" rIns="49784" bIns="49784" numCol="1" spcCol="1270" anchor="ctr" anchorCtr="0">
+          <a:noAutofit/>
+        </a:bodyPr>
+        <a:lstStyle/>
+        <a:p>
+          <a:pPr marL="0" lvl="0" indent="0" algn="ctr" defTabSz="311150">
+            <a:lnSpc>
+              <a:spcPct val="90000"/>
+            </a:lnSpc>
+            <a:spcBef>
+              <a:spcPct val="0"/>
+            </a:spcBef>
+            <a:spcAft>
+              <a:spcPct val="35000"/>
+            </a:spcAft>
+            <a:buNone/>
+          </a:pPr>
+          <a:r>
+            <a:rPr lang="en-IE" sz="700" kern="1200"/>
+            <a:t>Emoji-Based Features</a:t>
+          </a:r>
+        </a:p>
+      </dsp:txBody>
+      <dsp:txXfrm rot="-10800000">
+        <a:off x="0" y="719"/>
+        <a:ext cx="5709285" cy="204960"/>
+      </dsp:txXfrm>
+    </dsp:sp>
+    <dsp:sp modelId="{0528D116-4808-43CB-AF21-37F2AA159F0E}">
+      <dsp:nvSpPr>
+        <dsp:cNvPr id="0" name=""/>
+        <dsp:cNvSpPr/>
+      </dsp:nvSpPr>
+      <dsp:spPr>
+        <a:xfrm>
+          <a:off x="24264" y="205679"/>
+          <a:ext cx="5660756" cy="174595"/>
+        </a:xfrm>
+        <a:prstGeom prst="rect">
+          <a:avLst/>
+        </a:prstGeom>
+        <a:solidFill>
+          <a:schemeClr val="lt1">
+            <a:alpha val="90000"/>
+            <a:tint val="40000"/>
+            <a:hueOff val="0"/>
+            <a:satOff val="0"/>
+            <a:lumOff val="0"/>
+            <a:alphaOff val="0"/>
+          </a:schemeClr>
+        </a:solidFill>
+        <a:ln w="12700" cap="flat" cmpd="sng" algn="ctr">
+          <a:solidFill>
+            <a:schemeClr val="accent3">
+              <a:alpha val="90000"/>
+              <a:hueOff val="0"/>
+              <a:satOff val="0"/>
+              <a:lumOff val="0"/>
+              <a:alphaOff val="0"/>
+            </a:schemeClr>
+          </a:solidFill>
+          <a:prstDash val="solid"/>
+          <a:miter lim="800000"/>
+        </a:ln>
+        <a:effectLst/>
+      </dsp:spPr>
+      <dsp:style>
+        <a:lnRef idx="2">
+          <a:scrgbClr r="0" g="0" b="0"/>
+        </a:lnRef>
+        <a:fillRef idx="1">
+          <a:scrgbClr r="0" g="0" b="0"/>
+        </a:fillRef>
+        <a:effectRef idx="0">
+          <a:scrgbClr r="0" g="0" b="0"/>
+        </a:effectRef>
+        <a:fontRef idx="minor"/>
+      </dsp:style>
+      <dsp:txBody>
+        <a:bodyPr spcFirstLastPara="0" vert="horz" wrap="square" lIns="42672" tIns="7620" rIns="42672" bIns="7620" numCol="1" spcCol="1270" anchor="ctr" anchorCtr="0">
+          <a:noAutofit/>
+        </a:bodyPr>
+        <a:lstStyle/>
+        <a:p>
+          <a:pPr marL="0" lvl="0" indent="0" algn="ctr" defTabSz="266700">
+            <a:lnSpc>
+              <a:spcPct val="90000"/>
+            </a:lnSpc>
+            <a:spcBef>
+              <a:spcPct val="0"/>
+            </a:spcBef>
+            <a:spcAft>
+              <a:spcPct val="35000"/>
+            </a:spcAft>
+            <a:buNone/>
+          </a:pPr>
+          <a:r>
+            <a:rPr lang="en-IE" sz="600" kern="1200"/>
+            <a:t>Emoji separation, emoticon to emoji conversions</a:t>
+          </a:r>
+        </a:p>
+      </dsp:txBody>
+      <dsp:txXfrm>
+        <a:off x="24264" y="205679"/>
+        <a:ext cx="5660756" cy="174595"/>
+      </dsp:txXfrm>
+    </dsp:sp>
+  </dsp:spTree>
+</dsp:drawing>
+</file>
+
+<file path=word/diagrams/layout1.xml><?xml version="1.0" encoding="utf-8"?>
+<dgm:layoutDef xmlns:dgm="http://schemas.openxmlformats.org/drawingml/2006/diagram" xmlns:a="http://schemas.openxmlformats.org/drawingml/2006/main" uniqueId="urn:microsoft.com/office/officeart/2005/8/layout/process4">
+  <dgm:title val=""/>
+  <dgm:desc val=""/>
+  <dgm:catLst>
+    <dgm:cat type="process" pri="16000"/>
+    <dgm:cat type="list" pri="20000"/>
+  </dgm:catLst>
+  <dgm:sampData>
+    <dgm:dataModel>
+      <dgm:ptLst>
+        <dgm:pt modelId="0" type="doc"/>
+        <dgm:pt modelId="1">
+          <dgm:prSet phldr="1"/>
+        </dgm:pt>
+        <dgm:pt modelId="11">
+          <dgm:prSet phldr="1"/>
+        </dgm:pt>
+        <dgm:pt modelId="12">
+          <dgm:prSet phldr="1"/>
+        </dgm:pt>
+        <dgm:pt modelId="2">
+          <dgm:prSet phldr="1"/>
+        </dgm:pt>
+        <dgm:pt modelId="21">
+          <dgm:prSet phldr="1"/>
+        </dgm:pt>
+        <dgm:pt modelId="22">
+          <dgm:prSet phldr="1"/>
+        </dgm:pt>
+        <dgm:pt modelId="3">
+          <dgm:prSet phldr="1"/>
+        </dgm:pt>
+        <dgm:pt modelId="31">
+          <dgm:prSet phldr="1"/>
+        </dgm:pt>
+        <dgm:pt modelId="32">
+          <dgm:prSet phldr="1"/>
+        </dgm:pt>
+      </dgm:ptLst>
+      <dgm:cxnLst>
+        <dgm:cxn modelId="4" srcId="0" destId="1" srcOrd="0" destOrd="0"/>
+        <dgm:cxn modelId="5" srcId="0" destId="2" srcOrd="1" destOrd="0"/>
+        <dgm:cxn modelId="6" srcId="0" destId="3" srcOrd="2" destOrd="0"/>
+        <dgm:cxn modelId="13" srcId="1" destId="11" srcOrd="0" destOrd="0"/>
+        <dgm:cxn modelId="14" srcId="1" destId="12" srcOrd="1" destOrd="0"/>
+        <dgm:cxn modelId="23" srcId="2" destId="21" srcOrd="0" destOrd="0"/>
+        <dgm:cxn modelId="24" srcId="2" destId="22" srcOrd="1" destOrd="0"/>
+        <dgm:cxn modelId="33" srcId="3" destId="31" srcOrd="0" destOrd="0"/>
+        <dgm:cxn modelId="34" srcId="3" destId="32" srcOrd="1" destOrd="0"/>
+      </dgm:cxnLst>
+      <dgm:bg/>
+      <dgm:whole/>
+    </dgm:dataModel>
+  </dgm:sampData>
+  <dgm:styleData>
+    <dgm:dataModel>
+      <dgm:ptLst>
+        <dgm:pt modelId="0" type="doc"/>
+        <dgm:pt modelId="1"/>
+        <dgm:pt modelId="11"/>
+        <dgm:pt modelId="2"/>
+        <dgm:pt modelId="21"/>
+      </dgm:ptLst>
+      <dgm:cxnLst>
+        <dgm:cxn modelId="4" srcId="0" destId="1" srcOrd="0" destOrd="0"/>
+        <dgm:cxn modelId="5" srcId="0" destId="2" srcOrd="1" destOrd="0"/>
+        <dgm:cxn modelId="13" srcId="1" destId="11" srcOrd="0" destOrd="0"/>
+        <dgm:cxn modelId="23" srcId="2" destId="21" srcOrd="0" destOrd="0"/>
+      </dgm:cxnLst>
+      <dgm:bg/>
+      <dgm:whole/>
+    </dgm:dataModel>
+  </dgm:styleData>
+  <dgm:clrData>
+    <dgm:dataModel>
+      <dgm:ptLst>
+        <dgm:pt modelId="0" type="doc"/>
+        <dgm:pt modelId="1"/>
+        <dgm:pt modelId="11"/>
+        <dgm:pt modelId="2"/>
+        <dgm:pt modelId="21"/>
+        <dgm:pt modelId="3"/>
+        <dgm:pt modelId="31"/>
+        <dgm:pt modelId="4"/>
+        <dgm:pt modelId="41"/>
+      </dgm:ptLst>
+      <dgm:cxnLst>
+        <dgm:cxn modelId="5" srcId="0" destId="1" srcOrd="0" destOrd="0"/>
+        <dgm:cxn modelId="6" srcId="0" destId="2" srcOrd="1" destOrd="0"/>
+        <dgm:cxn modelId="7" srcId="0" destId="3" srcOrd="2" destOrd="0"/>
+        <dgm:cxn modelId="8" srcId="0" destId="4" srcOrd="3" destOrd="0"/>
+        <dgm:cxn modelId="13" srcId="1" destId="11" srcOrd="0" destOrd="0"/>
+        <dgm:cxn modelId="23" srcId="2" destId="21" srcOrd="0" destOrd="0"/>
+        <dgm:cxn modelId="33" srcId="3" destId="31" srcOrd="0" destOrd="0"/>
+        <dgm:cxn modelId="43" srcId="4" destId="41" srcOrd="0" destOrd="0"/>
+      </dgm:cxnLst>
+      <dgm:bg/>
+      <dgm:whole/>
+    </dgm:dataModel>
+  </dgm:clrData>
+  <dgm:layoutNode name="Name0">
+    <dgm:varLst>
+      <dgm:dir/>
+      <dgm:animLvl val="lvl"/>
+      <dgm:resizeHandles val="exact"/>
+    </dgm:varLst>
+    <dgm:alg type="lin">
+      <dgm:param type="linDir" val="fromB"/>
+    </dgm:alg>
+    <dgm:shape xmlns:r="http://schemas.openxmlformats.org/officeDocument/2006/relationships" r:blip="">
+      <dgm:adjLst/>
+    </dgm:shape>
+    <dgm:presOf/>
+    <dgm:constrLst>
+      <dgm:constr type="h" for="ch" forName="boxAndChildren" refType="h"/>
+      <dgm:constr type="h" for="ch" forName="arrowAndChildren" refType="h" refFor="ch" refForName="boxAndChildren" op="equ" fact="1.538"/>
+      <dgm:constr type="w" for="ch" forName="arrowAndChildren" refType="w"/>
+      <dgm:constr type="w" for="ch" forName="boxAndChildren" refType="w"/>
+      <dgm:constr type="h" for="ch" forName="sp" refType="h" fact="-0.015"/>
+      <dgm:constr type="primFontSz" for="des" forName="parentTextBox" val="65"/>
+      <dgm:constr type="primFontSz" for="des" forName="parentTextArrow" refType="primFontSz" refFor="des" refForName="parentTextBox" op="equ"/>
+      <dgm:constr type="primFontSz" for="des" forName="childTextArrow" val="65"/>
+      <dgm:constr type="primFontSz" for="des" forName="childTextBox" refType="primFontSz" refFor="des" refForName="childTextArrow" op="equ"/>
+    </dgm:constrLst>
+    <dgm:ruleLst/>
+    <dgm:forEach name="Name1" axis="ch" ptType="node" st="-1" step="-1">
+      <dgm:choose name="Name2">
+        <dgm:if name="Name3" axis="self" ptType="node" func="revPos" op="equ" val="1">
+          <dgm:layoutNode name="boxAndChildren">
+            <dgm:alg type="composite"/>
+            <dgm:shape xmlns:r="http://schemas.openxmlformats.org/officeDocument/2006/relationships" r:blip="">
+              <dgm:adjLst/>
+            </dgm:shape>
+            <dgm:presOf/>
+            <dgm:choose name="Name4">
+              <dgm:if name="Name5" axis="ch" ptType="node" func="cnt" op="gte" val="1">
+                <dgm:constrLst>
+                  <dgm:constr type="w" for="ch" forName="parentTextBox" refType="w"/>
+                  <dgm:constr type="h" for="ch" forName="parentTextBox" refType="h" fact="0.54"/>
+                  <dgm:constr type="t" for="ch" forName="parentTextBox"/>
+                  <dgm:constr type="w" for="ch" forName="entireBox" refType="w"/>
+                  <dgm:constr type="h" for="ch" forName="entireBox" refType="h"/>
+                  <dgm:constr type="w" for="ch" forName="descendantBox" refType="w"/>
+                  <dgm:constr type="b" for="ch" forName="descendantBox" refType="h" fact="0.98"/>
+                  <dgm:constr type="h" for="ch" forName="descendantBox" refType="h" fact="0.46"/>
+                </dgm:constrLst>
+              </dgm:if>
+              <dgm:else name="Name6">
+                <dgm:constrLst>
+                  <dgm:constr type="w" for="ch" forName="parentTextBox" refType="w"/>
+                  <dgm:constr type="h" for="ch" forName="parentTextBox" refType="h"/>
+                </dgm:constrLst>
+              </dgm:else>
+            </dgm:choose>
+            <dgm:ruleLst/>
+            <dgm:layoutNode name="parentTextBox">
+              <dgm:alg type="tx"/>
+              <dgm:choose name="Name7">
+                <dgm:if name="Name8" axis="ch" ptType="node" func="cnt" op="gte" val="1">
+                  <dgm:shape xmlns:r="http://schemas.openxmlformats.org/officeDocument/2006/relationships" type="rect" r:blip="" zOrderOff="1" hideGeom="1">
+                    <dgm:adjLst/>
+                  </dgm:shape>
+                </dgm:if>
+                <dgm:else name="Name9">
+                  <dgm:shape xmlns:r="http://schemas.openxmlformats.org/officeDocument/2006/relationships" type="rect" r:blip="">
+                    <dgm:adjLst/>
+                  </dgm:shape>
+                </dgm:else>
+              </dgm:choose>
+              <dgm:presOf axis="self"/>
+              <dgm:constrLst/>
+              <dgm:ruleLst>
+                <dgm:rule type="primFontSz" val="5" fact="NaN" max="NaN"/>
+              </dgm:ruleLst>
+            </dgm:layoutNode>
+            <dgm:choose name="Name10">
+              <dgm:if name="Name11" axis="ch" ptType="node" func="cnt" op="gte" val="1">
+                <dgm:layoutNode name="entireBox">
+                  <dgm:alg type="sp"/>
+                  <dgm:shape xmlns:r="http://schemas.openxmlformats.org/officeDocument/2006/relationships" type="rect" r:blip="">
+                    <dgm:adjLst/>
+                  </dgm:shape>
+                  <dgm:presOf axis="self"/>
+                  <dgm:constrLst/>
+                  <dgm:ruleLst/>
+                </dgm:layoutNode>
+                <dgm:layoutNode name="descendantBox" styleLbl="fgAccFollowNode1">
+                  <dgm:choose name="Name12">
+                    <dgm:if name="Name13" func="var" arg="dir" op="equ" val="norm">
+                      <dgm:alg type="lin"/>
+                    </dgm:if>
+                    <dgm:else name="Name14">
+                      <dgm:alg type="lin">
+                        <dgm:param type="linDir" val="fromR"/>
+                      </dgm:alg>
+                    </dgm:else>
+                  </dgm:choose>
+                  <dgm:shape xmlns:r="http://schemas.openxmlformats.org/officeDocument/2006/relationships" r:blip="">
+                    <dgm:adjLst/>
+                  </dgm:shape>
+                  <dgm:presOf/>
+                  <dgm:constrLst>
+                    <dgm:constr type="w" for="ch" forName="childTextBox" refType="w"/>
+                    <dgm:constr type="h" for="ch" forName="childTextBox" refType="h"/>
+                  </dgm:constrLst>
+                  <dgm:ruleLst/>
+                  <dgm:forEach name="Name15" axis="ch" ptType="node">
+                    <dgm:layoutNode name="childTextBox" styleLbl="fgAccFollowNode1">
+                      <dgm:varLst>
+                        <dgm:bulletEnabled val="1"/>
+                      </dgm:varLst>
+                      <dgm:alg type="tx"/>
+                      <dgm:shape xmlns:r="http://schemas.openxmlformats.org/officeDocument/2006/relationships" type="rect" r:blip="">
+                        <dgm:adjLst/>
+                      </dgm:shape>
+                      <dgm:presOf axis="desOrSelf" ptType="node"/>
+                      <dgm:constrLst>
+                        <dgm:constr type="tMarg" refType="primFontSz" fact="0.1"/>
+                        <dgm:constr type="bMarg" refType="primFontSz" fact="0.1"/>
+                      </dgm:constrLst>
+                      <dgm:ruleLst>
+                        <dgm:rule type="primFontSz" val="5" fact="NaN" max="NaN"/>
+                      </dgm:ruleLst>
+                    </dgm:layoutNode>
+                  </dgm:forEach>
+                </dgm:layoutNode>
+              </dgm:if>
+              <dgm:else name="Name16"/>
+            </dgm:choose>
+          </dgm:layoutNode>
+        </dgm:if>
+        <dgm:else name="Name17">
+          <dgm:layoutNode name="arrowAndChildren">
+            <dgm:alg type="composite"/>
+            <dgm:shape xmlns:r="http://schemas.openxmlformats.org/officeDocument/2006/relationships" r:blip="">
+              <dgm:adjLst/>
+            </dgm:shape>
+            <dgm:presOf/>
+            <dgm:choose name="Name18">
+              <dgm:if name="Name19" axis="ch" ptType="node" func="cnt" op="gte" val="1">
+                <dgm:constrLst>
+                  <dgm:constr type="w" for="ch" forName="parentTextArrow" refType="w"/>
+                  <dgm:constr type="t" for="ch" forName="parentTextArrow"/>
+                  <dgm:constr type="h" for="ch" forName="parentTextArrow" refType="h" fact="0.351"/>
+                  <dgm:constr type="w" for="ch" forName="arrow" refType="w"/>
+                  <dgm:constr type="h" for="ch" forName="arrow" refType="h"/>
+                  <dgm:constr type="w" for="ch" forName="descendantArrow" refType="w"/>
+                  <dgm:constr type="b" for="ch" forName="descendantArrow" refType="h" fact="0.65"/>
+                  <dgm:constr type="h" for="ch" forName="descendantArrow" refType="h" fact="0.299"/>
+                </dgm:constrLst>
+              </dgm:if>
+              <dgm:else name="Name20">
+                <dgm:constrLst>
+                  <dgm:constr type="w" for="ch" forName="parentTextArrow" refType="w"/>
+                  <dgm:constr type="h" for="ch" forName="parentTextArrow" refType="h"/>
+                </dgm:constrLst>
+              </dgm:else>
+            </dgm:choose>
+            <dgm:ruleLst/>
+            <dgm:layoutNode name="parentTextArrow">
+              <dgm:alg type="tx"/>
+              <dgm:choose name="Name21">
+                <dgm:if name="Name22" axis="ch" ptType="node" func="cnt" op="gte" val="1">
+                  <dgm:shape xmlns:r="http://schemas.openxmlformats.org/officeDocument/2006/relationships" type="rect" r:blip="" zOrderOff="1" hideGeom="1">
+                    <dgm:adjLst/>
+                  </dgm:shape>
+                </dgm:if>
+                <dgm:else name="Name23">
+                  <dgm:shape xmlns:r="http://schemas.openxmlformats.org/officeDocument/2006/relationships" rot="180" type="upArrowCallout" r:blip="">
+                    <dgm:adjLst/>
+                  </dgm:shape>
+                </dgm:else>
+              </dgm:choose>
+              <dgm:presOf axis="self"/>
+              <dgm:constrLst/>
+              <dgm:ruleLst>
+                <dgm:rule type="primFontSz" val="5" fact="NaN" max="NaN"/>
+              </dgm:ruleLst>
+            </dgm:layoutNode>
+            <dgm:choose name="Name24">
+              <dgm:if name="Name25" axis="ch" ptType="node" func="cnt" op="gte" val="1">
+                <dgm:layoutNode name="arrow">
+                  <dgm:alg type="sp"/>
+                  <dgm:shape xmlns:r="http://schemas.openxmlformats.org/officeDocument/2006/relationships" rot="180" type="upArrowCallout" r:blip="">
+                    <dgm:adjLst/>
+                  </dgm:shape>
+                  <dgm:presOf axis="self"/>
+                  <dgm:constrLst/>
+                  <dgm:ruleLst/>
+                </dgm:layoutNode>
+                <dgm:layoutNode name="descendantArrow">
+                  <dgm:choose name="Name26">
+                    <dgm:if name="Name27" func="var" arg="dir" op="equ" val="norm">
+                      <dgm:alg type="lin"/>
+                    </dgm:if>
+                    <dgm:else name="Name28">
+                      <dgm:alg type="lin">
+                        <dgm:param type="linDir" val="fromR"/>
+                      </dgm:alg>
+                    </dgm:else>
+                  </dgm:choose>
+                  <dgm:shape xmlns:r="http://schemas.openxmlformats.org/officeDocument/2006/relationships" r:blip="">
+                    <dgm:adjLst/>
+                  </dgm:shape>
+                  <dgm:presOf/>
+                  <dgm:constrLst>
+                    <dgm:constr type="w" for="ch" forName="childTextArrow" refType="w"/>
+                    <dgm:constr type="h" for="ch" forName="childTextArrow" refType="h"/>
+                  </dgm:constrLst>
+                  <dgm:ruleLst/>
+                  <dgm:forEach name="Name29" axis="ch" ptType="node">
+                    <dgm:layoutNode name="childTextArrow" styleLbl="fgAccFollowNode1">
+                      <dgm:varLst>
+                        <dgm:bulletEnabled val="1"/>
+                      </dgm:varLst>
+                      <dgm:alg type="tx"/>
+                      <dgm:shape xmlns:r="http://schemas.openxmlformats.org/officeDocument/2006/relationships" type="rect" r:blip="">
+                        <dgm:adjLst/>
+                      </dgm:shape>
+                      <dgm:presOf axis="desOrSelf" ptType="node"/>
+                      <dgm:constrLst>
+                        <dgm:constr type="tMarg" refType="primFontSz" fact="0.1"/>
+                        <dgm:constr type="bMarg" refType="primFontSz" fact="0.1"/>
+                      </dgm:constrLst>
+                      <dgm:ruleLst>
+                        <dgm:rule type="primFontSz" val="5" fact="NaN" max="NaN"/>
+                      </dgm:ruleLst>
+                    </dgm:layoutNode>
+                  </dgm:forEach>
+                </dgm:layoutNode>
+              </dgm:if>
+              <dgm:else name="Name30"/>
+            </dgm:choose>
+          </dgm:layoutNode>
+        </dgm:else>
+      </dgm:choose>
+      <dgm:forEach name="Name31" axis="precedSib" ptType="sibTrans" st="-1" cnt="1">
+        <dgm:layoutNode name="sp">
+          <dgm:alg type="sp"/>
+          <dgm:shape xmlns:r="http://schemas.openxmlformats.org/officeDocument/2006/relationships" r:blip="">
+            <dgm:adjLst/>
+          </dgm:shape>
+          <dgm:presOf axis="self"/>
+          <dgm:constrLst/>
+          <dgm:ruleLst/>
+        </dgm:layoutNode>
+      </dgm:forEach>
+    </dgm:forEach>
+  </dgm:layoutNode>
+</dgm:layoutDef>
+</file>
+
+<file path=word/diagrams/quickStyle1.xml><?xml version="1.0" encoding="utf-8"?>
+<dgm:styleDef xmlns:dgm="http://schemas.openxmlformats.org/drawingml/2006/diagram" xmlns:a="http://schemas.openxmlformats.org/drawingml/2006/main" uniqueId="urn:microsoft.com/office/officeart/2005/8/quickstyle/simple2">
+  <dgm:title val=""/>
+  <dgm:desc val=""/>
+  <dgm:catLst>
+    <dgm:cat type="simple" pri="10200"/>
+  </dgm:catLst>
+  <dgm:scene3d>
+    <a:camera prst="orthographicFront"/>
+    <a:lightRig rig="threePt" dir="t"/>
+  </dgm:scene3d>
+  <dgm:styleLbl name="node0">
+    <dgm:scene3d>
+      <a:camera prst="orthographicFront"/>
+      <a:lightRig rig="threePt" dir="t"/>
+    </dgm:scene3d>
+    <dgm:sp3d/>
+    <dgm:txPr/>
+    <dgm:style>
+      <a:lnRef idx="3">
+        <a:scrgbClr r="0" g="0" b="0"/>
+      </a:lnRef>
+      <a:fillRef idx="1">
+        <a:scrgbClr r="0" g="0" b="0"/>
+      </a:fillRef>
+      <a:effectRef idx="1">
+        <a:scrgbClr r="0" g="0" b="0"/>
+      </a:effectRef>
+      <a:fontRef idx="minor">
+        <a:schemeClr val="lt1"/>
+      </a:fontRef>
+    </dgm:style>
+  </dgm:styleLbl>
+  <dgm:styleLbl name="lnNode1">
+    <dgm:scene3d>
+      <a:camera prst="orthographicFront"/>
+      <a:lightRig rig="threePt" dir="t"/>
+    </dgm:scene3d>
+    <dgm:sp3d/>
+    <dgm:txPr/>
+    <dgm:style>
+      <a:lnRef idx="3">
+        <a:scrgbClr r="0" g="0" b="0"/>
+      </a:lnRef>
+      <a:fillRef idx="1">
+        <a:scrgbClr r="0" g="0" b="0"/>
+      </a:fillRef>
+      <a:effectRef idx="1">
+        <a:scrgbClr r="0" g="0" b="0"/>
+      </a:effectRef>
+      <a:fontRef idx="minor">
+        <a:schemeClr val="lt1"/>
+      </a:fontRef>
+    </dgm:style>
+  </dgm:styleLbl>
+  <dgm:styleLbl name="vennNode1">
+    <dgm:scene3d>
+      <a:camera prst="orthographicFront"/>
+      <a:lightRig rig="threePt" dir="t"/>
+    </dgm:scene3d>
+    <dgm:sp3d/>
+    <dgm:txPr/>
+    <dgm:style>
+      <a:lnRef idx="3">
+        <a:scrgbClr r="0" g="0" b="0"/>
+      </a:lnRef>
+      <a:fillRef idx="1">
+        <a:scrgbClr r="0" g="0" b="0"/>
+      </a:fillRef>
+      <a:effectRef idx="0">
+        <a:scrgbClr r="0" g="0" b="0"/>
+      </a:effectRef>
+      <a:fontRef idx="minor">
+        <a:schemeClr val="tx1"/>
+      </a:fontRef>
+    </dgm:style>
+  </dgm:styleLbl>
+  <dgm:styleLbl name="alignNode1">
+    <dgm:scene3d>
+      <a:camera prst="orthographicFront"/>
+      <a:lightRig rig="threePt" dir="t"/>
+    </dgm:scene3d>
+    <dgm:sp3d/>
+    <dgm:txPr/>
+    <dgm:style>
+      <a:lnRef idx="2">
+        <a:scrgbClr r="0" g="0" b="0"/>
+      </a:lnRef>
+      <a:fillRef idx="1">
+        <a:scrgbClr r="0" g="0" b="0"/>
+      </a:fillRef>
+      <a:effectRef idx="1">
+        <a:scrgbClr r="0" g="0" b="0"/>
+      </a:effectRef>
+      <a:fontRef idx="minor">
+        <a:schemeClr val="lt1"/>
+      </a:fontRef>
+    </dgm:style>
+  </dgm:styleLbl>
+  <dgm:styleLbl name="node1">
+    <dgm:scene3d>
+      <a:camera prst="orthographicFront"/>
+      <a:lightRig rig="threePt" dir="t"/>
+    </dgm:scene3d>
+    <dgm:sp3d/>
+    <dgm:txPr/>
+    <dgm:style>
+      <a:lnRef idx="3">
+        <a:scrgbClr r="0" g="0" b="0"/>
+      </a:lnRef>
+      <a:fillRef idx="1">
+        <a:scrgbClr r="0" g="0" b="0"/>
+      </a:fillRef>
+      <a:effectRef idx="1">
+        <a:scrgbClr r="0" g="0" b="0"/>
+      </a:effectRef>
+      <a:fontRef idx="minor">
+        <a:schemeClr val="lt1"/>
+      </a:fontRef>
+    </dgm:style>
+  </dgm:styleLbl>
+  <dgm:styleLbl name="node2">
+    <dgm:scene3d>
+      <a:camera prst="orthographicFront"/>
+      <a:lightRig rig="threePt" dir="t"/>
+    </dgm:scene3d>
+    <dgm:sp3d/>
+    <dgm:txPr/>
+    <dgm:style>
+      <a:lnRef idx="3">
+        <a:scrgbClr r="0" g="0" b="0"/>
+      </a:lnRef>
+      <a:fillRef idx="1">
+        <a:scrgbClr r="0" g="0" b="0"/>
+      </a:fillRef>
+      <a:effectRef idx="1">
+        <a:scrgbClr r="0" g="0" b="0"/>
+      </a:effectRef>
+      <a:fontRef idx="minor">
+        <a:schemeClr val="lt1"/>
+      </a:fontRef>
+    </dgm:style>
+  </dgm:styleLbl>
+  <dgm:styleLbl name="node3">
+    <dgm:scene3d>
+      <a:camera prst="orthographicFront"/>
+      <a:lightRig rig="threePt" dir="t"/>
+    </dgm:scene3d>
+    <dgm:sp3d/>
+    <dgm:txPr/>
+    <dgm:style>
+      <a:lnRef idx="3">
+        <a:scrgbClr r="0" g="0" b="0"/>
+      </a:lnRef>
+      <a:fillRef idx="1">
+        <a:scrgbClr r="0" g="0" b="0"/>
+      </a:fillRef>
+      <a:effectRef idx="1">
+        <a:scrgbClr r="0" g="0" b="0"/>
+      </a:effectRef>
+      <a:fontRef idx="minor">
+        <a:schemeClr val="lt1"/>
+      </a:fontRef>
+    </dgm:style>
+  </dgm:styleLbl>
+  <dgm:styleLbl name="node4">
+    <dgm:scene3d>
+      <a:camera prst="orthographicFront"/>
+      <a:lightRig rig="threePt" dir="t"/>
+    </dgm:scene3d>
+    <dgm:sp3d/>
+    <dgm:txPr/>
+    <dgm:style>
+      <a:lnRef idx="3">
+        <a:scrgbClr r="0" g="0" b="0"/>
+      </a:lnRef>
+      <a:fillRef idx="1">
+        <a:scrgbClr r="0" g="0" b="0"/>
+      </a:fillRef>
+      <a:effectRef idx="1">
+        <a:scrgbClr r="0" g="0" b="0"/>
+      </a:effectRef>
+      <a:fontRef idx="minor">
+        <a:schemeClr val="lt1"/>
+      </a:fontRef>
+    </dgm:style>
+  </dgm:styleLbl>
+  <dgm:styleLbl name="fgImgPlace1">
+    <dgm:scene3d>
+      <a:camera prst="orthographicFront"/>
+      <a:lightRig rig="threePt" dir="t"/>
+    </dgm:scene3d>
+    <dgm:sp3d/>
+    <dgm:txPr/>
+    <dgm:style>
+      <a:lnRef idx="3">
+        <a:scrgbClr r="0" g="0" b="0"/>
+      </a:lnRef>
+      <a:fillRef idx="1">
+        <a:scrgbClr r="0" g="0" b="0"/>
+      </a:fillRef>
+      <a:effectRef idx="1">
+        <a:scrgbClr r="0" g="0" b="0"/>
+      </a:effectRef>
+      <a:fontRef idx="minor"/>
+    </dgm:style>
+  </dgm:styleLbl>
+  <dgm:styleLbl name="alignImgPlace1">
+    <dgm:scene3d>
+      <a:camera prst="orthographicFront"/>
+      <a:lightRig rig="threePt" dir="t"/>
+    </dgm:scene3d>
+    <dgm:sp3d/>
+    <dgm:txPr/>
+    <dgm:style>
+      <a:lnRef idx="3">
+        <a:scrgbClr r="0" g="0" b="0"/>
+      </a:lnRef>
+      <a:fillRef idx="1">
+        <a:scrgbClr r="0" g="0" b="0"/>
+      </a:fillRef>
+      <a:effectRef idx="1">
+        <a:scrgbClr r="0" g="0" b="0"/>
+      </a:effectRef>
+      <a:fontRef idx="minor"/>
+    </dgm:style>
+  </dgm:styleLbl>
+  <dgm:styleLbl name="bgImgPlace1">
+    <dgm:scene3d>
+      <a:camera prst="orthographicFront"/>
+      <a:lightRig rig="threePt" dir="t"/>
+    </dgm:scene3d>
+    <dgm:sp3d/>
+    <dgm:txPr/>
+    <dgm:style>
+      <a:lnRef idx="3">
+        <a:scrgbClr r="0" g="0" b="0"/>
+      </a:lnRef>
+      <a:fillRef idx="1">
+        <a:scrgbClr r="0" g="0" b="0"/>
+      </a:fillRef>
+      <a:effectRef idx="1">
+        <a:scrgbClr r="0" g="0" b="0"/>
+      </a:effectRef>
+      <a:fontRef idx="minor"/>
+    </dgm:style>
+  </dgm:styleLbl>
+  <dgm:styleLbl name="sibTrans2D1">
+    <dgm:scene3d>
+      <a:camera prst="orthographicFront"/>
+      <a:lightRig rig="threePt" dir="t"/>
+    </dgm:scene3d>
+    <dgm:sp3d/>
+    <dgm:txPr/>
+    <dgm:style>
+      <a:lnRef idx="0">
+        <a:scrgbClr r="0" g="0" b="0"/>
+      </a:lnRef>
+      <a:fillRef idx="1">
+        <a:scrgbClr r="0" g="0" b="0"/>
+      </a:fillRef>
+      <a:effectRef idx="1">
+        <a:scrgbClr r="0" g="0" b="0"/>
+      </a:effectRef>
+      <a:fontRef idx="minor">
+        <a:schemeClr val="lt1"/>
+      </a:fontRef>
+    </dgm:style>
+  </dgm:styleLbl>
+  <dgm:styleLbl name="fgSibTrans2D1">
+    <dgm:scene3d>
+      <a:camera prst="orthographicFront"/>
+      <a:lightRig rig="threePt" dir="t"/>
+    </dgm:scene3d>
+    <dgm:sp3d/>
+    <dgm:txPr/>
+    <dgm:style>
+      <a:lnRef idx="0">
+        <a:scrgbClr r="0" g="0" b="0"/>
+      </a:lnRef>
+      <a:fillRef idx="1">
+        <a:scrgbClr r="0" g="0" b="0"/>
+      </a:fillRef>
+      <a:effectRef idx="1">
+        <a:scrgbClr r="0" g="0" b="0"/>
+      </a:effectRef>
+      <a:fontRef idx="minor">
+        <a:schemeClr val="lt1"/>
+      </a:fontRef>
+    </dgm:style>
+  </dgm:styleLbl>
+  <dgm:styleLbl name="bgSibTrans2D1">
+    <dgm:scene3d>
+      <a:camera prst="orthographicFront"/>
+      <a:lightRig rig="threePt" dir="t"/>
+    </dgm:scene3d>
+    <dgm:sp3d/>
+    <dgm:txPr/>
+    <dgm:style>
+      <a:lnRef idx="0">
+        <a:scrgbClr r="0" g="0" b="0"/>
+      </a:lnRef>
+      <a:fillRef idx="1">
+        <a:scrgbClr r="0" g="0" b="0"/>
+      </a:fillRef>
+      <a:effectRef idx="1">
+        <a:scrgbClr r="0" g="0" b="0"/>
+      </a:effectRef>
+      <a:fontRef idx="minor">
+        <a:schemeClr val="lt1"/>
+      </a:fontRef>
+    </dgm:style>
+  </dgm:styleLbl>
+  <dgm:styleLbl name="sibTrans1D1">
+    <dgm:scene3d>
+      <a:camera prst="orthographicFront"/>
+      <a:lightRig rig="threePt" dir="t"/>
+    </dgm:scene3d>
+    <dgm:sp3d/>
+    <dgm:txPr/>
+    <dgm:style>
+      <a:lnRef idx="1">
+        <a:scrgbClr r="0" g="0" b="0"/>
+      </a:lnRef>
+      <a:fillRef idx="0">
+        <a:scrgbClr r="0" g="0" b="0"/>
+      </a:fillRef>
+      <a:effectRef idx="0">
+        <a:scrgbClr r="0" g="0" b="0"/>
+      </a:effectRef>
+      <a:fontRef idx="minor"/>
+    </dgm:style>
+  </dgm:styleLbl>
+  <dgm:styleLbl name="callout">
+    <dgm:scene3d>
+      <a:camera prst="orthographicFront"/>
+      <a:lightRig rig="threePt" dir="t"/>
+    </dgm:scene3d>
+    <dgm:sp3d/>
+    <dgm:txPr/>
+    <dgm:style>
+      <a:lnRef idx="2">
+        <a:scrgbClr r="0" g="0" b="0"/>
+      </a:lnRef>
+      <a:fillRef idx="1">
+        <a:scrgbClr r="0" g="0" b="0"/>
+      </a:fillRef>
+      <a:effectRef idx="1">
+        <a:scrgbClr r="0" g="0" b="0"/>
+      </a:effectRef>
+      <a:fontRef idx="minor"/>
+    </dgm:style>
+  </dgm:styleLbl>
+  <dgm:styleLbl name="asst0">
+    <dgm:scene3d>
+      <a:camera prst="orthographicFront"/>
+      <a:lightRig rig="threePt" dir="t"/>
+    </dgm:scene3d>
+    <dgm:sp3d/>
+    <dgm:txPr/>
+    <dgm:style>
+      <a:lnRef idx="3">
+        <a:scrgbClr r="0" g="0" b="0"/>
+      </a:lnRef>
+      <a:fillRef idx="1">
+        <a:scrgbClr r="0" g="0" b="0"/>
+      </a:fillRef>
+      <a:effectRef idx="1">
+        <a:scrgbClr r="0" g="0" b="0"/>
+      </a:effectRef>
+      <a:fontRef idx="minor">
+        <a:schemeClr val="lt1"/>
+      </a:fontRef>
+    </dgm:style>
+  </dgm:styleLbl>
+  <dgm:styleLbl name="asst1">
+    <dgm:scene3d>
+      <a:camera prst="orthographicFront"/>
+      <a:lightRig rig="threePt" dir="t"/>
+    </dgm:scene3d>
+    <dgm:sp3d/>
+    <dgm:txPr/>
+    <dgm:style>
+      <a:lnRef idx="3">
+        <a:scrgbClr r="0" g="0" b="0"/>
+      </a:lnRef>
+      <a:fillRef idx="1">
+        <a:scrgbClr r="0" g="0" b="0"/>
+      </a:fillRef>
+      <a:effectRef idx="1">
+        <a:scrgbClr r="0" g="0" b="0"/>
+      </a:effectRef>
+      <a:fontRef idx="minor">
+        <a:schemeClr val="lt1"/>
+      </a:fontRef>
+    </dgm:style>
+  </dgm:styleLbl>
+  <dgm:styleLbl name="asst2">
+    <dgm:scene3d>
+      <a:camera prst="orthographicFront"/>
+      <a:lightRig rig="threePt" dir="t"/>
+    </dgm:scene3d>
+    <dgm:sp3d/>
+    <dgm:txPr/>
+    <dgm:style>
+      <a:lnRef idx="3">
+        <a:scrgbClr r="0" g="0" b="0"/>
+      </a:lnRef>
+      <a:fillRef idx="1">
+        <a:scrgbClr r="0" g="0" b="0"/>
+      </a:fillRef>
+      <a:effectRef idx="1">
+        <a:scrgbClr r="0" g="0" b="0"/>
+      </a:effectRef>
+      <a:fontRef idx="minor">
+        <a:schemeClr val="lt1"/>
+      </a:fontRef>
+    </dgm:style>
+  </dgm:styleLbl>
+  <dgm:styleLbl name="asst3">
+    <dgm:scene3d>
+      <a:camera prst="orthographicFront"/>
+      <a:lightRig rig="threePt" dir="t"/>
+    </dgm:scene3d>
+    <dgm:sp3d/>
+    <dgm:txPr/>
+    <dgm:style>
+      <a:lnRef idx="3">
+        <a:scrgbClr r="0" g="0" b="0"/>
+      </a:lnRef>
+      <a:fillRef idx="1">
+        <a:scrgbClr r="0" g="0" b="0"/>
+      </a:fillRef>
+      <a:effectRef idx="1">
+        <a:scrgbClr r="0" g="0" b="0"/>
+      </a:effectRef>
+      <a:fontRef idx="minor">
+        <a:schemeClr val="lt1"/>
+      </a:fontRef>
+    </dgm:style>
+  </dgm:styleLbl>
+  <dgm:styleLbl name="asst4">
+    <dgm:scene3d>
+      <a:camera prst="orthographicFront"/>
+      <a:lightRig rig="threePt" dir="t"/>
+    </dgm:scene3d>
+    <dgm:sp3d/>
+    <dgm:txPr/>
+    <dgm:style>
+      <a:lnRef idx="3">
+        <a:scrgbClr r="0" g="0" b="0"/>
+      </a:lnRef>
+      <a:fillRef idx="1">
+        <a:scrgbClr r="0" g="0" b="0"/>
+      </a:fillRef>
+      <a:effectRef idx="1">
+        <a:scrgbClr r="0" g="0" b="0"/>
+      </a:effectRef>
+      <a:fontRef idx="minor">
+        <a:schemeClr val="lt1"/>
+      </a:fontRef>
+    </dgm:style>
+  </dgm:styleLbl>
+  <dgm:styleLbl name="parChTrans2D1">
+    <dgm:scene3d>
+      <a:camera prst="orthographicFront"/>
+      <a:lightRig rig="threePt" dir="t"/>
+    </dgm:scene3d>
+    <dgm:sp3d/>
+    <dgm:txPr/>
+    <dgm:style>
+      <a:lnRef idx="3">
+        <a:scrgbClr r="0" g="0" b="0"/>
+      </a:lnRef>
+      <a:fillRef idx="1">
+        <a:scrgbClr r="0" g="0" b="0"/>
+      </a:fillRef>
+      <a:effectRef idx="1">
+        <a:scrgbClr r="0" g="0" b="0"/>
+      </a:effectRef>
+      <a:fontRef idx="minor">
+        <a:schemeClr val="lt1"/>
+      </a:fontRef>
+    </dgm:style>
+  </dgm:styleLbl>
+  <dgm:styleLbl name="parChTrans2D2">
+    <dgm:scene3d>
+      <a:camera prst="orthographicFront"/>
+      <a:lightRig rig="threePt" dir="t"/>
+    </dgm:scene3d>
+    <dgm:sp3d/>
+    <dgm:txPr/>
+    <dgm:style>
+      <a:lnRef idx="3">
+        <a:scrgbClr r="0" g="0" b="0"/>
+      </a:lnRef>
+      <a:fillRef idx="1">
+        <a:scrgbClr r="0" g="0" b="0"/>
+      </a:fillRef>
+      <a:effectRef idx="1">
+        <a:scrgbClr r="0" g="0" b="0"/>
+      </a:effectRef>
+      <a:fontRef idx="minor">
+        <a:schemeClr val="lt1"/>
+      </a:fontRef>
+    </dgm:style>
+  </dgm:styleLbl>
+  <dgm:styleLbl name="parChTrans2D3">
+    <dgm:scene3d>
+      <a:camera prst="orthographicFront"/>
+      <a:lightRig rig="threePt" dir="t"/>
+    </dgm:scene3d>
+    <dgm:sp3d/>
+    <dgm:txPr/>
+    <dgm:style>
+      <a:lnRef idx="3">
+        <a:scrgbClr r="0" g="0" b="0"/>
+      </a:lnRef>
+      <a:fillRef idx="1">
+        <a:scrgbClr r="0" g="0" b="0"/>
+      </a:fillRef>
+      <a:effectRef idx="1">
+        <a:scrgbClr r="0" g="0" b="0"/>
+      </a:effectRef>
+      <a:fontRef idx="minor">
+        <a:schemeClr val="lt1"/>
+      </a:fontRef>
+    </dgm:style>
+  </dgm:styleLbl>
+  <dgm:styleLbl name="parChTrans2D4">
+    <dgm:scene3d>
+      <a:camera prst="orthographicFront"/>
+      <a:lightRig rig="threePt" dir="t"/>
+    </dgm:scene3d>
+    <dgm:sp3d/>
+    <dgm:txPr/>
+    <dgm:style>
+      <a:lnRef idx="3">
+        <a:scrgbClr r="0" g="0" b="0"/>
+      </a:lnRef>
+      <a:fillRef idx="1">
+        <a:scrgbClr r="0" g="0" b="0"/>
+      </a:fillRef>
+      <a:effectRef idx="1">
+        <a:scrgbClr r="0" g="0" b="0"/>
+      </a:effectRef>
+      <a:fontRef idx="minor">
+        <a:schemeClr val="lt1"/>
+      </a:fontRef>
+    </dgm:style>
+  </dgm:styleLbl>
+  <dgm:styleLbl name="parChTrans1D1">
+    <dgm:scene3d>
+      <a:camera prst="orthographicFront"/>
+      <a:lightRig rig="threePt" dir="t"/>
+    </dgm:scene3d>
+    <dgm:sp3d/>
+    <dgm:txPr/>
+    <dgm:style>
+      <a:lnRef idx="2">
+        <a:scrgbClr r="0" g="0" b="0"/>
+      </a:lnRef>
+      <a:fillRef idx="0">
+        <a:scrgbClr r="0" g="0" b="0"/>
+      </a:fillRef>
+      <a:effectRef idx="0">
+        <a:scrgbClr r="0" g="0" b="0"/>
+      </a:effectRef>
+      <a:fontRef idx="minor"/>
+    </dgm:style>
+  </dgm:styleLbl>
+  <dgm:styleLbl name="parChTrans1D2">
+    <dgm:scene3d>
+      <a:camera prst="orthographicFront"/>
+      <a:lightRig rig="threePt" dir="t"/>
+    </dgm:scene3d>
+    <dgm:sp3d/>
+    <dgm:txPr/>
+    <dgm:style>
+      <a:lnRef idx="2">
+        <a:scrgbClr r="0" g="0" b="0"/>
+      </a:lnRef>
+      <a:fillRef idx="0">
+        <a:scrgbClr r="0" g="0" b="0"/>
+      </a:fillRef>
+      <a:effectRef idx="0">
+        <a:scrgbClr r="0" g="0" b="0"/>
+      </a:effectRef>
+      <a:fontRef idx="minor"/>
+    </dgm:style>
+  </dgm:styleLbl>
+  <dgm:styleLbl name="parChTrans1D3">
+    <dgm:scene3d>
+      <a:camera prst="orthographicFront"/>
+      <a:lightRig rig="threePt" dir="t"/>
+    </dgm:scene3d>
+    <dgm:sp3d/>
+    <dgm:txPr/>
+    <dgm:style>
+      <a:lnRef idx="2">
+        <a:scrgbClr r="0" g="0" b="0"/>
+      </a:lnRef>
+      <a:fillRef idx="0">
+        <a:scrgbClr r="0" g="0" b="0"/>
+      </a:fillRef>
+      <a:effectRef idx="0">
+        <a:scrgbClr r="0" g="0" b="0"/>
+      </a:effectRef>
+      <a:fontRef idx="minor"/>
+    </dgm:style>
+  </dgm:styleLbl>
+  <dgm:styleLbl name="parChTrans1D4">
+    <dgm:scene3d>
+      <a:camera prst="orthographicFront"/>
+      <a:lightRig rig="threePt" dir="t"/>
+    </dgm:scene3d>
+    <dgm:sp3d/>
+    <dgm:txPr/>
+    <dgm:style>
+      <a:lnRef idx="2">
+        <a:scrgbClr r="0" g="0" b="0"/>
+      </a:lnRef>
+      <a:fillRef idx="0">
+        <a:scrgbClr r="0" g="0" b="0"/>
+      </a:fillRef>
+      <a:effectRef idx="0">
+        <a:scrgbClr r="0" g="0" b="0"/>
+      </a:effectRef>
+      <a:fontRef idx="minor"/>
+    </dgm:style>
+  </dgm:styleLbl>
+  <dgm:styleLbl name="fgAcc1">
+    <dgm:scene3d>
+      <a:camera prst="orthographicFront"/>
+      <a:lightRig rig="threePt" dir="t"/>
+    </dgm:scene3d>
+    <dgm:sp3d/>
+    <dgm:txPr/>
+    <dgm:style>
+      <a:lnRef idx="2">
+        <a:scrgbClr r="0" g="0" b="0"/>
+      </a:lnRef>
+      <a:fillRef idx="1">
+        <a:scrgbClr r="0" g="0" b="0"/>
+      </a:fillRef>
+      <a:effectRef idx="0">
+        <a:scrgbClr r="0" g="0" b="0"/>
+      </a:effectRef>
+      <a:fontRef idx="minor"/>
+    </dgm:style>
+  </dgm:styleLbl>
+  <dgm:styleLbl name="conFgAcc1">
+    <dgm:scene3d>
+      <a:camera prst="orthographicFront"/>
+      <a:lightRig rig="threePt" dir="t"/>
+    </dgm:scene3d>
+    <dgm:sp3d/>
+    <dgm:txPr/>
+    <dgm:style>
+      <a:lnRef idx="2">
+        <a:scrgbClr r="0" g="0" b="0"/>
+      </a:lnRef>
+      <a:fillRef idx="1">
+        <a:scrgbClr r="0" g="0" b="0"/>
+      </a:fillRef>
+      <a:effectRef idx="0">
+        <a:scrgbClr r="0" g="0" b="0"/>
+      </a:effectRef>
+      <a:fontRef idx="minor"/>
+    </dgm:style>
+  </dgm:styleLbl>
+  <dgm:styleLbl name="alignAcc1">
+    <dgm:scene3d>
+      <a:camera prst="orthographicFront"/>
+      <a:lightRig rig="threePt" dir="t"/>
+    </dgm:scene3d>
+    <dgm:sp3d/>
+    <dgm:txPr/>
+    <dgm:style>
+      <a:lnRef idx="2">
+        <a:scrgbClr r="0" g="0" b="0"/>
+      </a:lnRef>
+      <a:fillRef idx="1">
+        <a:scrgbClr r="0" g="0" b="0"/>
+      </a:fillRef>
+      <a:effectRef idx="0">
+        <a:scrgbClr r="0" g="0" b="0"/>
+      </a:effectRef>
+      <a:fontRef idx="minor"/>
+    </dgm:style>
+  </dgm:styleLbl>
+  <dgm:styleLbl name="trAlignAcc1">
+    <dgm:scene3d>
+      <a:camera prst="orthographicFront"/>
+      <a:lightRig rig="threePt" dir="t"/>
+    </dgm:scene3d>
+    <dgm:sp3d/>
+    <dgm:txPr/>
+    <dgm:style>
+      <a:lnRef idx="1">
+        <a:scrgbClr r="0" g="0" b="0"/>
+      </a:lnRef>
+      <a:fillRef idx="1">
+        <a:scrgbClr r="0" g="0" b="0"/>
+      </a:fillRef>
+      <a:effectRef idx="0">
+        <a:scrgbClr r="0" g="0" b="0"/>
+      </a:effectRef>
+      <a:fontRef idx="minor"/>
+    </dgm:style>
+  </dgm:styleLbl>
+  <dgm:styleLbl name="bgAcc1">
+    <dgm:scene3d>
+      <a:camera prst="orthographicFront"/>
+      <a:lightRig rig="threePt" dir="t"/>
+    </dgm:scene3d>
+    <dgm:sp3d/>
+    <dgm:txPr/>
+    <dgm:style>
+      <a:lnRef idx="2">
+        <a:scrgbClr r="0" g="0" b="0"/>
+      </a:lnRef>
+      <a:fillRef idx="1">
+        <a:scrgbClr r="0" g="0" b="0"/>
+      </a:fillRef>
+      <a:effectRef idx="0">
+        <a:scrgbClr r="0" g="0" b="0"/>
+      </a:effectRef>
+      <a:fontRef idx="minor"/>
+    </dgm:style>
+  </dgm:styleLbl>
+  <dgm:styleLbl name="solidFgAcc1">
+    <dgm:scene3d>
+      <a:camera prst="orthographicFront"/>
+      <a:lightRig rig="threePt" dir="t"/>
+    </dgm:scene3d>
+    <dgm:sp3d/>
+    <dgm:txPr/>
+    <dgm:style>
+      <a:lnRef idx="2">
+        <a:scrgbClr r="0" g="0" b="0"/>
+      </a:lnRef>
+      <a:fillRef idx="1">
+        <a:scrgbClr r="0" g="0" b="0"/>
+      </a:fillRef>
+      <a:effectRef idx="0">
+        <a:scrgbClr r="0" g="0" b="0"/>
+      </a:effectRef>
+      <a:fontRef idx="minor"/>
+    </dgm:style>
+  </dgm:styleLbl>
+  <dgm:styleLbl name="solidAlignAcc1">
+    <dgm:scene3d>
+      <a:camera prst="orthographicFront"/>
+      <a:lightRig rig="threePt" dir="t"/>
+    </dgm:scene3d>
+    <dgm:sp3d/>
+    <dgm:txPr/>
+    <dgm:style>
+      <a:lnRef idx="2">
+        <a:scrgbClr r="0" g="0" b="0"/>
+      </a:lnRef>
+      <a:fillRef idx="1">
+        <a:scrgbClr r="0" g="0" b="0"/>
+      </a:fillRef>
+      <a:effectRef idx="0">
+        <a:scrgbClr r="0" g="0" b="0"/>
+      </a:effectRef>
+      <a:fontRef idx="minor"/>
+    </dgm:style>
+  </dgm:styleLbl>
+  <dgm:styleLbl name="solidBgAcc1">
+    <dgm:scene3d>
+      <a:camera prst="orthographicFront"/>
+      <a:lightRig rig="threePt" dir="t"/>
+    </dgm:scene3d>
+    <dgm:sp3d/>
+    <dgm:txPr/>
+    <dgm:style>
+      <a:lnRef idx="2">
+        <a:scrgbClr r="0" g="0" b="0"/>
+      </a:lnRef>
+      <a:fillRef idx="1">
+        <a:scrgbClr r="0" g="0" b="0"/>
+      </a:fillRef>
+      <a:effectRef idx="0">
+        <a:scrgbClr r="0" g="0" b="0"/>
+      </a:effectRef>
+      <a:fontRef idx="minor"/>
+    </dgm:style>
+  </dgm:styleLbl>
+  <dgm:styleLbl name="fgAccFollowNode1">
+    <dgm:scene3d>
+      <a:camera prst="orthographicFront"/>
+      <a:lightRig rig="threePt" dir="t"/>
+    </dgm:scene3d>
+    <dgm:sp3d/>
+    <dgm:txPr/>
+    <dgm:style>
+      <a:lnRef idx="2">
+        <a:scrgbClr r="0" g="0" b="0"/>
+      </a:lnRef>
+      <a:fillRef idx="1">
+        <a:scrgbClr r="0" g="0" b="0"/>
+      </a:fillRef>
+      <a:effectRef idx="0">
+        <a:scrgbClr r="0" g="0" b="0"/>
+      </a:effectRef>
+      <a:fontRef idx="minor"/>
+    </dgm:style>
+  </dgm:styleLbl>
+  <dgm:styleLbl name="alignAccFollowNode1">
+    <dgm:scene3d>
+      <a:camera prst="orthographicFront"/>
+      <a:lightRig rig="threePt" dir="t"/>
+    </dgm:scene3d>
+    <dgm:sp3d/>
+    <dgm:txPr/>
+    <dgm:style>
+      <a:lnRef idx="2">
+        <a:scrgbClr r="0" g="0" b="0"/>
+      </a:lnRef>
+      <a:fillRef idx="1">
+        <a:scrgbClr r="0" g="0" b="0"/>
+      </a:fillRef>
+      <a:effectRef idx="0">
+        <a:scrgbClr r="0" g="0" b="0"/>
+      </a:effectRef>
+      <a:fontRef idx="minor"/>
+    </dgm:style>
+  </dgm:styleLbl>
+  <dgm:styleLbl name="bgAccFollowNode1">
+    <dgm:scene3d>
+      <a:camera prst="orthographicFront"/>
+      <a:lightRig rig="threePt" dir="t"/>
+    </dgm:scene3d>
+    <dgm:sp3d/>
+    <dgm:txPr/>
+    <dgm:style>
+      <a:lnRef idx="2">
+        <a:scrgbClr r="0" g="0" b="0"/>
+      </a:lnRef>
+      <a:fillRef idx="1">
+        <a:scrgbClr r="0" g="0" b="0"/>
+      </a:fillRef>
+      <a:effectRef idx="0">
+        <a:scrgbClr r="0" g="0" b="0"/>
+      </a:effectRef>
+      <a:fontRef idx="minor"/>
+    </dgm:style>
+  </dgm:styleLbl>
+  <dgm:styleLbl name="fgAcc0">
+    <dgm:scene3d>
+      <a:camera prst="orthographicFront"/>
+      <a:lightRig rig="threePt" dir="t"/>
+    </dgm:scene3d>
+    <dgm:sp3d/>
+    <dgm:txPr/>
+    <dgm:style>
+      <a:lnRef idx="2">
+        <a:scrgbClr r="0" g="0" b="0"/>
+      </a:lnRef>
+      <a:fillRef idx="1">
+        <a:scrgbClr r="0" g="0" b="0"/>
+      </a:fillRef>
+      <a:effectRef idx="0">
+        <a:scrgbClr r="0" g="0" b="0"/>
+      </a:effectRef>
+      <a:fontRef idx="minor"/>
+    </dgm:style>
+  </dgm:styleLbl>
+  <dgm:styleLbl name="fgAcc2">
+    <dgm:scene3d>
+      <a:camera prst="orthographicFront"/>
+      <a:lightRig rig="threePt" dir="t"/>
+    </dgm:scene3d>
+    <dgm:sp3d/>
+    <dgm:txPr/>
+    <dgm:style>
+      <a:lnRef idx="2">
+        <a:scrgbClr r="0" g="0" b="0"/>
+      </a:lnRef>
+      <a:fillRef idx="1">
+        <a:scrgbClr r="0" g="0" b="0"/>
+      </a:fillRef>
+      <a:effectRef idx="0">
+        <a:scrgbClr r="0" g="0" b="0"/>
+      </a:effectRef>
+      <a:fontRef idx="minor"/>
+    </dgm:style>
+  </dgm:styleLbl>
+  <dgm:styleLbl name="fgAcc3">
+    <dgm:scene3d>
+      <a:camera prst="orthographicFront"/>
+      <a:lightRig rig="threePt" dir="t"/>
+    </dgm:scene3d>
+    <dgm:sp3d/>
+    <dgm:txPr/>
+    <dgm:style>
+      <a:lnRef idx="2">
+        <a:scrgbClr r="0" g="0" b="0"/>
+      </a:lnRef>
+      <a:fillRef idx="1">
+        <a:scrgbClr r="0" g="0" b="0"/>
+      </a:fillRef>
+      <a:effectRef idx="0">
+        <a:scrgbClr r="0" g="0" b="0"/>
+      </a:effectRef>
+      <a:fontRef idx="minor"/>
+    </dgm:style>
+  </dgm:styleLbl>
+  <dgm:styleLbl name="fgAcc4">
+    <dgm:scene3d>
+      <a:camera prst="orthographicFront"/>
+      <a:lightRig rig="threePt" dir="t"/>
+    </dgm:scene3d>
+    <dgm:sp3d/>
+    <dgm:txPr/>
+    <dgm:style>
+      <a:lnRef idx="2">
+        <a:scrgbClr r="0" g="0" b="0"/>
+      </a:lnRef>
+      <a:fillRef idx="1">
+        <a:scrgbClr r="0" g="0" b="0"/>
+      </a:fillRef>
+      <a:effectRef idx="0">
+        <a:scrgbClr r="0" g="0" b="0"/>
+      </a:effectRef>
+      <a:fontRef idx="minor"/>
+    </dgm:style>
+  </dgm:styleLbl>
+  <dgm:styleLbl name="bgShp">
+    <dgm:scene3d>
+      <a:camera prst="orthographicFront"/>
+      <a:lightRig rig="threePt" dir="t"/>
+    </dgm:scene3d>
+    <dgm:sp3d/>
+    <dgm:txPr/>
+    <dgm:style>
+      <a:lnRef idx="0">
+        <a:scrgbClr r="0" g="0" b="0"/>
+      </a:lnRef>
+      <a:fillRef idx="1">
+        <a:scrgbClr r="0" g="0" b="0"/>
+      </a:fillRef>
+      <a:effectRef idx="0">
+        <a:scrgbClr r="0" g="0" b="0"/>
+      </a:effectRef>
+      <a:fontRef idx="minor"/>
+    </dgm:style>
+  </dgm:styleLbl>
+  <dgm:styleLbl name="dkBgShp">
+    <dgm:scene3d>
+      <a:camera prst="orthographicFront"/>
+      <a:lightRig rig="threePt" dir="t"/>
+    </dgm:scene3d>
+    <dgm:sp3d/>
+    <dgm:txPr/>
+    <dgm:style>
+      <a:lnRef idx="0">
+        <a:scrgbClr r="0" g="0" b="0"/>
+      </a:lnRef>
+      <a:fillRef idx="1">
+        <a:scrgbClr r="0" g="0" b="0"/>
+      </a:fillRef>
+      <a:effectRef idx="0">
+        <a:scrgbClr r="0" g="0" b="0"/>
+      </a:effectRef>
+      <a:fontRef idx="minor"/>
+    </dgm:style>
+  </dgm:styleLbl>
+  <dgm:styleLbl name="trBgShp">
+    <dgm:scene3d>
+      <a:camera prst="orthographicFront"/>
+      <a:lightRig rig="threePt" dir="t"/>
+    </dgm:scene3d>
+    <dgm:sp3d/>
+    <dgm:txPr/>
+    <dgm:style>
+      <a:lnRef idx="0">
+        <a:scrgbClr r="0" g="0" b="0"/>
+      </a:lnRef>
+      <a:fillRef idx="1">
+        <a:scrgbClr r="0" g="0" b="0"/>
+      </a:fillRef>
+      <a:effectRef idx="0">
+        <a:scrgbClr r="0" g="0" b="0"/>
+      </a:effectRef>
+      <a:fontRef idx="minor"/>
+    </dgm:style>
+  </dgm:styleLbl>
+  <dgm:styleLbl name="fgShp">
+    <dgm:scene3d>
+      <a:camera prst="orthographicFront"/>
+      <a:lightRig rig="threePt" dir="t"/>
+    </dgm:scene3d>
+    <dgm:sp3d/>
+    <dgm:txPr/>
+    <dgm:style>
+      <a:lnRef idx="3">
+        <a:scrgbClr r="0" g="0" b="0"/>
+      </a:lnRef>
+      <a:fillRef idx="1">
+        <a:scrgbClr r="0" g="0" b="0"/>
+      </a:fillRef>
+      <a:effectRef idx="1">
+        <a:scrgbClr r="0" g="0" b="0"/>
+      </a:effectRef>
+      <a:fontRef idx="minor"/>
+    </dgm:style>
+  </dgm:styleLbl>
+  <dgm:styleLbl name="revTx">
+    <dgm:scene3d>
+      <a:camera prst="orthographicFront"/>
+      <a:lightRig rig="threePt" dir="t"/>
+    </dgm:scene3d>
+    <dgm:sp3d/>
+    <dgm:txPr/>
+    <dgm:style>
+      <a:lnRef idx="0">
+        <a:scrgbClr r="0" g="0" b="0"/>
+      </a:lnRef>
+      <a:fillRef idx="0">
+        <a:scrgbClr r="0" g="0" b="0"/>
+      </a:fillRef>
+      <a:effectRef idx="0">
+        <a:scrgbClr r="0" g="0" b="0"/>
+      </a:effectRef>
+      <a:fontRef idx="minor"/>
+    </dgm:style>
+  </dgm:styleLbl>
+</dgm:styleDef>
+</file>
+
 <file path=word/theme/theme1.xml><?xml version="1.0" encoding="utf-8"?>
 <a:theme xmlns:a="http://schemas.openxmlformats.org/drawingml/2006/main" name="Office Theme">
   <a:themeElements>

--- a/Word Docs/Chapter 7 Draft Work.docx
+++ b/Word Docs/Chapter 7 Draft Work.docx
@@ -2760,12 +2760,33 @@
     <w:p>
       <w:pPr>
         <w:jc w:val="both"/>
-      </w:pPr>
+        <w:rPr>
+          <w:b/>
+          <w:bCs/>
+        </w:rPr>
+      </w:pPr>
+      <w:r>
+        <w:rPr>
+          <w:b/>
+          <w:bCs/>
+        </w:rPr>
+        <w:t>Model Selection</w:t>
+      </w:r>
+      <w:r>
+        <w:rPr>
+          <w:b/>
+          <w:bCs/>
+        </w:rPr>
+        <w:t xml:space="preserve"> and Evaluation</w:t>
+      </w:r>
     </w:p>
     <w:p>
       <w:pPr>
         <w:jc w:val="both"/>
       </w:pPr>
+      <w:r>
+        <w:t xml:space="preserve">Neural networks are a primary area of potential identified in literature for sarcasm detection tasks, with the primary models used being CNN, LSTM and GRU models. Suitability based on their respective architectures are evaluated in section X. </w:t>
+      </w:r>
     </w:p>
     <w:p>
       <w:pPr>
@@ -2790,6 +2811,7 @@
         <w:jc w:val="both"/>
       </w:pPr>
       <w:r>
+        <w:lastRenderedPageBreak/>
         <w:t>Building the sentiment embedding</w:t>
       </w:r>
     </w:p>
@@ -2798,15 +2820,7 @@
         <w:jc w:val="both"/>
       </w:pPr>
       <w:r>
-        <w:t xml:space="preserve">Start using dimensional data- </w:t>
-      </w:r>
-      <w:proofErr w:type="gramStart"/>
-      <w:r>
-        <w:t>more simple</w:t>
-      </w:r>
-      <w:proofErr w:type="gramEnd"/>
-      <w:r>
-        <w:t xml:space="preserve"> (can expand to include basic theory also if I have time)</w:t>
+        <w:t>Start using dimensional data- more simple (can expand to include basic theory also if I have time)</w:t>
       </w:r>
     </w:p>
     <w:p>
@@ -2814,14 +2828,8 @@
         <w:jc w:val="both"/>
       </w:pPr>
       <w:r>
-        <w:lastRenderedPageBreak/>
-        <w:t xml:space="preserve">I have positive and negative scores for all the emojis from previous </w:t>
-      </w:r>
-      <w:proofErr w:type="gramStart"/>
-      <w:r>
-        <w:t>work</w:t>
-      </w:r>
-      <w:proofErr w:type="gramEnd"/>
+        <w:t>I have positive and negative scores for all the emojis from previous work</w:t>
+      </w:r>
     </w:p>
     <w:p>
       <w:pPr>
@@ -2836,13 +2844,8 @@
       </w:r>
       <w:proofErr w:type="spellEnd"/>
       <w:r>
-        <w:t xml:space="preserve"> and I will have a full set of info for emoji and </w:t>
-      </w:r>
-      <w:proofErr w:type="gramStart"/>
-      <w:r>
-        <w:t>words</w:t>
-      </w:r>
-      <w:proofErr w:type="gramEnd"/>
+        <w:t xml:space="preserve"> and I will have a full set of info for emoji and words</w:t>
+      </w:r>
     </w:p>
     <w:p>
       <w:pPr>
@@ -2894,13 +2897,8 @@
         <w:jc w:val="both"/>
       </w:pPr>
       <w:r>
-        <w:t xml:space="preserve">Make a positive and a negative sentiment </w:t>
-      </w:r>
-      <w:proofErr w:type="gramStart"/>
-      <w:r>
-        <w:t>matrix</w:t>
-      </w:r>
-      <w:proofErr w:type="gramEnd"/>
+        <w:t>Make a positive and a negative sentiment matrix</w:t>
+      </w:r>
     </w:p>
     <w:p>
       <w:pPr>
@@ -3037,13 +3035,8 @@
         <w:jc w:val="both"/>
       </w:pPr>
       <w:r>
-        <w:t xml:space="preserve">Discuss that this is to some degree accounted for using the sentiment aware attention mechanism as incongruence/congruence between text and emoji sentiment can be identified this way- which was one </w:t>
-      </w:r>
-      <w:proofErr w:type="gramStart"/>
-      <w:r>
-        <w:t>marker</w:t>
-      </w:r>
-      <w:proofErr w:type="gramEnd"/>
+        <w:t>Discuss that this is to some degree accounted for using the sentiment aware attention mechanism as incongruence/congruence between text and emoji sentiment can be identified this way- which was one marker</w:t>
+      </w:r>
     </w:p>
     <w:p>
       <w:pPr>

--- a/Word Docs/Chapter 7 Draft Work.docx
+++ b/Word Docs/Chapter 7 Draft Work.docx
@@ -2701,39 +2701,61 @@
         <w:jc w:val="both"/>
       </w:pPr>
       <w:r>
-        <w:rPr>
-          <w:noProof/>
-        </w:rPr>
+        <w:t xml:space="preserve">To ensure patterns learned for sarcastic content are as robust as possible, it is important to ensure that the data is processed appropriately prior to model training. The process for cleaning was dependent on the type of model to be trained. The processes have been </w:t>
+      </w:r>
+      <w:r>
+        <w:t xml:space="preserve">detailed in section X and X. </w:t>
+      </w:r>
+      <w:r>
+        <w:t xml:space="preserve">Following the </w:t>
+      </w:r>
+      <w:r>
+        <w:t xml:space="preserve">data cleaning </w:t>
+      </w:r>
+      <w:r>
+        <w:t>process, a control subset was generated which omitted all emojis from the text.</w:t>
+      </w:r>
+    </w:p>
+    <w:p>
+      <w:pPr>
+        <w:jc w:val="center"/>
+      </w:pPr>
+      <w:r>
         <w:drawing>
-          <wp:anchor distT="0" distB="0" distL="114300" distR="114300" simplePos="0" relativeHeight="251658240" behindDoc="0" locked="0" layoutInCell="1" allowOverlap="1" wp14:anchorId="2E0BA48A" wp14:editId="7730F21A">
-            <wp:simplePos x="0" y="0"/>
-            <wp:positionH relativeFrom="margin">
-              <wp:align>right</wp:align>
-            </wp:positionH>
-            <wp:positionV relativeFrom="paragraph">
-              <wp:posOffset>658495</wp:posOffset>
-            </wp:positionV>
-            <wp:extent cx="5709285" cy="2115820"/>
-            <wp:effectExtent l="0" t="0" r="24765" b="17780"/>
-            <wp:wrapSquare wrapText="bothSides"/>
-            <wp:docPr id="1788063435" name="Diagram 4"/>
-            <wp:cNvGraphicFramePr/>
+          <wp:inline distT="0" distB="0" distL="0" distR="0" wp14:anchorId="5B898BE6" wp14:editId="095FE421">
+            <wp:extent cx="4582571" cy="1747530"/>
+            <wp:effectExtent l="0" t="0" r="8890" b="5080"/>
+            <wp:docPr id="952665520" name="Picture 1" descr="A diagram of a process&#10;&#10;Description automatically generated with medium confidence"/>
+            <wp:cNvGraphicFramePr>
+              <a:graphicFrameLocks xmlns:a="http://schemas.openxmlformats.org/drawingml/2006/main" noChangeAspect="1"/>
+            </wp:cNvGraphicFramePr>
             <a:graphic xmlns:a="http://schemas.openxmlformats.org/drawingml/2006/main">
-              <a:graphicData uri="http://schemas.openxmlformats.org/drawingml/2006/diagram">
-                <dgm:relIds xmlns:dgm="http://schemas.openxmlformats.org/drawingml/2006/diagram" xmlns:r="http://schemas.openxmlformats.org/officeDocument/2006/relationships" r:dm="rId7" r:lo="rId8" r:qs="rId9" r:cs="rId10"/>
+              <a:graphicData uri="http://schemas.openxmlformats.org/drawingml/2006/picture">
+                <pic:pic xmlns:pic="http://schemas.openxmlformats.org/drawingml/2006/picture">
+                  <pic:nvPicPr>
+                    <pic:cNvPr id="952665520" name="Picture 1" descr="A diagram of a process&#10;&#10;Description automatically generated with medium confidence"/>
+                    <pic:cNvPicPr/>
+                  </pic:nvPicPr>
+                  <pic:blipFill>
+                    <a:blip r:embed="rId7"/>
+                    <a:stretch>
+                      <a:fillRect/>
+                    </a:stretch>
+                  </pic:blipFill>
+                  <pic:spPr>
+                    <a:xfrm>
+                      <a:off x="0" y="0"/>
+                      <a:ext cx="4592887" cy="1751464"/>
+                    </a:xfrm>
+                    <a:prstGeom prst="rect">
+                      <a:avLst/>
+                    </a:prstGeom>
+                  </pic:spPr>
+                </pic:pic>
               </a:graphicData>
             </a:graphic>
-            <wp14:sizeRelH relativeFrom="margin">
-              <wp14:pctWidth>0</wp14:pctWidth>
-            </wp14:sizeRelH>
-          </wp:anchor>
+          </wp:inline>
         </w:drawing>
-      </w:r>
-      <w:r>
-        <w:t xml:space="preserve">To ensure patterns learned for sarcastic content are as robust as possible, it is important to ensure that the data is processed appropriately prior to model training. The process for cleaning was dependent on the type of model to be trained. The processes have been </w:t>
-      </w:r>
-      <w:r>
-        <w:t xml:space="preserve">detailed in section X and X. </w:t>
       </w:r>
     </w:p>
     <w:p>
@@ -2811,25 +2833,38 @@
         <w:jc w:val="both"/>
       </w:pPr>
       <w:r>
+        <w:t>Building the sentiment embedding</w:t>
+      </w:r>
+    </w:p>
+    <w:p>
+      <w:pPr>
+        <w:jc w:val="both"/>
+      </w:pPr>
+      <w:r>
         <w:lastRenderedPageBreak/>
-        <w:t>Building the sentiment embedding</w:t>
-      </w:r>
-    </w:p>
-    <w:p>
-      <w:pPr>
-        <w:jc w:val="both"/>
-      </w:pPr>
-      <w:r>
-        <w:t>Start using dimensional data- more simple (can expand to include basic theory also if I have time)</w:t>
-      </w:r>
-    </w:p>
-    <w:p>
-      <w:pPr>
-        <w:jc w:val="both"/>
-      </w:pPr>
-      <w:r>
-        <w:t>I have positive and negative scores for all the emojis from previous work</w:t>
-      </w:r>
+        <w:t xml:space="preserve">Start using dimensional data- </w:t>
+      </w:r>
+      <w:proofErr w:type="gramStart"/>
+      <w:r>
+        <w:t>more simple</w:t>
+      </w:r>
+      <w:proofErr w:type="gramEnd"/>
+      <w:r>
+        <w:t xml:space="preserve"> (can expand to include basic theory also if I have time)</w:t>
+      </w:r>
+    </w:p>
+    <w:p>
+      <w:pPr>
+        <w:jc w:val="both"/>
+      </w:pPr>
+      <w:r>
+        <w:t xml:space="preserve">I have positive and negative scores for all the emojis from previous </w:t>
+      </w:r>
+      <w:proofErr w:type="gramStart"/>
+      <w:r>
+        <w:t>work</w:t>
+      </w:r>
+      <w:proofErr w:type="gramEnd"/>
     </w:p>
     <w:p>
       <w:pPr>
@@ -2844,8 +2879,13 @@
       </w:r>
       <w:proofErr w:type="spellEnd"/>
       <w:r>
-        <w:t xml:space="preserve"> and I will have a full set of info for emoji and words</w:t>
-      </w:r>
+        <w:t xml:space="preserve"> and I will have a full set of info for emoji and </w:t>
+      </w:r>
+      <w:proofErr w:type="gramStart"/>
+      <w:r>
+        <w:t>words</w:t>
+      </w:r>
+      <w:proofErr w:type="gramEnd"/>
     </w:p>
     <w:p>
       <w:pPr>
@@ -2897,8 +2937,13 @@
         <w:jc w:val="both"/>
       </w:pPr>
       <w:r>
-        <w:t>Make a positive and a negative sentiment matrix</w:t>
-      </w:r>
+        <w:t xml:space="preserve">Make a positive and a negative sentiment </w:t>
+      </w:r>
+      <w:proofErr w:type="gramStart"/>
+      <w:r>
+        <w:t>matrix</w:t>
+      </w:r>
+      <w:proofErr w:type="gramEnd"/>
     </w:p>
     <w:p>
       <w:pPr>
@@ -3035,8 +3080,13 @@
         <w:jc w:val="both"/>
       </w:pPr>
       <w:r>
-        <w:t>Discuss that this is to some degree accounted for using the sentiment aware attention mechanism as incongruence/congruence between text and emoji sentiment can be identified this way- which was one marker</w:t>
-      </w:r>
+        <w:t xml:space="preserve">Discuss that this is to some degree accounted for using the sentiment aware attention mechanism as incongruence/congruence between text and emoji sentiment can be identified this way- which was one </w:t>
+      </w:r>
+      <w:proofErr w:type="gramStart"/>
+      <w:r>
+        <w:t>marker</w:t>
+      </w:r>
+      <w:proofErr w:type="gramEnd"/>
     </w:p>
     <w:p>
       <w:pPr>
@@ -4238,3313 +4288,6 @@
 </w:styles>
 </file>
 
-<file path=word/diagrams/colors1.xml><?xml version="1.0" encoding="utf-8"?>
-<dgm:colorsDef xmlns:dgm="http://schemas.openxmlformats.org/drawingml/2006/diagram" xmlns:a="http://schemas.openxmlformats.org/drawingml/2006/main" uniqueId="urn:microsoft.com/office/officeart/2005/8/colors/accent3_1">
-  <dgm:title val=""/>
-  <dgm:desc val=""/>
-  <dgm:catLst>
-    <dgm:cat type="accent3" pri="11100"/>
-  </dgm:catLst>
-  <dgm:styleLbl name="node0">
-    <dgm:fillClrLst meth="repeat">
-      <a:schemeClr val="lt1"/>
-    </dgm:fillClrLst>
-    <dgm:linClrLst meth="repeat">
-      <a:schemeClr val="accent3">
-        <a:shade val="80000"/>
-      </a:schemeClr>
-    </dgm:linClrLst>
-    <dgm:effectClrLst/>
-    <dgm:txLinClrLst/>
-    <dgm:txFillClrLst meth="repeat">
-      <a:schemeClr val="dk1"/>
-    </dgm:txFillClrLst>
-    <dgm:txEffectClrLst/>
-  </dgm:styleLbl>
-  <dgm:styleLbl name="node1">
-    <dgm:fillClrLst meth="repeat">
-      <a:schemeClr val="lt1"/>
-    </dgm:fillClrLst>
-    <dgm:linClrLst meth="repeat">
-      <a:schemeClr val="accent3">
-        <a:shade val="80000"/>
-      </a:schemeClr>
-    </dgm:linClrLst>
-    <dgm:effectClrLst/>
-    <dgm:txLinClrLst/>
-    <dgm:txFillClrLst meth="repeat">
-      <a:schemeClr val="dk1"/>
-    </dgm:txFillClrLst>
-    <dgm:txEffectClrLst/>
-  </dgm:styleLbl>
-  <dgm:styleLbl name="alignNode1">
-    <dgm:fillClrLst meth="repeat">
-      <a:schemeClr val="lt1"/>
-    </dgm:fillClrLst>
-    <dgm:linClrLst meth="repeat">
-      <a:schemeClr val="accent3">
-        <a:shade val="80000"/>
-      </a:schemeClr>
-    </dgm:linClrLst>
-    <dgm:effectClrLst/>
-    <dgm:txLinClrLst/>
-    <dgm:txFillClrLst meth="repeat">
-      <a:schemeClr val="dk1"/>
-    </dgm:txFillClrLst>
-    <dgm:txEffectClrLst/>
-  </dgm:styleLbl>
-  <dgm:styleLbl name="lnNode1">
-    <dgm:fillClrLst meth="repeat">
-      <a:schemeClr val="lt1"/>
-    </dgm:fillClrLst>
-    <dgm:linClrLst meth="repeat">
-      <a:schemeClr val="accent3">
-        <a:shade val="80000"/>
-      </a:schemeClr>
-    </dgm:linClrLst>
-    <dgm:effectClrLst/>
-    <dgm:txLinClrLst/>
-    <dgm:txFillClrLst meth="repeat">
-      <a:schemeClr val="dk1"/>
-    </dgm:txFillClrLst>
-    <dgm:txEffectClrLst/>
-  </dgm:styleLbl>
-  <dgm:styleLbl name="vennNode1">
-    <dgm:fillClrLst meth="repeat">
-      <a:schemeClr val="lt1">
-        <a:alpha val="50000"/>
-      </a:schemeClr>
-    </dgm:fillClrLst>
-    <dgm:linClrLst meth="repeat">
-      <a:schemeClr val="accent3">
-        <a:shade val="80000"/>
-      </a:schemeClr>
-    </dgm:linClrLst>
-    <dgm:effectClrLst/>
-    <dgm:txLinClrLst/>
-    <dgm:txFillClrLst/>
-    <dgm:txEffectClrLst/>
-  </dgm:styleLbl>
-  <dgm:styleLbl name="node2">
-    <dgm:fillClrLst meth="repeat">
-      <a:schemeClr val="lt1"/>
-    </dgm:fillClrLst>
-    <dgm:linClrLst meth="repeat">
-      <a:schemeClr val="accent3">
-        <a:shade val="80000"/>
-      </a:schemeClr>
-    </dgm:linClrLst>
-    <dgm:effectClrLst/>
-    <dgm:txLinClrLst/>
-    <dgm:txFillClrLst meth="repeat">
-      <a:schemeClr val="dk1"/>
-    </dgm:txFillClrLst>
-    <dgm:txEffectClrLst/>
-  </dgm:styleLbl>
-  <dgm:styleLbl name="node3">
-    <dgm:fillClrLst meth="repeat">
-      <a:schemeClr val="lt1"/>
-    </dgm:fillClrLst>
-    <dgm:linClrLst meth="repeat">
-      <a:schemeClr val="accent3">
-        <a:shade val="80000"/>
-      </a:schemeClr>
-    </dgm:linClrLst>
-    <dgm:effectClrLst/>
-    <dgm:txLinClrLst/>
-    <dgm:txFillClrLst meth="repeat">
-      <a:schemeClr val="dk1"/>
-    </dgm:txFillClrLst>
-    <dgm:txEffectClrLst/>
-  </dgm:styleLbl>
-  <dgm:styleLbl name="node4">
-    <dgm:fillClrLst meth="repeat">
-      <a:schemeClr val="lt1"/>
-    </dgm:fillClrLst>
-    <dgm:linClrLst meth="repeat">
-      <a:schemeClr val="accent3">
-        <a:shade val="80000"/>
-      </a:schemeClr>
-    </dgm:linClrLst>
-    <dgm:effectClrLst/>
-    <dgm:txLinClrLst/>
-    <dgm:txFillClrLst meth="repeat">
-      <a:schemeClr val="dk1"/>
-    </dgm:txFillClrLst>
-    <dgm:txEffectClrLst/>
-  </dgm:styleLbl>
-  <dgm:styleLbl name="fgImgPlace1">
-    <dgm:fillClrLst meth="repeat">
-      <a:schemeClr val="accent3">
-        <a:tint val="40000"/>
-      </a:schemeClr>
-    </dgm:fillClrLst>
-    <dgm:linClrLst meth="repeat">
-      <a:schemeClr val="accent3">
-        <a:shade val="80000"/>
-      </a:schemeClr>
-    </dgm:linClrLst>
-    <dgm:effectClrLst/>
-    <dgm:txLinClrLst/>
-    <dgm:txFillClrLst meth="repeat">
-      <a:schemeClr val="lt1"/>
-    </dgm:txFillClrLst>
-    <dgm:txEffectClrLst/>
-  </dgm:styleLbl>
-  <dgm:styleLbl name="alignImgPlace1">
-    <dgm:fillClrLst meth="repeat">
-      <a:schemeClr val="accent3">
-        <a:tint val="40000"/>
-      </a:schemeClr>
-    </dgm:fillClrLst>
-    <dgm:linClrLst meth="repeat">
-      <a:schemeClr val="accent3">
-        <a:shade val="80000"/>
-      </a:schemeClr>
-    </dgm:linClrLst>
-    <dgm:effectClrLst/>
-    <dgm:txLinClrLst/>
-    <dgm:txFillClrLst meth="repeat">
-      <a:schemeClr val="lt1"/>
-    </dgm:txFillClrLst>
-    <dgm:txEffectClrLst/>
-  </dgm:styleLbl>
-  <dgm:styleLbl name="bgImgPlace1">
-    <dgm:fillClrLst meth="repeat">
-      <a:schemeClr val="accent3">
-        <a:tint val="40000"/>
-      </a:schemeClr>
-    </dgm:fillClrLst>
-    <dgm:linClrLst meth="repeat">
-      <a:schemeClr val="accent3">
-        <a:shade val="80000"/>
-      </a:schemeClr>
-    </dgm:linClrLst>
-    <dgm:effectClrLst/>
-    <dgm:txLinClrLst/>
-    <dgm:txFillClrLst meth="repeat">
-      <a:schemeClr val="lt1"/>
-    </dgm:txFillClrLst>
-    <dgm:txEffectClrLst/>
-  </dgm:styleLbl>
-  <dgm:styleLbl name="sibTrans2D1">
-    <dgm:fillClrLst meth="repeat">
-      <a:schemeClr val="accent3">
-        <a:tint val="60000"/>
-      </a:schemeClr>
-    </dgm:fillClrLst>
-    <dgm:linClrLst meth="repeat">
-      <a:schemeClr val="accent3">
-        <a:tint val="60000"/>
-      </a:schemeClr>
-    </dgm:linClrLst>
-    <dgm:effectClrLst/>
-    <dgm:txLinClrLst/>
-    <dgm:txFillClrLst meth="repeat">
-      <a:schemeClr val="dk1"/>
-    </dgm:txFillClrLst>
-    <dgm:txEffectClrLst/>
-  </dgm:styleLbl>
-  <dgm:styleLbl name="fgSibTrans2D1">
-    <dgm:fillClrLst meth="repeat">
-      <a:schemeClr val="accent3">
-        <a:tint val="60000"/>
-      </a:schemeClr>
-    </dgm:fillClrLst>
-    <dgm:linClrLst meth="repeat">
-      <a:schemeClr val="accent3">
-        <a:tint val="60000"/>
-      </a:schemeClr>
-    </dgm:linClrLst>
-    <dgm:effectClrLst/>
-    <dgm:txLinClrLst/>
-    <dgm:txFillClrLst meth="repeat">
-      <a:schemeClr val="dk1"/>
-    </dgm:txFillClrLst>
-    <dgm:txEffectClrLst/>
-  </dgm:styleLbl>
-  <dgm:styleLbl name="bgSibTrans2D1">
-    <dgm:fillClrLst meth="repeat">
-      <a:schemeClr val="accent3">
-        <a:tint val="60000"/>
-      </a:schemeClr>
-    </dgm:fillClrLst>
-    <dgm:linClrLst meth="repeat">
-      <a:schemeClr val="accent3">
-        <a:tint val="60000"/>
-      </a:schemeClr>
-    </dgm:linClrLst>
-    <dgm:effectClrLst/>
-    <dgm:txLinClrLst/>
-    <dgm:txFillClrLst meth="repeat">
-      <a:schemeClr val="dk1"/>
-    </dgm:txFillClrLst>
-    <dgm:txEffectClrLst/>
-  </dgm:styleLbl>
-  <dgm:styleLbl name="sibTrans1D1">
-    <dgm:fillClrLst meth="repeat">
-      <a:schemeClr val="accent3"/>
-    </dgm:fillClrLst>
-    <dgm:linClrLst meth="repeat">
-      <a:schemeClr val="accent3"/>
-    </dgm:linClrLst>
-    <dgm:effectClrLst/>
-    <dgm:txLinClrLst/>
-    <dgm:txFillClrLst meth="repeat">
-      <a:schemeClr val="tx1"/>
-    </dgm:txFillClrLst>
-    <dgm:txEffectClrLst/>
-  </dgm:styleLbl>
-  <dgm:styleLbl name="callout">
-    <dgm:fillClrLst meth="repeat">
-      <a:schemeClr val="accent3"/>
-    </dgm:fillClrLst>
-    <dgm:linClrLst meth="repeat">
-      <a:schemeClr val="accent3"/>
-    </dgm:linClrLst>
-    <dgm:effectClrLst/>
-    <dgm:txLinClrLst/>
-    <dgm:txFillClrLst meth="repeat">
-      <a:schemeClr val="tx1"/>
-    </dgm:txFillClrLst>
-    <dgm:txEffectClrLst/>
-  </dgm:styleLbl>
-  <dgm:styleLbl name="asst0">
-    <dgm:fillClrLst meth="repeat">
-      <a:schemeClr val="lt1"/>
-    </dgm:fillClrLst>
-    <dgm:linClrLst meth="repeat">
-      <a:schemeClr val="accent3">
-        <a:shade val="80000"/>
-      </a:schemeClr>
-    </dgm:linClrLst>
-    <dgm:effectClrLst/>
-    <dgm:txLinClrLst/>
-    <dgm:txFillClrLst meth="repeat">
-      <a:schemeClr val="dk1"/>
-    </dgm:txFillClrLst>
-    <dgm:txEffectClrLst/>
-  </dgm:styleLbl>
-  <dgm:styleLbl name="asst1">
-    <dgm:fillClrLst meth="repeat">
-      <a:schemeClr val="lt1"/>
-    </dgm:fillClrLst>
-    <dgm:linClrLst meth="repeat">
-      <a:schemeClr val="accent3">
-        <a:shade val="80000"/>
-      </a:schemeClr>
-    </dgm:linClrLst>
-    <dgm:effectClrLst/>
-    <dgm:txLinClrLst/>
-    <dgm:txFillClrLst meth="repeat">
-      <a:schemeClr val="dk1"/>
-    </dgm:txFillClrLst>
-    <dgm:txEffectClrLst/>
-  </dgm:styleLbl>
-  <dgm:styleLbl name="asst2">
-    <dgm:fillClrLst meth="repeat">
-      <a:schemeClr val="lt1"/>
-    </dgm:fillClrLst>
-    <dgm:linClrLst meth="repeat">
-      <a:schemeClr val="accent3">
-        <a:shade val="80000"/>
-      </a:schemeClr>
-    </dgm:linClrLst>
-    <dgm:effectClrLst/>
-    <dgm:txLinClrLst/>
-    <dgm:txFillClrLst meth="repeat">
-      <a:schemeClr val="dk1"/>
-    </dgm:txFillClrLst>
-    <dgm:txEffectClrLst/>
-  </dgm:styleLbl>
-  <dgm:styleLbl name="asst3">
-    <dgm:fillClrLst meth="repeat">
-      <a:schemeClr val="lt1"/>
-    </dgm:fillClrLst>
-    <dgm:linClrLst meth="repeat">
-      <a:schemeClr val="accent3">
-        <a:shade val="80000"/>
-      </a:schemeClr>
-    </dgm:linClrLst>
-    <dgm:effectClrLst/>
-    <dgm:txLinClrLst/>
-    <dgm:txFillClrLst meth="repeat">
-      <a:schemeClr val="dk1"/>
-    </dgm:txFillClrLst>
-    <dgm:txEffectClrLst/>
-  </dgm:styleLbl>
-  <dgm:styleLbl name="asst4">
-    <dgm:fillClrLst meth="repeat">
-      <a:schemeClr val="lt1"/>
-    </dgm:fillClrLst>
-    <dgm:linClrLst meth="repeat">
-      <a:schemeClr val="accent3">
-        <a:shade val="80000"/>
-      </a:schemeClr>
-    </dgm:linClrLst>
-    <dgm:effectClrLst/>
-    <dgm:txLinClrLst/>
-    <dgm:txFillClrLst meth="repeat">
-      <a:schemeClr val="dk1"/>
-    </dgm:txFillClrLst>
-    <dgm:txEffectClrLst/>
-  </dgm:styleLbl>
-  <dgm:styleLbl name="parChTrans2D1">
-    <dgm:fillClrLst meth="repeat">
-      <a:schemeClr val="accent3">
-        <a:tint val="60000"/>
-      </a:schemeClr>
-    </dgm:fillClrLst>
-    <dgm:linClrLst meth="repeat">
-      <a:schemeClr val="accent3">
-        <a:tint val="60000"/>
-      </a:schemeClr>
-    </dgm:linClrLst>
-    <dgm:effectClrLst/>
-    <dgm:txLinClrLst/>
-    <dgm:txFillClrLst/>
-    <dgm:txEffectClrLst/>
-  </dgm:styleLbl>
-  <dgm:styleLbl name="parChTrans2D2">
-    <dgm:fillClrLst meth="repeat">
-      <a:schemeClr val="accent3"/>
-    </dgm:fillClrLst>
-    <dgm:linClrLst meth="repeat">
-      <a:schemeClr val="accent3"/>
-    </dgm:linClrLst>
-    <dgm:effectClrLst/>
-    <dgm:txLinClrLst/>
-    <dgm:txFillClrLst/>
-    <dgm:txEffectClrLst/>
-  </dgm:styleLbl>
-  <dgm:styleLbl name="parChTrans2D3">
-    <dgm:fillClrLst meth="repeat">
-      <a:schemeClr val="accent3"/>
-    </dgm:fillClrLst>
-    <dgm:linClrLst meth="repeat">
-      <a:schemeClr val="accent3"/>
-    </dgm:linClrLst>
-    <dgm:effectClrLst/>
-    <dgm:txLinClrLst/>
-    <dgm:txFillClrLst/>
-    <dgm:txEffectClrLst/>
-  </dgm:styleLbl>
-  <dgm:styleLbl name="parChTrans2D4">
-    <dgm:fillClrLst meth="repeat">
-      <a:schemeClr val="accent3"/>
-    </dgm:fillClrLst>
-    <dgm:linClrLst meth="repeat">
-      <a:schemeClr val="accent3"/>
-    </dgm:linClrLst>
-    <dgm:effectClrLst/>
-    <dgm:txLinClrLst/>
-    <dgm:txFillClrLst meth="repeat">
-      <a:schemeClr val="lt1"/>
-    </dgm:txFillClrLst>
-    <dgm:txEffectClrLst/>
-  </dgm:styleLbl>
-  <dgm:styleLbl name="parChTrans1D1">
-    <dgm:fillClrLst meth="repeat">
-      <a:schemeClr val="accent3"/>
-    </dgm:fillClrLst>
-    <dgm:linClrLst meth="repeat">
-      <a:schemeClr val="accent3">
-        <a:shade val="60000"/>
-      </a:schemeClr>
-    </dgm:linClrLst>
-    <dgm:effectClrLst/>
-    <dgm:txLinClrLst/>
-    <dgm:txFillClrLst meth="repeat">
-      <a:schemeClr val="tx1"/>
-    </dgm:txFillClrLst>
-    <dgm:txEffectClrLst/>
-  </dgm:styleLbl>
-  <dgm:styleLbl name="parChTrans1D2">
-    <dgm:fillClrLst meth="repeat">
-      <a:schemeClr val="accent3"/>
-    </dgm:fillClrLst>
-    <dgm:linClrLst meth="repeat">
-      <a:schemeClr val="accent3">
-        <a:shade val="60000"/>
-      </a:schemeClr>
-    </dgm:linClrLst>
-    <dgm:effectClrLst/>
-    <dgm:txLinClrLst/>
-    <dgm:txFillClrLst meth="repeat">
-      <a:schemeClr val="tx1"/>
-    </dgm:txFillClrLst>
-    <dgm:txEffectClrLst/>
-  </dgm:styleLbl>
-  <dgm:styleLbl name="parChTrans1D3">
-    <dgm:fillClrLst meth="repeat">
-      <a:schemeClr val="accent3"/>
-    </dgm:fillClrLst>
-    <dgm:linClrLst meth="repeat">
-      <a:schemeClr val="accent3">
-        <a:shade val="80000"/>
-      </a:schemeClr>
-    </dgm:linClrLst>
-    <dgm:effectClrLst/>
-    <dgm:txLinClrLst/>
-    <dgm:txFillClrLst meth="repeat">
-      <a:schemeClr val="tx1"/>
-    </dgm:txFillClrLst>
-    <dgm:txEffectClrLst/>
-  </dgm:styleLbl>
-  <dgm:styleLbl name="parChTrans1D4">
-    <dgm:fillClrLst meth="repeat">
-      <a:schemeClr val="accent3"/>
-    </dgm:fillClrLst>
-    <dgm:linClrLst meth="repeat">
-      <a:schemeClr val="accent3">
-        <a:shade val="80000"/>
-      </a:schemeClr>
-    </dgm:linClrLst>
-    <dgm:effectClrLst/>
-    <dgm:txLinClrLst/>
-    <dgm:txFillClrLst meth="repeat">
-      <a:schemeClr val="tx1"/>
-    </dgm:txFillClrLst>
-    <dgm:txEffectClrLst/>
-  </dgm:styleLbl>
-  <dgm:styleLbl name="fgAcc1">
-    <dgm:fillClrLst meth="repeat">
-      <a:schemeClr val="accent3">
-        <a:alpha val="90000"/>
-        <a:tint val="40000"/>
-      </a:schemeClr>
-    </dgm:fillClrLst>
-    <dgm:linClrLst meth="repeat">
-      <a:schemeClr val="accent3"/>
-    </dgm:linClrLst>
-    <dgm:effectClrLst/>
-    <dgm:txLinClrLst/>
-    <dgm:txFillClrLst meth="repeat">
-      <a:schemeClr val="dk1"/>
-    </dgm:txFillClrLst>
-    <dgm:txEffectClrLst/>
-  </dgm:styleLbl>
-  <dgm:styleLbl name="conFgAcc1">
-    <dgm:fillClrLst meth="repeat">
-      <a:schemeClr val="accent3">
-        <a:alpha val="90000"/>
-        <a:tint val="40000"/>
-      </a:schemeClr>
-    </dgm:fillClrLst>
-    <dgm:linClrLst meth="repeat">
-      <a:schemeClr val="accent3"/>
-    </dgm:linClrLst>
-    <dgm:effectClrLst/>
-    <dgm:txLinClrLst/>
-    <dgm:txFillClrLst meth="repeat">
-      <a:schemeClr val="dk1"/>
-    </dgm:txFillClrLst>
-    <dgm:txEffectClrLst/>
-  </dgm:styleLbl>
-  <dgm:styleLbl name="alignAcc1">
-    <dgm:fillClrLst meth="repeat">
-      <a:schemeClr val="accent3">
-        <a:alpha val="90000"/>
-        <a:tint val="40000"/>
-      </a:schemeClr>
-    </dgm:fillClrLst>
-    <dgm:linClrLst meth="repeat">
-      <a:schemeClr val="accent3"/>
-    </dgm:linClrLst>
-    <dgm:effectClrLst/>
-    <dgm:txLinClrLst/>
-    <dgm:txFillClrLst meth="repeat">
-      <a:schemeClr val="dk1"/>
-    </dgm:txFillClrLst>
-    <dgm:txEffectClrLst/>
-  </dgm:styleLbl>
-  <dgm:styleLbl name="trAlignAcc1">
-    <dgm:fillClrLst meth="repeat">
-      <a:schemeClr val="accent3">
-        <a:alpha val="40000"/>
-        <a:tint val="40000"/>
-      </a:schemeClr>
-    </dgm:fillClrLst>
-    <dgm:linClrLst meth="repeat">
-      <a:schemeClr val="accent3"/>
-    </dgm:linClrLst>
-    <dgm:effectClrLst/>
-    <dgm:txLinClrLst/>
-    <dgm:txFillClrLst meth="repeat">
-      <a:schemeClr val="dk1"/>
-    </dgm:txFillClrLst>
-    <dgm:txEffectClrLst/>
-  </dgm:styleLbl>
-  <dgm:styleLbl name="bgAcc1">
-    <dgm:fillClrLst meth="repeat">
-      <a:schemeClr val="accent3">
-        <a:alpha val="90000"/>
-        <a:tint val="40000"/>
-      </a:schemeClr>
-    </dgm:fillClrLst>
-    <dgm:linClrLst meth="repeat">
-      <a:schemeClr val="accent3"/>
-    </dgm:linClrLst>
-    <dgm:effectClrLst/>
-    <dgm:txLinClrLst/>
-    <dgm:txFillClrLst meth="repeat">
-      <a:schemeClr val="dk1"/>
-    </dgm:txFillClrLst>
-    <dgm:txEffectClrLst/>
-  </dgm:styleLbl>
-  <dgm:styleLbl name="solidFgAcc1">
-    <dgm:fillClrLst meth="repeat">
-      <a:schemeClr val="lt1"/>
-    </dgm:fillClrLst>
-    <dgm:linClrLst meth="repeat">
-      <a:schemeClr val="accent3"/>
-    </dgm:linClrLst>
-    <dgm:effectClrLst/>
-    <dgm:txLinClrLst/>
-    <dgm:txFillClrLst meth="repeat">
-      <a:schemeClr val="dk1"/>
-    </dgm:txFillClrLst>
-    <dgm:txEffectClrLst/>
-  </dgm:styleLbl>
-  <dgm:styleLbl name="solidAlignAcc1">
-    <dgm:fillClrLst meth="repeat">
-      <a:schemeClr val="lt1"/>
-    </dgm:fillClrLst>
-    <dgm:linClrLst meth="repeat">
-      <a:schemeClr val="accent3"/>
-    </dgm:linClrLst>
-    <dgm:effectClrLst/>
-    <dgm:txLinClrLst/>
-    <dgm:txFillClrLst meth="repeat">
-      <a:schemeClr val="dk1"/>
-    </dgm:txFillClrLst>
-    <dgm:txEffectClrLst/>
-  </dgm:styleLbl>
-  <dgm:styleLbl name="solidBgAcc1">
-    <dgm:fillClrLst meth="repeat">
-      <a:schemeClr val="lt1"/>
-    </dgm:fillClrLst>
-    <dgm:linClrLst meth="repeat">
-      <a:schemeClr val="accent3"/>
-    </dgm:linClrLst>
-    <dgm:effectClrLst/>
-    <dgm:txLinClrLst/>
-    <dgm:txFillClrLst meth="repeat">
-      <a:schemeClr val="dk1"/>
-    </dgm:txFillClrLst>
-    <dgm:txEffectClrLst/>
-  </dgm:styleLbl>
-  <dgm:styleLbl name="fgAccFollowNode1">
-    <dgm:fillClrLst meth="repeat">
-      <a:schemeClr val="lt1">
-        <a:alpha val="90000"/>
-        <a:tint val="40000"/>
-      </a:schemeClr>
-    </dgm:fillClrLst>
-    <dgm:linClrLst meth="repeat">
-      <a:schemeClr val="accent3">
-        <a:alpha val="90000"/>
-      </a:schemeClr>
-    </dgm:linClrLst>
-    <dgm:effectClrLst/>
-    <dgm:txLinClrLst/>
-    <dgm:txFillClrLst meth="repeat">
-      <a:schemeClr val="dk1"/>
-    </dgm:txFillClrLst>
-    <dgm:txEffectClrLst/>
-  </dgm:styleLbl>
-  <dgm:styleLbl name="alignAccFollowNode1">
-    <dgm:fillClrLst meth="repeat">
-      <a:schemeClr val="lt1">
-        <a:alpha val="90000"/>
-        <a:tint val="40000"/>
-      </a:schemeClr>
-    </dgm:fillClrLst>
-    <dgm:linClrLst meth="repeat">
-      <a:schemeClr val="accent3">
-        <a:alpha val="90000"/>
-      </a:schemeClr>
-    </dgm:linClrLst>
-    <dgm:effectClrLst/>
-    <dgm:txLinClrLst/>
-    <dgm:txFillClrLst meth="repeat">
-      <a:schemeClr val="dk1"/>
-    </dgm:txFillClrLst>
-    <dgm:txEffectClrLst/>
-  </dgm:styleLbl>
-  <dgm:styleLbl name="bgAccFollowNode1">
-    <dgm:fillClrLst meth="repeat">
-      <a:schemeClr val="lt1">
-        <a:alpha val="90000"/>
-        <a:tint val="40000"/>
-      </a:schemeClr>
-    </dgm:fillClrLst>
-    <dgm:linClrLst meth="repeat">
-      <a:schemeClr val="accent3">
-        <a:alpha val="90000"/>
-      </a:schemeClr>
-    </dgm:linClrLst>
-    <dgm:effectClrLst/>
-    <dgm:txLinClrLst/>
-    <dgm:txFillClrLst meth="repeat">
-      <a:schemeClr val="dk1"/>
-    </dgm:txFillClrLst>
-    <dgm:txEffectClrLst/>
-  </dgm:styleLbl>
-  <dgm:styleLbl name="fgAcc0">
-    <dgm:fillClrLst meth="repeat">
-      <a:schemeClr val="accent3">
-        <a:alpha val="90000"/>
-        <a:tint val="40000"/>
-      </a:schemeClr>
-    </dgm:fillClrLst>
-    <dgm:linClrLst meth="repeat">
-      <a:schemeClr val="accent3"/>
-    </dgm:linClrLst>
-    <dgm:effectClrLst/>
-    <dgm:txLinClrLst/>
-    <dgm:txFillClrLst meth="repeat">
-      <a:schemeClr val="dk1"/>
-    </dgm:txFillClrLst>
-    <dgm:txEffectClrLst/>
-  </dgm:styleLbl>
-  <dgm:styleLbl name="fgAcc2">
-    <dgm:fillClrLst meth="repeat">
-      <a:schemeClr val="accent3">
-        <a:alpha val="90000"/>
-        <a:tint val="40000"/>
-      </a:schemeClr>
-    </dgm:fillClrLst>
-    <dgm:linClrLst meth="repeat">
-      <a:schemeClr val="accent3"/>
-    </dgm:linClrLst>
-    <dgm:effectClrLst/>
-    <dgm:txLinClrLst/>
-    <dgm:txFillClrLst meth="repeat">
-      <a:schemeClr val="dk1"/>
-    </dgm:txFillClrLst>
-    <dgm:txEffectClrLst/>
-  </dgm:styleLbl>
-  <dgm:styleLbl name="fgAcc3">
-    <dgm:fillClrLst meth="repeat">
-      <a:schemeClr val="accent3">
-        <a:alpha val="90000"/>
-        <a:tint val="40000"/>
-      </a:schemeClr>
-    </dgm:fillClrLst>
-    <dgm:linClrLst meth="repeat">
-      <a:schemeClr val="accent3"/>
-    </dgm:linClrLst>
-    <dgm:effectClrLst/>
-    <dgm:txLinClrLst/>
-    <dgm:txFillClrLst meth="repeat">
-      <a:schemeClr val="dk1"/>
-    </dgm:txFillClrLst>
-    <dgm:txEffectClrLst/>
-  </dgm:styleLbl>
-  <dgm:styleLbl name="fgAcc4">
-    <dgm:fillClrLst meth="repeat">
-      <a:schemeClr val="accent3">
-        <a:alpha val="90000"/>
-        <a:tint val="40000"/>
-      </a:schemeClr>
-    </dgm:fillClrLst>
-    <dgm:linClrLst meth="repeat">
-      <a:schemeClr val="accent3"/>
-    </dgm:linClrLst>
-    <dgm:effectClrLst/>
-    <dgm:txLinClrLst/>
-    <dgm:txFillClrLst meth="repeat">
-      <a:schemeClr val="dk1"/>
-    </dgm:txFillClrLst>
-    <dgm:txEffectClrLst/>
-  </dgm:styleLbl>
-  <dgm:styleLbl name="bgShp">
-    <dgm:fillClrLst meth="repeat">
-      <a:schemeClr val="accent3">
-        <a:tint val="40000"/>
-      </a:schemeClr>
-    </dgm:fillClrLst>
-    <dgm:linClrLst meth="repeat">
-      <a:schemeClr val="accent3"/>
-    </dgm:linClrLst>
-    <dgm:effectClrLst/>
-    <dgm:txLinClrLst/>
-    <dgm:txFillClrLst meth="repeat">
-      <a:schemeClr val="dk1"/>
-    </dgm:txFillClrLst>
-    <dgm:txEffectClrLst/>
-  </dgm:styleLbl>
-  <dgm:styleLbl name="dkBgShp">
-    <dgm:fillClrLst meth="repeat">
-      <a:schemeClr val="accent3">
-        <a:shade val="80000"/>
-      </a:schemeClr>
-    </dgm:fillClrLst>
-    <dgm:linClrLst meth="repeat">
-      <a:schemeClr val="accent3"/>
-    </dgm:linClrLst>
-    <dgm:effectClrLst/>
-    <dgm:txLinClrLst/>
-    <dgm:txFillClrLst meth="repeat">
-      <a:schemeClr val="lt1"/>
-    </dgm:txFillClrLst>
-    <dgm:txEffectClrLst/>
-  </dgm:styleLbl>
-  <dgm:styleLbl name="trBgShp">
-    <dgm:fillClrLst meth="repeat">
-      <a:schemeClr val="accent3">
-        <a:tint val="50000"/>
-        <a:alpha val="40000"/>
-      </a:schemeClr>
-    </dgm:fillClrLst>
-    <dgm:linClrLst meth="repeat">
-      <a:schemeClr val="accent3"/>
-    </dgm:linClrLst>
-    <dgm:effectClrLst/>
-    <dgm:txLinClrLst/>
-    <dgm:txFillClrLst meth="repeat">
-      <a:schemeClr val="lt1"/>
-    </dgm:txFillClrLst>
-    <dgm:txEffectClrLst/>
-  </dgm:styleLbl>
-  <dgm:styleLbl name="fgShp">
-    <dgm:fillClrLst meth="repeat">
-      <a:schemeClr val="accent3">
-        <a:tint val="60000"/>
-      </a:schemeClr>
-    </dgm:fillClrLst>
-    <dgm:linClrLst meth="repeat">
-      <a:schemeClr val="lt1"/>
-    </dgm:linClrLst>
-    <dgm:effectClrLst/>
-    <dgm:txLinClrLst/>
-    <dgm:txFillClrLst meth="repeat">
-      <a:schemeClr val="dk1"/>
-    </dgm:txFillClrLst>
-    <dgm:txEffectClrLst/>
-  </dgm:styleLbl>
-  <dgm:styleLbl name="revTx">
-    <dgm:fillClrLst meth="repeat">
-      <a:schemeClr val="lt1">
-        <a:alpha val="0"/>
-      </a:schemeClr>
-    </dgm:fillClrLst>
-    <dgm:linClrLst meth="repeat">
-      <a:schemeClr val="dk1">
-        <a:alpha val="0"/>
-      </a:schemeClr>
-    </dgm:linClrLst>
-    <dgm:effectClrLst/>
-    <dgm:txLinClrLst/>
-    <dgm:txFillClrLst meth="repeat">
-      <a:schemeClr val="tx1"/>
-    </dgm:txFillClrLst>
-    <dgm:txEffectClrLst/>
-  </dgm:styleLbl>
-</dgm:colorsDef>
-</file>
-
-<file path=word/diagrams/data1.xml><?xml version="1.0" encoding="utf-8"?>
-<dgm:dataModel xmlns:dgm="http://schemas.openxmlformats.org/drawingml/2006/diagram" xmlns:a="http://schemas.openxmlformats.org/drawingml/2006/main">
-  <dgm:ptLst>
-    <dgm:pt modelId="{4262278F-B8ED-4036-96DA-62AB7D4397E5}" type="doc">
-      <dgm:prSet loTypeId="urn:microsoft.com/office/officeart/2005/8/layout/process4" loCatId="process" qsTypeId="urn:microsoft.com/office/officeart/2005/8/quickstyle/simple2" qsCatId="simple" csTypeId="urn:microsoft.com/office/officeart/2005/8/colors/accent3_1" csCatId="accent3" phldr="1"/>
-      <dgm:spPr/>
-      <dgm:t>
-        <a:bodyPr/>
-        <a:lstStyle/>
-        <a:p>
-          <a:endParaRPr lang="en-IE"/>
-        </a:p>
-      </dgm:t>
-    </dgm:pt>
-    <dgm:pt modelId="{43BD0D0D-6C22-4DF2-93D8-B6F6268238EF}">
-      <dgm:prSet phldrT="[Text]"/>
-      <dgm:spPr/>
-      <dgm:t>
-        <a:bodyPr/>
-        <a:lstStyle/>
-        <a:p>
-          <a:pPr algn="ctr"/>
-          <a:r>
-            <a:rPr lang="en-IE"/>
-            <a:t>Emoji-Based Features</a:t>
-          </a:r>
-        </a:p>
-      </dgm:t>
-    </dgm:pt>
-    <dgm:pt modelId="{679AEE48-716C-43B4-979F-6746EE3EE25B}" type="parTrans" cxnId="{7827E7A4-E836-40EA-B3DC-66B7BF3B58BF}">
-      <dgm:prSet/>
-      <dgm:spPr/>
-      <dgm:t>
-        <a:bodyPr/>
-        <a:lstStyle/>
-        <a:p>
-          <a:pPr algn="ctr"/>
-          <a:endParaRPr lang="en-IE"/>
-        </a:p>
-      </dgm:t>
-    </dgm:pt>
-    <dgm:pt modelId="{69AF508E-81BB-413A-A589-866C28977881}" type="sibTrans" cxnId="{7827E7A4-E836-40EA-B3DC-66B7BF3B58BF}">
-      <dgm:prSet/>
-      <dgm:spPr/>
-      <dgm:t>
-        <a:bodyPr/>
-        <a:lstStyle/>
-        <a:p>
-          <a:pPr algn="ctr"/>
-          <a:endParaRPr lang="en-IE"/>
-        </a:p>
-      </dgm:t>
-    </dgm:pt>
-    <dgm:pt modelId="{B6883D83-B285-4E65-B728-E374B66FF201}">
-      <dgm:prSet phldrT="[Text]"/>
-      <dgm:spPr/>
-      <dgm:t>
-        <a:bodyPr/>
-        <a:lstStyle/>
-        <a:p>
-          <a:pPr algn="ctr"/>
-          <a:r>
-            <a:rPr lang="en-IE"/>
-            <a:t>Emoji separation, emoticon to emoji conversions</a:t>
-          </a:r>
-        </a:p>
-      </dgm:t>
-    </dgm:pt>
-    <dgm:pt modelId="{8FEAD0E1-B930-478B-A86C-8CA7A67D4587}" type="parTrans" cxnId="{39A0F2FE-E8E6-4DCF-8457-EB2B3AB820D5}">
-      <dgm:prSet/>
-      <dgm:spPr/>
-      <dgm:t>
-        <a:bodyPr/>
-        <a:lstStyle/>
-        <a:p>
-          <a:pPr algn="ctr"/>
-          <a:endParaRPr lang="en-IE"/>
-        </a:p>
-      </dgm:t>
-    </dgm:pt>
-    <dgm:pt modelId="{FF0D7577-3984-4BDD-8E4F-F5A5E1C1B3D1}" type="sibTrans" cxnId="{39A0F2FE-E8E6-4DCF-8457-EB2B3AB820D5}">
-      <dgm:prSet/>
-      <dgm:spPr/>
-      <dgm:t>
-        <a:bodyPr/>
-        <a:lstStyle/>
-        <a:p>
-          <a:pPr algn="ctr"/>
-          <a:endParaRPr lang="en-IE"/>
-        </a:p>
-      </dgm:t>
-    </dgm:pt>
-    <dgm:pt modelId="{50C9DE71-1A60-41BD-94FC-CEB9297FE26E}">
-      <dgm:prSet phldrT="[Text]"/>
-      <dgm:spPr/>
-      <dgm:t>
-        <a:bodyPr/>
-        <a:lstStyle/>
-        <a:p>
-          <a:pPr algn="ctr"/>
-          <a:r>
-            <a:rPr lang="en-IE"/>
-            <a:t>Twitter Specific Features </a:t>
-          </a:r>
-        </a:p>
-      </dgm:t>
-    </dgm:pt>
-    <dgm:pt modelId="{834EADA7-374C-4953-B635-B5109775AA6D}" type="parTrans" cxnId="{81E0CA18-6AF9-4D26-808F-78ACB56DE211}">
-      <dgm:prSet/>
-      <dgm:spPr/>
-      <dgm:t>
-        <a:bodyPr/>
-        <a:lstStyle/>
-        <a:p>
-          <a:pPr algn="ctr"/>
-          <a:endParaRPr lang="en-IE"/>
-        </a:p>
-      </dgm:t>
-    </dgm:pt>
-    <dgm:pt modelId="{32B7BF6A-BE43-43E9-9EF5-DE757CE750A8}" type="sibTrans" cxnId="{81E0CA18-6AF9-4D26-808F-78ACB56DE211}">
-      <dgm:prSet/>
-      <dgm:spPr/>
-      <dgm:t>
-        <a:bodyPr/>
-        <a:lstStyle/>
-        <a:p>
-          <a:pPr algn="ctr"/>
-          <a:endParaRPr lang="en-IE"/>
-        </a:p>
-      </dgm:t>
-    </dgm:pt>
-    <dgm:pt modelId="{F34E981D-1135-43E3-B42C-3D4F7D97358B}">
-      <dgm:prSet phldrT="[Text]"/>
-      <dgm:spPr/>
-      <dgm:t>
-        <a:bodyPr/>
-        <a:lstStyle/>
-        <a:p>
-          <a:pPr algn="ctr"/>
-          <a:r>
-            <a:rPr lang="en-IE"/>
-            <a:t>Hashtag word extraction, URL removal, user mention homogenisation</a:t>
-          </a:r>
-        </a:p>
-      </dgm:t>
-    </dgm:pt>
-    <dgm:pt modelId="{9F9FF908-19C8-4D2B-BEB3-7FB593ED7941}" type="parTrans" cxnId="{CD54934A-5CC6-4519-AE18-92309E641C5B}">
-      <dgm:prSet/>
-      <dgm:spPr/>
-      <dgm:t>
-        <a:bodyPr/>
-        <a:lstStyle/>
-        <a:p>
-          <a:pPr algn="ctr"/>
-          <a:endParaRPr lang="en-IE"/>
-        </a:p>
-      </dgm:t>
-    </dgm:pt>
-    <dgm:pt modelId="{1D3E14D6-43CC-4FB5-8507-006E80D3F20B}" type="sibTrans" cxnId="{CD54934A-5CC6-4519-AE18-92309E641C5B}">
-      <dgm:prSet/>
-      <dgm:spPr/>
-      <dgm:t>
-        <a:bodyPr/>
-        <a:lstStyle/>
-        <a:p>
-          <a:pPr algn="ctr"/>
-          <a:endParaRPr lang="en-IE"/>
-        </a:p>
-      </dgm:t>
-    </dgm:pt>
-    <dgm:pt modelId="{650A0484-F70A-4619-8C0F-B4D79470DB79}">
-      <dgm:prSet phldrT="[Text]"/>
-      <dgm:spPr/>
-      <dgm:t>
-        <a:bodyPr/>
-        <a:lstStyle/>
-        <a:p>
-          <a:pPr algn="ctr"/>
-          <a:r>
-            <a:rPr lang="en-IE"/>
-            <a:t>Grammatical Features</a:t>
-          </a:r>
-        </a:p>
-      </dgm:t>
-    </dgm:pt>
-    <dgm:pt modelId="{350CA15D-B9AD-4390-8FB8-905E0FE6235C}" type="parTrans" cxnId="{E9FBA9A3-DBEE-4125-8851-63CD4AAC4964}">
-      <dgm:prSet/>
-      <dgm:spPr/>
-      <dgm:t>
-        <a:bodyPr/>
-        <a:lstStyle/>
-        <a:p>
-          <a:pPr algn="ctr"/>
-          <a:endParaRPr lang="en-IE"/>
-        </a:p>
-      </dgm:t>
-    </dgm:pt>
-    <dgm:pt modelId="{A70B74F5-1AE9-461A-8994-8A03E32E83D2}" type="sibTrans" cxnId="{E9FBA9A3-DBEE-4125-8851-63CD4AAC4964}">
-      <dgm:prSet/>
-      <dgm:spPr/>
-      <dgm:t>
-        <a:bodyPr/>
-        <a:lstStyle/>
-        <a:p>
-          <a:pPr algn="ctr"/>
-          <a:endParaRPr lang="en-IE"/>
-        </a:p>
-      </dgm:t>
-    </dgm:pt>
-    <dgm:pt modelId="{5958042E-F72D-4703-AD9F-C926263FB980}">
-      <dgm:prSet phldrT="[Text]"/>
-      <dgm:spPr/>
-      <dgm:t>
-        <a:bodyPr/>
-        <a:lstStyle/>
-        <a:p>
-          <a:pPr algn="ctr"/>
-          <a:r>
-            <a:rPr lang="en-IE"/>
-            <a:t>Special character processing, word case homogenisation, stopword removal, lemmatisation, slang and contraction replacement, repeating characters processing.</a:t>
-          </a:r>
-        </a:p>
-      </dgm:t>
-    </dgm:pt>
-    <dgm:pt modelId="{11BEC038-4CAA-4EC6-A6F0-A2008D8DD9F5}" type="parTrans" cxnId="{2FBB5186-5F4B-452D-B4C1-9E3D5E2F7009}">
-      <dgm:prSet/>
-      <dgm:spPr/>
-      <dgm:t>
-        <a:bodyPr/>
-        <a:lstStyle/>
-        <a:p>
-          <a:pPr algn="ctr"/>
-          <a:endParaRPr lang="en-IE"/>
-        </a:p>
-      </dgm:t>
-    </dgm:pt>
-    <dgm:pt modelId="{E57E6210-B4CA-41C2-8B12-CF82F3354292}" type="sibTrans" cxnId="{2FBB5186-5F4B-452D-B4C1-9E3D5E2F7009}">
-      <dgm:prSet/>
-      <dgm:spPr/>
-      <dgm:t>
-        <a:bodyPr/>
-        <a:lstStyle/>
-        <a:p>
-          <a:pPr algn="ctr"/>
-          <a:endParaRPr lang="en-IE"/>
-        </a:p>
-      </dgm:t>
-    </dgm:pt>
-    <dgm:pt modelId="{B4F4EFCD-B949-4235-B4CA-D1B016AF87AB}">
-      <dgm:prSet phldrT="[Text]"/>
-      <dgm:spPr/>
-      <dgm:t>
-        <a:bodyPr/>
-        <a:lstStyle/>
-        <a:p>
-          <a:pPr algn="ctr"/>
-          <a:r>
-            <a:rPr lang="en-IE"/>
-            <a:t>Processing for Input into Model</a:t>
-          </a:r>
-        </a:p>
-      </dgm:t>
-    </dgm:pt>
-    <dgm:pt modelId="{C9B0B00C-6D8A-4BE7-9371-BB6904280E06}" type="parTrans" cxnId="{8D87FE40-0F60-481E-9B7A-BADC3CB11BD4}">
-      <dgm:prSet/>
-      <dgm:spPr/>
-    </dgm:pt>
-    <dgm:pt modelId="{F623C0D2-0164-4E1C-AD27-D097107334E6}" type="sibTrans" cxnId="{8D87FE40-0F60-481E-9B7A-BADC3CB11BD4}">
-      <dgm:prSet/>
-      <dgm:spPr/>
-    </dgm:pt>
-    <dgm:pt modelId="{3673ECD9-4E78-49A9-B146-68B0FB9BF510}">
-      <dgm:prSet phldrT="[Text]"/>
-      <dgm:spPr/>
-      <dgm:t>
-        <a:bodyPr/>
-        <a:lstStyle/>
-        <a:p>
-          <a:pPr algn="ctr"/>
-          <a:r>
-            <a:rPr lang="en-IE"/>
-            <a:t>Tokenisation, Padding, Splitting Data </a:t>
-          </a:r>
-        </a:p>
-      </dgm:t>
-    </dgm:pt>
-    <dgm:pt modelId="{8583CB3F-FB2B-4D4E-8644-9FD97EE4769F}" type="parTrans" cxnId="{908246BA-E245-4DBB-97AC-98DBFEDA4A67}">
-      <dgm:prSet/>
-      <dgm:spPr/>
-    </dgm:pt>
-    <dgm:pt modelId="{E3745506-7730-446C-B7A8-E39B9781B7BE}" type="sibTrans" cxnId="{908246BA-E245-4DBB-97AC-98DBFEDA4A67}">
-      <dgm:prSet/>
-      <dgm:spPr/>
-    </dgm:pt>
-    <dgm:pt modelId="{D92EFED4-A6F7-4647-859E-442E1BC98A44}" type="pres">
-      <dgm:prSet presAssocID="{4262278F-B8ED-4036-96DA-62AB7D4397E5}" presName="Name0" presStyleCnt="0">
-        <dgm:presLayoutVars>
-          <dgm:dir/>
-          <dgm:animLvl val="lvl"/>
-          <dgm:resizeHandles val="exact"/>
-        </dgm:presLayoutVars>
-      </dgm:prSet>
-      <dgm:spPr/>
-    </dgm:pt>
-    <dgm:pt modelId="{153041CE-7A3E-4A07-BD2E-0F0D33D897D3}" type="pres">
-      <dgm:prSet presAssocID="{B4F4EFCD-B949-4235-B4CA-D1B016AF87AB}" presName="boxAndChildren" presStyleCnt="0"/>
-      <dgm:spPr/>
-    </dgm:pt>
-    <dgm:pt modelId="{8617EBA5-62AC-4293-A147-5E6710B908A2}" type="pres">
-      <dgm:prSet presAssocID="{B4F4EFCD-B949-4235-B4CA-D1B016AF87AB}" presName="parentTextBox" presStyleLbl="node1" presStyleIdx="0" presStyleCnt="4"/>
-      <dgm:spPr/>
-    </dgm:pt>
-    <dgm:pt modelId="{78ABAF82-3555-4B10-A878-6F0530F6A8C3}" type="pres">
-      <dgm:prSet presAssocID="{B4F4EFCD-B949-4235-B4CA-D1B016AF87AB}" presName="entireBox" presStyleLbl="node1" presStyleIdx="0" presStyleCnt="4"/>
-      <dgm:spPr/>
-    </dgm:pt>
-    <dgm:pt modelId="{4BA0CE32-B440-4D1D-A5A8-68C5E647F7C1}" type="pres">
-      <dgm:prSet presAssocID="{B4F4EFCD-B949-4235-B4CA-D1B016AF87AB}" presName="descendantBox" presStyleCnt="0"/>
-      <dgm:spPr/>
-    </dgm:pt>
-    <dgm:pt modelId="{7FAECB31-E986-4A36-BE1D-E10392D7B067}" type="pres">
-      <dgm:prSet presAssocID="{3673ECD9-4E78-49A9-B146-68B0FB9BF510}" presName="childTextBox" presStyleLbl="fgAccFollowNode1" presStyleIdx="0" presStyleCnt="4">
-        <dgm:presLayoutVars>
-          <dgm:bulletEnabled val="1"/>
-        </dgm:presLayoutVars>
-      </dgm:prSet>
-      <dgm:spPr/>
-    </dgm:pt>
-    <dgm:pt modelId="{FF6804B3-0462-4A25-857A-515D82C7D209}" type="pres">
-      <dgm:prSet presAssocID="{A70B74F5-1AE9-461A-8994-8A03E32E83D2}" presName="sp" presStyleCnt="0"/>
-      <dgm:spPr/>
-    </dgm:pt>
-    <dgm:pt modelId="{75507291-101E-4A32-9566-3497C7EB7FC1}" type="pres">
-      <dgm:prSet presAssocID="{650A0484-F70A-4619-8C0F-B4D79470DB79}" presName="arrowAndChildren" presStyleCnt="0"/>
-      <dgm:spPr/>
-    </dgm:pt>
-    <dgm:pt modelId="{75E352CE-DD12-4FE2-84FE-20ECE3C67AC3}" type="pres">
-      <dgm:prSet presAssocID="{650A0484-F70A-4619-8C0F-B4D79470DB79}" presName="parentTextArrow" presStyleLbl="node1" presStyleIdx="0" presStyleCnt="4"/>
-      <dgm:spPr/>
-    </dgm:pt>
-    <dgm:pt modelId="{61C70A79-A166-41CA-B7DD-07858755E82E}" type="pres">
-      <dgm:prSet presAssocID="{650A0484-F70A-4619-8C0F-B4D79470DB79}" presName="arrow" presStyleLbl="node1" presStyleIdx="1" presStyleCnt="4"/>
-      <dgm:spPr/>
-    </dgm:pt>
-    <dgm:pt modelId="{BC3618F6-165C-4681-ABD9-666E4D93D317}" type="pres">
-      <dgm:prSet presAssocID="{650A0484-F70A-4619-8C0F-B4D79470DB79}" presName="descendantArrow" presStyleCnt="0"/>
-      <dgm:spPr/>
-    </dgm:pt>
-    <dgm:pt modelId="{8EA33C6B-C241-439A-B027-A69782894CA5}" type="pres">
-      <dgm:prSet presAssocID="{5958042E-F72D-4703-AD9F-C926263FB980}" presName="childTextArrow" presStyleLbl="fgAccFollowNode1" presStyleIdx="1" presStyleCnt="4">
-        <dgm:presLayoutVars>
-          <dgm:bulletEnabled val="1"/>
-        </dgm:presLayoutVars>
-      </dgm:prSet>
-      <dgm:spPr/>
-    </dgm:pt>
-    <dgm:pt modelId="{F8C7CBF0-F8DD-4326-B730-ACC644AA66D8}" type="pres">
-      <dgm:prSet presAssocID="{32B7BF6A-BE43-43E9-9EF5-DE757CE750A8}" presName="sp" presStyleCnt="0"/>
-      <dgm:spPr/>
-    </dgm:pt>
-    <dgm:pt modelId="{B1995A0A-05FF-476E-8084-8312D5437830}" type="pres">
-      <dgm:prSet presAssocID="{50C9DE71-1A60-41BD-94FC-CEB9297FE26E}" presName="arrowAndChildren" presStyleCnt="0"/>
-      <dgm:spPr/>
-    </dgm:pt>
-    <dgm:pt modelId="{200D8104-90B7-48A0-99DA-43CB33293761}" type="pres">
-      <dgm:prSet presAssocID="{50C9DE71-1A60-41BD-94FC-CEB9297FE26E}" presName="parentTextArrow" presStyleLbl="node1" presStyleIdx="1" presStyleCnt="4"/>
-      <dgm:spPr/>
-    </dgm:pt>
-    <dgm:pt modelId="{C67C91A3-DFED-421E-8CF0-881F1B53A6F4}" type="pres">
-      <dgm:prSet presAssocID="{50C9DE71-1A60-41BD-94FC-CEB9297FE26E}" presName="arrow" presStyleLbl="node1" presStyleIdx="2" presStyleCnt="4"/>
-      <dgm:spPr/>
-    </dgm:pt>
-    <dgm:pt modelId="{62E19244-5418-4EB8-B3B3-3DCC3A7C6BBC}" type="pres">
-      <dgm:prSet presAssocID="{50C9DE71-1A60-41BD-94FC-CEB9297FE26E}" presName="descendantArrow" presStyleCnt="0"/>
-      <dgm:spPr/>
-    </dgm:pt>
-    <dgm:pt modelId="{E09A92BD-31DA-4333-ADA7-9F0B3F75BC79}" type="pres">
-      <dgm:prSet presAssocID="{F34E981D-1135-43E3-B42C-3D4F7D97358B}" presName="childTextArrow" presStyleLbl="fgAccFollowNode1" presStyleIdx="2" presStyleCnt="4">
-        <dgm:presLayoutVars>
-          <dgm:bulletEnabled val="1"/>
-        </dgm:presLayoutVars>
-      </dgm:prSet>
-      <dgm:spPr/>
-    </dgm:pt>
-    <dgm:pt modelId="{FAB1A079-55FC-48E0-9620-93D146C47614}" type="pres">
-      <dgm:prSet presAssocID="{69AF508E-81BB-413A-A589-866C28977881}" presName="sp" presStyleCnt="0"/>
-      <dgm:spPr/>
-    </dgm:pt>
-    <dgm:pt modelId="{C4A7B3D9-B70C-4130-A3EB-419CFB661F04}" type="pres">
-      <dgm:prSet presAssocID="{43BD0D0D-6C22-4DF2-93D8-B6F6268238EF}" presName="arrowAndChildren" presStyleCnt="0"/>
-      <dgm:spPr/>
-    </dgm:pt>
-    <dgm:pt modelId="{8CF16647-08A4-48DD-B393-B4F5B4363FC3}" type="pres">
-      <dgm:prSet presAssocID="{43BD0D0D-6C22-4DF2-93D8-B6F6268238EF}" presName="parentTextArrow" presStyleLbl="node1" presStyleIdx="2" presStyleCnt="4"/>
-      <dgm:spPr/>
-    </dgm:pt>
-    <dgm:pt modelId="{E2468120-0907-4BA9-9B3A-F1B7287E68A4}" type="pres">
-      <dgm:prSet presAssocID="{43BD0D0D-6C22-4DF2-93D8-B6F6268238EF}" presName="arrow" presStyleLbl="node1" presStyleIdx="3" presStyleCnt="4"/>
-      <dgm:spPr/>
-    </dgm:pt>
-    <dgm:pt modelId="{F52AAF6E-B68A-4247-B20D-53B5385C3EFE}" type="pres">
-      <dgm:prSet presAssocID="{43BD0D0D-6C22-4DF2-93D8-B6F6268238EF}" presName="descendantArrow" presStyleCnt="0"/>
-      <dgm:spPr/>
-    </dgm:pt>
-    <dgm:pt modelId="{0528D116-4808-43CB-AF21-37F2AA159F0E}" type="pres">
-      <dgm:prSet presAssocID="{B6883D83-B285-4E65-B728-E374B66FF201}" presName="childTextArrow" presStyleLbl="fgAccFollowNode1" presStyleIdx="3" presStyleCnt="4" custScaleX="99150">
-        <dgm:presLayoutVars>
-          <dgm:bulletEnabled val="1"/>
-        </dgm:presLayoutVars>
-      </dgm:prSet>
-      <dgm:spPr/>
-    </dgm:pt>
-  </dgm:ptLst>
-  <dgm:cxnLst>
-    <dgm:cxn modelId="{3F016E10-DEC3-428B-8AD4-A9812197A642}" type="presOf" srcId="{50C9DE71-1A60-41BD-94FC-CEB9297FE26E}" destId="{200D8104-90B7-48A0-99DA-43CB33293761}" srcOrd="0" destOrd="0" presId="urn:microsoft.com/office/officeart/2005/8/layout/process4"/>
-    <dgm:cxn modelId="{81E0CA18-6AF9-4D26-808F-78ACB56DE211}" srcId="{4262278F-B8ED-4036-96DA-62AB7D4397E5}" destId="{50C9DE71-1A60-41BD-94FC-CEB9297FE26E}" srcOrd="1" destOrd="0" parTransId="{834EADA7-374C-4953-B635-B5109775AA6D}" sibTransId="{32B7BF6A-BE43-43E9-9EF5-DE757CE750A8}"/>
-    <dgm:cxn modelId="{8D87FE40-0F60-481E-9B7A-BADC3CB11BD4}" srcId="{4262278F-B8ED-4036-96DA-62AB7D4397E5}" destId="{B4F4EFCD-B949-4235-B4CA-D1B016AF87AB}" srcOrd="3" destOrd="0" parTransId="{C9B0B00C-6D8A-4BE7-9371-BB6904280E06}" sibTransId="{F623C0D2-0164-4E1C-AD27-D097107334E6}"/>
-    <dgm:cxn modelId="{DBBF9F62-B927-4EFC-B57C-AA5B687FFD0B}" type="presOf" srcId="{F34E981D-1135-43E3-B42C-3D4F7D97358B}" destId="{E09A92BD-31DA-4333-ADA7-9F0B3F75BC79}" srcOrd="0" destOrd="0" presId="urn:microsoft.com/office/officeart/2005/8/layout/process4"/>
-    <dgm:cxn modelId="{6D32BE43-31FB-4895-BEEC-66DA32647D46}" type="presOf" srcId="{B4F4EFCD-B949-4235-B4CA-D1B016AF87AB}" destId="{78ABAF82-3555-4B10-A878-6F0530F6A8C3}" srcOrd="1" destOrd="0" presId="urn:microsoft.com/office/officeart/2005/8/layout/process4"/>
-    <dgm:cxn modelId="{99FD226A-5864-45C3-B51D-25CA2C4C71A5}" type="presOf" srcId="{B6883D83-B285-4E65-B728-E374B66FF201}" destId="{0528D116-4808-43CB-AF21-37F2AA159F0E}" srcOrd="0" destOrd="0" presId="urn:microsoft.com/office/officeart/2005/8/layout/process4"/>
-    <dgm:cxn modelId="{CD54934A-5CC6-4519-AE18-92309E641C5B}" srcId="{50C9DE71-1A60-41BD-94FC-CEB9297FE26E}" destId="{F34E981D-1135-43E3-B42C-3D4F7D97358B}" srcOrd="0" destOrd="0" parTransId="{9F9FF908-19C8-4D2B-BEB3-7FB593ED7941}" sibTransId="{1D3E14D6-43CC-4FB5-8507-006E80D3F20B}"/>
-    <dgm:cxn modelId="{1F5F824D-8184-4A70-9FC6-7BE0E6F6306B}" type="presOf" srcId="{4262278F-B8ED-4036-96DA-62AB7D4397E5}" destId="{D92EFED4-A6F7-4647-859E-442E1BC98A44}" srcOrd="0" destOrd="0" presId="urn:microsoft.com/office/officeart/2005/8/layout/process4"/>
-    <dgm:cxn modelId="{1725C257-8A6B-42A8-9284-C8098C09B8BD}" type="presOf" srcId="{43BD0D0D-6C22-4DF2-93D8-B6F6268238EF}" destId="{8CF16647-08A4-48DD-B393-B4F5B4363FC3}" srcOrd="0" destOrd="0" presId="urn:microsoft.com/office/officeart/2005/8/layout/process4"/>
-    <dgm:cxn modelId="{4204877A-8C50-4F25-BE68-7D8C7B4EB5D2}" type="presOf" srcId="{650A0484-F70A-4619-8C0F-B4D79470DB79}" destId="{75E352CE-DD12-4FE2-84FE-20ECE3C67AC3}" srcOrd="0" destOrd="0" presId="urn:microsoft.com/office/officeart/2005/8/layout/process4"/>
-    <dgm:cxn modelId="{2FBB5186-5F4B-452D-B4C1-9E3D5E2F7009}" srcId="{650A0484-F70A-4619-8C0F-B4D79470DB79}" destId="{5958042E-F72D-4703-AD9F-C926263FB980}" srcOrd="0" destOrd="0" parTransId="{11BEC038-4CAA-4EC6-A6F0-A2008D8DD9F5}" sibTransId="{E57E6210-B4CA-41C2-8B12-CF82F3354292}"/>
-    <dgm:cxn modelId="{2CE01D94-10EF-42CE-AEEF-8F2C0280E46C}" type="presOf" srcId="{650A0484-F70A-4619-8C0F-B4D79470DB79}" destId="{61C70A79-A166-41CA-B7DD-07858755E82E}" srcOrd="1" destOrd="0" presId="urn:microsoft.com/office/officeart/2005/8/layout/process4"/>
-    <dgm:cxn modelId="{E9FBA9A3-DBEE-4125-8851-63CD4AAC4964}" srcId="{4262278F-B8ED-4036-96DA-62AB7D4397E5}" destId="{650A0484-F70A-4619-8C0F-B4D79470DB79}" srcOrd="2" destOrd="0" parTransId="{350CA15D-B9AD-4390-8FB8-905E0FE6235C}" sibTransId="{A70B74F5-1AE9-461A-8994-8A03E32E83D2}"/>
-    <dgm:cxn modelId="{7827E7A4-E836-40EA-B3DC-66B7BF3B58BF}" srcId="{4262278F-B8ED-4036-96DA-62AB7D4397E5}" destId="{43BD0D0D-6C22-4DF2-93D8-B6F6268238EF}" srcOrd="0" destOrd="0" parTransId="{679AEE48-716C-43B4-979F-6746EE3EE25B}" sibTransId="{69AF508E-81BB-413A-A589-866C28977881}"/>
-    <dgm:cxn modelId="{618352A7-6D78-4492-BFD1-D4B557023187}" type="presOf" srcId="{3673ECD9-4E78-49A9-B146-68B0FB9BF510}" destId="{7FAECB31-E986-4A36-BE1D-E10392D7B067}" srcOrd="0" destOrd="0" presId="urn:microsoft.com/office/officeart/2005/8/layout/process4"/>
-    <dgm:cxn modelId="{908246BA-E245-4DBB-97AC-98DBFEDA4A67}" srcId="{B4F4EFCD-B949-4235-B4CA-D1B016AF87AB}" destId="{3673ECD9-4E78-49A9-B146-68B0FB9BF510}" srcOrd="0" destOrd="0" parTransId="{8583CB3F-FB2B-4D4E-8644-9FD97EE4769F}" sibTransId="{E3745506-7730-446C-B7A8-E39B9781B7BE}"/>
-    <dgm:cxn modelId="{234C20D7-2B8E-4ABA-B527-FF6DA8238A17}" type="presOf" srcId="{50C9DE71-1A60-41BD-94FC-CEB9297FE26E}" destId="{C67C91A3-DFED-421E-8CF0-881F1B53A6F4}" srcOrd="1" destOrd="0" presId="urn:microsoft.com/office/officeart/2005/8/layout/process4"/>
-    <dgm:cxn modelId="{8BBEE1E2-77B4-4A69-BF6B-84452C4D71B8}" type="presOf" srcId="{5958042E-F72D-4703-AD9F-C926263FB980}" destId="{8EA33C6B-C241-439A-B027-A69782894CA5}" srcOrd="0" destOrd="0" presId="urn:microsoft.com/office/officeart/2005/8/layout/process4"/>
-    <dgm:cxn modelId="{1303FEE7-C238-4143-B146-169310513A18}" type="presOf" srcId="{43BD0D0D-6C22-4DF2-93D8-B6F6268238EF}" destId="{E2468120-0907-4BA9-9B3A-F1B7287E68A4}" srcOrd="1" destOrd="0" presId="urn:microsoft.com/office/officeart/2005/8/layout/process4"/>
-    <dgm:cxn modelId="{7886D0FA-EAB7-417D-9EAD-8E59F640785E}" type="presOf" srcId="{B4F4EFCD-B949-4235-B4CA-D1B016AF87AB}" destId="{8617EBA5-62AC-4293-A147-5E6710B908A2}" srcOrd="0" destOrd="0" presId="urn:microsoft.com/office/officeart/2005/8/layout/process4"/>
-    <dgm:cxn modelId="{39A0F2FE-E8E6-4DCF-8457-EB2B3AB820D5}" srcId="{43BD0D0D-6C22-4DF2-93D8-B6F6268238EF}" destId="{B6883D83-B285-4E65-B728-E374B66FF201}" srcOrd="0" destOrd="0" parTransId="{8FEAD0E1-B930-478B-A86C-8CA7A67D4587}" sibTransId="{FF0D7577-3984-4BDD-8E4F-F5A5E1C1B3D1}"/>
-    <dgm:cxn modelId="{7C824609-E19E-4D3E-9227-222D7445A2DD}" type="presParOf" srcId="{D92EFED4-A6F7-4647-859E-442E1BC98A44}" destId="{153041CE-7A3E-4A07-BD2E-0F0D33D897D3}" srcOrd="0" destOrd="0" presId="urn:microsoft.com/office/officeart/2005/8/layout/process4"/>
-    <dgm:cxn modelId="{E36167D8-AF15-4AF9-879A-0C8765E97410}" type="presParOf" srcId="{153041CE-7A3E-4A07-BD2E-0F0D33D897D3}" destId="{8617EBA5-62AC-4293-A147-5E6710B908A2}" srcOrd="0" destOrd="0" presId="urn:microsoft.com/office/officeart/2005/8/layout/process4"/>
-    <dgm:cxn modelId="{FD0CF9F0-3870-44E7-BD79-5D47E6FD9C5B}" type="presParOf" srcId="{153041CE-7A3E-4A07-BD2E-0F0D33D897D3}" destId="{78ABAF82-3555-4B10-A878-6F0530F6A8C3}" srcOrd="1" destOrd="0" presId="urn:microsoft.com/office/officeart/2005/8/layout/process4"/>
-    <dgm:cxn modelId="{9E5D98B1-6444-44DA-8BE7-674A85368031}" type="presParOf" srcId="{153041CE-7A3E-4A07-BD2E-0F0D33D897D3}" destId="{4BA0CE32-B440-4D1D-A5A8-68C5E647F7C1}" srcOrd="2" destOrd="0" presId="urn:microsoft.com/office/officeart/2005/8/layout/process4"/>
-    <dgm:cxn modelId="{99695694-D0B5-4F97-9101-C7C88C105F1D}" type="presParOf" srcId="{4BA0CE32-B440-4D1D-A5A8-68C5E647F7C1}" destId="{7FAECB31-E986-4A36-BE1D-E10392D7B067}" srcOrd="0" destOrd="0" presId="urn:microsoft.com/office/officeart/2005/8/layout/process4"/>
-    <dgm:cxn modelId="{0059D01C-E685-4894-A8F9-6766DD94E857}" type="presParOf" srcId="{D92EFED4-A6F7-4647-859E-442E1BC98A44}" destId="{FF6804B3-0462-4A25-857A-515D82C7D209}" srcOrd="1" destOrd="0" presId="urn:microsoft.com/office/officeart/2005/8/layout/process4"/>
-    <dgm:cxn modelId="{BD4CA17A-E05A-4037-A2E5-CB7A461F860C}" type="presParOf" srcId="{D92EFED4-A6F7-4647-859E-442E1BC98A44}" destId="{75507291-101E-4A32-9566-3497C7EB7FC1}" srcOrd="2" destOrd="0" presId="urn:microsoft.com/office/officeart/2005/8/layout/process4"/>
-    <dgm:cxn modelId="{D222430C-2C51-41E1-93ED-2D9043FD7184}" type="presParOf" srcId="{75507291-101E-4A32-9566-3497C7EB7FC1}" destId="{75E352CE-DD12-4FE2-84FE-20ECE3C67AC3}" srcOrd="0" destOrd="0" presId="urn:microsoft.com/office/officeart/2005/8/layout/process4"/>
-    <dgm:cxn modelId="{465C9C0D-AFB2-48D1-AE01-A64402AE8D57}" type="presParOf" srcId="{75507291-101E-4A32-9566-3497C7EB7FC1}" destId="{61C70A79-A166-41CA-B7DD-07858755E82E}" srcOrd="1" destOrd="0" presId="urn:microsoft.com/office/officeart/2005/8/layout/process4"/>
-    <dgm:cxn modelId="{6624B0AC-78E7-4A0F-B5FA-A91DC3710360}" type="presParOf" srcId="{75507291-101E-4A32-9566-3497C7EB7FC1}" destId="{BC3618F6-165C-4681-ABD9-666E4D93D317}" srcOrd="2" destOrd="0" presId="urn:microsoft.com/office/officeart/2005/8/layout/process4"/>
-    <dgm:cxn modelId="{E24E26A6-1202-4594-976C-288484EB3021}" type="presParOf" srcId="{BC3618F6-165C-4681-ABD9-666E4D93D317}" destId="{8EA33C6B-C241-439A-B027-A69782894CA5}" srcOrd="0" destOrd="0" presId="urn:microsoft.com/office/officeart/2005/8/layout/process4"/>
-    <dgm:cxn modelId="{D1DF8DA9-4887-4C75-8382-4C5397D9E3F2}" type="presParOf" srcId="{D92EFED4-A6F7-4647-859E-442E1BC98A44}" destId="{F8C7CBF0-F8DD-4326-B730-ACC644AA66D8}" srcOrd="3" destOrd="0" presId="urn:microsoft.com/office/officeart/2005/8/layout/process4"/>
-    <dgm:cxn modelId="{86DD0C54-6C6C-4D0F-9966-F83B5A323531}" type="presParOf" srcId="{D92EFED4-A6F7-4647-859E-442E1BC98A44}" destId="{B1995A0A-05FF-476E-8084-8312D5437830}" srcOrd="4" destOrd="0" presId="urn:microsoft.com/office/officeart/2005/8/layout/process4"/>
-    <dgm:cxn modelId="{E9B40BE6-676A-4C83-B821-D45C8BCA964C}" type="presParOf" srcId="{B1995A0A-05FF-476E-8084-8312D5437830}" destId="{200D8104-90B7-48A0-99DA-43CB33293761}" srcOrd="0" destOrd="0" presId="urn:microsoft.com/office/officeart/2005/8/layout/process4"/>
-    <dgm:cxn modelId="{57AF32B2-393D-4255-8CD0-859DB5DCFA9C}" type="presParOf" srcId="{B1995A0A-05FF-476E-8084-8312D5437830}" destId="{C67C91A3-DFED-421E-8CF0-881F1B53A6F4}" srcOrd="1" destOrd="0" presId="urn:microsoft.com/office/officeart/2005/8/layout/process4"/>
-    <dgm:cxn modelId="{10548480-BF89-4B59-9FCE-3488C6818280}" type="presParOf" srcId="{B1995A0A-05FF-476E-8084-8312D5437830}" destId="{62E19244-5418-4EB8-B3B3-3DCC3A7C6BBC}" srcOrd="2" destOrd="0" presId="urn:microsoft.com/office/officeart/2005/8/layout/process4"/>
-    <dgm:cxn modelId="{B0507AD3-7EC1-4E73-AA75-813DA7C66A15}" type="presParOf" srcId="{62E19244-5418-4EB8-B3B3-3DCC3A7C6BBC}" destId="{E09A92BD-31DA-4333-ADA7-9F0B3F75BC79}" srcOrd="0" destOrd="0" presId="urn:microsoft.com/office/officeart/2005/8/layout/process4"/>
-    <dgm:cxn modelId="{B578B09A-8137-48CD-869B-AFD53BC4D77D}" type="presParOf" srcId="{D92EFED4-A6F7-4647-859E-442E1BC98A44}" destId="{FAB1A079-55FC-48E0-9620-93D146C47614}" srcOrd="5" destOrd="0" presId="urn:microsoft.com/office/officeart/2005/8/layout/process4"/>
-    <dgm:cxn modelId="{10716A03-69EE-47B9-93A0-DFFD73AC65BF}" type="presParOf" srcId="{D92EFED4-A6F7-4647-859E-442E1BC98A44}" destId="{C4A7B3D9-B70C-4130-A3EB-419CFB661F04}" srcOrd="6" destOrd="0" presId="urn:microsoft.com/office/officeart/2005/8/layout/process4"/>
-    <dgm:cxn modelId="{69455A1D-F5E2-4DA3-9191-B55A23C9B270}" type="presParOf" srcId="{C4A7B3D9-B70C-4130-A3EB-419CFB661F04}" destId="{8CF16647-08A4-48DD-B393-B4F5B4363FC3}" srcOrd="0" destOrd="0" presId="urn:microsoft.com/office/officeart/2005/8/layout/process4"/>
-    <dgm:cxn modelId="{2A98B372-442C-4375-B9B1-BCC0EA49ED5A}" type="presParOf" srcId="{C4A7B3D9-B70C-4130-A3EB-419CFB661F04}" destId="{E2468120-0907-4BA9-9B3A-F1B7287E68A4}" srcOrd="1" destOrd="0" presId="urn:microsoft.com/office/officeart/2005/8/layout/process4"/>
-    <dgm:cxn modelId="{800DB85D-423B-4E61-96C5-703A465DBB63}" type="presParOf" srcId="{C4A7B3D9-B70C-4130-A3EB-419CFB661F04}" destId="{F52AAF6E-B68A-4247-B20D-53B5385C3EFE}" srcOrd="2" destOrd="0" presId="urn:microsoft.com/office/officeart/2005/8/layout/process4"/>
-    <dgm:cxn modelId="{93E5DA65-3952-446F-ABFD-1C106FCFCDC9}" type="presParOf" srcId="{F52AAF6E-B68A-4247-B20D-53B5385C3EFE}" destId="{0528D116-4808-43CB-AF21-37F2AA159F0E}" srcOrd="0" destOrd="0" presId="urn:microsoft.com/office/officeart/2005/8/layout/process4"/>
-  </dgm:cxnLst>
-  <dgm:bg/>
-  <dgm:whole/>
-  <dgm:extLst>
-    <a:ext uri="http://schemas.microsoft.com/office/drawing/2008/diagram">
-      <dsp:dataModelExt xmlns:dsp="http://schemas.microsoft.com/office/drawing/2008/diagram" relId="rId11" minVer="http://schemas.openxmlformats.org/drawingml/2006/diagram"/>
-    </a:ext>
-  </dgm:extLst>
-</dgm:dataModel>
-</file>
-
-<file path=word/diagrams/drawing1.xml><?xml version="1.0" encoding="utf-8"?>
-<dsp:drawing xmlns:dgm="http://schemas.openxmlformats.org/drawingml/2006/diagram" xmlns:dsp="http://schemas.microsoft.com/office/drawing/2008/diagram" xmlns:a="http://schemas.openxmlformats.org/drawingml/2006/main">
-  <dsp:spTree>
-    <dsp:nvGrpSpPr>
-      <dsp:cNvPr id="0" name=""/>
-      <dsp:cNvGrpSpPr/>
-    </dsp:nvGrpSpPr>
-    <dsp:grpSpPr/>
-    <dsp:sp modelId="{78ABAF82-3555-4B10-A878-6F0530F6A8C3}">
-      <dsp:nvSpPr>
-        <dsp:cNvPr id="0" name=""/>
-        <dsp:cNvSpPr/>
-      </dsp:nvSpPr>
-      <dsp:spPr>
-        <a:xfrm>
-          <a:off x="0" y="1735430"/>
-          <a:ext cx="5709285" cy="379669"/>
-        </a:xfrm>
-        <a:prstGeom prst="rect">
-          <a:avLst/>
-        </a:prstGeom>
-        <a:solidFill>
-          <a:schemeClr val="lt1">
-            <a:hueOff val="0"/>
-            <a:satOff val="0"/>
-            <a:lumOff val="0"/>
-            <a:alphaOff val="0"/>
-          </a:schemeClr>
-        </a:solidFill>
-        <a:ln w="19050" cap="flat" cmpd="sng" algn="ctr">
-          <a:solidFill>
-            <a:schemeClr val="accent3">
-              <a:shade val="80000"/>
-              <a:hueOff val="0"/>
-              <a:satOff val="0"/>
-              <a:lumOff val="0"/>
-              <a:alphaOff val="0"/>
-            </a:schemeClr>
-          </a:solidFill>
-          <a:prstDash val="solid"/>
-          <a:miter lim="800000"/>
-        </a:ln>
-        <a:effectLst/>
-      </dsp:spPr>
-      <dsp:style>
-        <a:lnRef idx="3">
-          <a:scrgbClr r="0" g="0" b="0"/>
-        </a:lnRef>
-        <a:fillRef idx="1">
-          <a:scrgbClr r="0" g="0" b="0"/>
-        </a:fillRef>
-        <a:effectRef idx="1">
-          <a:scrgbClr r="0" g="0" b="0"/>
-        </a:effectRef>
-        <a:fontRef idx="minor">
-          <a:schemeClr val="lt1"/>
-        </a:fontRef>
-      </dsp:style>
-      <dsp:txBody>
-        <a:bodyPr spcFirstLastPara="0" vert="horz" wrap="square" lIns="49784" tIns="49784" rIns="49784" bIns="49784" numCol="1" spcCol="1270" anchor="ctr" anchorCtr="0">
-          <a:noAutofit/>
-        </a:bodyPr>
-        <a:lstStyle/>
-        <a:p>
-          <a:pPr marL="0" lvl="0" indent="0" algn="ctr" defTabSz="311150">
-            <a:lnSpc>
-              <a:spcPct val="90000"/>
-            </a:lnSpc>
-            <a:spcBef>
-              <a:spcPct val="0"/>
-            </a:spcBef>
-            <a:spcAft>
-              <a:spcPct val="35000"/>
-            </a:spcAft>
-            <a:buNone/>
-          </a:pPr>
-          <a:r>
-            <a:rPr lang="en-IE" sz="700" kern="1200"/>
-            <a:t>Processing for Input into Model</a:t>
-          </a:r>
-        </a:p>
-      </dsp:txBody>
-      <dsp:txXfrm>
-        <a:off x="0" y="1735430"/>
-        <a:ext cx="5709285" cy="205021"/>
-      </dsp:txXfrm>
-    </dsp:sp>
-    <dsp:sp modelId="{7FAECB31-E986-4A36-BE1D-E10392D7B067}">
-      <dsp:nvSpPr>
-        <dsp:cNvPr id="0" name=""/>
-        <dsp:cNvSpPr/>
-      </dsp:nvSpPr>
-      <dsp:spPr>
-        <a:xfrm>
-          <a:off x="0" y="1932859"/>
-          <a:ext cx="5709285" cy="174648"/>
-        </a:xfrm>
-        <a:prstGeom prst="rect">
-          <a:avLst/>
-        </a:prstGeom>
-        <a:solidFill>
-          <a:schemeClr val="lt1">
-            <a:alpha val="90000"/>
-            <a:tint val="40000"/>
-            <a:hueOff val="0"/>
-            <a:satOff val="0"/>
-            <a:lumOff val="0"/>
-            <a:alphaOff val="0"/>
-          </a:schemeClr>
-        </a:solidFill>
-        <a:ln w="12700" cap="flat" cmpd="sng" algn="ctr">
-          <a:solidFill>
-            <a:schemeClr val="accent3">
-              <a:alpha val="90000"/>
-              <a:hueOff val="0"/>
-              <a:satOff val="0"/>
-              <a:lumOff val="0"/>
-              <a:alphaOff val="0"/>
-            </a:schemeClr>
-          </a:solidFill>
-          <a:prstDash val="solid"/>
-          <a:miter lim="800000"/>
-        </a:ln>
-        <a:effectLst/>
-      </dsp:spPr>
-      <dsp:style>
-        <a:lnRef idx="2">
-          <a:scrgbClr r="0" g="0" b="0"/>
-        </a:lnRef>
-        <a:fillRef idx="1">
-          <a:scrgbClr r="0" g="0" b="0"/>
-        </a:fillRef>
-        <a:effectRef idx="0">
-          <a:scrgbClr r="0" g="0" b="0"/>
-        </a:effectRef>
-        <a:fontRef idx="minor"/>
-      </dsp:style>
-      <dsp:txBody>
-        <a:bodyPr spcFirstLastPara="0" vert="horz" wrap="square" lIns="42672" tIns="7620" rIns="42672" bIns="7620" numCol="1" spcCol="1270" anchor="ctr" anchorCtr="0">
-          <a:noAutofit/>
-        </a:bodyPr>
-        <a:lstStyle/>
-        <a:p>
-          <a:pPr marL="0" lvl="0" indent="0" algn="ctr" defTabSz="266700">
-            <a:lnSpc>
-              <a:spcPct val="90000"/>
-            </a:lnSpc>
-            <a:spcBef>
-              <a:spcPct val="0"/>
-            </a:spcBef>
-            <a:spcAft>
-              <a:spcPct val="35000"/>
-            </a:spcAft>
-            <a:buNone/>
-          </a:pPr>
-          <a:r>
-            <a:rPr lang="en-IE" sz="600" kern="1200"/>
-            <a:t>Tokenisation, Padding, Splitting Data </a:t>
-          </a:r>
-        </a:p>
-      </dsp:txBody>
-      <dsp:txXfrm>
-        <a:off x="0" y="1932859"/>
-        <a:ext cx="5709285" cy="174648"/>
-      </dsp:txXfrm>
-    </dsp:sp>
-    <dsp:sp modelId="{61C70A79-A166-41CA-B7DD-07858755E82E}">
-      <dsp:nvSpPr>
-        <dsp:cNvPr id="0" name=""/>
-        <dsp:cNvSpPr/>
-      </dsp:nvSpPr>
-      <dsp:spPr>
-        <a:xfrm rot="10800000">
-          <a:off x="0" y="1157193"/>
-          <a:ext cx="5709285" cy="583932"/>
-        </a:xfrm>
-        <a:prstGeom prst="upArrowCallout">
-          <a:avLst/>
-        </a:prstGeom>
-        <a:solidFill>
-          <a:schemeClr val="lt1">
-            <a:hueOff val="0"/>
-            <a:satOff val="0"/>
-            <a:lumOff val="0"/>
-            <a:alphaOff val="0"/>
-          </a:schemeClr>
-        </a:solidFill>
-        <a:ln w="19050" cap="flat" cmpd="sng" algn="ctr">
-          <a:solidFill>
-            <a:schemeClr val="accent3">
-              <a:shade val="80000"/>
-              <a:hueOff val="0"/>
-              <a:satOff val="0"/>
-              <a:lumOff val="0"/>
-              <a:alphaOff val="0"/>
-            </a:schemeClr>
-          </a:solidFill>
-          <a:prstDash val="solid"/>
-          <a:miter lim="800000"/>
-        </a:ln>
-        <a:effectLst/>
-      </dsp:spPr>
-      <dsp:style>
-        <a:lnRef idx="3">
-          <a:scrgbClr r="0" g="0" b="0"/>
-        </a:lnRef>
-        <a:fillRef idx="1">
-          <a:scrgbClr r="0" g="0" b="0"/>
-        </a:fillRef>
-        <a:effectRef idx="1">
-          <a:scrgbClr r="0" g="0" b="0"/>
-        </a:effectRef>
-        <a:fontRef idx="minor">
-          <a:schemeClr val="lt1"/>
-        </a:fontRef>
-      </dsp:style>
-      <dsp:txBody>
-        <a:bodyPr spcFirstLastPara="0" vert="horz" wrap="square" lIns="49784" tIns="49784" rIns="49784" bIns="49784" numCol="1" spcCol="1270" anchor="ctr" anchorCtr="0">
-          <a:noAutofit/>
-        </a:bodyPr>
-        <a:lstStyle/>
-        <a:p>
-          <a:pPr marL="0" lvl="0" indent="0" algn="ctr" defTabSz="311150">
-            <a:lnSpc>
-              <a:spcPct val="90000"/>
-            </a:lnSpc>
-            <a:spcBef>
-              <a:spcPct val="0"/>
-            </a:spcBef>
-            <a:spcAft>
-              <a:spcPct val="35000"/>
-            </a:spcAft>
-            <a:buNone/>
-          </a:pPr>
-          <a:r>
-            <a:rPr lang="en-IE" sz="700" kern="1200"/>
-            <a:t>Grammatical Features</a:t>
-          </a:r>
-        </a:p>
-      </dsp:txBody>
-      <dsp:txXfrm rot="-10800000">
-        <a:off x="0" y="1157193"/>
-        <a:ext cx="5709285" cy="204960"/>
-      </dsp:txXfrm>
-    </dsp:sp>
-    <dsp:sp modelId="{8EA33C6B-C241-439A-B027-A69782894CA5}">
-      <dsp:nvSpPr>
-        <dsp:cNvPr id="0" name=""/>
-        <dsp:cNvSpPr/>
-      </dsp:nvSpPr>
-      <dsp:spPr>
-        <a:xfrm>
-          <a:off x="0" y="1362153"/>
-          <a:ext cx="5709285" cy="174595"/>
-        </a:xfrm>
-        <a:prstGeom prst="rect">
-          <a:avLst/>
-        </a:prstGeom>
-        <a:solidFill>
-          <a:schemeClr val="lt1">
-            <a:alpha val="90000"/>
-            <a:tint val="40000"/>
-            <a:hueOff val="0"/>
-            <a:satOff val="0"/>
-            <a:lumOff val="0"/>
-            <a:alphaOff val="0"/>
-          </a:schemeClr>
-        </a:solidFill>
-        <a:ln w="12700" cap="flat" cmpd="sng" algn="ctr">
-          <a:solidFill>
-            <a:schemeClr val="accent3">
-              <a:alpha val="90000"/>
-              <a:hueOff val="0"/>
-              <a:satOff val="0"/>
-              <a:lumOff val="0"/>
-              <a:alphaOff val="0"/>
-            </a:schemeClr>
-          </a:solidFill>
-          <a:prstDash val="solid"/>
-          <a:miter lim="800000"/>
-        </a:ln>
-        <a:effectLst/>
-      </dsp:spPr>
-      <dsp:style>
-        <a:lnRef idx="2">
-          <a:scrgbClr r="0" g="0" b="0"/>
-        </a:lnRef>
-        <a:fillRef idx="1">
-          <a:scrgbClr r="0" g="0" b="0"/>
-        </a:fillRef>
-        <a:effectRef idx="0">
-          <a:scrgbClr r="0" g="0" b="0"/>
-        </a:effectRef>
-        <a:fontRef idx="minor"/>
-      </dsp:style>
-      <dsp:txBody>
-        <a:bodyPr spcFirstLastPara="0" vert="horz" wrap="square" lIns="42672" tIns="7620" rIns="42672" bIns="7620" numCol="1" spcCol="1270" anchor="ctr" anchorCtr="0">
-          <a:noAutofit/>
-        </a:bodyPr>
-        <a:lstStyle/>
-        <a:p>
-          <a:pPr marL="0" lvl="0" indent="0" algn="ctr" defTabSz="266700">
-            <a:lnSpc>
-              <a:spcPct val="90000"/>
-            </a:lnSpc>
-            <a:spcBef>
-              <a:spcPct val="0"/>
-            </a:spcBef>
-            <a:spcAft>
-              <a:spcPct val="35000"/>
-            </a:spcAft>
-            <a:buNone/>
-          </a:pPr>
-          <a:r>
-            <a:rPr lang="en-IE" sz="600" kern="1200"/>
-            <a:t>Special character processing, word case homogenisation, stopword removal, lemmatisation, slang and contraction replacement, repeating characters processing.</a:t>
-          </a:r>
-        </a:p>
-      </dsp:txBody>
-      <dsp:txXfrm>
-        <a:off x="0" y="1362153"/>
-        <a:ext cx="5709285" cy="174595"/>
-      </dsp:txXfrm>
-    </dsp:sp>
-    <dsp:sp modelId="{C67C91A3-DFED-421E-8CF0-881F1B53A6F4}">
-      <dsp:nvSpPr>
-        <dsp:cNvPr id="0" name=""/>
-        <dsp:cNvSpPr/>
-      </dsp:nvSpPr>
-      <dsp:spPr>
-        <a:xfrm rot="10800000">
-          <a:off x="0" y="578956"/>
-          <a:ext cx="5709285" cy="583932"/>
-        </a:xfrm>
-        <a:prstGeom prst="upArrowCallout">
-          <a:avLst/>
-        </a:prstGeom>
-        <a:solidFill>
-          <a:schemeClr val="lt1">
-            <a:hueOff val="0"/>
-            <a:satOff val="0"/>
-            <a:lumOff val="0"/>
-            <a:alphaOff val="0"/>
-          </a:schemeClr>
-        </a:solidFill>
-        <a:ln w="19050" cap="flat" cmpd="sng" algn="ctr">
-          <a:solidFill>
-            <a:schemeClr val="accent3">
-              <a:shade val="80000"/>
-              <a:hueOff val="0"/>
-              <a:satOff val="0"/>
-              <a:lumOff val="0"/>
-              <a:alphaOff val="0"/>
-            </a:schemeClr>
-          </a:solidFill>
-          <a:prstDash val="solid"/>
-          <a:miter lim="800000"/>
-        </a:ln>
-        <a:effectLst/>
-      </dsp:spPr>
-      <dsp:style>
-        <a:lnRef idx="3">
-          <a:scrgbClr r="0" g="0" b="0"/>
-        </a:lnRef>
-        <a:fillRef idx="1">
-          <a:scrgbClr r="0" g="0" b="0"/>
-        </a:fillRef>
-        <a:effectRef idx="1">
-          <a:scrgbClr r="0" g="0" b="0"/>
-        </a:effectRef>
-        <a:fontRef idx="minor">
-          <a:schemeClr val="lt1"/>
-        </a:fontRef>
-      </dsp:style>
-      <dsp:txBody>
-        <a:bodyPr spcFirstLastPara="0" vert="horz" wrap="square" lIns="49784" tIns="49784" rIns="49784" bIns="49784" numCol="1" spcCol="1270" anchor="ctr" anchorCtr="0">
-          <a:noAutofit/>
-        </a:bodyPr>
-        <a:lstStyle/>
-        <a:p>
-          <a:pPr marL="0" lvl="0" indent="0" algn="ctr" defTabSz="311150">
-            <a:lnSpc>
-              <a:spcPct val="90000"/>
-            </a:lnSpc>
-            <a:spcBef>
-              <a:spcPct val="0"/>
-            </a:spcBef>
-            <a:spcAft>
-              <a:spcPct val="35000"/>
-            </a:spcAft>
-            <a:buNone/>
-          </a:pPr>
-          <a:r>
-            <a:rPr lang="en-IE" sz="700" kern="1200"/>
-            <a:t>Twitter Specific Features </a:t>
-          </a:r>
-        </a:p>
-      </dsp:txBody>
-      <dsp:txXfrm rot="-10800000">
-        <a:off x="0" y="578956"/>
-        <a:ext cx="5709285" cy="204960"/>
-      </dsp:txXfrm>
-    </dsp:sp>
-    <dsp:sp modelId="{E09A92BD-31DA-4333-ADA7-9F0B3F75BC79}">
-      <dsp:nvSpPr>
-        <dsp:cNvPr id="0" name=""/>
-        <dsp:cNvSpPr/>
-      </dsp:nvSpPr>
-      <dsp:spPr>
-        <a:xfrm>
-          <a:off x="0" y="783916"/>
-          <a:ext cx="5709285" cy="174595"/>
-        </a:xfrm>
-        <a:prstGeom prst="rect">
-          <a:avLst/>
-        </a:prstGeom>
-        <a:solidFill>
-          <a:schemeClr val="lt1">
-            <a:alpha val="90000"/>
-            <a:tint val="40000"/>
-            <a:hueOff val="0"/>
-            <a:satOff val="0"/>
-            <a:lumOff val="0"/>
-            <a:alphaOff val="0"/>
-          </a:schemeClr>
-        </a:solidFill>
-        <a:ln w="12700" cap="flat" cmpd="sng" algn="ctr">
-          <a:solidFill>
-            <a:schemeClr val="accent3">
-              <a:alpha val="90000"/>
-              <a:hueOff val="0"/>
-              <a:satOff val="0"/>
-              <a:lumOff val="0"/>
-              <a:alphaOff val="0"/>
-            </a:schemeClr>
-          </a:solidFill>
-          <a:prstDash val="solid"/>
-          <a:miter lim="800000"/>
-        </a:ln>
-        <a:effectLst/>
-      </dsp:spPr>
-      <dsp:style>
-        <a:lnRef idx="2">
-          <a:scrgbClr r="0" g="0" b="0"/>
-        </a:lnRef>
-        <a:fillRef idx="1">
-          <a:scrgbClr r="0" g="0" b="0"/>
-        </a:fillRef>
-        <a:effectRef idx="0">
-          <a:scrgbClr r="0" g="0" b="0"/>
-        </a:effectRef>
-        <a:fontRef idx="minor"/>
-      </dsp:style>
-      <dsp:txBody>
-        <a:bodyPr spcFirstLastPara="0" vert="horz" wrap="square" lIns="42672" tIns="7620" rIns="42672" bIns="7620" numCol="1" spcCol="1270" anchor="ctr" anchorCtr="0">
-          <a:noAutofit/>
-        </a:bodyPr>
-        <a:lstStyle/>
-        <a:p>
-          <a:pPr marL="0" lvl="0" indent="0" algn="ctr" defTabSz="266700">
-            <a:lnSpc>
-              <a:spcPct val="90000"/>
-            </a:lnSpc>
-            <a:spcBef>
-              <a:spcPct val="0"/>
-            </a:spcBef>
-            <a:spcAft>
-              <a:spcPct val="35000"/>
-            </a:spcAft>
-            <a:buNone/>
-          </a:pPr>
-          <a:r>
-            <a:rPr lang="en-IE" sz="600" kern="1200"/>
-            <a:t>Hashtag word extraction, URL removal, user mention homogenisation</a:t>
-          </a:r>
-        </a:p>
-      </dsp:txBody>
-      <dsp:txXfrm>
-        <a:off x="0" y="783916"/>
-        <a:ext cx="5709285" cy="174595"/>
-      </dsp:txXfrm>
-    </dsp:sp>
-    <dsp:sp modelId="{E2468120-0907-4BA9-9B3A-F1B7287E68A4}">
-      <dsp:nvSpPr>
-        <dsp:cNvPr id="0" name=""/>
-        <dsp:cNvSpPr/>
-      </dsp:nvSpPr>
-      <dsp:spPr>
-        <a:xfrm rot="10800000">
-          <a:off x="0" y="719"/>
-          <a:ext cx="5709285" cy="583932"/>
-        </a:xfrm>
-        <a:prstGeom prst="upArrowCallout">
-          <a:avLst/>
-        </a:prstGeom>
-        <a:solidFill>
-          <a:schemeClr val="lt1">
-            <a:hueOff val="0"/>
-            <a:satOff val="0"/>
-            <a:lumOff val="0"/>
-            <a:alphaOff val="0"/>
-          </a:schemeClr>
-        </a:solidFill>
-        <a:ln w="19050" cap="flat" cmpd="sng" algn="ctr">
-          <a:solidFill>
-            <a:schemeClr val="accent3">
-              <a:shade val="80000"/>
-              <a:hueOff val="0"/>
-              <a:satOff val="0"/>
-              <a:lumOff val="0"/>
-              <a:alphaOff val="0"/>
-            </a:schemeClr>
-          </a:solidFill>
-          <a:prstDash val="solid"/>
-          <a:miter lim="800000"/>
-        </a:ln>
-        <a:effectLst/>
-      </dsp:spPr>
-      <dsp:style>
-        <a:lnRef idx="3">
-          <a:scrgbClr r="0" g="0" b="0"/>
-        </a:lnRef>
-        <a:fillRef idx="1">
-          <a:scrgbClr r="0" g="0" b="0"/>
-        </a:fillRef>
-        <a:effectRef idx="1">
-          <a:scrgbClr r="0" g="0" b="0"/>
-        </a:effectRef>
-        <a:fontRef idx="minor">
-          <a:schemeClr val="lt1"/>
-        </a:fontRef>
-      </dsp:style>
-      <dsp:txBody>
-        <a:bodyPr spcFirstLastPara="0" vert="horz" wrap="square" lIns="49784" tIns="49784" rIns="49784" bIns="49784" numCol="1" spcCol="1270" anchor="ctr" anchorCtr="0">
-          <a:noAutofit/>
-        </a:bodyPr>
-        <a:lstStyle/>
-        <a:p>
-          <a:pPr marL="0" lvl="0" indent="0" algn="ctr" defTabSz="311150">
-            <a:lnSpc>
-              <a:spcPct val="90000"/>
-            </a:lnSpc>
-            <a:spcBef>
-              <a:spcPct val="0"/>
-            </a:spcBef>
-            <a:spcAft>
-              <a:spcPct val="35000"/>
-            </a:spcAft>
-            <a:buNone/>
-          </a:pPr>
-          <a:r>
-            <a:rPr lang="en-IE" sz="700" kern="1200"/>
-            <a:t>Emoji-Based Features</a:t>
-          </a:r>
-        </a:p>
-      </dsp:txBody>
-      <dsp:txXfrm rot="-10800000">
-        <a:off x="0" y="719"/>
-        <a:ext cx="5709285" cy="204960"/>
-      </dsp:txXfrm>
-    </dsp:sp>
-    <dsp:sp modelId="{0528D116-4808-43CB-AF21-37F2AA159F0E}">
-      <dsp:nvSpPr>
-        <dsp:cNvPr id="0" name=""/>
-        <dsp:cNvSpPr/>
-      </dsp:nvSpPr>
-      <dsp:spPr>
-        <a:xfrm>
-          <a:off x="24264" y="205679"/>
-          <a:ext cx="5660756" cy="174595"/>
-        </a:xfrm>
-        <a:prstGeom prst="rect">
-          <a:avLst/>
-        </a:prstGeom>
-        <a:solidFill>
-          <a:schemeClr val="lt1">
-            <a:alpha val="90000"/>
-            <a:tint val="40000"/>
-            <a:hueOff val="0"/>
-            <a:satOff val="0"/>
-            <a:lumOff val="0"/>
-            <a:alphaOff val="0"/>
-          </a:schemeClr>
-        </a:solidFill>
-        <a:ln w="12700" cap="flat" cmpd="sng" algn="ctr">
-          <a:solidFill>
-            <a:schemeClr val="accent3">
-              <a:alpha val="90000"/>
-              <a:hueOff val="0"/>
-              <a:satOff val="0"/>
-              <a:lumOff val="0"/>
-              <a:alphaOff val="0"/>
-            </a:schemeClr>
-          </a:solidFill>
-          <a:prstDash val="solid"/>
-          <a:miter lim="800000"/>
-        </a:ln>
-        <a:effectLst/>
-      </dsp:spPr>
-      <dsp:style>
-        <a:lnRef idx="2">
-          <a:scrgbClr r="0" g="0" b="0"/>
-        </a:lnRef>
-        <a:fillRef idx="1">
-          <a:scrgbClr r="0" g="0" b="0"/>
-        </a:fillRef>
-        <a:effectRef idx="0">
-          <a:scrgbClr r="0" g="0" b="0"/>
-        </a:effectRef>
-        <a:fontRef idx="minor"/>
-      </dsp:style>
-      <dsp:txBody>
-        <a:bodyPr spcFirstLastPara="0" vert="horz" wrap="square" lIns="42672" tIns="7620" rIns="42672" bIns="7620" numCol="1" spcCol="1270" anchor="ctr" anchorCtr="0">
-          <a:noAutofit/>
-        </a:bodyPr>
-        <a:lstStyle/>
-        <a:p>
-          <a:pPr marL="0" lvl="0" indent="0" algn="ctr" defTabSz="266700">
-            <a:lnSpc>
-              <a:spcPct val="90000"/>
-            </a:lnSpc>
-            <a:spcBef>
-              <a:spcPct val="0"/>
-            </a:spcBef>
-            <a:spcAft>
-              <a:spcPct val="35000"/>
-            </a:spcAft>
-            <a:buNone/>
-          </a:pPr>
-          <a:r>
-            <a:rPr lang="en-IE" sz="600" kern="1200"/>
-            <a:t>Emoji separation, emoticon to emoji conversions</a:t>
-          </a:r>
-        </a:p>
-      </dsp:txBody>
-      <dsp:txXfrm>
-        <a:off x="24264" y="205679"/>
-        <a:ext cx="5660756" cy="174595"/>
-      </dsp:txXfrm>
-    </dsp:sp>
-  </dsp:spTree>
-</dsp:drawing>
-</file>
-
-<file path=word/diagrams/layout1.xml><?xml version="1.0" encoding="utf-8"?>
-<dgm:layoutDef xmlns:dgm="http://schemas.openxmlformats.org/drawingml/2006/diagram" xmlns:a="http://schemas.openxmlformats.org/drawingml/2006/main" uniqueId="urn:microsoft.com/office/officeart/2005/8/layout/process4">
-  <dgm:title val=""/>
-  <dgm:desc val=""/>
-  <dgm:catLst>
-    <dgm:cat type="process" pri="16000"/>
-    <dgm:cat type="list" pri="20000"/>
-  </dgm:catLst>
-  <dgm:sampData>
-    <dgm:dataModel>
-      <dgm:ptLst>
-        <dgm:pt modelId="0" type="doc"/>
-        <dgm:pt modelId="1">
-          <dgm:prSet phldr="1"/>
-        </dgm:pt>
-        <dgm:pt modelId="11">
-          <dgm:prSet phldr="1"/>
-        </dgm:pt>
-        <dgm:pt modelId="12">
-          <dgm:prSet phldr="1"/>
-        </dgm:pt>
-        <dgm:pt modelId="2">
-          <dgm:prSet phldr="1"/>
-        </dgm:pt>
-        <dgm:pt modelId="21">
-          <dgm:prSet phldr="1"/>
-        </dgm:pt>
-        <dgm:pt modelId="22">
-          <dgm:prSet phldr="1"/>
-        </dgm:pt>
-        <dgm:pt modelId="3">
-          <dgm:prSet phldr="1"/>
-        </dgm:pt>
-        <dgm:pt modelId="31">
-          <dgm:prSet phldr="1"/>
-        </dgm:pt>
-        <dgm:pt modelId="32">
-          <dgm:prSet phldr="1"/>
-        </dgm:pt>
-      </dgm:ptLst>
-      <dgm:cxnLst>
-        <dgm:cxn modelId="4" srcId="0" destId="1" srcOrd="0" destOrd="0"/>
-        <dgm:cxn modelId="5" srcId="0" destId="2" srcOrd="1" destOrd="0"/>
-        <dgm:cxn modelId="6" srcId="0" destId="3" srcOrd="2" destOrd="0"/>
-        <dgm:cxn modelId="13" srcId="1" destId="11" srcOrd="0" destOrd="0"/>
-        <dgm:cxn modelId="14" srcId="1" destId="12" srcOrd="1" destOrd="0"/>
-        <dgm:cxn modelId="23" srcId="2" destId="21" srcOrd="0" destOrd="0"/>
-        <dgm:cxn modelId="24" srcId="2" destId="22" srcOrd="1" destOrd="0"/>
-        <dgm:cxn modelId="33" srcId="3" destId="31" srcOrd="0" destOrd="0"/>
-        <dgm:cxn modelId="34" srcId="3" destId="32" srcOrd="1" destOrd="0"/>
-      </dgm:cxnLst>
-      <dgm:bg/>
-      <dgm:whole/>
-    </dgm:dataModel>
-  </dgm:sampData>
-  <dgm:styleData>
-    <dgm:dataModel>
-      <dgm:ptLst>
-        <dgm:pt modelId="0" type="doc"/>
-        <dgm:pt modelId="1"/>
-        <dgm:pt modelId="11"/>
-        <dgm:pt modelId="2"/>
-        <dgm:pt modelId="21"/>
-      </dgm:ptLst>
-      <dgm:cxnLst>
-        <dgm:cxn modelId="4" srcId="0" destId="1" srcOrd="0" destOrd="0"/>
-        <dgm:cxn modelId="5" srcId="0" destId="2" srcOrd="1" destOrd="0"/>
-        <dgm:cxn modelId="13" srcId="1" destId="11" srcOrd="0" destOrd="0"/>
-        <dgm:cxn modelId="23" srcId="2" destId="21" srcOrd="0" destOrd="0"/>
-      </dgm:cxnLst>
-      <dgm:bg/>
-      <dgm:whole/>
-    </dgm:dataModel>
-  </dgm:styleData>
-  <dgm:clrData>
-    <dgm:dataModel>
-      <dgm:ptLst>
-        <dgm:pt modelId="0" type="doc"/>
-        <dgm:pt modelId="1"/>
-        <dgm:pt modelId="11"/>
-        <dgm:pt modelId="2"/>
-        <dgm:pt modelId="21"/>
-        <dgm:pt modelId="3"/>
-        <dgm:pt modelId="31"/>
-        <dgm:pt modelId="4"/>
-        <dgm:pt modelId="41"/>
-      </dgm:ptLst>
-      <dgm:cxnLst>
-        <dgm:cxn modelId="5" srcId="0" destId="1" srcOrd="0" destOrd="0"/>
-        <dgm:cxn modelId="6" srcId="0" destId="2" srcOrd="1" destOrd="0"/>
-        <dgm:cxn modelId="7" srcId="0" destId="3" srcOrd="2" destOrd="0"/>
-        <dgm:cxn modelId="8" srcId="0" destId="4" srcOrd="3" destOrd="0"/>
-        <dgm:cxn modelId="13" srcId="1" destId="11" srcOrd="0" destOrd="0"/>
-        <dgm:cxn modelId="23" srcId="2" destId="21" srcOrd="0" destOrd="0"/>
-        <dgm:cxn modelId="33" srcId="3" destId="31" srcOrd="0" destOrd="0"/>
-        <dgm:cxn modelId="43" srcId="4" destId="41" srcOrd="0" destOrd="0"/>
-      </dgm:cxnLst>
-      <dgm:bg/>
-      <dgm:whole/>
-    </dgm:dataModel>
-  </dgm:clrData>
-  <dgm:layoutNode name="Name0">
-    <dgm:varLst>
-      <dgm:dir/>
-      <dgm:animLvl val="lvl"/>
-      <dgm:resizeHandles val="exact"/>
-    </dgm:varLst>
-    <dgm:alg type="lin">
-      <dgm:param type="linDir" val="fromB"/>
-    </dgm:alg>
-    <dgm:shape xmlns:r="http://schemas.openxmlformats.org/officeDocument/2006/relationships" r:blip="">
-      <dgm:adjLst/>
-    </dgm:shape>
-    <dgm:presOf/>
-    <dgm:constrLst>
-      <dgm:constr type="h" for="ch" forName="boxAndChildren" refType="h"/>
-      <dgm:constr type="h" for="ch" forName="arrowAndChildren" refType="h" refFor="ch" refForName="boxAndChildren" op="equ" fact="1.538"/>
-      <dgm:constr type="w" for="ch" forName="arrowAndChildren" refType="w"/>
-      <dgm:constr type="w" for="ch" forName="boxAndChildren" refType="w"/>
-      <dgm:constr type="h" for="ch" forName="sp" refType="h" fact="-0.015"/>
-      <dgm:constr type="primFontSz" for="des" forName="parentTextBox" val="65"/>
-      <dgm:constr type="primFontSz" for="des" forName="parentTextArrow" refType="primFontSz" refFor="des" refForName="parentTextBox" op="equ"/>
-      <dgm:constr type="primFontSz" for="des" forName="childTextArrow" val="65"/>
-      <dgm:constr type="primFontSz" for="des" forName="childTextBox" refType="primFontSz" refFor="des" refForName="childTextArrow" op="equ"/>
-    </dgm:constrLst>
-    <dgm:ruleLst/>
-    <dgm:forEach name="Name1" axis="ch" ptType="node" st="-1" step="-1">
-      <dgm:choose name="Name2">
-        <dgm:if name="Name3" axis="self" ptType="node" func="revPos" op="equ" val="1">
-          <dgm:layoutNode name="boxAndChildren">
-            <dgm:alg type="composite"/>
-            <dgm:shape xmlns:r="http://schemas.openxmlformats.org/officeDocument/2006/relationships" r:blip="">
-              <dgm:adjLst/>
-            </dgm:shape>
-            <dgm:presOf/>
-            <dgm:choose name="Name4">
-              <dgm:if name="Name5" axis="ch" ptType="node" func="cnt" op="gte" val="1">
-                <dgm:constrLst>
-                  <dgm:constr type="w" for="ch" forName="parentTextBox" refType="w"/>
-                  <dgm:constr type="h" for="ch" forName="parentTextBox" refType="h" fact="0.54"/>
-                  <dgm:constr type="t" for="ch" forName="parentTextBox"/>
-                  <dgm:constr type="w" for="ch" forName="entireBox" refType="w"/>
-                  <dgm:constr type="h" for="ch" forName="entireBox" refType="h"/>
-                  <dgm:constr type="w" for="ch" forName="descendantBox" refType="w"/>
-                  <dgm:constr type="b" for="ch" forName="descendantBox" refType="h" fact="0.98"/>
-                  <dgm:constr type="h" for="ch" forName="descendantBox" refType="h" fact="0.46"/>
-                </dgm:constrLst>
-              </dgm:if>
-              <dgm:else name="Name6">
-                <dgm:constrLst>
-                  <dgm:constr type="w" for="ch" forName="parentTextBox" refType="w"/>
-                  <dgm:constr type="h" for="ch" forName="parentTextBox" refType="h"/>
-                </dgm:constrLst>
-              </dgm:else>
-            </dgm:choose>
-            <dgm:ruleLst/>
-            <dgm:layoutNode name="parentTextBox">
-              <dgm:alg type="tx"/>
-              <dgm:choose name="Name7">
-                <dgm:if name="Name8" axis="ch" ptType="node" func="cnt" op="gte" val="1">
-                  <dgm:shape xmlns:r="http://schemas.openxmlformats.org/officeDocument/2006/relationships" type="rect" r:blip="" zOrderOff="1" hideGeom="1">
-                    <dgm:adjLst/>
-                  </dgm:shape>
-                </dgm:if>
-                <dgm:else name="Name9">
-                  <dgm:shape xmlns:r="http://schemas.openxmlformats.org/officeDocument/2006/relationships" type="rect" r:blip="">
-                    <dgm:adjLst/>
-                  </dgm:shape>
-                </dgm:else>
-              </dgm:choose>
-              <dgm:presOf axis="self"/>
-              <dgm:constrLst/>
-              <dgm:ruleLst>
-                <dgm:rule type="primFontSz" val="5" fact="NaN" max="NaN"/>
-              </dgm:ruleLst>
-            </dgm:layoutNode>
-            <dgm:choose name="Name10">
-              <dgm:if name="Name11" axis="ch" ptType="node" func="cnt" op="gte" val="1">
-                <dgm:layoutNode name="entireBox">
-                  <dgm:alg type="sp"/>
-                  <dgm:shape xmlns:r="http://schemas.openxmlformats.org/officeDocument/2006/relationships" type="rect" r:blip="">
-                    <dgm:adjLst/>
-                  </dgm:shape>
-                  <dgm:presOf axis="self"/>
-                  <dgm:constrLst/>
-                  <dgm:ruleLst/>
-                </dgm:layoutNode>
-                <dgm:layoutNode name="descendantBox" styleLbl="fgAccFollowNode1">
-                  <dgm:choose name="Name12">
-                    <dgm:if name="Name13" func="var" arg="dir" op="equ" val="norm">
-                      <dgm:alg type="lin"/>
-                    </dgm:if>
-                    <dgm:else name="Name14">
-                      <dgm:alg type="lin">
-                        <dgm:param type="linDir" val="fromR"/>
-                      </dgm:alg>
-                    </dgm:else>
-                  </dgm:choose>
-                  <dgm:shape xmlns:r="http://schemas.openxmlformats.org/officeDocument/2006/relationships" r:blip="">
-                    <dgm:adjLst/>
-                  </dgm:shape>
-                  <dgm:presOf/>
-                  <dgm:constrLst>
-                    <dgm:constr type="w" for="ch" forName="childTextBox" refType="w"/>
-                    <dgm:constr type="h" for="ch" forName="childTextBox" refType="h"/>
-                  </dgm:constrLst>
-                  <dgm:ruleLst/>
-                  <dgm:forEach name="Name15" axis="ch" ptType="node">
-                    <dgm:layoutNode name="childTextBox" styleLbl="fgAccFollowNode1">
-                      <dgm:varLst>
-                        <dgm:bulletEnabled val="1"/>
-                      </dgm:varLst>
-                      <dgm:alg type="tx"/>
-                      <dgm:shape xmlns:r="http://schemas.openxmlformats.org/officeDocument/2006/relationships" type="rect" r:blip="">
-                        <dgm:adjLst/>
-                      </dgm:shape>
-                      <dgm:presOf axis="desOrSelf" ptType="node"/>
-                      <dgm:constrLst>
-                        <dgm:constr type="tMarg" refType="primFontSz" fact="0.1"/>
-                        <dgm:constr type="bMarg" refType="primFontSz" fact="0.1"/>
-                      </dgm:constrLst>
-                      <dgm:ruleLst>
-                        <dgm:rule type="primFontSz" val="5" fact="NaN" max="NaN"/>
-                      </dgm:ruleLst>
-                    </dgm:layoutNode>
-                  </dgm:forEach>
-                </dgm:layoutNode>
-              </dgm:if>
-              <dgm:else name="Name16"/>
-            </dgm:choose>
-          </dgm:layoutNode>
-        </dgm:if>
-        <dgm:else name="Name17">
-          <dgm:layoutNode name="arrowAndChildren">
-            <dgm:alg type="composite"/>
-            <dgm:shape xmlns:r="http://schemas.openxmlformats.org/officeDocument/2006/relationships" r:blip="">
-              <dgm:adjLst/>
-            </dgm:shape>
-            <dgm:presOf/>
-            <dgm:choose name="Name18">
-              <dgm:if name="Name19" axis="ch" ptType="node" func="cnt" op="gte" val="1">
-                <dgm:constrLst>
-                  <dgm:constr type="w" for="ch" forName="parentTextArrow" refType="w"/>
-                  <dgm:constr type="t" for="ch" forName="parentTextArrow"/>
-                  <dgm:constr type="h" for="ch" forName="parentTextArrow" refType="h" fact="0.351"/>
-                  <dgm:constr type="w" for="ch" forName="arrow" refType="w"/>
-                  <dgm:constr type="h" for="ch" forName="arrow" refType="h"/>
-                  <dgm:constr type="w" for="ch" forName="descendantArrow" refType="w"/>
-                  <dgm:constr type="b" for="ch" forName="descendantArrow" refType="h" fact="0.65"/>
-                  <dgm:constr type="h" for="ch" forName="descendantArrow" refType="h" fact="0.299"/>
-                </dgm:constrLst>
-              </dgm:if>
-              <dgm:else name="Name20">
-                <dgm:constrLst>
-                  <dgm:constr type="w" for="ch" forName="parentTextArrow" refType="w"/>
-                  <dgm:constr type="h" for="ch" forName="parentTextArrow" refType="h"/>
-                </dgm:constrLst>
-              </dgm:else>
-            </dgm:choose>
-            <dgm:ruleLst/>
-            <dgm:layoutNode name="parentTextArrow">
-              <dgm:alg type="tx"/>
-              <dgm:choose name="Name21">
-                <dgm:if name="Name22" axis="ch" ptType="node" func="cnt" op="gte" val="1">
-                  <dgm:shape xmlns:r="http://schemas.openxmlformats.org/officeDocument/2006/relationships" type="rect" r:blip="" zOrderOff="1" hideGeom="1">
-                    <dgm:adjLst/>
-                  </dgm:shape>
-                </dgm:if>
-                <dgm:else name="Name23">
-                  <dgm:shape xmlns:r="http://schemas.openxmlformats.org/officeDocument/2006/relationships" rot="180" type="upArrowCallout" r:blip="">
-                    <dgm:adjLst/>
-                  </dgm:shape>
-                </dgm:else>
-              </dgm:choose>
-              <dgm:presOf axis="self"/>
-              <dgm:constrLst/>
-              <dgm:ruleLst>
-                <dgm:rule type="primFontSz" val="5" fact="NaN" max="NaN"/>
-              </dgm:ruleLst>
-            </dgm:layoutNode>
-            <dgm:choose name="Name24">
-              <dgm:if name="Name25" axis="ch" ptType="node" func="cnt" op="gte" val="1">
-                <dgm:layoutNode name="arrow">
-                  <dgm:alg type="sp"/>
-                  <dgm:shape xmlns:r="http://schemas.openxmlformats.org/officeDocument/2006/relationships" rot="180" type="upArrowCallout" r:blip="">
-                    <dgm:adjLst/>
-                  </dgm:shape>
-                  <dgm:presOf axis="self"/>
-                  <dgm:constrLst/>
-                  <dgm:ruleLst/>
-                </dgm:layoutNode>
-                <dgm:layoutNode name="descendantArrow">
-                  <dgm:choose name="Name26">
-                    <dgm:if name="Name27" func="var" arg="dir" op="equ" val="norm">
-                      <dgm:alg type="lin"/>
-                    </dgm:if>
-                    <dgm:else name="Name28">
-                      <dgm:alg type="lin">
-                        <dgm:param type="linDir" val="fromR"/>
-                      </dgm:alg>
-                    </dgm:else>
-                  </dgm:choose>
-                  <dgm:shape xmlns:r="http://schemas.openxmlformats.org/officeDocument/2006/relationships" r:blip="">
-                    <dgm:adjLst/>
-                  </dgm:shape>
-                  <dgm:presOf/>
-                  <dgm:constrLst>
-                    <dgm:constr type="w" for="ch" forName="childTextArrow" refType="w"/>
-                    <dgm:constr type="h" for="ch" forName="childTextArrow" refType="h"/>
-                  </dgm:constrLst>
-                  <dgm:ruleLst/>
-                  <dgm:forEach name="Name29" axis="ch" ptType="node">
-                    <dgm:layoutNode name="childTextArrow" styleLbl="fgAccFollowNode1">
-                      <dgm:varLst>
-                        <dgm:bulletEnabled val="1"/>
-                      </dgm:varLst>
-                      <dgm:alg type="tx"/>
-                      <dgm:shape xmlns:r="http://schemas.openxmlformats.org/officeDocument/2006/relationships" type="rect" r:blip="">
-                        <dgm:adjLst/>
-                      </dgm:shape>
-                      <dgm:presOf axis="desOrSelf" ptType="node"/>
-                      <dgm:constrLst>
-                        <dgm:constr type="tMarg" refType="primFontSz" fact="0.1"/>
-                        <dgm:constr type="bMarg" refType="primFontSz" fact="0.1"/>
-                      </dgm:constrLst>
-                      <dgm:ruleLst>
-                        <dgm:rule type="primFontSz" val="5" fact="NaN" max="NaN"/>
-                      </dgm:ruleLst>
-                    </dgm:layoutNode>
-                  </dgm:forEach>
-                </dgm:layoutNode>
-              </dgm:if>
-              <dgm:else name="Name30"/>
-            </dgm:choose>
-          </dgm:layoutNode>
-        </dgm:else>
-      </dgm:choose>
-      <dgm:forEach name="Name31" axis="precedSib" ptType="sibTrans" st="-1" cnt="1">
-        <dgm:layoutNode name="sp">
-          <dgm:alg type="sp"/>
-          <dgm:shape xmlns:r="http://schemas.openxmlformats.org/officeDocument/2006/relationships" r:blip="">
-            <dgm:adjLst/>
-          </dgm:shape>
-          <dgm:presOf axis="self"/>
-          <dgm:constrLst/>
-          <dgm:ruleLst/>
-        </dgm:layoutNode>
-      </dgm:forEach>
-    </dgm:forEach>
-  </dgm:layoutNode>
-</dgm:layoutDef>
-</file>
-
-<file path=word/diagrams/quickStyle1.xml><?xml version="1.0" encoding="utf-8"?>
-<dgm:styleDef xmlns:dgm="http://schemas.openxmlformats.org/drawingml/2006/diagram" xmlns:a="http://schemas.openxmlformats.org/drawingml/2006/main" uniqueId="urn:microsoft.com/office/officeart/2005/8/quickstyle/simple2">
-  <dgm:title val=""/>
-  <dgm:desc val=""/>
-  <dgm:catLst>
-    <dgm:cat type="simple" pri="10200"/>
-  </dgm:catLst>
-  <dgm:scene3d>
-    <a:camera prst="orthographicFront"/>
-    <a:lightRig rig="threePt" dir="t"/>
-  </dgm:scene3d>
-  <dgm:styleLbl name="node0">
-    <dgm:scene3d>
-      <a:camera prst="orthographicFront"/>
-      <a:lightRig rig="threePt" dir="t"/>
-    </dgm:scene3d>
-    <dgm:sp3d/>
-    <dgm:txPr/>
-    <dgm:style>
-      <a:lnRef idx="3">
-        <a:scrgbClr r="0" g="0" b="0"/>
-      </a:lnRef>
-      <a:fillRef idx="1">
-        <a:scrgbClr r="0" g="0" b="0"/>
-      </a:fillRef>
-      <a:effectRef idx="1">
-        <a:scrgbClr r="0" g="0" b="0"/>
-      </a:effectRef>
-      <a:fontRef idx="minor">
-        <a:schemeClr val="lt1"/>
-      </a:fontRef>
-    </dgm:style>
-  </dgm:styleLbl>
-  <dgm:styleLbl name="lnNode1">
-    <dgm:scene3d>
-      <a:camera prst="orthographicFront"/>
-      <a:lightRig rig="threePt" dir="t"/>
-    </dgm:scene3d>
-    <dgm:sp3d/>
-    <dgm:txPr/>
-    <dgm:style>
-      <a:lnRef idx="3">
-        <a:scrgbClr r="0" g="0" b="0"/>
-      </a:lnRef>
-      <a:fillRef idx="1">
-        <a:scrgbClr r="0" g="0" b="0"/>
-      </a:fillRef>
-      <a:effectRef idx="1">
-        <a:scrgbClr r="0" g="0" b="0"/>
-      </a:effectRef>
-      <a:fontRef idx="minor">
-        <a:schemeClr val="lt1"/>
-      </a:fontRef>
-    </dgm:style>
-  </dgm:styleLbl>
-  <dgm:styleLbl name="vennNode1">
-    <dgm:scene3d>
-      <a:camera prst="orthographicFront"/>
-      <a:lightRig rig="threePt" dir="t"/>
-    </dgm:scene3d>
-    <dgm:sp3d/>
-    <dgm:txPr/>
-    <dgm:style>
-      <a:lnRef idx="3">
-        <a:scrgbClr r="0" g="0" b="0"/>
-      </a:lnRef>
-      <a:fillRef idx="1">
-        <a:scrgbClr r="0" g="0" b="0"/>
-      </a:fillRef>
-      <a:effectRef idx="0">
-        <a:scrgbClr r="0" g="0" b="0"/>
-      </a:effectRef>
-      <a:fontRef idx="minor">
-        <a:schemeClr val="tx1"/>
-      </a:fontRef>
-    </dgm:style>
-  </dgm:styleLbl>
-  <dgm:styleLbl name="alignNode1">
-    <dgm:scene3d>
-      <a:camera prst="orthographicFront"/>
-      <a:lightRig rig="threePt" dir="t"/>
-    </dgm:scene3d>
-    <dgm:sp3d/>
-    <dgm:txPr/>
-    <dgm:style>
-      <a:lnRef idx="2">
-        <a:scrgbClr r="0" g="0" b="0"/>
-      </a:lnRef>
-      <a:fillRef idx="1">
-        <a:scrgbClr r="0" g="0" b="0"/>
-      </a:fillRef>
-      <a:effectRef idx="1">
-        <a:scrgbClr r="0" g="0" b="0"/>
-      </a:effectRef>
-      <a:fontRef idx="minor">
-        <a:schemeClr val="lt1"/>
-      </a:fontRef>
-    </dgm:style>
-  </dgm:styleLbl>
-  <dgm:styleLbl name="node1">
-    <dgm:scene3d>
-      <a:camera prst="orthographicFront"/>
-      <a:lightRig rig="threePt" dir="t"/>
-    </dgm:scene3d>
-    <dgm:sp3d/>
-    <dgm:txPr/>
-    <dgm:style>
-      <a:lnRef idx="3">
-        <a:scrgbClr r="0" g="0" b="0"/>
-      </a:lnRef>
-      <a:fillRef idx="1">
-        <a:scrgbClr r="0" g="0" b="0"/>
-      </a:fillRef>
-      <a:effectRef idx="1">
-        <a:scrgbClr r="0" g="0" b="0"/>
-      </a:effectRef>
-      <a:fontRef idx="minor">
-        <a:schemeClr val="lt1"/>
-      </a:fontRef>
-    </dgm:style>
-  </dgm:styleLbl>
-  <dgm:styleLbl name="node2">
-    <dgm:scene3d>
-      <a:camera prst="orthographicFront"/>
-      <a:lightRig rig="threePt" dir="t"/>
-    </dgm:scene3d>
-    <dgm:sp3d/>
-    <dgm:txPr/>
-    <dgm:style>
-      <a:lnRef idx="3">
-        <a:scrgbClr r="0" g="0" b="0"/>
-      </a:lnRef>
-      <a:fillRef idx="1">
-        <a:scrgbClr r="0" g="0" b="0"/>
-      </a:fillRef>
-      <a:effectRef idx="1">
-        <a:scrgbClr r="0" g="0" b="0"/>
-      </a:effectRef>
-      <a:fontRef idx="minor">
-        <a:schemeClr val="lt1"/>
-      </a:fontRef>
-    </dgm:style>
-  </dgm:styleLbl>
-  <dgm:styleLbl name="node3">
-    <dgm:scene3d>
-      <a:camera prst="orthographicFront"/>
-      <a:lightRig rig="threePt" dir="t"/>
-    </dgm:scene3d>
-    <dgm:sp3d/>
-    <dgm:txPr/>
-    <dgm:style>
-      <a:lnRef idx="3">
-        <a:scrgbClr r="0" g="0" b="0"/>
-      </a:lnRef>
-      <a:fillRef idx="1">
-        <a:scrgbClr r="0" g="0" b="0"/>
-      </a:fillRef>
-      <a:effectRef idx="1">
-        <a:scrgbClr r="0" g="0" b="0"/>
-      </a:effectRef>
-      <a:fontRef idx="minor">
-        <a:schemeClr val="lt1"/>
-      </a:fontRef>
-    </dgm:style>
-  </dgm:styleLbl>
-  <dgm:styleLbl name="node4">
-    <dgm:scene3d>
-      <a:camera prst="orthographicFront"/>
-      <a:lightRig rig="threePt" dir="t"/>
-    </dgm:scene3d>
-    <dgm:sp3d/>
-    <dgm:txPr/>
-    <dgm:style>
-      <a:lnRef idx="3">
-        <a:scrgbClr r="0" g="0" b="0"/>
-      </a:lnRef>
-      <a:fillRef idx="1">
-        <a:scrgbClr r="0" g="0" b="0"/>
-      </a:fillRef>
-      <a:effectRef idx="1">
-        <a:scrgbClr r="0" g="0" b="0"/>
-      </a:effectRef>
-      <a:fontRef idx="minor">
-        <a:schemeClr val="lt1"/>
-      </a:fontRef>
-    </dgm:style>
-  </dgm:styleLbl>
-  <dgm:styleLbl name="fgImgPlace1">
-    <dgm:scene3d>
-      <a:camera prst="orthographicFront"/>
-      <a:lightRig rig="threePt" dir="t"/>
-    </dgm:scene3d>
-    <dgm:sp3d/>
-    <dgm:txPr/>
-    <dgm:style>
-      <a:lnRef idx="3">
-        <a:scrgbClr r="0" g="0" b="0"/>
-      </a:lnRef>
-      <a:fillRef idx="1">
-        <a:scrgbClr r="0" g="0" b="0"/>
-      </a:fillRef>
-      <a:effectRef idx="1">
-        <a:scrgbClr r="0" g="0" b="0"/>
-      </a:effectRef>
-      <a:fontRef idx="minor"/>
-    </dgm:style>
-  </dgm:styleLbl>
-  <dgm:styleLbl name="alignImgPlace1">
-    <dgm:scene3d>
-      <a:camera prst="orthographicFront"/>
-      <a:lightRig rig="threePt" dir="t"/>
-    </dgm:scene3d>
-    <dgm:sp3d/>
-    <dgm:txPr/>
-    <dgm:style>
-      <a:lnRef idx="3">
-        <a:scrgbClr r="0" g="0" b="0"/>
-      </a:lnRef>
-      <a:fillRef idx="1">
-        <a:scrgbClr r="0" g="0" b="0"/>
-      </a:fillRef>
-      <a:effectRef idx="1">
-        <a:scrgbClr r="0" g="0" b="0"/>
-      </a:effectRef>
-      <a:fontRef idx="minor"/>
-    </dgm:style>
-  </dgm:styleLbl>
-  <dgm:styleLbl name="bgImgPlace1">
-    <dgm:scene3d>
-      <a:camera prst="orthographicFront"/>
-      <a:lightRig rig="threePt" dir="t"/>
-    </dgm:scene3d>
-    <dgm:sp3d/>
-    <dgm:txPr/>
-    <dgm:style>
-      <a:lnRef idx="3">
-        <a:scrgbClr r="0" g="0" b="0"/>
-      </a:lnRef>
-      <a:fillRef idx="1">
-        <a:scrgbClr r="0" g="0" b="0"/>
-      </a:fillRef>
-      <a:effectRef idx="1">
-        <a:scrgbClr r="0" g="0" b="0"/>
-      </a:effectRef>
-      <a:fontRef idx="minor"/>
-    </dgm:style>
-  </dgm:styleLbl>
-  <dgm:styleLbl name="sibTrans2D1">
-    <dgm:scene3d>
-      <a:camera prst="orthographicFront"/>
-      <a:lightRig rig="threePt" dir="t"/>
-    </dgm:scene3d>
-    <dgm:sp3d/>
-    <dgm:txPr/>
-    <dgm:style>
-      <a:lnRef idx="0">
-        <a:scrgbClr r="0" g="0" b="0"/>
-      </a:lnRef>
-      <a:fillRef idx="1">
-        <a:scrgbClr r="0" g="0" b="0"/>
-      </a:fillRef>
-      <a:effectRef idx="1">
-        <a:scrgbClr r="0" g="0" b="0"/>
-      </a:effectRef>
-      <a:fontRef idx="minor">
-        <a:schemeClr val="lt1"/>
-      </a:fontRef>
-    </dgm:style>
-  </dgm:styleLbl>
-  <dgm:styleLbl name="fgSibTrans2D1">
-    <dgm:scene3d>
-      <a:camera prst="orthographicFront"/>
-      <a:lightRig rig="threePt" dir="t"/>
-    </dgm:scene3d>
-    <dgm:sp3d/>
-    <dgm:txPr/>
-    <dgm:style>
-      <a:lnRef idx="0">
-        <a:scrgbClr r="0" g="0" b="0"/>
-      </a:lnRef>
-      <a:fillRef idx="1">
-        <a:scrgbClr r="0" g="0" b="0"/>
-      </a:fillRef>
-      <a:effectRef idx="1">
-        <a:scrgbClr r="0" g="0" b="0"/>
-      </a:effectRef>
-      <a:fontRef idx="minor">
-        <a:schemeClr val="lt1"/>
-      </a:fontRef>
-    </dgm:style>
-  </dgm:styleLbl>
-  <dgm:styleLbl name="bgSibTrans2D1">
-    <dgm:scene3d>
-      <a:camera prst="orthographicFront"/>
-      <a:lightRig rig="threePt" dir="t"/>
-    </dgm:scene3d>
-    <dgm:sp3d/>
-    <dgm:txPr/>
-    <dgm:style>
-      <a:lnRef idx="0">
-        <a:scrgbClr r="0" g="0" b="0"/>
-      </a:lnRef>
-      <a:fillRef idx="1">
-        <a:scrgbClr r="0" g="0" b="0"/>
-      </a:fillRef>
-      <a:effectRef idx="1">
-        <a:scrgbClr r="0" g="0" b="0"/>
-      </a:effectRef>
-      <a:fontRef idx="minor">
-        <a:schemeClr val="lt1"/>
-      </a:fontRef>
-    </dgm:style>
-  </dgm:styleLbl>
-  <dgm:styleLbl name="sibTrans1D1">
-    <dgm:scene3d>
-      <a:camera prst="orthographicFront"/>
-      <a:lightRig rig="threePt" dir="t"/>
-    </dgm:scene3d>
-    <dgm:sp3d/>
-    <dgm:txPr/>
-    <dgm:style>
-      <a:lnRef idx="1">
-        <a:scrgbClr r="0" g="0" b="0"/>
-      </a:lnRef>
-      <a:fillRef idx="0">
-        <a:scrgbClr r="0" g="0" b="0"/>
-      </a:fillRef>
-      <a:effectRef idx="0">
-        <a:scrgbClr r="0" g="0" b="0"/>
-      </a:effectRef>
-      <a:fontRef idx="minor"/>
-    </dgm:style>
-  </dgm:styleLbl>
-  <dgm:styleLbl name="callout">
-    <dgm:scene3d>
-      <a:camera prst="orthographicFront"/>
-      <a:lightRig rig="threePt" dir="t"/>
-    </dgm:scene3d>
-    <dgm:sp3d/>
-    <dgm:txPr/>
-    <dgm:style>
-      <a:lnRef idx="2">
-        <a:scrgbClr r="0" g="0" b="0"/>
-      </a:lnRef>
-      <a:fillRef idx="1">
-        <a:scrgbClr r="0" g="0" b="0"/>
-      </a:fillRef>
-      <a:effectRef idx="1">
-        <a:scrgbClr r="0" g="0" b="0"/>
-      </a:effectRef>
-      <a:fontRef idx="minor"/>
-    </dgm:style>
-  </dgm:styleLbl>
-  <dgm:styleLbl name="asst0">
-    <dgm:scene3d>
-      <a:camera prst="orthographicFront"/>
-      <a:lightRig rig="threePt" dir="t"/>
-    </dgm:scene3d>
-    <dgm:sp3d/>
-    <dgm:txPr/>
-    <dgm:style>
-      <a:lnRef idx="3">
-        <a:scrgbClr r="0" g="0" b="0"/>
-      </a:lnRef>
-      <a:fillRef idx="1">
-        <a:scrgbClr r="0" g="0" b="0"/>
-      </a:fillRef>
-      <a:effectRef idx="1">
-        <a:scrgbClr r="0" g="0" b="0"/>
-      </a:effectRef>
-      <a:fontRef idx="minor">
-        <a:schemeClr val="lt1"/>
-      </a:fontRef>
-    </dgm:style>
-  </dgm:styleLbl>
-  <dgm:styleLbl name="asst1">
-    <dgm:scene3d>
-      <a:camera prst="orthographicFront"/>
-      <a:lightRig rig="threePt" dir="t"/>
-    </dgm:scene3d>
-    <dgm:sp3d/>
-    <dgm:txPr/>
-    <dgm:style>
-      <a:lnRef idx="3">
-        <a:scrgbClr r="0" g="0" b="0"/>
-      </a:lnRef>
-      <a:fillRef idx="1">
-        <a:scrgbClr r="0" g="0" b="0"/>
-      </a:fillRef>
-      <a:effectRef idx="1">
-        <a:scrgbClr r="0" g="0" b="0"/>
-      </a:effectRef>
-      <a:fontRef idx="minor">
-        <a:schemeClr val="lt1"/>
-      </a:fontRef>
-    </dgm:style>
-  </dgm:styleLbl>
-  <dgm:styleLbl name="asst2">
-    <dgm:scene3d>
-      <a:camera prst="orthographicFront"/>
-      <a:lightRig rig="threePt" dir="t"/>
-    </dgm:scene3d>
-    <dgm:sp3d/>
-    <dgm:txPr/>
-    <dgm:style>
-      <a:lnRef idx="3">
-        <a:scrgbClr r="0" g="0" b="0"/>
-      </a:lnRef>
-      <a:fillRef idx="1">
-        <a:scrgbClr r="0" g="0" b="0"/>
-      </a:fillRef>
-      <a:effectRef idx="1">
-        <a:scrgbClr r="0" g="0" b="0"/>
-      </a:effectRef>
-      <a:fontRef idx="minor">
-        <a:schemeClr val="lt1"/>
-      </a:fontRef>
-    </dgm:style>
-  </dgm:styleLbl>
-  <dgm:styleLbl name="asst3">
-    <dgm:scene3d>
-      <a:camera prst="orthographicFront"/>
-      <a:lightRig rig="threePt" dir="t"/>
-    </dgm:scene3d>
-    <dgm:sp3d/>
-    <dgm:txPr/>
-    <dgm:style>
-      <a:lnRef idx="3">
-        <a:scrgbClr r="0" g="0" b="0"/>
-      </a:lnRef>
-      <a:fillRef idx="1">
-        <a:scrgbClr r="0" g="0" b="0"/>
-      </a:fillRef>
-      <a:effectRef idx="1">
-        <a:scrgbClr r="0" g="0" b="0"/>
-      </a:effectRef>
-      <a:fontRef idx="minor">
-        <a:schemeClr val="lt1"/>
-      </a:fontRef>
-    </dgm:style>
-  </dgm:styleLbl>
-  <dgm:styleLbl name="asst4">
-    <dgm:scene3d>
-      <a:camera prst="orthographicFront"/>
-      <a:lightRig rig="threePt" dir="t"/>
-    </dgm:scene3d>
-    <dgm:sp3d/>
-    <dgm:txPr/>
-    <dgm:style>
-      <a:lnRef idx="3">
-        <a:scrgbClr r="0" g="0" b="0"/>
-      </a:lnRef>
-      <a:fillRef idx="1">
-        <a:scrgbClr r="0" g="0" b="0"/>
-      </a:fillRef>
-      <a:effectRef idx="1">
-        <a:scrgbClr r="0" g="0" b="0"/>
-      </a:effectRef>
-      <a:fontRef idx="minor">
-        <a:schemeClr val="lt1"/>
-      </a:fontRef>
-    </dgm:style>
-  </dgm:styleLbl>
-  <dgm:styleLbl name="parChTrans2D1">
-    <dgm:scene3d>
-      <a:camera prst="orthographicFront"/>
-      <a:lightRig rig="threePt" dir="t"/>
-    </dgm:scene3d>
-    <dgm:sp3d/>
-    <dgm:txPr/>
-    <dgm:style>
-      <a:lnRef idx="3">
-        <a:scrgbClr r="0" g="0" b="0"/>
-      </a:lnRef>
-      <a:fillRef idx="1">
-        <a:scrgbClr r="0" g="0" b="0"/>
-      </a:fillRef>
-      <a:effectRef idx="1">
-        <a:scrgbClr r="0" g="0" b="0"/>
-      </a:effectRef>
-      <a:fontRef idx="minor">
-        <a:schemeClr val="lt1"/>
-      </a:fontRef>
-    </dgm:style>
-  </dgm:styleLbl>
-  <dgm:styleLbl name="parChTrans2D2">
-    <dgm:scene3d>
-      <a:camera prst="orthographicFront"/>
-      <a:lightRig rig="threePt" dir="t"/>
-    </dgm:scene3d>
-    <dgm:sp3d/>
-    <dgm:txPr/>
-    <dgm:style>
-      <a:lnRef idx="3">
-        <a:scrgbClr r="0" g="0" b="0"/>
-      </a:lnRef>
-      <a:fillRef idx="1">
-        <a:scrgbClr r="0" g="0" b="0"/>
-      </a:fillRef>
-      <a:effectRef idx="1">
-        <a:scrgbClr r="0" g="0" b="0"/>
-      </a:effectRef>
-      <a:fontRef idx="minor">
-        <a:schemeClr val="lt1"/>
-      </a:fontRef>
-    </dgm:style>
-  </dgm:styleLbl>
-  <dgm:styleLbl name="parChTrans2D3">
-    <dgm:scene3d>
-      <a:camera prst="orthographicFront"/>
-      <a:lightRig rig="threePt" dir="t"/>
-    </dgm:scene3d>
-    <dgm:sp3d/>
-    <dgm:txPr/>
-    <dgm:style>
-      <a:lnRef idx="3">
-        <a:scrgbClr r="0" g="0" b="0"/>
-      </a:lnRef>
-      <a:fillRef idx="1">
-        <a:scrgbClr r="0" g="0" b="0"/>
-      </a:fillRef>
-      <a:effectRef idx="1">
-        <a:scrgbClr r="0" g="0" b="0"/>
-      </a:effectRef>
-      <a:fontRef idx="minor">
-        <a:schemeClr val="lt1"/>
-      </a:fontRef>
-    </dgm:style>
-  </dgm:styleLbl>
-  <dgm:styleLbl name="parChTrans2D4">
-    <dgm:scene3d>
-      <a:camera prst="orthographicFront"/>
-      <a:lightRig rig="threePt" dir="t"/>
-    </dgm:scene3d>
-    <dgm:sp3d/>
-    <dgm:txPr/>
-    <dgm:style>
-      <a:lnRef idx="3">
-        <a:scrgbClr r="0" g="0" b="0"/>
-      </a:lnRef>
-      <a:fillRef idx="1">
-        <a:scrgbClr r="0" g="0" b="0"/>
-      </a:fillRef>
-      <a:effectRef idx="1">
-        <a:scrgbClr r="0" g="0" b="0"/>
-      </a:effectRef>
-      <a:fontRef idx="minor">
-        <a:schemeClr val="lt1"/>
-      </a:fontRef>
-    </dgm:style>
-  </dgm:styleLbl>
-  <dgm:styleLbl name="parChTrans1D1">
-    <dgm:scene3d>
-      <a:camera prst="orthographicFront"/>
-      <a:lightRig rig="threePt" dir="t"/>
-    </dgm:scene3d>
-    <dgm:sp3d/>
-    <dgm:txPr/>
-    <dgm:style>
-      <a:lnRef idx="2">
-        <a:scrgbClr r="0" g="0" b="0"/>
-      </a:lnRef>
-      <a:fillRef idx="0">
-        <a:scrgbClr r="0" g="0" b="0"/>
-      </a:fillRef>
-      <a:effectRef idx="0">
-        <a:scrgbClr r="0" g="0" b="0"/>
-      </a:effectRef>
-      <a:fontRef idx="minor"/>
-    </dgm:style>
-  </dgm:styleLbl>
-  <dgm:styleLbl name="parChTrans1D2">
-    <dgm:scene3d>
-      <a:camera prst="orthographicFront"/>
-      <a:lightRig rig="threePt" dir="t"/>
-    </dgm:scene3d>
-    <dgm:sp3d/>
-    <dgm:txPr/>
-    <dgm:style>
-      <a:lnRef idx="2">
-        <a:scrgbClr r="0" g="0" b="0"/>
-      </a:lnRef>
-      <a:fillRef idx="0">
-        <a:scrgbClr r="0" g="0" b="0"/>
-      </a:fillRef>
-      <a:effectRef idx="0">
-        <a:scrgbClr r="0" g="0" b="0"/>
-      </a:effectRef>
-      <a:fontRef idx="minor"/>
-    </dgm:style>
-  </dgm:styleLbl>
-  <dgm:styleLbl name="parChTrans1D3">
-    <dgm:scene3d>
-      <a:camera prst="orthographicFront"/>
-      <a:lightRig rig="threePt" dir="t"/>
-    </dgm:scene3d>
-    <dgm:sp3d/>
-    <dgm:txPr/>
-    <dgm:style>
-      <a:lnRef idx="2">
-        <a:scrgbClr r="0" g="0" b="0"/>
-      </a:lnRef>
-      <a:fillRef idx="0">
-        <a:scrgbClr r="0" g="0" b="0"/>
-      </a:fillRef>
-      <a:effectRef idx="0">
-        <a:scrgbClr r="0" g="0" b="0"/>
-      </a:effectRef>
-      <a:fontRef idx="minor"/>
-    </dgm:style>
-  </dgm:styleLbl>
-  <dgm:styleLbl name="parChTrans1D4">
-    <dgm:scene3d>
-      <a:camera prst="orthographicFront"/>
-      <a:lightRig rig="threePt" dir="t"/>
-    </dgm:scene3d>
-    <dgm:sp3d/>
-    <dgm:txPr/>
-    <dgm:style>
-      <a:lnRef idx="2">
-        <a:scrgbClr r="0" g="0" b="0"/>
-      </a:lnRef>
-      <a:fillRef idx="0">
-        <a:scrgbClr r="0" g="0" b="0"/>
-      </a:fillRef>
-      <a:effectRef idx="0">
-        <a:scrgbClr r="0" g="0" b="0"/>
-      </a:effectRef>
-      <a:fontRef idx="minor"/>
-    </dgm:style>
-  </dgm:styleLbl>
-  <dgm:styleLbl name="fgAcc1">
-    <dgm:scene3d>
-      <a:camera prst="orthographicFront"/>
-      <a:lightRig rig="threePt" dir="t"/>
-    </dgm:scene3d>
-    <dgm:sp3d/>
-    <dgm:txPr/>
-    <dgm:style>
-      <a:lnRef idx="2">
-        <a:scrgbClr r="0" g="0" b="0"/>
-      </a:lnRef>
-      <a:fillRef idx="1">
-        <a:scrgbClr r="0" g="0" b="0"/>
-      </a:fillRef>
-      <a:effectRef idx="0">
-        <a:scrgbClr r="0" g="0" b="0"/>
-      </a:effectRef>
-      <a:fontRef idx="minor"/>
-    </dgm:style>
-  </dgm:styleLbl>
-  <dgm:styleLbl name="conFgAcc1">
-    <dgm:scene3d>
-      <a:camera prst="orthographicFront"/>
-      <a:lightRig rig="threePt" dir="t"/>
-    </dgm:scene3d>
-    <dgm:sp3d/>
-    <dgm:txPr/>
-    <dgm:style>
-      <a:lnRef idx="2">
-        <a:scrgbClr r="0" g="0" b="0"/>
-      </a:lnRef>
-      <a:fillRef idx="1">
-        <a:scrgbClr r="0" g="0" b="0"/>
-      </a:fillRef>
-      <a:effectRef idx="0">
-        <a:scrgbClr r="0" g="0" b="0"/>
-      </a:effectRef>
-      <a:fontRef idx="minor"/>
-    </dgm:style>
-  </dgm:styleLbl>
-  <dgm:styleLbl name="alignAcc1">
-    <dgm:scene3d>
-      <a:camera prst="orthographicFront"/>
-      <a:lightRig rig="threePt" dir="t"/>
-    </dgm:scene3d>
-    <dgm:sp3d/>
-    <dgm:txPr/>
-    <dgm:style>
-      <a:lnRef idx="2">
-        <a:scrgbClr r="0" g="0" b="0"/>
-      </a:lnRef>
-      <a:fillRef idx="1">
-        <a:scrgbClr r="0" g="0" b="0"/>
-      </a:fillRef>
-      <a:effectRef idx="0">
-        <a:scrgbClr r="0" g="0" b="0"/>
-      </a:effectRef>
-      <a:fontRef idx="minor"/>
-    </dgm:style>
-  </dgm:styleLbl>
-  <dgm:styleLbl name="trAlignAcc1">
-    <dgm:scene3d>
-      <a:camera prst="orthographicFront"/>
-      <a:lightRig rig="threePt" dir="t"/>
-    </dgm:scene3d>
-    <dgm:sp3d/>
-    <dgm:txPr/>
-    <dgm:style>
-      <a:lnRef idx="1">
-        <a:scrgbClr r="0" g="0" b="0"/>
-      </a:lnRef>
-      <a:fillRef idx="1">
-        <a:scrgbClr r="0" g="0" b="0"/>
-      </a:fillRef>
-      <a:effectRef idx="0">
-        <a:scrgbClr r="0" g="0" b="0"/>
-      </a:effectRef>
-      <a:fontRef idx="minor"/>
-    </dgm:style>
-  </dgm:styleLbl>
-  <dgm:styleLbl name="bgAcc1">
-    <dgm:scene3d>
-      <a:camera prst="orthographicFront"/>
-      <a:lightRig rig="threePt" dir="t"/>
-    </dgm:scene3d>
-    <dgm:sp3d/>
-    <dgm:txPr/>
-    <dgm:style>
-      <a:lnRef idx="2">
-        <a:scrgbClr r="0" g="0" b="0"/>
-      </a:lnRef>
-      <a:fillRef idx="1">
-        <a:scrgbClr r="0" g="0" b="0"/>
-      </a:fillRef>
-      <a:effectRef idx="0">
-        <a:scrgbClr r="0" g="0" b="0"/>
-      </a:effectRef>
-      <a:fontRef idx="minor"/>
-    </dgm:style>
-  </dgm:styleLbl>
-  <dgm:styleLbl name="solidFgAcc1">
-    <dgm:scene3d>
-      <a:camera prst="orthographicFront"/>
-      <a:lightRig rig="threePt" dir="t"/>
-    </dgm:scene3d>
-    <dgm:sp3d/>
-    <dgm:txPr/>
-    <dgm:style>
-      <a:lnRef idx="2">
-        <a:scrgbClr r="0" g="0" b="0"/>
-      </a:lnRef>
-      <a:fillRef idx="1">
-        <a:scrgbClr r="0" g="0" b="0"/>
-      </a:fillRef>
-      <a:effectRef idx="0">
-        <a:scrgbClr r="0" g="0" b="0"/>
-      </a:effectRef>
-      <a:fontRef idx="minor"/>
-    </dgm:style>
-  </dgm:styleLbl>
-  <dgm:styleLbl name="solidAlignAcc1">
-    <dgm:scene3d>
-      <a:camera prst="orthographicFront"/>
-      <a:lightRig rig="threePt" dir="t"/>
-    </dgm:scene3d>
-    <dgm:sp3d/>
-    <dgm:txPr/>
-    <dgm:style>
-      <a:lnRef idx="2">
-        <a:scrgbClr r="0" g="0" b="0"/>
-      </a:lnRef>
-      <a:fillRef idx="1">
-        <a:scrgbClr r="0" g="0" b="0"/>
-      </a:fillRef>
-      <a:effectRef idx="0">
-        <a:scrgbClr r="0" g="0" b="0"/>
-      </a:effectRef>
-      <a:fontRef idx="minor"/>
-    </dgm:style>
-  </dgm:styleLbl>
-  <dgm:styleLbl name="solidBgAcc1">
-    <dgm:scene3d>
-      <a:camera prst="orthographicFront"/>
-      <a:lightRig rig="threePt" dir="t"/>
-    </dgm:scene3d>
-    <dgm:sp3d/>
-    <dgm:txPr/>
-    <dgm:style>
-      <a:lnRef idx="2">
-        <a:scrgbClr r="0" g="0" b="0"/>
-      </a:lnRef>
-      <a:fillRef idx="1">
-        <a:scrgbClr r="0" g="0" b="0"/>
-      </a:fillRef>
-      <a:effectRef idx="0">
-        <a:scrgbClr r="0" g="0" b="0"/>
-      </a:effectRef>
-      <a:fontRef idx="minor"/>
-    </dgm:style>
-  </dgm:styleLbl>
-  <dgm:styleLbl name="fgAccFollowNode1">
-    <dgm:scene3d>
-      <a:camera prst="orthographicFront"/>
-      <a:lightRig rig="threePt" dir="t"/>
-    </dgm:scene3d>
-    <dgm:sp3d/>
-    <dgm:txPr/>
-    <dgm:style>
-      <a:lnRef idx="2">
-        <a:scrgbClr r="0" g="0" b="0"/>
-      </a:lnRef>
-      <a:fillRef idx="1">
-        <a:scrgbClr r="0" g="0" b="0"/>
-      </a:fillRef>
-      <a:effectRef idx="0">
-        <a:scrgbClr r="0" g="0" b="0"/>
-      </a:effectRef>
-      <a:fontRef idx="minor"/>
-    </dgm:style>
-  </dgm:styleLbl>
-  <dgm:styleLbl name="alignAccFollowNode1">
-    <dgm:scene3d>
-      <a:camera prst="orthographicFront"/>
-      <a:lightRig rig="threePt" dir="t"/>
-    </dgm:scene3d>
-    <dgm:sp3d/>
-    <dgm:txPr/>
-    <dgm:style>
-      <a:lnRef idx="2">
-        <a:scrgbClr r="0" g="0" b="0"/>
-      </a:lnRef>
-      <a:fillRef idx="1">
-        <a:scrgbClr r="0" g="0" b="0"/>
-      </a:fillRef>
-      <a:effectRef idx="0">
-        <a:scrgbClr r="0" g="0" b="0"/>
-      </a:effectRef>
-      <a:fontRef idx="minor"/>
-    </dgm:style>
-  </dgm:styleLbl>
-  <dgm:styleLbl name="bgAccFollowNode1">
-    <dgm:scene3d>
-      <a:camera prst="orthographicFront"/>
-      <a:lightRig rig="threePt" dir="t"/>
-    </dgm:scene3d>
-    <dgm:sp3d/>
-    <dgm:txPr/>
-    <dgm:style>
-      <a:lnRef idx="2">
-        <a:scrgbClr r="0" g="0" b="0"/>
-      </a:lnRef>
-      <a:fillRef idx="1">
-        <a:scrgbClr r="0" g="0" b="0"/>
-      </a:fillRef>
-      <a:effectRef idx="0">
-        <a:scrgbClr r="0" g="0" b="0"/>
-      </a:effectRef>
-      <a:fontRef idx="minor"/>
-    </dgm:style>
-  </dgm:styleLbl>
-  <dgm:styleLbl name="fgAcc0">
-    <dgm:scene3d>
-      <a:camera prst="orthographicFront"/>
-      <a:lightRig rig="threePt" dir="t"/>
-    </dgm:scene3d>
-    <dgm:sp3d/>
-    <dgm:txPr/>
-    <dgm:style>
-      <a:lnRef idx="2">
-        <a:scrgbClr r="0" g="0" b="0"/>
-      </a:lnRef>
-      <a:fillRef idx="1">
-        <a:scrgbClr r="0" g="0" b="0"/>
-      </a:fillRef>
-      <a:effectRef idx="0">
-        <a:scrgbClr r="0" g="0" b="0"/>
-      </a:effectRef>
-      <a:fontRef idx="minor"/>
-    </dgm:style>
-  </dgm:styleLbl>
-  <dgm:styleLbl name="fgAcc2">
-    <dgm:scene3d>
-      <a:camera prst="orthographicFront"/>
-      <a:lightRig rig="threePt" dir="t"/>
-    </dgm:scene3d>
-    <dgm:sp3d/>
-    <dgm:txPr/>
-    <dgm:style>
-      <a:lnRef idx="2">
-        <a:scrgbClr r="0" g="0" b="0"/>
-      </a:lnRef>
-      <a:fillRef idx="1">
-        <a:scrgbClr r="0" g="0" b="0"/>
-      </a:fillRef>
-      <a:effectRef idx="0">
-        <a:scrgbClr r="0" g="0" b="0"/>
-      </a:effectRef>
-      <a:fontRef idx="minor"/>
-    </dgm:style>
-  </dgm:styleLbl>
-  <dgm:styleLbl name="fgAcc3">
-    <dgm:scene3d>
-      <a:camera prst="orthographicFront"/>
-      <a:lightRig rig="threePt" dir="t"/>
-    </dgm:scene3d>
-    <dgm:sp3d/>
-    <dgm:txPr/>
-    <dgm:style>
-      <a:lnRef idx="2">
-        <a:scrgbClr r="0" g="0" b="0"/>
-      </a:lnRef>
-      <a:fillRef idx="1">
-        <a:scrgbClr r="0" g="0" b="0"/>
-      </a:fillRef>
-      <a:effectRef idx="0">
-        <a:scrgbClr r="0" g="0" b="0"/>
-      </a:effectRef>
-      <a:fontRef idx="minor"/>
-    </dgm:style>
-  </dgm:styleLbl>
-  <dgm:styleLbl name="fgAcc4">
-    <dgm:scene3d>
-      <a:camera prst="orthographicFront"/>
-      <a:lightRig rig="threePt" dir="t"/>
-    </dgm:scene3d>
-    <dgm:sp3d/>
-    <dgm:txPr/>
-    <dgm:style>
-      <a:lnRef idx="2">
-        <a:scrgbClr r="0" g="0" b="0"/>
-      </a:lnRef>
-      <a:fillRef idx="1">
-        <a:scrgbClr r="0" g="0" b="0"/>
-      </a:fillRef>
-      <a:effectRef idx="0">
-        <a:scrgbClr r="0" g="0" b="0"/>
-      </a:effectRef>
-      <a:fontRef idx="minor"/>
-    </dgm:style>
-  </dgm:styleLbl>
-  <dgm:styleLbl name="bgShp">
-    <dgm:scene3d>
-      <a:camera prst="orthographicFront"/>
-      <a:lightRig rig="threePt" dir="t"/>
-    </dgm:scene3d>
-    <dgm:sp3d/>
-    <dgm:txPr/>
-    <dgm:style>
-      <a:lnRef idx="0">
-        <a:scrgbClr r="0" g="0" b="0"/>
-      </a:lnRef>
-      <a:fillRef idx="1">
-        <a:scrgbClr r="0" g="0" b="0"/>
-      </a:fillRef>
-      <a:effectRef idx="0">
-        <a:scrgbClr r="0" g="0" b="0"/>
-      </a:effectRef>
-      <a:fontRef idx="minor"/>
-    </dgm:style>
-  </dgm:styleLbl>
-  <dgm:styleLbl name="dkBgShp">
-    <dgm:scene3d>
-      <a:camera prst="orthographicFront"/>
-      <a:lightRig rig="threePt" dir="t"/>
-    </dgm:scene3d>
-    <dgm:sp3d/>
-    <dgm:txPr/>
-    <dgm:style>
-      <a:lnRef idx="0">
-        <a:scrgbClr r="0" g="0" b="0"/>
-      </a:lnRef>
-      <a:fillRef idx="1">
-        <a:scrgbClr r="0" g="0" b="0"/>
-      </a:fillRef>
-      <a:effectRef idx="0">
-        <a:scrgbClr r="0" g="0" b="0"/>
-      </a:effectRef>
-      <a:fontRef idx="minor"/>
-    </dgm:style>
-  </dgm:styleLbl>
-  <dgm:styleLbl name="trBgShp">
-    <dgm:scene3d>
-      <a:camera prst="orthographicFront"/>
-      <a:lightRig rig="threePt" dir="t"/>
-    </dgm:scene3d>
-    <dgm:sp3d/>
-    <dgm:txPr/>
-    <dgm:style>
-      <a:lnRef idx="0">
-        <a:scrgbClr r="0" g="0" b="0"/>
-      </a:lnRef>
-      <a:fillRef idx="1">
-        <a:scrgbClr r="0" g="0" b="0"/>
-      </a:fillRef>
-      <a:effectRef idx="0">
-        <a:scrgbClr r="0" g="0" b="0"/>
-      </a:effectRef>
-      <a:fontRef idx="minor"/>
-    </dgm:style>
-  </dgm:styleLbl>
-  <dgm:styleLbl name="fgShp">
-    <dgm:scene3d>
-      <a:camera prst="orthographicFront"/>
-      <a:lightRig rig="threePt" dir="t"/>
-    </dgm:scene3d>
-    <dgm:sp3d/>
-    <dgm:txPr/>
-    <dgm:style>
-      <a:lnRef idx="3">
-        <a:scrgbClr r="0" g="0" b="0"/>
-      </a:lnRef>
-      <a:fillRef idx="1">
-        <a:scrgbClr r="0" g="0" b="0"/>
-      </a:fillRef>
-      <a:effectRef idx="1">
-        <a:scrgbClr r="0" g="0" b="0"/>
-      </a:effectRef>
-      <a:fontRef idx="minor"/>
-    </dgm:style>
-  </dgm:styleLbl>
-  <dgm:styleLbl name="revTx">
-    <dgm:scene3d>
-      <a:camera prst="orthographicFront"/>
-      <a:lightRig rig="threePt" dir="t"/>
-    </dgm:scene3d>
-    <dgm:sp3d/>
-    <dgm:txPr/>
-    <dgm:style>
-      <a:lnRef idx="0">
-        <a:scrgbClr r="0" g="0" b="0"/>
-      </a:lnRef>
-      <a:fillRef idx="0">
-        <a:scrgbClr r="0" g="0" b="0"/>
-      </a:fillRef>
-      <a:effectRef idx="0">
-        <a:scrgbClr r="0" g="0" b="0"/>
-      </a:effectRef>
-      <a:fontRef idx="minor"/>
-    </dgm:style>
-  </dgm:styleLbl>
-</dgm:styleDef>
-</file>
-
 <file path=word/theme/theme1.xml><?xml version="1.0" encoding="utf-8"?>
 <a:theme xmlns:a="http://schemas.openxmlformats.org/drawingml/2006/main" name="Office Theme">
   <a:themeElements>

--- a/Word Docs/Chapter 7 Draft Work.docx
+++ b/Word Docs/Chapter 7 Draft Work.docx
@@ -2809,6 +2809,570 @@
       <w:r>
         <w:t xml:space="preserve">Neural networks are a primary area of potential identified in literature for sarcasm detection tasks, with the primary models used being CNN, LSTM and GRU models. Suitability based on their respective architectures are evaluated in section X. </w:t>
       </w:r>
+      <w:r>
+        <w:t xml:space="preserve">Each identified model was hyperparameter tuned using a similar methodology to that which was described previously in section X, with the goal of identifying the most optimal model with regards to accuracy and generalisation capabilities. The assessment metrics were adjusted to account for the nature of the task, binary classification. </w:t>
+      </w:r>
+    </w:p>
+    <w:p>
+      <w:pPr>
+        <w:jc w:val="both"/>
+      </w:pPr>
+      <w:r>
+        <w:lastRenderedPageBreak/>
+        <w:t xml:space="preserve">During hyperparameter tuning accuracy was the primary metric used to evaluate model performance. The metric reports the proportion of correct predictions made by the model. This was selected based on the ease of interpretation and its suitability given the balanced nature of the dataset. </w:t>
+      </w:r>
+    </w:p>
+    <w:p>
+      <w:pPr>
+        <w:jc w:val="both"/>
+        <w:rPr>
+          <w:rFonts w:eastAsiaTheme="minorEastAsia"/>
+        </w:rPr>
+      </w:pPr>
+      <m:oMathPara>
+        <m:oMath>
+          <m:r>
+            <w:rPr>
+              <w:rFonts w:ascii="Cambria Math" w:hAnsi="Cambria Math"/>
+            </w:rPr>
+            <m:t xml:space="preserve">Accuracy= </m:t>
+          </m:r>
+          <m:f>
+            <m:fPr>
+              <m:ctrlPr>
+                <w:rPr>
+                  <w:rFonts w:ascii="Cambria Math" w:hAnsi="Cambria Math"/>
+                  <w:i/>
+                </w:rPr>
+              </m:ctrlPr>
+            </m:fPr>
+            <m:num>
+              <m:sSub>
+                <m:sSubPr>
+                  <m:ctrlPr>
+                    <w:rPr>
+                      <w:rFonts w:ascii="Cambria Math" w:hAnsi="Cambria Math"/>
+                      <w:i/>
+                    </w:rPr>
+                  </m:ctrlPr>
+                </m:sSubPr>
+                <m:e>
+                  <m:r>
+                    <w:rPr>
+                      <w:rFonts w:ascii="Cambria Math" w:hAnsi="Cambria Math"/>
+                    </w:rPr>
+                    <m:t>True</m:t>
+                  </m:r>
+                </m:e>
+                <m:sub>
+                  <m:r>
+                    <w:rPr>
+                      <w:rFonts w:ascii="Cambria Math" w:hAnsi="Cambria Math"/>
+                    </w:rPr>
+                    <m:t>pos</m:t>
+                  </m:r>
+                </m:sub>
+              </m:sSub>
+              <m:r>
+                <w:rPr>
+                  <w:rFonts w:ascii="Cambria Math" w:hAnsi="Cambria Math"/>
+                </w:rPr>
+                <m:t>+</m:t>
+              </m:r>
+              <m:sSub>
+                <m:sSubPr>
+                  <m:ctrlPr>
+                    <w:rPr>
+                      <w:rFonts w:ascii="Cambria Math" w:hAnsi="Cambria Math"/>
+                      <w:i/>
+                    </w:rPr>
+                  </m:ctrlPr>
+                </m:sSubPr>
+                <m:e>
+                  <m:r>
+                    <w:rPr>
+                      <w:rFonts w:ascii="Cambria Math" w:hAnsi="Cambria Math"/>
+                    </w:rPr>
+                    <m:t>True</m:t>
+                  </m:r>
+                </m:e>
+                <m:sub>
+                  <m:r>
+                    <w:rPr>
+                      <w:rFonts w:ascii="Cambria Math" w:hAnsi="Cambria Math"/>
+                    </w:rPr>
+                    <m:t>neg</m:t>
+                  </m:r>
+                </m:sub>
+              </m:sSub>
+            </m:num>
+            <m:den>
+              <m:sSub>
+                <m:sSubPr>
+                  <m:ctrlPr>
+                    <w:rPr>
+                      <w:rFonts w:ascii="Cambria Math" w:hAnsi="Cambria Math"/>
+                      <w:i/>
+                    </w:rPr>
+                  </m:ctrlPr>
+                </m:sSubPr>
+                <m:e>
+                  <m:r>
+                    <w:rPr>
+                      <w:rFonts w:ascii="Cambria Math" w:hAnsi="Cambria Math"/>
+                    </w:rPr>
+                    <m:t>True</m:t>
+                  </m:r>
+                </m:e>
+                <m:sub>
+                  <m:r>
+                    <w:rPr>
+                      <w:rFonts w:ascii="Cambria Math" w:hAnsi="Cambria Math"/>
+                    </w:rPr>
+                    <m:t>pos</m:t>
+                  </m:r>
+                </m:sub>
+              </m:sSub>
+              <m:r>
+                <w:rPr>
+                  <w:rFonts w:ascii="Cambria Math" w:hAnsi="Cambria Math"/>
+                </w:rPr>
+                <m:t>+</m:t>
+              </m:r>
+              <m:sSub>
+                <m:sSubPr>
+                  <m:ctrlPr>
+                    <w:rPr>
+                      <w:rFonts w:ascii="Cambria Math" w:hAnsi="Cambria Math"/>
+                      <w:i/>
+                    </w:rPr>
+                  </m:ctrlPr>
+                </m:sSubPr>
+                <m:e>
+                  <m:r>
+                    <w:rPr>
+                      <w:rFonts w:ascii="Cambria Math" w:hAnsi="Cambria Math"/>
+                    </w:rPr>
+                    <m:t>True</m:t>
+                  </m:r>
+                </m:e>
+                <m:sub>
+                  <m:r>
+                    <w:rPr>
+                      <w:rFonts w:ascii="Cambria Math" w:hAnsi="Cambria Math"/>
+                    </w:rPr>
+                    <m:t>neg</m:t>
+                  </m:r>
+                </m:sub>
+              </m:sSub>
+              <m:r>
+                <w:rPr>
+                  <w:rFonts w:ascii="Cambria Math" w:hAnsi="Cambria Math"/>
+                </w:rPr>
+                <m:t>+</m:t>
+              </m:r>
+              <m:sSub>
+                <m:sSubPr>
+                  <m:ctrlPr>
+                    <w:rPr>
+                      <w:rFonts w:ascii="Cambria Math" w:hAnsi="Cambria Math"/>
+                      <w:i/>
+                    </w:rPr>
+                  </m:ctrlPr>
+                </m:sSubPr>
+                <m:e>
+                  <m:r>
+                    <w:rPr>
+                      <w:rFonts w:ascii="Cambria Math" w:hAnsi="Cambria Math"/>
+                    </w:rPr>
+                    <m:t>False</m:t>
+                  </m:r>
+                </m:e>
+                <m:sub>
+                  <m:r>
+                    <w:rPr>
+                      <w:rFonts w:ascii="Cambria Math" w:hAnsi="Cambria Math"/>
+                    </w:rPr>
+                    <m:t>pos</m:t>
+                  </m:r>
+                </m:sub>
+              </m:sSub>
+              <m:r>
+                <w:rPr>
+                  <w:rFonts w:ascii="Cambria Math" w:hAnsi="Cambria Math"/>
+                </w:rPr>
+                <m:t>+</m:t>
+              </m:r>
+              <m:sSub>
+                <m:sSubPr>
+                  <m:ctrlPr>
+                    <w:rPr>
+                      <w:rFonts w:ascii="Cambria Math" w:hAnsi="Cambria Math"/>
+                      <w:i/>
+                    </w:rPr>
+                  </m:ctrlPr>
+                </m:sSubPr>
+                <m:e>
+                  <m:r>
+                    <w:rPr>
+                      <w:rFonts w:ascii="Cambria Math" w:hAnsi="Cambria Math"/>
+                    </w:rPr>
+                    <m:t>False</m:t>
+                  </m:r>
+                </m:e>
+                <m:sub>
+                  <m:r>
+                    <w:rPr>
+                      <w:rFonts w:ascii="Cambria Math" w:hAnsi="Cambria Math"/>
+                    </w:rPr>
+                    <m:t>neg</m:t>
+                  </m:r>
+                </m:sub>
+              </m:sSub>
+            </m:den>
+          </m:f>
+        </m:oMath>
+      </m:oMathPara>
+    </w:p>
+    <w:p>
+      <w:pPr>
+        <w:jc w:val="both"/>
+      </w:pPr>
+    </w:p>
+    <w:p>
+      <w:pPr>
+        <w:jc w:val="both"/>
+      </w:pPr>
+      <w:r>
+        <w:t xml:space="preserve">Following initial tuning, during the assessment of models with varying data input, F1 score was additionally considered which </w:t>
+      </w:r>
+      <w:r>
+        <w:t xml:space="preserve">provides insight into the precision and recall of the model. </w:t>
+      </w:r>
+    </w:p>
+    <w:p>
+      <w:pPr>
+        <w:jc w:val="both"/>
+        <w:rPr>
+          <w:rFonts w:eastAsiaTheme="minorEastAsia"/>
+        </w:rPr>
+      </w:pPr>
+      <m:oMathPara>
+        <m:oMath>
+          <m:r>
+            <w:rPr>
+              <w:rFonts w:ascii="Cambria Math" w:eastAsiaTheme="minorEastAsia" w:hAnsi="Cambria Math"/>
+            </w:rPr>
+            <m:t>Precision=</m:t>
+          </m:r>
+          <m:f>
+            <m:fPr>
+              <m:ctrlPr>
+                <w:rPr>
+                  <w:rFonts w:ascii="Cambria Math" w:eastAsiaTheme="minorEastAsia" w:hAnsi="Cambria Math"/>
+                  <w:i/>
+                </w:rPr>
+              </m:ctrlPr>
+            </m:fPr>
+            <m:num>
+              <m:sSub>
+                <m:sSubPr>
+                  <m:ctrlPr>
+                    <w:rPr>
+                      <w:rFonts w:ascii="Cambria Math" w:hAnsi="Cambria Math"/>
+                      <w:i/>
+                    </w:rPr>
+                  </m:ctrlPr>
+                </m:sSubPr>
+                <m:e>
+                  <m:r>
+                    <w:rPr>
+                      <w:rFonts w:ascii="Cambria Math" w:hAnsi="Cambria Math"/>
+                    </w:rPr>
+                    <m:t>True</m:t>
+                  </m:r>
+                </m:e>
+                <m:sub>
+                  <m:r>
+                    <w:rPr>
+                      <w:rFonts w:ascii="Cambria Math" w:hAnsi="Cambria Math"/>
+                    </w:rPr>
+                    <m:t>pos</m:t>
+                  </m:r>
+                </m:sub>
+              </m:sSub>
+            </m:num>
+            <m:den>
+              <m:sSub>
+                <m:sSubPr>
+                  <m:ctrlPr>
+                    <w:rPr>
+                      <w:rFonts w:ascii="Cambria Math" w:hAnsi="Cambria Math"/>
+                      <w:i/>
+                    </w:rPr>
+                  </m:ctrlPr>
+                </m:sSubPr>
+                <m:e>
+                  <m:r>
+                    <w:rPr>
+                      <w:rFonts w:ascii="Cambria Math" w:hAnsi="Cambria Math"/>
+                    </w:rPr>
+                    <m:t>True</m:t>
+                  </m:r>
+                </m:e>
+                <m:sub>
+                  <m:r>
+                    <w:rPr>
+                      <w:rFonts w:ascii="Cambria Math" w:hAnsi="Cambria Math"/>
+                    </w:rPr>
+                    <m:t>pos</m:t>
+                  </m:r>
+                </m:sub>
+              </m:sSub>
+              <m:r>
+                <w:rPr>
+                  <w:rFonts w:ascii="Cambria Math" w:hAnsi="Cambria Math"/>
+                </w:rPr>
+                <m:t>+</m:t>
+              </m:r>
+              <m:sSub>
+                <m:sSubPr>
+                  <m:ctrlPr>
+                    <w:rPr>
+                      <w:rFonts w:ascii="Cambria Math" w:hAnsi="Cambria Math"/>
+                      <w:i/>
+                    </w:rPr>
+                  </m:ctrlPr>
+                </m:sSubPr>
+                <m:e>
+                  <m:r>
+                    <w:rPr>
+                      <w:rFonts w:ascii="Cambria Math" w:hAnsi="Cambria Math"/>
+                    </w:rPr>
+                    <m:t>False</m:t>
+                  </m:r>
+                </m:e>
+                <m:sub>
+                  <m:r>
+                    <w:rPr>
+                      <w:rFonts w:ascii="Cambria Math" w:hAnsi="Cambria Math"/>
+                    </w:rPr>
+                    <m:t>pos</m:t>
+                  </m:r>
+                </m:sub>
+              </m:sSub>
+            </m:den>
+          </m:f>
+        </m:oMath>
+      </m:oMathPara>
+    </w:p>
+    <w:p>
+      <w:pPr>
+        <w:jc w:val="both"/>
+        <w:rPr>
+          <w:rFonts w:eastAsiaTheme="minorEastAsia"/>
+        </w:rPr>
+      </w:pPr>
+      <m:oMathPara>
+        <m:oMath>
+          <m:r>
+            <w:rPr>
+              <w:rFonts w:ascii="Cambria Math" w:eastAsiaTheme="minorEastAsia" w:hAnsi="Cambria Math"/>
+            </w:rPr>
+            <m:t>Recall=</m:t>
+          </m:r>
+          <m:f>
+            <m:fPr>
+              <m:ctrlPr>
+                <w:rPr>
+                  <w:rFonts w:ascii="Cambria Math" w:eastAsiaTheme="minorEastAsia" w:hAnsi="Cambria Math"/>
+                  <w:i/>
+                </w:rPr>
+              </m:ctrlPr>
+            </m:fPr>
+            <m:num>
+              <m:sSub>
+                <m:sSubPr>
+                  <m:ctrlPr>
+                    <w:rPr>
+                      <w:rFonts w:ascii="Cambria Math" w:hAnsi="Cambria Math"/>
+                      <w:i/>
+                    </w:rPr>
+                  </m:ctrlPr>
+                </m:sSubPr>
+                <m:e>
+                  <m:r>
+                    <w:rPr>
+                      <w:rFonts w:ascii="Cambria Math" w:hAnsi="Cambria Math"/>
+                    </w:rPr>
+                    <m:t>True</m:t>
+                  </m:r>
+                </m:e>
+                <m:sub>
+                  <m:r>
+                    <w:rPr>
+                      <w:rFonts w:ascii="Cambria Math" w:hAnsi="Cambria Math"/>
+                    </w:rPr>
+                    <m:t>pos</m:t>
+                  </m:r>
+                </m:sub>
+              </m:sSub>
+            </m:num>
+            <m:den>
+              <m:sSub>
+                <m:sSubPr>
+                  <m:ctrlPr>
+                    <w:rPr>
+                      <w:rFonts w:ascii="Cambria Math" w:hAnsi="Cambria Math"/>
+                      <w:i/>
+                    </w:rPr>
+                  </m:ctrlPr>
+                </m:sSubPr>
+                <m:e>
+                  <m:r>
+                    <w:rPr>
+                      <w:rFonts w:ascii="Cambria Math" w:hAnsi="Cambria Math"/>
+                    </w:rPr>
+                    <m:t>True</m:t>
+                  </m:r>
+                </m:e>
+                <m:sub>
+                  <m:r>
+                    <w:rPr>
+                      <w:rFonts w:ascii="Cambria Math" w:hAnsi="Cambria Math"/>
+                    </w:rPr>
+                    <m:t>pos</m:t>
+                  </m:r>
+                </m:sub>
+              </m:sSub>
+              <m:r>
+                <w:rPr>
+                  <w:rFonts w:ascii="Cambria Math" w:hAnsi="Cambria Math"/>
+                </w:rPr>
+                <m:t>+</m:t>
+              </m:r>
+              <m:sSub>
+                <m:sSubPr>
+                  <m:ctrlPr>
+                    <w:rPr>
+                      <w:rFonts w:ascii="Cambria Math" w:hAnsi="Cambria Math"/>
+                      <w:i/>
+                    </w:rPr>
+                  </m:ctrlPr>
+                </m:sSubPr>
+                <m:e>
+                  <m:r>
+                    <w:rPr>
+                      <w:rFonts w:ascii="Cambria Math" w:hAnsi="Cambria Math"/>
+                    </w:rPr>
+                    <m:t>True</m:t>
+                  </m:r>
+                </m:e>
+                <m:sub>
+                  <m:r>
+                    <w:rPr>
+                      <w:rFonts w:ascii="Cambria Math" w:hAnsi="Cambria Math"/>
+                    </w:rPr>
+                    <m:t>neg</m:t>
+                  </m:r>
+                </m:sub>
+              </m:sSub>
+            </m:den>
+          </m:f>
+        </m:oMath>
+      </m:oMathPara>
+    </w:p>
+    <w:p>
+      <w:pPr>
+        <w:jc w:val="both"/>
+        <w:rPr>
+          <w:rFonts w:eastAsiaTheme="minorEastAsia"/>
+        </w:rPr>
+      </w:pPr>
+      <m:oMathPara>
+        <m:oMath>
+          <m:sSub>
+            <m:sSubPr>
+              <m:ctrlPr>
+                <w:rPr>
+                  <w:rFonts w:ascii="Cambria Math" w:eastAsiaTheme="minorEastAsia" w:hAnsi="Cambria Math"/>
+                  <w:i/>
+                </w:rPr>
+              </m:ctrlPr>
+            </m:sSubPr>
+            <m:e>
+              <m:r>
+                <w:rPr>
+                  <w:rFonts w:ascii="Cambria Math" w:eastAsiaTheme="minorEastAsia" w:hAnsi="Cambria Math"/>
+                </w:rPr>
+                <m:t>F</m:t>
+              </m:r>
+            </m:e>
+            <m:sub>
+              <m:r>
+                <w:rPr>
+                  <w:rFonts w:ascii="Cambria Math" w:eastAsiaTheme="minorEastAsia" w:hAnsi="Cambria Math"/>
+                </w:rPr>
+                <m:t>1</m:t>
+              </m:r>
+            </m:sub>
+          </m:sSub>
+          <m:r>
+            <w:rPr>
+              <w:rFonts w:ascii="Cambria Math" w:eastAsiaTheme="minorEastAsia" w:hAnsi="Cambria Math"/>
+            </w:rPr>
+            <m:t>=</m:t>
+          </m:r>
+          <m:f>
+            <m:fPr>
+              <m:ctrlPr>
+                <w:rPr>
+                  <w:rFonts w:ascii="Cambria Math" w:eastAsiaTheme="minorEastAsia" w:hAnsi="Cambria Math"/>
+                  <w:i/>
+                </w:rPr>
+              </m:ctrlPr>
+            </m:fPr>
+            <m:num>
+              <m:r>
+                <w:rPr>
+                  <w:rFonts w:ascii="Cambria Math" w:eastAsiaTheme="minorEastAsia" w:hAnsi="Cambria Math"/>
+                </w:rPr>
+                <m:t>Precision×Recall</m:t>
+              </m:r>
+            </m:num>
+            <m:den>
+              <m:r>
+                <w:rPr>
+                  <w:rFonts w:ascii="Cambria Math" w:eastAsiaTheme="minorEastAsia" w:hAnsi="Cambria Math"/>
+                </w:rPr>
+                <m:t>Precision+Recall</m:t>
+              </m:r>
+            </m:den>
+          </m:f>
+        </m:oMath>
+      </m:oMathPara>
+    </w:p>
+    <w:p>
+      <w:pPr>
+        <w:jc w:val="both"/>
+      </w:pPr>
+      <w:r>
+        <w:rPr>
+          <w:b/>
+          <w:bCs/>
+        </w:rPr>
+        <w:t>Results</w:t>
+      </w:r>
+    </w:p>
+    <w:p>
+      <w:pPr>
+        <w:jc w:val="both"/>
+      </w:pPr>
+    </w:p>
+    <w:p>
+      <w:pPr>
+        <w:jc w:val="both"/>
+      </w:pPr>
     </w:p>
     <w:p>
       <w:pPr>
@@ -2841,7 +3405,6 @@
         <w:jc w:val="both"/>
       </w:pPr>
       <w:r>
-        <w:lastRenderedPageBreak/>
         <w:t xml:space="preserve">Start using dimensional data- </w:t>
       </w:r>
       <w:proofErr w:type="gramStart"/>
@@ -4285,6 +4848,16 @@
       </w:tblBorders>
     </w:tblPr>
   </w:style>
+  <w:style w:type="character" w:styleId="PlaceholderText">
+    <w:name w:val="Placeholder Text"/>
+    <w:basedOn w:val="DefaultParagraphFont"/>
+    <w:uiPriority w:val="99"/>
+    <w:semiHidden/>
+    <w:rsid w:val="004C2374"/>
+    <w:rPr>
+      <w:color w:val="808080"/>
+    </w:rPr>
+  </w:style>
 </w:styles>
 </file>
 

--- a/Word Docs/Chapter 7 Draft Work.docx
+++ b/Word Docs/Chapter 7 Draft Work.docx
@@ -141,7 +141,31 @@
         <w:t xml:space="preserve">The consideration of two sets of word vectors, optimised for semantic and sentiment information respectively is a possible solution for exploration, </w:t>
       </w:r>
       <w:r>
-        <w:t>which may enable a more nuanced representation of the words by the model. This option may improve outcomes is highly specific tasks such as sarcasm detection. However, there are notable limitations to this approach; this would significantly increase complexity and increase data requirements for the task, which may not be a practical approach for a task which has limitations in terms of annotated data availability. Additionally, where the vectors contain overlapping information, there may be interference, reducing model performance. This evaluation leads to a conclusion that a better approach would consider these features in two different manners to avoid such limitations.</w:t>
+        <w:t xml:space="preserve">which may enable a more nuanced representation of the words by the model. This option may improve outcomes </w:t>
+      </w:r>
+      <w:r>
+        <w:t>for</w:t>
+      </w:r>
+      <w:r>
+        <w:t xml:space="preserve"> highly specific tasks such as sarcasm detection. However, there are limitations to this approach; this would significantly increase complexity and increase data requirements for the task. Additionally, where the vectors contain overlapping information, there may be interference, reducing model performance</w:t>
+      </w:r>
+      <w:r>
+        <w:t xml:space="preserve"> necessitating increasingly robust measures against noise which would likely impede the learning of subtle nuances which characterise sarcasm</w:t>
+      </w:r>
+      <w:r>
+        <w:t xml:space="preserve">. This evaluation leads to a conclusion that a better approach would consider these features in </w:t>
+      </w:r>
+      <w:r>
+        <w:t>a</w:t>
+      </w:r>
+      <w:r>
+        <w:t xml:space="preserve"> manner</w:t>
+      </w:r>
+      <w:r>
+        <w:t xml:space="preserve"> which does not include additional word vectors</w:t>
+      </w:r>
+      <w:r>
+        <w:t>.</w:t>
       </w:r>
       <w:r>
         <w:t xml:space="preserve"> </w:t>
@@ -155,11 +179,10 @@
         <w:t xml:space="preserve">The fundamental purpose of attention mechanisms is to mirror cognitive attention within text. This is computed though a process detailed within section X </w:t>
       </w:r>
       <w:r>
-        <w:t xml:space="preserve">for transformer-based models. Attention mechanisms are not generally utilised for the purpose of enhancing the sentiment awareness of a model, however in this context this poses potential to ensure both sentiment and semantic information can be considered in the model architecture. To achieve this, the standard attention </w:t>
-      </w:r>
-      <w:r>
-        <w:lastRenderedPageBreak/>
-        <w:t xml:space="preserve">mechanism will be modified to contain sentiment information using a sentiment-aware embedding which calculates weights based upon both a sentiment and positional embedding. </w:t>
+        <w:t xml:space="preserve">for transformer-based models. Attention mechanisms are not generally utilised for the purpose of enhancing the sentiment awareness of a model, however in this context this poses potential to ensure both sentiment and semantic information can be considered in the model architecture. To achieve this, the standard attention mechanism will be modified to </w:t>
+      </w:r>
+      <w:r>
+        <w:t xml:space="preserve">weight word importance with regards to their polar sentiment. </w:t>
       </w:r>
     </w:p>
     <w:p>
@@ -2432,6 +2455,7 @@
         <w:rPr>
           <w:noProof/>
         </w:rPr>
+        <w:lastRenderedPageBreak/>
         <w:drawing>
           <wp:inline distT="0" distB="0" distL="0" distR="0" wp14:anchorId="19989D73" wp14:editId="1ECE3FC8">
             <wp:extent cx="5094915" cy="8559800"/>
@@ -2497,7 +2521,6 @@
           <w:sz w:val="18"/>
           <w:szCs w:val="18"/>
         </w:rPr>
-        <w:lastRenderedPageBreak/>
         <w:t xml:space="preserve">Figure X </w:t>
       </w:r>
       <w:r>
@@ -2530,6 +2553,7 @@
         <w:rPr>
           <w:noProof/>
         </w:rPr>
+        <w:lastRenderedPageBreak/>
         <w:drawing>
           <wp:inline distT="0" distB="0" distL="0" distR="0" wp14:anchorId="7D9D203F" wp14:editId="10189FB7">
             <wp:extent cx="4074288" cy="6840960"/>
@@ -2646,14 +2670,11 @@
         <w:t xml:space="preserve"> significant proportion of text prompts were found to contain atypical presentations of sarcasm based on the established baseline from the results contained in the datasets which utilised human-annotation methods. Given the more aligned results observed for datasets 3 and 4, </w:t>
       </w:r>
       <w:r>
-        <w:t xml:space="preserve">the addition of machine learning improves outcomes for training data collection. Details with regards to the techniques were not provided within the associated literature therefore greater depth of evaluation is difficult. Across the datasets available, 72% of the tweets were found to display </w:t>
-      </w:r>
+        <w:t xml:space="preserve">the addition of machine learning improves outcomes for training data collection. Details with regards to the techniques were not provided within the associated literature therefore greater depth of evaluation is difficult. Across the datasets available, 72% of the tweets were found to display incongruent characteristics compared to the present gold-standard collection strategy used in the </w:t>
+      </w:r>
+      <w:proofErr w:type="spellStart"/>
       <w:r>
         <w:lastRenderedPageBreak/>
-        <w:t xml:space="preserve">incongruent characteristics compared to the present gold-standard collection strategy used in the </w:t>
-      </w:r>
-      <w:proofErr w:type="spellStart"/>
-      <w:r>
         <w:t>iSarcasm</w:t>
       </w:r>
       <w:proofErr w:type="spellEnd"/>
@@ -2818,7 +2839,6 @@
         <w:jc w:val="both"/>
       </w:pPr>
       <w:r>
-        <w:lastRenderedPageBreak/>
         <w:t xml:space="preserve">During hyperparameter tuning accuracy was the primary metric used to evaluate model performance. The metric reports the proportion of correct predictions made by the model. This was selected based on the ease of interpretation and its suitability given the balanced nature of the dataset. </w:t>
       </w:r>
     </w:p>
@@ -2835,6 +2855,7 @@
             <w:rPr>
               <w:rFonts w:ascii="Cambria Math" w:hAnsi="Cambria Math"/>
             </w:rPr>
+            <w:lastRenderedPageBreak/>
             <m:t xml:space="preserve">Accuracy= </m:t>
           </m:r>
           <m:f>

--- a/Word Docs/Chapter 7 Draft Work.docx
+++ b/Word Docs/Chapter 7 Draft Work.docx
@@ -113,7 +113,6 @@
     </w:p>
     <w:p>
       <w:pPr>
-        <w:jc w:val="both"/>
         <w:rPr>
           <w:i/>
           <w:iCs/>
@@ -124,6 +123,33 @@
           <w:i/>
           <w:iCs/>
         </w:rPr>
+        <w:t>Model Selection</w:t>
+      </w:r>
+    </w:p>
+    <w:p>
+      <w:pPr>
+        <w:jc w:val="both"/>
+      </w:pPr>
+      <w:r>
+        <w:t xml:space="preserve">Given the complexity of the task and prevalence of similar architectures identified in literature, neural networks will be the model class evaluated for the task. Selection Criteria will consider the architectural features with respect to the task in addition to observations from literature on </w:t>
+      </w:r>
+      <w:r>
+        <w:t>their suitability.</w:t>
+      </w:r>
+    </w:p>
+    <w:p>
+      <w:pPr>
+        <w:jc w:val="both"/>
+        <w:rPr>
+          <w:i/>
+          <w:iCs/>
+        </w:rPr>
+      </w:pPr>
+      <w:r>
+        <w:rPr>
+          <w:i/>
+          <w:iCs/>
+        </w:rPr>
         <w:t>Sentiment-Aware Attention Mechanism</w:t>
       </w:r>
     </w:p>
@@ -176,24 +202,21 @@
         <w:jc w:val="both"/>
       </w:pPr>
       <w:r>
+        <w:lastRenderedPageBreak/>
         <w:t xml:space="preserve">The fundamental purpose of attention mechanisms is to mirror cognitive attention within text. This is computed though a process detailed within section X </w:t>
       </w:r>
       <w:r>
-        <w:t xml:space="preserve">for transformer-based models. Attention mechanisms are not generally utilised for the purpose of enhancing the sentiment awareness of a model, however in this context this poses potential to ensure both sentiment and semantic information can be considered in the model architecture. To achieve this, the standard attention mechanism will be modified to </w:t>
+        <w:t xml:space="preserve">for transformer-based models. Attention mechanisms are not generally utilised for the purpose of enhancing the sentiment awareness of a model, however in this context this poses potential to ensure both sentiment and semantic information can be considered in the model architecture. To achieve this, the </w:t>
+      </w:r>
+      <w:r>
+        <w:t>traditional</w:t>
+      </w:r>
+      <w:r>
+        <w:t xml:space="preserve"> attention mechanism will be modified to </w:t>
       </w:r>
       <w:r>
         <w:t xml:space="preserve">weight word importance with regards to their polar sentiment. </w:t>
       </w:r>
-    </w:p>
-    <w:p>
-      <w:pPr>
-        <w:jc w:val="both"/>
-      </w:pPr>
-    </w:p>
-    <w:p>
-      <w:pPr>
-        <w:jc w:val="both"/>
-      </w:pPr>
     </w:p>
     <w:p>
       <w:pPr>
@@ -420,7 +443,11 @@
         <w:t xml:space="preserve"> which results</w:t>
       </w:r>
       <w:r>
-        <w:t xml:space="preserve"> in the exclusion of all instances where a hashtag occurs, which is not necessarily valid. The adjustment of the obtained result in cases like this are reasonable as the dataset which establishes these boundaries is relatively small and the range must be viewed in the context of the limitations associated with small datasets.</w:t>
+        <w:t xml:space="preserve"> in the exclusion of all instances where a hashtag occurs, which is not necessarily valid. The adjustment of the obtained result in cases </w:t>
+      </w:r>
+      <w:r>
+        <w:lastRenderedPageBreak/>
+        <w:t>like this are reasonable as the dataset which establishes these boundaries is relatively small and the range must be viewed in the context of the limitations associated with small datasets.</w:t>
       </w:r>
     </w:p>
     <w:p/>
@@ -2436,7 +2463,11 @@
         <w:t>chapters</w:t>
       </w:r>
       <w:r>
-        <w:t xml:space="preserve"> establish that sarcasm presents differently where there is positive and negative sentiment in the text. For this reason, evaluation of each dataset has been broken down into these subsets for a more granular approach to the task.</w:t>
+        <w:t xml:space="preserve"> establish that sarcasm presents differently where there is positive and negative sentiment in the text. For this reason, evaluation of each dataset has been broken down into these </w:t>
+      </w:r>
+      <w:r>
+        <w:lastRenderedPageBreak/>
+        <w:t>subsets for a more granular approach to the task.</w:t>
       </w:r>
       <w:r>
         <w:t xml:space="preserve"> Figures X and X show results of the analysis for each dataset. </w:t>
@@ -2444,21 +2475,15 @@
     </w:p>
     <w:p>
       <w:pPr>
-        <w:jc w:val="both"/>
-      </w:pPr>
-    </w:p>
-    <w:p>
-      <w:pPr>
         <w:jc w:val="center"/>
       </w:pPr>
       <w:r>
         <w:rPr>
           <w:noProof/>
         </w:rPr>
-        <w:lastRenderedPageBreak/>
         <w:drawing>
-          <wp:inline distT="0" distB="0" distL="0" distR="0" wp14:anchorId="19989D73" wp14:editId="1ECE3FC8">
-            <wp:extent cx="5094915" cy="8559800"/>
+          <wp:inline distT="0" distB="0" distL="0" distR="0" wp14:anchorId="19989D73" wp14:editId="0CC8A32A">
+            <wp:extent cx="4765473" cy="8006316"/>
             <wp:effectExtent l="0" t="0" r="0" b="0"/>
             <wp:docPr id="2123693493" name="Picture 1" descr="A group of blue and white bars&#10;&#10;Description automatically generated"/>
             <wp:cNvGraphicFramePr>
@@ -2489,7 +2514,7 @@
                   <pic:spPr bwMode="auto">
                     <a:xfrm>
                       <a:off x="0" y="0"/>
-                      <a:ext cx="5098289" cy="8565469"/>
+                      <a:ext cx="4774618" cy="8021680"/>
                     </a:xfrm>
                     <a:prstGeom prst="rect">
                       <a:avLst/>
@@ -2698,7 +2723,7 @@
         <w:t xml:space="preserve">This strategy ensures that the bias associated with poor annotation strategy is mitigated, however the results are limited to align with the characteristics of the previously validated data. In any instance </w:t>
       </w:r>
       <w:r>
-        <w:t xml:space="preserve">using this strategy, the scope of what is represented in the final dataset is limited to what aligns with the baseline. Where some valid instances of organic sarcasm are unrepresented in the baseline, they will be excluded from the collected data also. However, this serves to exclude data which is unrepresentative of how sarcasm usually presents; it is not typical for sarcastic content to contain hashtags like #sarcasm therefore the training data should reflect this. Expansion upon the availability of human-annotated data in future would serve to improve outcomes for representation of organic sarcasm within the dataset, leading to a more comprehensive understanding of patterns which are present in sarcastic content. </w:t>
+        <w:t>using this strategy, the scope of what is represented in the final dataset is limited to what aligns with the baseline. Where some valid instances of organic sarcasm are unrepresented in the baseline, they will be excluded from the collected data also. However, this serves to exclude data which is unrepresentative of how sarcasm usually presents; it is not typical for sarcastic content to contain hashtags like #sarcasm therefore the training data should reflect this. Expansion upon the availability of human-annotated data in future would serve to improve outcomes for representation of organic sarcasm within the dataset, leading to a more comprehensive understanding of patterns which are present in sarcastic content.</w:t>
       </w:r>
     </w:p>
     <w:p>
@@ -2826,19 +2851,39 @@
     <w:p>
       <w:pPr>
         <w:jc w:val="both"/>
+        <w:rPr>
+          <w:i/>
+          <w:iCs/>
+        </w:rPr>
+      </w:pPr>
+      <w:r>
+        <w:rPr>
+          <w:i/>
+          <w:iCs/>
+        </w:rPr>
+        <w:t>Neural Network Selection</w:t>
+      </w:r>
+    </w:p>
+    <w:p>
+      <w:pPr>
+        <w:jc w:val="both"/>
       </w:pPr>
       <w:r>
         <w:t xml:space="preserve">Neural networks are a primary area of potential identified in literature for sarcasm detection tasks, with the primary models used being CNN, LSTM and GRU models. Suitability based on their respective architectures are evaluated in section X. </w:t>
       </w:r>
       <w:r>
-        <w:t xml:space="preserve">Each identified model was hyperparameter tuned using a similar methodology to that which was described previously in section X, with the goal of identifying the most optimal model with regards to accuracy and generalisation capabilities. The assessment metrics were adjusted to account for the nature of the task, binary classification. </w:t>
-      </w:r>
-    </w:p>
-    <w:p>
-      <w:pPr>
-        <w:jc w:val="both"/>
-      </w:pPr>
-      <w:r>
+        <w:t>Each identified model was hyperparameter tuned using a similar methodology to that which was described previously in section X, with the goal of identifying the most optimal model with regards to accuracy and generalisation capabilities. The assessment metrics were adjusted to account for the nature of the task, binary classification.</w:t>
+      </w:r>
+      <w:r>
+        <w:t xml:space="preserve"> </w:t>
+      </w:r>
+    </w:p>
+    <w:p>
+      <w:pPr>
+        <w:jc w:val="both"/>
+      </w:pPr>
+      <w:r>
+        <w:lastRenderedPageBreak/>
         <w:t xml:space="preserve">During hyperparameter tuning accuracy was the primary metric used to evaluate model performance. The metric reports the proportion of correct predictions made by the model. This was selected based on the ease of interpretation and its suitability given the balanced nature of the dataset. </w:t>
       </w:r>
     </w:p>
@@ -2855,7 +2900,6 @@
             <w:rPr>
               <w:rFonts w:ascii="Cambria Math" w:hAnsi="Cambria Math"/>
             </w:rPr>
-            <w:lastRenderedPageBreak/>
             <m:t xml:space="preserve">Accuracy= </m:t>
           </m:r>
           <m:f>
@@ -3059,11 +3103,6 @@
       <w:pPr>
         <w:jc w:val="both"/>
       </w:pPr>
-    </w:p>
-    <w:p>
-      <w:pPr>
-        <w:jc w:val="both"/>
-      </w:pPr>
       <w:r>
         <w:t xml:space="preserve">Following initial tuning, during the assessment of models with varying data input, F1 score was additionally considered which </w:t>
       </w:r>
@@ -3389,6 +3428,9 @@
       <w:pPr>
         <w:jc w:val="both"/>
       </w:pPr>
+      <w:r>
+        <w:t xml:space="preserve">Initial evaluation during the hyperparameter tuning process identified the GRU model as the most </w:t>
+      </w:r>
     </w:p>
     <w:p>
       <w:pPr>
@@ -3426,29 +3468,16 @@
         <w:jc w:val="both"/>
       </w:pPr>
       <w:r>
-        <w:t xml:space="preserve">Start using dimensional data- </w:t>
-      </w:r>
-      <w:proofErr w:type="gramStart"/>
-      <w:r>
-        <w:t>more simple</w:t>
-      </w:r>
-      <w:proofErr w:type="gramEnd"/>
-      <w:r>
-        <w:t xml:space="preserve"> (can expand to include basic theory also if I have time)</w:t>
-      </w:r>
-    </w:p>
-    <w:p>
-      <w:pPr>
-        <w:jc w:val="both"/>
-      </w:pPr>
-      <w:r>
-        <w:t xml:space="preserve">I have positive and negative scores for all the emojis from previous </w:t>
-      </w:r>
-      <w:proofErr w:type="gramStart"/>
-      <w:r>
-        <w:t>work</w:t>
-      </w:r>
-      <w:proofErr w:type="gramEnd"/>
+        <w:t>Start using dimensional data- more simple (can expand to include basic theory also if I have time)</w:t>
+      </w:r>
+    </w:p>
+    <w:p>
+      <w:pPr>
+        <w:jc w:val="both"/>
+      </w:pPr>
+      <w:r>
+        <w:t>I have positive and negative scores for all the emojis from previous work</w:t>
+      </w:r>
     </w:p>
     <w:p>
       <w:pPr>
@@ -3463,13 +3492,8 @@
       </w:r>
       <w:proofErr w:type="spellEnd"/>
       <w:r>
-        <w:t xml:space="preserve"> and I will have a full set of info for emoji and </w:t>
-      </w:r>
-      <w:proofErr w:type="gramStart"/>
-      <w:r>
-        <w:t>words</w:t>
-      </w:r>
-      <w:proofErr w:type="gramEnd"/>
+        <w:t xml:space="preserve"> and I will have a full set of info for emoji and words</w:t>
+      </w:r>
     </w:p>
     <w:p>
       <w:pPr>
@@ -3521,13 +3545,8 @@
         <w:jc w:val="both"/>
       </w:pPr>
       <w:r>
-        <w:t xml:space="preserve">Make a positive and a negative sentiment </w:t>
-      </w:r>
-      <w:proofErr w:type="gramStart"/>
-      <w:r>
-        <w:t>matrix</w:t>
-      </w:r>
-      <w:proofErr w:type="gramEnd"/>
+        <w:t>Make a positive and a negative sentiment matrix</w:t>
+      </w:r>
     </w:p>
     <w:p>
       <w:pPr>
@@ -3551,6 +3570,7 @@
         <w:jc w:val="both"/>
       </w:pPr>
       <w:r>
+        <w:lastRenderedPageBreak/>
         <w:t>Incorporating the embedding into the attention mechanism:</w:t>
       </w:r>
     </w:p>
@@ -3664,13 +3684,8 @@
         <w:jc w:val="both"/>
       </w:pPr>
       <w:r>
-        <w:t xml:space="preserve">Discuss that this is to some degree accounted for using the sentiment aware attention mechanism as incongruence/congruence between text and emoji sentiment can be identified this way- which was one </w:t>
-      </w:r>
-      <w:proofErr w:type="gramStart"/>
-      <w:r>
-        <w:t>marker</w:t>
-      </w:r>
-      <w:proofErr w:type="gramEnd"/>
+        <w:t>Discuss that this is to some degree accounted for using the sentiment aware attention mechanism as incongruence/congruence between text and emoji sentiment can be identified this way- which was one marker</w:t>
+      </w:r>
     </w:p>
     <w:p>
       <w:pPr>

--- a/Word Docs/Chapter 7 Draft Work.docx
+++ b/Word Docs/Chapter 7 Draft Work.docx
@@ -2867,12 +2867,15 @@
     <w:p>
       <w:pPr>
         <w:jc w:val="both"/>
+        <w:rPr>
+          <w:rFonts w:eastAsiaTheme="minorEastAsia"/>
+        </w:rPr>
       </w:pPr>
       <w:r>
         <w:t xml:space="preserve">Neural networks are a primary area of potential identified in literature for sarcasm detection tasks, with the primary models used being CNN, LSTM and GRU models. Suitability based on their respective architectures are evaluated in section X. </w:t>
       </w:r>
       <w:r>
-        <w:t>Each identified model was hyperparameter tuned using a similar methodology to that which was described previously in section X, with the goal of identifying the most optimal model with regards to accuracy and generalisation capabilities. The assessment metrics were adjusted to account for the nature of the task, binary classification.</w:t>
+        <w:t>Each identified model was hyperparameter tuned using a similar methodology to that which was described previously in section X, with the goal of identifying the most optimal model with regards to accuracy and generalisation capabilities.</w:t>
       </w:r>
       <w:r>
         <w:t xml:space="preserve"> </w:t>
@@ -2881,9 +2884,47 @@
     <w:p>
       <w:pPr>
         <w:jc w:val="both"/>
-      </w:pPr>
-      <w:r>
+        <w:rPr>
+          <w:rFonts w:eastAsiaTheme="minorEastAsia"/>
+        </w:rPr>
+      </w:pPr>
+      <w:r>
+        <w:rPr>
+          <w:rFonts w:eastAsiaTheme="minorEastAsia"/>
+        </w:rPr>
+        <w:t>Following hyperparameter tuning, three models with the greatest performance metrics were re-trained using 5-fold cross validation to evaluate their robustness to varied data. The results were used to identify the optimal model.</w:t>
+      </w:r>
+    </w:p>
+    <w:p>
+      <w:pPr>
+        <w:jc w:val="both"/>
+        <w:rPr>
+          <w:b/>
+          <w:bCs/>
+        </w:rPr>
+      </w:pPr>
+      <w:r>
+        <w:rPr>
+          <w:b/>
+          <w:bCs/>
+        </w:rPr>
         <w:lastRenderedPageBreak/>
+        <w:t>Evaluation Metrics</w:t>
+      </w:r>
+    </w:p>
+    <w:p>
+      <w:pPr>
+        <w:jc w:val="both"/>
+      </w:pPr>
+      <w:r>
+        <w:t xml:space="preserve">The assessment metrics were adjusted to account for the nature of the task, binary classification. </w:t>
+      </w:r>
+    </w:p>
+    <w:p>
+      <w:pPr>
+        <w:jc w:val="both"/>
+      </w:pPr>
+      <w:r>
         <w:t xml:space="preserve">During hyperparameter tuning accuracy was the primary metric used to evaluate model performance. The metric reports the proportion of correct predictions made by the model. This was selected based on the ease of interpretation and its suitability given the balanced nature of the dataset. </w:t>
       </w:r>
     </w:p>
@@ -3104,10 +3145,7 @@
         <w:jc w:val="both"/>
       </w:pPr>
       <w:r>
-        <w:t xml:space="preserve">Following initial tuning, during the assessment of models with varying data input, F1 score was additionally considered which </w:t>
-      </w:r>
-      <w:r>
-        <w:t xml:space="preserve">provides insight into the precision and recall of the model. </w:t>
+        <w:t xml:space="preserve">Following initial tuning, during the assessment of models with varying data input, F1 score was additionally considered which provides insight into the precision and recall of the model. </w:t>
       </w:r>
     </w:p>
     <w:p>
@@ -3415,155 +3453,160 @@
     <w:p>
       <w:pPr>
         <w:jc w:val="both"/>
-      </w:pPr>
-      <w:r>
         <w:rPr>
           <w:b/>
           <w:bCs/>
         </w:rPr>
-        <w:t>Results</w:t>
-      </w:r>
-    </w:p>
-    <w:p>
-      <w:pPr>
-        <w:jc w:val="both"/>
-      </w:pPr>
-      <w:r>
-        <w:t xml:space="preserve">Initial evaluation during the hyperparameter tuning process identified the GRU model as the most </w:t>
-      </w:r>
-    </w:p>
-    <w:p>
-      <w:pPr>
-        <w:jc w:val="both"/>
-      </w:pPr>
-    </w:p>
-    <w:p>
-      <w:pPr>
-        <w:jc w:val="both"/>
-      </w:pPr>
-    </w:p>
-    <w:p>
-      <w:pPr>
-        <w:jc w:val="both"/>
-      </w:pPr>
-    </w:p>
-    <w:p>
-      <w:pPr>
-        <w:jc w:val="both"/>
-      </w:pPr>
-      <w:r>
-        <w:t>**Plan for this work:</w:t>
-      </w:r>
-    </w:p>
-    <w:p>
-      <w:pPr>
-        <w:jc w:val="both"/>
-      </w:pPr>
-      <w:r>
-        <w:t>Building the sentiment embedding</w:t>
-      </w:r>
-    </w:p>
-    <w:p>
-      <w:pPr>
-        <w:jc w:val="both"/>
-      </w:pPr>
-      <w:r>
-        <w:t>Start using dimensional data- more simple (can expand to include basic theory also if I have time)</w:t>
-      </w:r>
-    </w:p>
-    <w:p>
-      <w:pPr>
-        <w:jc w:val="both"/>
-      </w:pPr>
-      <w:r>
-        <w:t>I have positive and negative scores for all the emojis from previous work</w:t>
-      </w:r>
-    </w:p>
-    <w:p>
-      <w:pPr>
-        <w:jc w:val="both"/>
-      </w:pPr>
-      <w:r>
-        <w:t xml:space="preserve">Combine this with </w:t>
-      </w:r>
-      <w:proofErr w:type="spellStart"/>
-      <w:r>
-        <w:t>sentiwordnet</w:t>
-      </w:r>
-      <w:proofErr w:type="spellEnd"/>
-      <w:r>
-        <w:t xml:space="preserve"> and I will have a full set of info for emoji and words</w:t>
-      </w:r>
-    </w:p>
-    <w:p>
-      <w:pPr>
-        <w:jc w:val="both"/>
-      </w:pPr>
-      <w:r>
-        <w:t>(Check later if emojis generally are high or low attention for sentiment- maybe also in general if relevant)</w:t>
-      </w:r>
-    </w:p>
-    <w:p>
-      <w:pPr>
-        <w:jc w:val="both"/>
-      </w:pPr>
-      <w:r>
-        <w:t xml:space="preserve">Scale the sentiment scores from 1-10 and round to the nearest number-&gt; granular but not extremely complicated. </w:t>
-      </w:r>
-    </w:p>
-    <w:p>
-      <w:pPr>
-        <w:jc w:val="both"/>
-      </w:pPr>
-    </w:p>
-    <w:p>
-      <w:pPr>
-        <w:jc w:val="both"/>
-      </w:pPr>
-      <w:r>
-        <w:t xml:space="preserve">If I take a sentence </w:t>
-      </w:r>
-    </w:p>
-    <w:p>
-      <w:pPr>
-        <w:jc w:val="both"/>
-      </w:pPr>
-      <w:r>
-        <w:t>How are you today?</w:t>
-      </w:r>
-    </w:p>
-    <w:p>
-      <w:pPr>
-        <w:jc w:val="both"/>
-      </w:pPr>
-      <w:r>
-        <w:t>Each word gets a positive and negative sentiment intensity.</w:t>
-      </w:r>
-    </w:p>
-    <w:p>
-      <w:pPr>
-        <w:jc w:val="both"/>
-      </w:pPr>
-      <w:r>
-        <w:t>Make a positive and a negative sentiment matrix</w:t>
-      </w:r>
-    </w:p>
-    <w:p>
-      <w:pPr>
-        <w:jc w:val="both"/>
-      </w:pPr>
-      <w:r>
-        <w:t xml:space="preserve">Final embedding combines results from the positive and the negative sentiment embedding. </w:t>
-      </w:r>
-    </w:p>
-    <w:p>
-      <w:pPr>
-        <w:jc w:val="both"/>
+      </w:pPr>
+    </w:p>
+    <w:p>
+      <w:pPr>
+        <w:jc w:val="both"/>
+      </w:pPr>
+      <w:r>
         <w:rPr>
           <w:b/>
           <w:bCs/>
         </w:rPr>
-      </w:pPr>
+        <w:t>Results</w:t>
+      </w:r>
+    </w:p>
+    <w:p>
+      <w:pPr>
+        <w:jc w:val="both"/>
+      </w:pPr>
+      <w:r>
+        <w:t xml:space="preserve">Initial evaluation during the hyperparameter tuning process identified the GRU model as the </w:t>
+      </w:r>
+      <w:r>
+        <w:t xml:space="preserve">architecture with the greatest potential, given the optimal identified model yielding. </w:t>
+      </w:r>
+    </w:p>
+    <w:p>
+      <w:pPr>
+        <w:jc w:val="both"/>
+      </w:pPr>
+    </w:p>
+    <w:p>
+      <w:pPr>
+        <w:jc w:val="both"/>
+      </w:pPr>
+    </w:p>
+    <w:p>
+      <w:pPr>
+        <w:jc w:val="both"/>
+      </w:pPr>
+    </w:p>
+    <w:p>
+      <w:pPr>
+        <w:jc w:val="both"/>
+      </w:pPr>
+      <w:r>
+        <w:t>**Plan for this work:</w:t>
+      </w:r>
+    </w:p>
+    <w:p>
+      <w:pPr>
+        <w:jc w:val="both"/>
+      </w:pPr>
+      <w:r>
+        <w:t>Building the sentiment embedding</w:t>
+      </w:r>
+    </w:p>
+    <w:p>
+      <w:pPr>
+        <w:jc w:val="both"/>
+      </w:pPr>
+      <w:r>
+        <w:t xml:space="preserve">Start using dimensional data- </w:t>
+      </w:r>
+      <w:proofErr w:type="gramStart"/>
+      <w:r>
+        <w:t>more simple</w:t>
+      </w:r>
+      <w:proofErr w:type="gramEnd"/>
+      <w:r>
+        <w:t xml:space="preserve"> (can expand to include basic theory also if I have time)</w:t>
+      </w:r>
+    </w:p>
+    <w:p>
+      <w:pPr>
+        <w:jc w:val="both"/>
+      </w:pPr>
+      <w:r>
+        <w:t xml:space="preserve">I have positive and negative scores for all the emojis from previous </w:t>
+      </w:r>
+      <w:proofErr w:type="gramStart"/>
+      <w:r>
+        <w:t>work</w:t>
+      </w:r>
+      <w:proofErr w:type="gramEnd"/>
+    </w:p>
+    <w:p>
+      <w:pPr>
+        <w:jc w:val="both"/>
+      </w:pPr>
+      <w:r>
+        <w:t xml:space="preserve">Combine this with </w:t>
+      </w:r>
+      <w:proofErr w:type="spellStart"/>
+      <w:r>
+        <w:t>sentiwordnet</w:t>
+      </w:r>
+      <w:proofErr w:type="spellEnd"/>
+      <w:r>
+        <w:t xml:space="preserve"> and I will have a full set of info for emoji and </w:t>
+      </w:r>
+      <w:proofErr w:type="gramStart"/>
+      <w:r>
+        <w:t>words</w:t>
+      </w:r>
+      <w:proofErr w:type="gramEnd"/>
+    </w:p>
+    <w:p>
+      <w:pPr>
+        <w:jc w:val="both"/>
+      </w:pPr>
+      <w:r>
+        <w:t>(Check later if emojis generally are high or low attention for sentiment- maybe also in general if relevant)</w:t>
+      </w:r>
+    </w:p>
+    <w:p>
+      <w:pPr>
+        <w:jc w:val="both"/>
+      </w:pPr>
+      <w:r>
+        <w:t xml:space="preserve">Scale the sentiment scores from 1-10 and round to the nearest number-&gt; granular but not extremely complicated. </w:t>
+      </w:r>
+    </w:p>
+    <w:p>
+      <w:pPr>
+        <w:jc w:val="both"/>
+      </w:pPr>
+    </w:p>
+    <w:p>
+      <w:pPr>
+        <w:jc w:val="both"/>
+      </w:pPr>
+      <w:r>
+        <w:t xml:space="preserve">If I take a sentence </w:t>
+      </w:r>
+    </w:p>
+    <w:p>
+      <w:pPr>
+        <w:jc w:val="both"/>
+      </w:pPr>
+      <w:r>
+        <w:t>How are you today?</w:t>
+      </w:r>
+    </w:p>
+    <w:p>
+      <w:pPr>
+        <w:jc w:val="both"/>
+      </w:pPr>
+      <w:r>
+        <w:t>Each word gets a positive and negative sentiment intensity.</w:t>
+      </w:r>
     </w:p>
     <w:p>
       <w:pPr>
@@ -3571,6 +3614,36 @@
       </w:pPr>
       <w:r>
         <w:lastRenderedPageBreak/>
+        <w:t xml:space="preserve">Make a positive and a negative sentiment </w:t>
+      </w:r>
+      <w:proofErr w:type="gramStart"/>
+      <w:r>
+        <w:t>matrix</w:t>
+      </w:r>
+      <w:proofErr w:type="gramEnd"/>
+    </w:p>
+    <w:p>
+      <w:pPr>
+        <w:jc w:val="both"/>
+      </w:pPr>
+      <w:r>
+        <w:t xml:space="preserve">Final embedding combines results from the positive and the negative sentiment embedding. </w:t>
+      </w:r>
+    </w:p>
+    <w:p>
+      <w:pPr>
+        <w:jc w:val="both"/>
+        <w:rPr>
+          <w:b/>
+          <w:bCs/>
+        </w:rPr>
+      </w:pPr>
+    </w:p>
+    <w:p>
+      <w:pPr>
+        <w:jc w:val="both"/>
+      </w:pPr>
+      <w:r>
         <w:t>Incorporating the embedding into the attention mechanism:</w:t>
       </w:r>
     </w:p>
@@ -3684,8 +3757,13 @@
         <w:jc w:val="both"/>
       </w:pPr>
       <w:r>
-        <w:t>Discuss that this is to some degree accounted for using the sentiment aware attention mechanism as incongruence/congruence between text and emoji sentiment can be identified this way- which was one marker</w:t>
-      </w:r>
+        <w:t xml:space="preserve">Discuss that this is to some degree accounted for using the sentiment aware attention mechanism as incongruence/congruence between text and emoji sentiment can be identified this way- which was one </w:t>
+      </w:r>
+      <w:proofErr w:type="gramStart"/>
+      <w:r>
+        <w:t>marker</w:t>
+      </w:r>
+      <w:proofErr w:type="gramEnd"/>
     </w:p>
     <w:p>
       <w:pPr>

--- a/Word Docs/Chapter 7 Draft Work.docx
+++ b/Word Docs/Chapter 7 Draft Work.docx
@@ -2838,76 +2838,69 @@
           <w:b/>
           <w:bCs/>
         </w:rPr>
-        <w:t>Model Selection</w:t>
-      </w:r>
-      <w:r>
+        <w:t>Baseline Model Evaluation</w:t>
+      </w:r>
+    </w:p>
+    <w:p>
+      <w:pPr>
+        <w:jc w:val="both"/>
+        <w:rPr>
+          <w:i/>
+          <w:iCs/>
+        </w:rPr>
+      </w:pPr>
+      <w:r>
+        <w:rPr>
+          <w:i/>
+          <w:iCs/>
+        </w:rPr>
+        <w:t>Neural Network Selection</w:t>
+      </w:r>
+    </w:p>
+    <w:p>
+      <w:pPr>
+        <w:jc w:val="both"/>
+        <w:rPr>
+          <w:rFonts w:eastAsiaTheme="minorEastAsia"/>
+        </w:rPr>
+      </w:pPr>
+      <w:r>
+        <w:t xml:space="preserve">Neural networks are a primary area of potential identified in literature for sarcasm detection tasks, with the primary models used being CNN, LSTM and GRU models. Suitability based on their respective architectures are evaluated in section X. </w:t>
+      </w:r>
+      <w:r>
+        <w:t>Each identified model was hyperparameter tuned using a similar methodology to that which was described previously in section X, with the goal of identifying the most optimal model with regards to accuracy and generalisation capabilities.</w:t>
+      </w:r>
+      <w:r>
+        <w:t xml:space="preserve"> </w:t>
+      </w:r>
+    </w:p>
+    <w:p>
+      <w:pPr>
+        <w:jc w:val="both"/>
+        <w:rPr>
+          <w:rFonts w:eastAsiaTheme="minorEastAsia"/>
+        </w:rPr>
+      </w:pPr>
+      <w:r>
+        <w:rPr>
+          <w:rFonts w:eastAsiaTheme="minorEastAsia"/>
+        </w:rPr>
+        <w:t>Following hyperparameter tuning, three models with the greatest performance metrics were re-trained using 5-fold cross validation to evaluate their robustness to varied data. The results were used to identify the optimal model.</w:t>
+      </w:r>
+    </w:p>
+    <w:p>
+      <w:pPr>
+        <w:jc w:val="both"/>
         <w:rPr>
           <w:b/>
           <w:bCs/>
         </w:rPr>
-        <w:t xml:space="preserve"> and Evaluation</w:t>
-      </w:r>
-    </w:p>
-    <w:p>
-      <w:pPr>
-        <w:jc w:val="both"/>
-        <w:rPr>
-          <w:i/>
-          <w:iCs/>
-        </w:rPr>
-      </w:pPr>
-      <w:r>
-        <w:rPr>
-          <w:i/>
-          <w:iCs/>
-        </w:rPr>
-        <w:t>Neural Network Selection</w:t>
-      </w:r>
-    </w:p>
-    <w:p>
-      <w:pPr>
-        <w:jc w:val="both"/>
-        <w:rPr>
-          <w:rFonts w:eastAsiaTheme="minorEastAsia"/>
-        </w:rPr>
-      </w:pPr>
-      <w:r>
-        <w:t xml:space="preserve">Neural networks are a primary area of potential identified in literature for sarcasm detection tasks, with the primary models used being CNN, LSTM and GRU models. Suitability based on their respective architectures are evaluated in section X. </w:t>
-      </w:r>
-      <w:r>
-        <w:t>Each identified model was hyperparameter tuned using a similar methodology to that which was described previously in section X, with the goal of identifying the most optimal model with regards to accuracy and generalisation capabilities.</w:t>
-      </w:r>
-      <w:r>
-        <w:t xml:space="preserve"> </w:t>
-      </w:r>
-    </w:p>
-    <w:p>
-      <w:pPr>
-        <w:jc w:val="both"/>
-        <w:rPr>
-          <w:rFonts w:eastAsiaTheme="minorEastAsia"/>
-        </w:rPr>
-      </w:pPr>
-      <w:r>
-        <w:rPr>
-          <w:rFonts w:eastAsiaTheme="minorEastAsia"/>
-        </w:rPr>
-        <w:t>Following hyperparameter tuning, three models with the greatest performance metrics were re-trained using 5-fold cross validation to evaluate their robustness to varied data. The results were used to identify the optimal model.</w:t>
-      </w:r>
-    </w:p>
-    <w:p>
-      <w:pPr>
-        <w:jc w:val="both"/>
+      </w:pPr>
+      <w:r>
         <w:rPr>
           <w:b/>
           <w:bCs/>
         </w:rPr>
-      </w:pPr>
-      <w:r>
-        <w:rPr>
-          <w:b/>
-          <w:bCs/>
-        </w:rPr>
         <w:lastRenderedPageBreak/>
         <w:t>Evaluation Metrics</w:t>
       </w:r>
@@ -2917,15 +2910,7 @@
         <w:jc w:val="both"/>
       </w:pPr>
       <w:r>
-        <w:t xml:space="preserve">The assessment metrics were adjusted to account for the nature of the task, binary classification. </w:t>
-      </w:r>
-    </w:p>
-    <w:p>
-      <w:pPr>
-        <w:jc w:val="both"/>
-      </w:pPr>
-      <w:r>
-        <w:t xml:space="preserve">During hyperparameter tuning accuracy was the primary metric used to evaluate model performance. The metric reports the proportion of correct predictions made by the model. This was selected based on the ease of interpretation and its suitability given the balanced nature of the dataset. </w:t>
+        <w:t xml:space="preserve">The assessment metrics were adjusted to account for the nature of the task, binary classification. During hyperparameter tuning accuracy was the primary metric used to evaluate model performance. The metric reports the proportion of correct predictions made by the model. This was selected based on the ease of interpretation and its suitability given the balanced nature of the dataset. </w:t>
       </w:r>
     </w:p>
     <w:p>
@@ -3453,204 +3438,135 @@
     <w:p>
       <w:pPr>
         <w:jc w:val="both"/>
+      </w:pPr>
+      <w:r>
+        <w:t>Initial evaluation during the hyperparameter tuning process identified the GRU model as achieving maximum accuracy while minimizing loss. To balance computational cost with assessment of as many iterations of the model as possible during hyperparameter tuning cross validation was performed on the three models identified with the greatest performance</w:t>
+      </w:r>
+      <w:r>
+        <w:t xml:space="preserve"> and the final optimal results was selected from this pool.</w:t>
+      </w:r>
+    </w:p>
+    <w:p>
+      <w:pPr>
+        <w:jc w:val="both"/>
+      </w:pPr>
+      <w:r>
         <w:rPr>
           <w:b/>
           <w:bCs/>
         </w:rPr>
-      </w:pPr>
-    </w:p>
-    <w:p>
-      <w:pPr>
-        <w:jc w:val="both"/>
-      </w:pPr>
-      <w:r>
+        <w:t>Performance Evaluation</w:t>
+      </w:r>
+    </w:p>
+    <w:p>
+      <w:pPr>
+        <w:jc w:val="both"/>
+      </w:pPr>
+      <w:r>
+        <w:t>Initial evaluation during the hyperparameter tuning process identified the GRU model</w:t>
+      </w:r>
+      <w:r>
+        <w:t xml:space="preserve">s as the greatest performing, which is aligned with expectations with respect to their architectural features and literature assessment discussed previously. </w:t>
+      </w:r>
+    </w:p>
+    <w:p>
+      <w:pPr>
+        <w:jc w:val="both"/>
+      </w:pPr>
+    </w:p>
+    <w:p>
+      <w:pPr>
+        <w:jc w:val="center"/>
+        <w:rPr>
+          <w:sz w:val="18"/>
+          <w:szCs w:val="18"/>
+        </w:rPr>
+      </w:pPr>
+      <w:r>
+        <w:rPr>
+          <w:i/>
+          <w:iCs/>
+          <w:sz w:val="18"/>
+          <w:szCs w:val="18"/>
+        </w:rPr>
+        <w:t xml:space="preserve">Figure X </w:t>
+      </w:r>
+      <w:r>
+        <w:rPr>
+          <w:sz w:val="18"/>
+          <w:szCs w:val="18"/>
+        </w:rPr>
+        <w:t>Optimal GRU Model for Sarcasm Detection.</w:t>
+      </w:r>
+    </w:p>
+    <w:p>
+      <w:pPr>
+        <w:jc w:val="both"/>
+      </w:pPr>
+      <w:r>
+        <w:t>While the model yielded the greatest performance with respect to accuracy, f1 score and loss compared, the discrepancy between training metrics compared to test and validation subsets provide strong evidence of overfitting. Such an effect is consolidated by the inconsistencies in results from each fold during cross-validation, however this effect was present in all evaluated models.</w:t>
+      </w:r>
+    </w:p>
+    <w:p>
+      <w:pPr>
+        <w:jc w:val="center"/>
+        <w:rPr>
+          <w:sz w:val="18"/>
+          <w:szCs w:val="18"/>
+        </w:rPr>
+      </w:pPr>
+      <w:r>
+        <w:rPr>
+          <w:i/>
+          <w:iCs/>
+          <w:sz w:val="18"/>
+          <w:szCs w:val="18"/>
+        </w:rPr>
+        <w:t xml:space="preserve">Table X </w:t>
+      </w:r>
+      <w:r>
+        <w:rPr>
+          <w:sz w:val="18"/>
+          <w:szCs w:val="18"/>
+        </w:rPr>
+        <w:t>Performance Metrics of Optimal GRU Model for Sarcasm Detection.</w:t>
+      </w:r>
+    </w:p>
+    <w:p>
+      <w:pPr>
+        <w:jc w:val="center"/>
+        <w:rPr>
+          <w:sz w:val="18"/>
+          <w:szCs w:val="18"/>
+        </w:rPr>
+      </w:pPr>
+    </w:p>
+    <w:p>
+      <w:pPr>
+        <w:jc w:val="both"/>
+      </w:pPr>
+      <w:r>
+        <w:t xml:space="preserve">Given this approach utilised the word vectors as the sole source of information to train the model, </w:t>
+      </w:r>
+      <w:r>
+        <w:t>this result may be related to the over-reliance of the model on semantic information, where sentiment has also been evidenced to be relevant. Further adaptations to the model which enable the consideration of sentiment to a greater extent may be of value for the task. Section X discusses the implementation of a strategy to provide enhanced sentiment awareness to the model.</w:t>
+      </w:r>
+    </w:p>
+    <w:p>
+      <w:pPr>
+        <w:jc w:val="both"/>
         <w:rPr>
           <w:b/>
           <w:bCs/>
         </w:rPr>
-        <w:t>Results</w:t>
-      </w:r>
-    </w:p>
-    <w:p>
-      <w:pPr>
-        <w:jc w:val="both"/>
-      </w:pPr>
-      <w:r>
-        <w:t xml:space="preserve">Initial evaluation during the hyperparameter tuning process identified the GRU model as the </w:t>
-      </w:r>
-      <w:r>
-        <w:t xml:space="preserve">architecture with the greatest potential, given the optimal identified model yielding. </w:t>
-      </w:r>
-    </w:p>
-    <w:p>
-      <w:pPr>
-        <w:jc w:val="both"/>
-      </w:pPr>
-    </w:p>
-    <w:p>
-      <w:pPr>
-        <w:jc w:val="both"/>
-      </w:pPr>
-    </w:p>
-    <w:p>
-      <w:pPr>
-        <w:jc w:val="both"/>
-      </w:pPr>
-    </w:p>
-    <w:p>
-      <w:pPr>
-        <w:jc w:val="both"/>
-      </w:pPr>
-      <w:r>
-        <w:t>**Plan for this work:</w:t>
-      </w:r>
-    </w:p>
-    <w:p>
-      <w:pPr>
-        <w:jc w:val="both"/>
-      </w:pPr>
-      <w:r>
-        <w:t>Building the sentiment embedding</w:t>
-      </w:r>
-    </w:p>
-    <w:p>
-      <w:pPr>
-        <w:jc w:val="both"/>
-      </w:pPr>
-      <w:r>
-        <w:t xml:space="preserve">Start using dimensional data- </w:t>
-      </w:r>
-      <w:proofErr w:type="gramStart"/>
-      <w:r>
-        <w:t>more simple</w:t>
-      </w:r>
-      <w:proofErr w:type="gramEnd"/>
-      <w:r>
-        <w:t xml:space="preserve"> (can expand to include basic theory also if I have time)</w:t>
-      </w:r>
-    </w:p>
-    <w:p>
-      <w:pPr>
-        <w:jc w:val="both"/>
-      </w:pPr>
-      <w:r>
-        <w:t xml:space="preserve">I have positive and negative scores for all the emojis from previous </w:t>
-      </w:r>
-      <w:proofErr w:type="gramStart"/>
-      <w:r>
-        <w:t>work</w:t>
-      </w:r>
-      <w:proofErr w:type="gramEnd"/>
-    </w:p>
-    <w:p>
-      <w:pPr>
-        <w:jc w:val="both"/>
-      </w:pPr>
-      <w:r>
-        <w:t xml:space="preserve">Combine this with </w:t>
-      </w:r>
-      <w:proofErr w:type="spellStart"/>
-      <w:r>
-        <w:t>sentiwordnet</w:t>
-      </w:r>
-      <w:proofErr w:type="spellEnd"/>
-      <w:r>
-        <w:t xml:space="preserve"> and I will have a full set of info for emoji and </w:t>
-      </w:r>
-      <w:proofErr w:type="gramStart"/>
-      <w:r>
-        <w:t>words</w:t>
-      </w:r>
-      <w:proofErr w:type="gramEnd"/>
-    </w:p>
-    <w:p>
-      <w:pPr>
-        <w:jc w:val="both"/>
-      </w:pPr>
-      <w:r>
-        <w:t>(Check later if emojis generally are high or low attention for sentiment- maybe also in general if relevant)</w:t>
-      </w:r>
-    </w:p>
-    <w:p>
-      <w:pPr>
-        <w:jc w:val="both"/>
-      </w:pPr>
-      <w:r>
-        <w:t xml:space="preserve">Scale the sentiment scores from 1-10 and round to the nearest number-&gt; granular but not extremely complicated. </w:t>
-      </w:r>
-    </w:p>
-    <w:p>
-      <w:pPr>
-        <w:jc w:val="both"/>
-      </w:pPr>
-    </w:p>
-    <w:p>
-      <w:pPr>
-        <w:jc w:val="both"/>
-      </w:pPr>
-      <w:r>
-        <w:t xml:space="preserve">If I take a sentence </w:t>
-      </w:r>
-    </w:p>
-    <w:p>
-      <w:pPr>
-        <w:jc w:val="both"/>
-      </w:pPr>
-      <w:r>
-        <w:t>How are you today?</w:t>
-      </w:r>
-    </w:p>
-    <w:p>
-      <w:pPr>
-        <w:jc w:val="both"/>
-      </w:pPr>
-      <w:r>
-        <w:t>Each word gets a positive and negative sentiment intensity.</w:t>
-      </w:r>
-    </w:p>
-    <w:p>
-      <w:pPr>
-        <w:jc w:val="both"/>
-      </w:pPr>
-      <w:r>
-        <w:lastRenderedPageBreak/>
-        <w:t xml:space="preserve">Make a positive and a negative sentiment </w:t>
-      </w:r>
-      <w:proofErr w:type="gramStart"/>
-      <w:r>
-        <w:t>matrix</w:t>
-      </w:r>
-      <w:proofErr w:type="gramEnd"/>
-    </w:p>
-    <w:p>
-      <w:pPr>
-        <w:jc w:val="both"/>
-      </w:pPr>
-      <w:r>
-        <w:t xml:space="preserve">Final embedding combines results from the positive and the negative sentiment embedding. </w:t>
-      </w:r>
-    </w:p>
-    <w:p>
-      <w:pPr>
-        <w:jc w:val="both"/>
+      </w:pPr>
+      <w:r>
         <w:rPr>
           <w:b/>
           <w:bCs/>
         </w:rPr>
-      </w:pPr>
-    </w:p>
-    <w:p>
-      <w:pPr>
-        <w:jc w:val="both"/>
-      </w:pPr>
-      <w:r>
-        <w:t>Incorporating the embedding into the attention mechanism:</w:t>
-      </w:r>
-    </w:p>
-    <w:p>
-      <w:pPr>
-        <w:jc w:val="both"/>
-      </w:pPr>
+        <w:t>Attention Mechanism</w:t>
+      </w:r>
     </w:p>
     <w:p>
       <w:pPr>
@@ -3660,31 +3576,32 @@
           <w:bCs/>
         </w:rPr>
       </w:pPr>
-    </w:p>
-    <w:p>
-      <w:pPr>
-        <w:jc w:val="both"/>
+      <w:r>
         <w:rPr>
           <w:b/>
           <w:bCs/>
         </w:rPr>
-      </w:pPr>
-    </w:p>
-    <w:p>
-      <w:pPr>
-        <w:jc w:val="both"/>
-      </w:pPr>
-      <w:r>
-        <w:t xml:space="preserve">Alternative option-&gt; </w:t>
-      </w:r>
-      <w:proofErr w:type="spellStart"/>
-      <w:r>
-        <w:t>emsemble</w:t>
-      </w:r>
-      <w:proofErr w:type="spellEnd"/>
-      <w:r>
-        <w:t xml:space="preserve"> methods?</w:t>
-      </w:r>
+        <w:t>Architecture</w:t>
+      </w:r>
+    </w:p>
+    <w:p>
+      <w:pPr>
+        <w:jc w:val="both"/>
+      </w:pPr>
+      <w:r>
+        <w:lastRenderedPageBreak/>
+        <w:t>To integrate sentiment awareness into the model in the most computationally efficient manner, which minimising the addition of noise which may arise from vectors with overlapping information, the following attention layer is proposed:</w:t>
+      </w:r>
+    </w:p>
+    <w:p>
+      <w:pPr>
+        <w:jc w:val="both"/>
+      </w:pPr>
+    </w:p>
+    <w:p>
+      <w:pPr>
+        <w:jc w:val="both"/>
+      </w:pPr>
     </w:p>
     <w:p>
       <w:pPr>
@@ -3703,67 +3620,6 @@
           <w:bCs/>
         </w:rPr>
       </w:pPr>
-    </w:p>
-    <w:p>
-      <w:pPr>
-        <w:jc w:val="both"/>
-        <w:rPr>
-          <w:b/>
-          <w:bCs/>
-        </w:rPr>
-      </w:pPr>
-    </w:p>
-    <w:p>
-      <w:pPr>
-        <w:jc w:val="both"/>
-      </w:pPr>
-      <w:r>
-        <w:t>For the controversial opinions mining?</w:t>
-      </w:r>
-    </w:p>
-    <w:p>
-      <w:pPr>
-        <w:pStyle w:val="ListParagraph"/>
-        <w:numPr>
-          <w:ilvl w:val="0"/>
-          <w:numId w:val="4"/>
-        </w:numPr>
-        <w:jc w:val="both"/>
-      </w:pPr>
-      <w:r>
-        <w:t>Maybe manually identify relevant topics (discuss why and limitations of the previous topic modelling here)</w:t>
-      </w:r>
-    </w:p>
-    <w:p>
-      <w:pPr>
-        <w:pStyle w:val="ListParagraph"/>
-        <w:numPr>
-          <w:ilvl w:val="0"/>
-          <w:numId w:val="4"/>
-        </w:numPr>
-        <w:jc w:val="both"/>
-      </w:pPr>
-      <w:r>
-        <w:t>Make embedding to incorporate this info into the model?</w:t>
-      </w:r>
-    </w:p>
-    <w:p>
-      <w:pPr>
-        <w:pStyle w:val="ListParagraph"/>
-        <w:numPr>
-          <w:ilvl w:val="0"/>
-          <w:numId w:val="4"/>
-        </w:numPr>
-        <w:jc w:val="both"/>
-      </w:pPr>
-      <w:r>
-        <w:t xml:space="preserve">Discuss that this is to some degree accounted for using the sentiment aware attention mechanism as incongruence/congruence between text and emoji sentiment can be identified this way- which was one </w:t>
-      </w:r>
-      <w:proofErr w:type="gramStart"/>
-      <w:r>
-        <w:t>marker</w:t>
-      </w:r>
-      <w:proofErr w:type="gramEnd"/>
     </w:p>
     <w:p>
       <w:pPr>

--- a/Word Docs/Chapter 7 Draft Work.docx
+++ b/Word Docs/Chapter 7 Draft Work.docx
@@ -93,7 +93,13 @@
         <w:t>The presentation of sarcasm is different in varying contexts. Negative sarcastic tweets were observed to use emoji</w:t>
       </w:r>
       <w:r>
-        <w:t xml:space="preserve">s disproportionately to reduce perceived negativity. The converse was true to some extent for positive sarcastic content; however, the effect was far less universal. </w:t>
+        <w:t>s disproportionately to reduce perceived negativity. The converse was true to some extent for positive sarcastic content; however, the effect was</w:t>
+      </w:r>
+      <w:r>
+        <w:t xml:space="preserve"> </w:t>
+      </w:r>
+      <w:r>
+        <w:t xml:space="preserve">less universal. </w:t>
       </w:r>
     </w:p>
     <w:p>
@@ -3590,7 +3596,39 @@
       </w:pPr>
       <w:r>
         <w:lastRenderedPageBreak/>
-        <w:t>To integrate sentiment awareness into the model in the most computationally efficient manner, which minimising the addition of noise which may arise from vectors with overlapping information, the following attention layer is proposed:</w:t>
+        <w:t xml:space="preserve">To integrate sentiment awareness into the model in the most computationally efficient manner, which minimising the addition of noise which may arise from vectors with overlapping information, </w:t>
+      </w:r>
+      <w:r>
+        <w:t>an attention mechanism which weights the semantic and contextual information gleaned from the word vectors alongside sentiment embeddings.</w:t>
+      </w:r>
+    </w:p>
+    <w:p>
+      <w:pPr>
+        <w:jc w:val="both"/>
+      </w:pPr>
+      <w:r>
+        <w:t xml:space="preserve">Sentiment </w:t>
+      </w:r>
+      <w:r>
+        <w:t xml:space="preserve">metrics selected for use in this layer were limited to degree of positivity and negativity. Such a selection </w:t>
+      </w:r>
+      <w:r>
+        <w:t xml:space="preserve">directly </w:t>
+      </w:r>
+      <w:r>
+        <w:t>addresse</w:t>
+      </w:r>
+      <w:r>
+        <w:t>s</w:t>
+      </w:r>
+      <w:r>
+        <w:t xml:space="preserve"> the limitations of adjacent semantics and opposing sentiment</w:t>
+      </w:r>
+      <w:r>
+        <w:t xml:space="preserve">, in addition to providing means to learn patterns relating to sentiment incongruency, differing presentation of sarcasm in positive and negative contexts which have each been observed to contribute to what makes sarcasm. This work was limited to the evaluation of the effects of dimensional theory centric </w:t>
+      </w:r>
+      <w:r>
+        <w:t xml:space="preserve">embeddings as these parameters were shown to have statistically significant differences in sarcastic text compared to non-sarcastic text. </w:t>
       </w:r>
     </w:p>
     <w:p>

--- a/Word Docs/Chapter 7 Draft Work.docx
+++ b/Word Docs/Chapter 7 Draft Work.docx
@@ -3628,18 +3628,490 @@
         <w:t xml:space="preserve">, in addition to providing means to learn patterns relating to sentiment incongruency, differing presentation of sarcasm in positive and negative contexts which have each been observed to contribute to what makes sarcasm. This work was limited to the evaluation of the effects of dimensional theory centric </w:t>
       </w:r>
       <w:r>
-        <w:t xml:space="preserve">embeddings as these parameters were shown to have statistically significant differences in sarcastic text compared to non-sarcastic text. </w:t>
+        <w:t>embeddings as these parameters were shown to have statistically significant differences in sarcastic text compared to non-sarcastic te</w:t>
+      </w:r>
+      <w:r>
+        <w:t>xt. The evidence for parameters generated from basic theory data was more limited. Given this observation, the trade off between increasing computational complexity and likelihood of noise against the increased granularity of the data which enhance learning of subtle patterns indicated that the results were not likely to yield favourable results from their inclusion.</w:t>
+      </w:r>
+      <w:r>
+        <w:t xml:space="preserve"> The values previously generated in chapter X were limited to emojis only; </w:t>
+      </w:r>
+      <w:r>
+        <w:t>no dataset could be identified which contains predictions for the up-to-date corpus therefore this resource is of significant value for such a task. W</w:t>
+      </w:r>
+      <w:r>
+        <w:t xml:space="preserve">ord values were </w:t>
+      </w:r>
+      <w:r>
+        <w:t>obtained from the</w:t>
+      </w:r>
+      <w:r>
+        <w:t xml:space="preserve"> </w:t>
+      </w:r>
+      <w:proofErr w:type="spellStart"/>
+      <w:r>
+        <w:t>SentiWordNet</w:t>
+      </w:r>
+      <w:proofErr w:type="spellEnd"/>
+      <w:r>
+        <w:t xml:space="preserve"> </w:t>
+      </w:r>
+      <w:r>
+        <w:t>dictionary which provides polar information for</w:t>
+      </w:r>
+      <w:r>
+        <w:t xml:space="preserve"> degree of positivity and negativity for a large set of words. </w:t>
+      </w:r>
+      <w:r>
+        <w:t>The sentiment data was converted to embeddings and scaled to integer values</w:t>
+      </w:r>
+      <w:r>
+        <w:t xml:space="preserve"> </w:t>
+      </w:r>
+      <w:r>
+        <w:t>for ease of interpretation:</w:t>
       </w:r>
     </w:p>
     <w:p>
       <w:pPr>
         <w:jc w:val="both"/>
-      </w:pPr>
+        <w:rPr>
+          <w:rFonts w:eastAsiaTheme="minorEastAsia"/>
+        </w:rPr>
+      </w:pPr>
+      <m:oMathPara>
+        <m:oMath>
+          <m:sSub>
+            <m:sSubPr>
+              <m:ctrlPr>
+                <w:rPr>
+                  <w:rFonts w:ascii="Cambria Math" w:hAnsi="Cambria Math"/>
+                  <w:i/>
+                </w:rPr>
+              </m:ctrlPr>
+            </m:sSubPr>
+            <m:e>
+              <m:r>
+                <w:rPr>
+                  <w:rFonts w:ascii="Cambria Math" w:hAnsi="Cambria Math"/>
+                </w:rPr>
+                <m:t>I</m:t>
+              </m:r>
+            </m:e>
+            <m:sub>
+              <m:r>
+                <w:rPr>
+                  <w:rFonts w:ascii="Cambria Math" w:hAnsi="Cambria Math"/>
+                </w:rPr>
+                <m:t>p</m:t>
+              </m:r>
+            </m:sub>
+          </m:sSub>
+          <m:r>
+            <w:rPr>
+              <w:rFonts w:ascii="Cambria Math" w:hAnsi="Cambria Math"/>
+            </w:rPr>
+            <m:t>,</m:t>
+          </m:r>
+          <m:sSub>
+            <m:sSubPr>
+              <m:ctrlPr>
+                <w:rPr>
+                  <w:rFonts w:ascii="Cambria Math" w:hAnsi="Cambria Math"/>
+                  <w:i/>
+                </w:rPr>
+              </m:ctrlPr>
+            </m:sSubPr>
+            <m:e>
+              <m:r>
+                <w:rPr>
+                  <w:rFonts w:ascii="Cambria Math" w:hAnsi="Cambria Math"/>
+                </w:rPr>
+                <m:t>I</m:t>
+              </m:r>
+            </m:e>
+            <m:sub>
+              <m:r>
+                <w:rPr>
+                  <w:rFonts w:ascii="Cambria Math" w:hAnsi="Cambria Math"/>
+                </w:rPr>
+                <m:t>n</m:t>
+              </m:r>
+            </m:sub>
+          </m:sSub>
+          <m:r>
+            <w:rPr>
+              <w:rFonts w:ascii="Cambria Math" w:hAnsi="Cambria Math"/>
+            </w:rPr>
+            <m:t>=</m:t>
+          </m:r>
+          <m:d>
+            <m:dPr>
+              <m:begChr m:val="{"/>
+              <m:endChr m:val=""/>
+              <m:ctrlPr>
+                <w:rPr>
+                  <w:rFonts w:ascii="Cambria Math" w:hAnsi="Cambria Math"/>
+                  <w:i/>
+                </w:rPr>
+              </m:ctrlPr>
+            </m:dPr>
+            <m:e>
+              <m:eqArr>
+                <m:eqArrPr>
+                  <m:ctrlPr>
+                    <w:rPr>
+                      <w:rFonts w:ascii="Cambria Math" w:hAnsi="Cambria Math"/>
+                      <w:i/>
+                    </w:rPr>
+                  </m:ctrlPr>
+                </m:eqArrPr>
+                <m:e>
+                  <m:d>
+                    <m:dPr>
+                      <m:ctrlPr>
+                        <w:rPr>
+                          <w:rFonts w:ascii="Cambria Math" w:hAnsi="Cambria Math"/>
+                          <w:i/>
+                        </w:rPr>
+                      </m:ctrlPr>
+                    </m:dPr>
+                    <m:e>
+                      <m:r>
+                        <w:rPr>
+                          <w:rFonts w:ascii="Cambria Math" w:hAnsi="Cambria Math"/>
+                        </w:rPr>
+                        <m:t>50×x</m:t>
+                      </m:r>
+                    </m:e>
+                  </m:d>
+                  <m:r>
+                    <w:rPr>
+                      <w:rFonts w:ascii="Cambria Math" w:hAnsi="Cambria Math"/>
+                    </w:rPr>
+                    <m:t xml:space="preserve">+1     </m:t>
+                  </m:r>
+                  <m:r>
+                    <m:rPr>
+                      <m:sty m:val="p"/>
+                    </m:rPr>
+                    <w:rPr>
+                      <w:rFonts w:ascii="Cambria Math" w:hAnsi="Cambria Math"/>
+                    </w:rPr>
+                    <m:t>if</m:t>
+                  </m:r>
+                  <m:r>
+                    <w:rPr>
+                      <w:rFonts w:ascii="Cambria Math" w:hAnsi="Cambria Math"/>
+                    </w:rPr>
+                    <m:t xml:space="preserve"> x ≠1</m:t>
+                  </m:r>
+                </m:e>
+                <m:e>
+                  <m:r>
+                    <w:rPr>
+                      <w:rFonts w:ascii="Cambria Math" w:hAnsi="Cambria Math"/>
+                    </w:rPr>
+                    <m:t xml:space="preserve">50                        </m:t>
+                  </m:r>
+                  <m:r>
+                    <m:rPr>
+                      <m:sty m:val="p"/>
+                    </m:rPr>
+                    <w:rPr>
+                      <w:rFonts w:ascii="Cambria Math" w:hAnsi="Cambria Math"/>
+                    </w:rPr>
+                    <m:t>if</m:t>
+                  </m:r>
+                  <m:r>
+                    <w:rPr>
+                      <w:rFonts w:ascii="Cambria Math" w:hAnsi="Cambria Math"/>
+                    </w:rPr>
+                    <m:t xml:space="preserve"> x =1</m:t>
+                  </m:r>
+                </m:e>
+              </m:eqArr>
+            </m:e>
+          </m:d>
+        </m:oMath>
+      </m:oMathPara>
     </w:p>
     <w:p>
       <w:pPr>
         <w:jc w:val="both"/>
-      </w:pPr>
+        <w:rPr>
+          <w:rFonts w:eastAsiaTheme="minorEastAsia"/>
+        </w:rPr>
+      </w:pPr>
+      <w:r>
+        <w:rPr>
+          <w:rFonts w:eastAsiaTheme="minorEastAsia"/>
+        </w:rPr>
+        <w:t xml:space="preserve">Where </w:t>
+      </w:r>
+      <m:oMath>
+        <m:sSub>
+          <m:sSubPr>
+            <m:ctrlPr>
+              <w:rPr>
+                <w:rFonts w:ascii="Cambria Math" w:hAnsi="Cambria Math"/>
+                <w:i/>
+              </w:rPr>
+            </m:ctrlPr>
+          </m:sSubPr>
+          <m:e>
+            <m:r>
+              <w:rPr>
+                <w:rFonts w:ascii="Cambria Math" w:hAnsi="Cambria Math"/>
+              </w:rPr>
+              <m:t>I</m:t>
+            </m:r>
+          </m:e>
+          <m:sub>
+            <m:r>
+              <w:rPr>
+                <w:rFonts w:ascii="Cambria Math" w:hAnsi="Cambria Math"/>
+              </w:rPr>
+              <m:t>p</m:t>
+            </m:r>
+          </m:sub>
+        </m:sSub>
+      </m:oMath>
+      <w:r>
+        <w:rPr>
+          <w:rFonts w:eastAsiaTheme="minorEastAsia"/>
+        </w:rPr>
+        <w:t xml:space="preserve"> and </w:t>
+      </w:r>
+      <m:oMath>
+        <m:sSub>
+          <m:sSubPr>
+            <m:ctrlPr>
+              <w:rPr>
+                <w:rFonts w:ascii="Cambria Math" w:hAnsi="Cambria Math"/>
+                <w:i/>
+              </w:rPr>
+            </m:ctrlPr>
+          </m:sSubPr>
+          <m:e>
+            <m:r>
+              <w:rPr>
+                <w:rFonts w:ascii="Cambria Math" w:hAnsi="Cambria Math"/>
+              </w:rPr>
+              <m:t>I</m:t>
+            </m:r>
+          </m:e>
+          <m:sub>
+            <m:r>
+              <w:rPr>
+                <w:rFonts w:ascii="Cambria Math" w:hAnsi="Cambria Math"/>
+              </w:rPr>
+              <m:t>n</m:t>
+            </m:r>
+          </m:sub>
+        </m:sSub>
+      </m:oMath>
+      <w:r>
+        <w:rPr>
+          <w:rFonts w:eastAsiaTheme="minorEastAsia"/>
+        </w:rPr>
+        <w:t xml:space="preserve"> represent the </w:t>
+      </w:r>
+      <w:r>
+        <w:rPr>
+          <w:rFonts w:eastAsiaTheme="minorEastAsia"/>
+        </w:rPr>
+        <w:t>positive and negative sentiment intensity of the words respectively</w:t>
+      </w:r>
+      <w:r>
+        <w:rPr>
+          <w:rFonts w:eastAsiaTheme="minorEastAsia"/>
+        </w:rPr>
+        <w:t xml:space="preserve"> where large values indicate greater intensity towards the given polarity and the converse for lesser values. Out of vocabulary words were represented by 0, indicating an objective word. Given an input string:</w:t>
+      </w:r>
+    </w:p>
+    <w:p>
+      <w:pPr>
+        <w:jc w:val="both"/>
+      </w:pPr>
+      <m:oMathPara>
+        <m:oMath>
+          <m:sSub>
+            <m:sSubPr>
+              <m:ctrlPr>
+                <w:rPr>
+                  <w:rFonts w:ascii="Cambria Math" w:hAnsi="Cambria Math"/>
+                  <w:i/>
+                </w:rPr>
+              </m:ctrlPr>
+            </m:sSubPr>
+            <m:e>
+              <m:r>
+                <w:rPr>
+                  <w:rFonts w:ascii="Cambria Math" w:hAnsi="Cambria Math"/>
+                </w:rPr>
+                <m:t>t</m:t>
+              </m:r>
+            </m:e>
+            <m:sub>
+              <m:r>
+                <w:rPr>
+                  <w:rFonts w:ascii="Cambria Math" w:hAnsi="Cambria Math"/>
+                </w:rPr>
+                <m:t>n</m:t>
+              </m:r>
+            </m:sub>
+          </m:sSub>
+          <m:r>
+            <w:rPr>
+              <w:rFonts w:ascii="Cambria Math" w:hAnsi="Cambria Math"/>
+            </w:rPr>
+            <m:t>=</m:t>
+          </m:r>
+          <m:d>
+            <m:dPr>
+              <m:begChr m:val="["/>
+              <m:endChr m:val="]"/>
+              <m:ctrlPr>
+                <w:rPr>
+                  <w:rFonts w:ascii="Cambria Math" w:hAnsi="Cambria Math"/>
+                  <w:i/>
+                </w:rPr>
+              </m:ctrlPr>
+            </m:dPr>
+            <m:e>
+              <m:sSub>
+                <m:sSubPr>
+                  <m:ctrlPr>
+                    <w:rPr>
+                      <w:rFonts w:ascii="Cambria Math" w:hAnsi="Cambria Math"/>
+                      <w:i/>
+                    </w:rPr>
+                  </m:ctrlPr>
+                </m:sSubPr>
+                <m:e>
+                  <m:r>
+                    <w:rPr>
+                      <w:rFonts w:ascii="Cambria Math" w:hAnsi="Cambria Math"/>
+                    </w:rPr>
+                    <m:t>t</m:t>
+                  </m:r>
+                </m:e>
+                <m:sub>
+                  <m:r>
+                    <w:rPr>
+                      <w:rFonts w:ascii="Cambria Math" w:hAnsi="Cambria Math"/>
+                    </w:rPr>
+                    <m:t>1</m:t>
+                  </m:r>
+                </m:sub>
+              </m:sSub>
+              <m:r>
+                <w:rPr>
+                  <w:rFonts w:ascii="Cambria Math" w:hAnsi="Cambria Math"/>
+                </w:rPr>
+                <m:t>,</m:t>
+              </m:r>
+              <m:sSub>
+                <m:sSubPr>
+                  <m:ctrlPr>
+                    <w:rPr>
+                      <w:rFonts w:ascii="Cambria Math" w:hAnsi="Cambria Math"/>
+                      <w:i/>
+                    </w:rPr>
+                  </m:ctrlPr>
+                </m:sSubPr>
+                <m:e>
+                  <m:r>
+                    <w:rPr>
+                      <w:rFonts w:ascii="Cambria Math" w:hAnsi="Cambria Math"/>
+                    </w:rPr>
+                    <m:t>t</m:t>
+                  </m:r>
+                </m:e>
+                <m:sub>
+                  <m:r>
+                    <w:rPr>
+                      <w:rFonts w:ascii="Cambria Math" w:hAnsi="Cambria Math"/>
+                    </w:rPr>
+                    <m:t>2</m:t>
+                  </m:r>
+                </m:sub>
+              </m:sSub>
+              <m:r>
+                <w:rPr>
+                  <w:rFonts w:ascii="Cambria Math" w:hAnsi="Cambria Math"/>
+                </w:rPr>
+                <m:t>,</m:t>
+              </m:r>
+              <m:sSub>
+                <m:sSubPr>
+                  <m:ctrlPr>
+                    <w:rPr>
+                      <w:rFonts w:ascii="Cambria Math" w:hAnsi="Cambria Math"/>
+                      <w:i/>
+                    </w:rPr>
+                  </m:ctrlPr>
+                </m:sSubPr>
+                <m:e>
+                  <m:r>
+                    <w:rPr>
+                      <w:rFonts w:ascii="Cambria Math" w:hAnsi="Cambria Math"/>
+                    </w:rPr>
+                    <m:t>t</m:t>
+                  </m:r>
+                </m:e>
+                <m:sub>
+                  <m:r>
+                    <w:rPr>
+                      <w:rFonts w:ascii="Cambria Math" w:hAnsi="Cambria Math"/>
+                    </w:rPr>
+                    <m:t>3</m:t>
+                  </m:r>
+                </m:sub>
+              </m:sSub>
+              <m:r>
+                <w:rPr>
+                  <w:rFonts w:ascii="Cambria Math" w:hAnsi="Cambria Math"/>
+                </w:rPr>
+                <m:t>,</m:t>
+              </m:r>
+              <m:r>
+                <w:rPr>
+                  <w:rFonts w:ascii="Cambria Math" w:hAnsi="Cambria Math"/>
+                </w:rPr>
+                <m:t>…,</m:t>
+              </m:r>
+              <m:sSub>
+                <m:sSubPr>
+                  <m:ctrlPr>
+                    <w:rPr>
+                      <w:rFonts w:ascii="Cambria Math" w:hAnsi="Cambria Math"/>
+                      <w:i/>
+                    </w:rPr>
+                  </m:ctrlPr>
+                </m:sSubPr>
+                <m:e>
+                  <m:r>
+                    <w:rPr>
+                      <w:rFonts w:ascii="Cambria Math" w:hAnsi="Cambria Math"/>
+                    </w:rPr>
+                    <m:t>t</m:t>
+                  </m:r>
+                </m:e>
+                <m:sub>
+                  <m:r>
+                    <w:rPr>
+                      <w:rFonts w:ascii="Cambria Math" w:hAnsi="Cambria Math"/>
+                    </w:rPr>
+                    <m:t>n</m:t>
+                  </m:r>
+                </m:sub>
+              </m:sSub>
+            </m:e>
+          </m:d>
+        </m:oMath>
+      </m:oMathPara>
     </w:p>
     <w:p>
       <w:pPr>
@@ -3649,14 +4121,2653 @@
           <w:bCs/>
         </w:rPr>
       </w:pPr>
+      <w:r>
+        <w:t>Sentiment embeddings (</w:t>
+      </w:r>
+      <m:oMath>
+        <m:sSubSup>
+          <m:sSubSupPr>
+            <m:ctrlPr>
+              <w:rPr>
+                <w:rFonts w:ascii="Cambria Math" w:eastAsiaTheme="minorEastAsia" w:hAnsi="Cambria Math"/>
+                <w:i/>
+              </w:rPr>
+            </m:ctrlPr>
+          </m:sSubSupPr>
+          <m:e>
+            <m:r>
+              <w:rPr>
+                <w:rFonts w:ascii="Cambria Math" w:eastAsiaTheme="minorEastAsia" w:hAnsi="Cambria Math"/>
+              </w:rPr>
+              <m:t>s</m:t>
+            </m:r>
+          </m:e>
+          <m:sub>
+            <m:r>
+              <w:rPr>
+                <w:rFonts w:ascii="Cambria Math" w:eastAsiaTheme="minorEastAsia" w:hAnsi="Cambria Math"/>
+              </w:rPr>
+              <m:t>n</m:t>
+            </m:r>
+          </m:sub>
+          <m:sup>
+            <m:r>
+              <w:rPr>
+                <w:rFonts w:ascii="Cambria Math" w:eastAsiaTheme="minorEastAsia" w:hAnsi="Cambria Math"/>
+              </w:rPr>
+              <m:t>p</m:t>
+            </m:r>
+          </m:sup>
+        </m:sSubSup>
+      </m:oMath>
+      <w:r>
+        <w:rPr>
+          <w:rFonts w:eastAsiaTheme="minorEastAsia"/>
+        </w:rPr>
+        <w:t>,</w:t>
+      </w:r>
+      <w:r>
+        <w:rPr>
+          <w:rFonts w:ascii="Cambria Math" w:eastAsiaTheme="minorEastAsia" w:hAnsi="Cambria Math"/>
+          <w:i/>
+        </w:rPr>
+        <w:t xml:space="preserve"> </w:t>
+      </w:r>
+      <m:oMath>
+        <m:sSubSup>
+          <m:sSubSupPr>
+            <m:ctrlPr>
+              <w:rPr>
+                <w:rFonts w:ascii="Cambria Math" w:eastAsiaTheme="minorEastAsia" w:hAnsi="Cambria Math"/>
+                <w:i/>
+              </w:rPr>
+            </m:ctrlPr>
+          </m:sSubSupPr>
+          <m:e>
+            <m:r>
+              <w:rPr>
+                <w:rFonts w:ascii="Cambria Math" w:eastAsiaTheme="minorEastAsia" w:hAnsi="Cambria Math"/>
+              </w:rPr>
+              <m:t>s</m:t>
+            </m:r>
+          </m:e>
+          <m:sub>
+            <m:r>
+              <w:rPr>
+                <w:rFonts w:ascii="Cambria Math" w:eastAsiaTheme="minorEastAsia" w:hAnsi="Cambria Math"/>
+              </w:rPr>
+              <m:t>n</m:t>
+            </m:r>
+          </m:sub>
+          <m:sup>
+            <m:r>
+              <w:rPr>
+                <w:rFonts w:ascii="Cambria Math" w:eastAsiaTheme="minorEastAsia" w:hAnsi="Cambria Math"/>
+              </w:rPr>
+              <m:t>n</m:t>
+            </m:r>
+          </m:sup>
+        </m:sSubSup>
+      </m:oMath>
+      <w:r>
+        <w:t xml:space="preserve">) containing </w:t>
+      </w:r>
+      <m:oMath>
+        <m:sSub>
+          <m:sSubPr>
+            <m:ctrlPr>
+              <w:rPr>
+                <w:rFonts w:ascii="Cambria Math" w:hAnsi="Cambria Math"/>
+                <w:i/>
+              </w:rPr>
+            </m:ctrlPr>
+          </m:sSubPr>
+          <m:e>
+            <m:r>
+              <w:rPr>
+                <w:rFonts w:ascii="Cambria Math" w:hAnsi="Cambria Math"/>
+              </w:rPr>
+              <m:t>I</m:t>
+            </m:r>
+          </m:e>
+          <m:sub>
+            <m:r>
+              <w:rPr>
+                <w:rFonts w:ascii="Cambria Math" w:hAnsi="Cambria Math"/>
+              </w:rPr>
+              <m:t>p</m:t>
+            </m:r>
+          </m:sub>
+        </m:sSub>
+      </m:oMath>
+      <w:r>
+        <w:rPr>
+          <w:rFonts w:eastAsiaTheme="minorEastAsia"/>
+        </w:rPr>
+        <w:t xml:space="preserve"> and </w:t>
+      </w:r>
+      <m:oMath>
+        <m:sSub>
+          <m:sSubPr>
+            <m:ctrlPr>
+              <w:rPr>
+                <w:rFonts w:ascii="Cambria Math" w:hAnsi="Cambria Math"/>
+                <w:i/>
+              </w:rPr>
+            </m:ctrlPr>
+          </m:sSubPr>
+          <m:e>
+            <m:r>
+              <w:rPr>
+                <w:rFonts w:ascii="Cambria Math" w:hAnsi="Cambria Math"/>
+              </w:rPr>
+              <m:t>I</m:t>
+            </m:r>
+          </m:e>
+          <m:sub>
+            <m:r>
+              <w:rPr>
+                <w:rFonts w:ascii="Cambria Math" w:hAnsi="Cambria Math"/>
+              </w:rPr>
+              <m:t>n</m:t>
+            </m:r>
+          </m:sub>
+        </m:sSub>
+      </m:oMath>
+      <w:r>
+        <w:rPr>
+          <w:rFonts w:eastAsiaTheme="minorEastAsia"/>
+        </w:rPr>
+        <w:t xml:space="preserve"> respectively can be constructed for strings </w:t>
+      </w:r>
+      <m:oMath>
+        <m:sSub>
+          <m:sSubPr>
+            <m:ctrlPr>
+              <w:rPr>
+                <w:rFonts w:ascii="Cambria Math" w:hAnsi="Cambria Math"/>
+                <w:i/>
+              </w:rPr>
+            </m:ctrlPr>
+          </m:sSubPr>
+          <m:e>
+            <m:r>
+              <w:rPr>
+                <w:rFonts w:ascii="Cambria Math" w:hAnsi="Cambria Math"/>
+              </w:rPr>
+              <m:t>t</m:t>
+            </m:r>
+          </m:e>
+          <m:sub>
+            <m:r>
+              <w:rPr>
+                <w:rFonts w:ascii="Cambria Math" w:hAnsi="Cambria Math"/>
+              </w:rPr>
+              <m:t>n</m:t>
+            </m:r>
+          </m:sub>
+        </m:sSub>
+      </m:oMath>
+      <w:r>
+        <w:rPr>
+          <w:rFonts w:eastAsiaTheme="minorEastAsia"/>
+        </w:rPr>
+        <w:t>:</w:t>
+      </w:r>
+    </w:p>
+    <w:p>
+      <w:pPr>
+        <w:jc w:val="center"/>
+        <w:rPr>
+          <w:rFonts w:eastAsiaTheme="minorEastAsia"/>
+        </w:rPr>
+      </w:pPr>
+      <m:oMathPara>
+        <m:oMath>
+          <m:sSub>
+            <m:sSubPr>
+              <m:ctrlPr>
+                <w:rPr>
+                  <w:rFonts w:ascii="Cambria Math" w:hAnsi="Cambria Math"/>
+                  <w:i/>
+                </w:rPr>
+              </m:ctrlPr>
+            </m:sSubPr>
+            <m:e>
+              <m:r>
+                <w:rPr>
+                  <w:rFonts w:ascii="Cambria Math" w:hAnsi="Cambria Math"/>
+                </w:rPr>
+                <m:t>t</m:t>
+              </m:r>
+            </m:e>
+            <m:sub>
+              <m:r>
+                <w:rPr>
+                  <w:rFonts w:ascii="Cambria Math" w:hAnsi="Cambria Math"/>
+                </w:rPr>
+                <m:t>n</m:t>
+              </m:r>
+            </m:sub>
+          </m:sSub>
+          <m:r>
+            <w:rPr>
+              <w:rFonts w:ascii="Cambria Math" w:hAnsi="Cambria Math"/>
+            </w:rPr>
+            <m:t>=</m:t>
+          </m:r>
+          <m:d>
+            <m:dPr>
+              <m:begChr m:val="["/>
+              <m:endChr m:val="]"/>
+              <m:ctrlPr>
+                <w:rPr>
+                  <w:rFonts w:ascii="Cambria Math" w:hAnsi="Cambria Math"/>
+                  <w:i/>
+                </w:rPr>
+              </m:ctrlPr>
+            </m:dPr>
+            <m:e>
+              <m:sSub>
+                <m:sSubPr>
+                  <m:ctrlPr>
+                    <w:rPr>
+                      <w:rFonts w:ascii="Cambria Math" w:hAnsi="Cambria Math"/>
+                      <w:i/>
+                    </w:rPr>
+                  </m:ctrlPr>
+                </m:sSubPr>
+                <m:e>
+                  <m:r>
+                    <w:rPr>
+                      <w:rFonts w:ascii="Cambria Math" w:hAnsi="Cambria Math"/>
+                    </w:rPr>
+                    <m:t>t</m:t>
+                  </m:r>
+                </m:e>
+                <m:sub>
+                  <m:r>
+                    <w:rPr>
+                      <w:rFonts w:ascii="Cambria Math" w:hAnsi="Cambria Math"/>
+                    </w:rPr>
+                    <m:t>1</m:t>
+                  </m:r>
+                </m:sub>
+              </m:sSub>
+              <m:r>
+                <w:rPr>
+                  <w:rFonts w:ascii="Cambria Math" w:hAnsi="Cambria Math"/>
+                </w:rPr>
+                <m:t>,</m:t>
+              </m:r>
+              <m:sSub>
+                <m:sSubPr>
+                  <m:ctrlPr>
+                    <w:rPr>
+                      <w:rFonts w:ascii="Cambria Math" w:hAnsi="Cambria Math"/>
+                      <w:i/>
+                    </w:rPr>
+                  </m:ctrlPr>
+                </m:sSubPr>
+                <m:e>
+                  <m:r>
+                    <w:rPr>
+                      <w:rFonts w:ascii="Cambria Math" w:hAnsi="Cambria Math"/>
+                    </w:rPr>
+                    <m:t>t</m:t>
+                  </m:r>
+                </m:e>
+                <m:sub>
+                  <m:r>
+                    <w:rPr>
+                      <w:rFonts w:ascii="Cambria Math" w:hAnsi="Cambria Math"/>
+                    </w:rPr>
+                    <m:t>2</m:t>
+                  </m:r>
+                </m:sub>
+              </m:sSub>
+              <m:r>
+                <w:rPr>
+                  <w:rFonts w:ascii="Cambria Math" w:hAnsi="Cambria Math"/>
+                </w:rPr>
+                <m:t>,</m:t>
+              </m:r>
+              <m:sSub>
+                <m:sSubPr>
+                  <m:ctrlPr>
+                    <w:rPr>
+                      <w:rFonts w:ascii="Cambria Math" w:hAnsi="Cambria Math"/>
+                      <w:i/>
+                    </w:rPr>
+                  </m:ctrlPr>
+                </m:sSubPr>
+                <m:e>
+                  <m:r>
+                    <w:rPr>
+                      <w:rFonts w:ascii="Cambria Math" w:hAnsi="Cambria Math"/>
+                    </w:rPr>
+                    <m:t>t</m:t>
+                  </m:r>
+                </m:e>
+                <m:sub>
+                  <m:r>
+                    <w:rPr>
+                      <w:rFonts w:ascii="Cambria Math" w:hAnsi="Cambria Math"/>
+                    </w:rPr>
+                    <m:t>3</m:t>
+                  </m:r>
+                </m:sub>
+              </m:sSub>
+              <m:r>
+                <w:rPr>
+                  <w:rFonts w:ascii="Cambria Math" w:hAnsi="Cambria Math"/>
+                </w:rPr>
+                <m:t>,…,</m:t>
+              </m:r>
+              <m:sSub>
+                <m:sSubPr>
+                  <m:ctrlPr>
+                    <w:rPr>
+                      <w:rFonts w:ascii="Cambria Math" w:hAnsi="Cambria Math"/>
+                      <w:i/>
+                    </w:rPr>
+                  </m:ctrlPr>
+                </m:sSubPr>
+                <m:e>
+                  <m:r>
+                    <w:rPr>
+                      <w:rFonts w:ascii="Cambria Math" w:hAnsi="Cambria Math"/>
+                    </w:rPr>
+                    <m:t>t</m:t>
+                  </m:r>
+                </m:e>
+                <m:sub>
+                  <m:r>
+                    <w:rPr>
+                      <w:rFonts w:ascii="Cambria Math" w:hAnsi="Cambria Math"/>
+                    </w:rPr>
+                    <m:t>n</m:t>
+                  </m:r>
+                </m:sub>
+              </m:sSub>
+            </m:e>
+          </m:d>
+          <m:r>
+            <w:rPr>
+              <w:rFonts w:ascii="Cambria Math" w:eastAsiaTheme="minorEastAsia" w:hAnsi="Cambria Math"/>
+            </w:rPr>
+            <m:t>→</m:t>
+          </m:r>
+          <m:d>
+            <m:dPr>
+              <m:begChr m:val="{"/>
+              <m:endChr m:val=""/>
+              <m:ctrlPr>
+                <w:rPr>
+                  <w:rFonts w:ascii="Cambria Math" w:eastAsiaTheme="minorEastAsia" w:hAnsi="Cambria Math"/>
+                  <w:i/>
+                </w:rPr>
+              </m:ctrlPr>
+            </m:dPr>
+            <m:e>
+              <m:eqArr>
+                <m:eqArrPr>
+                  <m:ctrlPr>
+                    <w:rPr>
+                      <w:rFonts w:ascii="Cambria Math" w:eastAsiaTheme="minorEastAsia" w:hAnsi="Cambria Math"/>
+                      <w:i/>
+                    </w:rPr>
+                  </m:ctrlPr>
+                </m:eqArrPr>
+                <m:e>
+                  <m:sSubSup>
+                    <m:sSubSupPr>
+                      <m:ctrlPr>
+                        <w:rPr>
+                          <w:rFonts w:ascii="Cambria Math" w:eastAsiaTheme="minorEastAsia" w:hAnsi="Cambria Math"/>
+                          <w:i/>
+                        </w:rPr>
+                      </m:ctrlPr>
+                    </m:sSubSupPr>
+                    <m:e>
+                      <m:r>
+                        <w:rPr>
+                          <w:rFonts w:ascii="Cambria Math" w:eastAsiaTheme="minorEastAsia" w:hAnsi="Cambria Math"/>
+                        </w:rPr>
+                        <m:t>s</m:t>
+                      </m:r>
+                    </m:e>
+                    <m:sub>
+                      <m:r>
+                        <w:rPr>
+                          <w:rFonts w:ascii="Cambria Math" w:eastAsiaTheme="minorEastAsia" w:hAnsi="Cambria Math"/>
+                        </w:rPr>
+                        <m:t>n</m:t>
+                      </m:r>
+                    </m:sub>
+                    <m:sup>
+                      <m:r>
+                        <w:rPr>
+                          <w:rFonts w:ascii="Cambria Math" w:eastAsiaTheme="minorEastAsia" w:hAnsi="Cambria Math"/>
+                        </w:rPr>
+                        <m:t>p</m:t>
+                      </m:r>
+                    </m:sup>
+                  </m:sSubSup>
+                  <m:r>
+                    <w:rPr>
+                      <w:rFonts w:ascii="Cambria Math" w:eastAsiaTheme="minorEastAsia" w:hAnsi="Cambria Math"/>
+                    </w:rPr>
+                    <m:t>=</m:t>
+                  </m:r>
+                  <m:d>
+                    <m:dPr>
+                      <m:begChr m:val="["/>
+                      <m:endChr m:val="]"/>
+                      <m:ctrlPr>
+                        <w:rPr>
+                          <w:rFonts w:ascii="Cambria Math" w:hAnsi="Cambria Math"/>
+                          <w:i/>
+                        </w:rPr>
+                      </m:ctrlPr>
+                    </m:dPr>
+                    <m:e>
+                      <m:sSubSup>
+                        <m:sSubSupPr>
+                          <m:ctrlPr>
+                            <w:rPr>
+                              <w:rFonts w:ascii="Cambria Math" w:hAnsi="Cambria Math"/>
+                              <w:i/>
+                            </w:rPr>
+                          </m:ctrlPr>
+                        </m:sSubSupPr>
+                        <m:e>
+                          <m:r>
+                            <w:rPr>
+                              <w:rFonts w:ascii="Cambria Math" w:hAnsi="Cambria Math"/>
+                            </w:rPr>
+                            <m:t>I</m:t>
+                          </m:r>
+                        </m:e>
+                        <m:sub>
+                          <m:r>
+                            <w:rPr>
+                              <w:rFonts w:ascii="Cambria Math" w:hAnsi="Cambria Math"/>
+                            </w:rPr>
+                            <m:t>1</m:t>
+                          </m:r>
+                        </m:sub>
+                        <m:sup>
+                          <m:r>
+                            <w:rPr>
+                              <w:rFonts w:ascii="Cambria Math" w:hAnsi="Cambria Math"/>
+                            </w:rPr>
+                            <m:t>p</m:t>
+                          </m:r>
+                        </m:sup>
+                      </m:sSubSup>
+                      <m:r>
+                        <w:rPr>
+                          <w:rFonts w:ascii="Cambria Math" w:hAnsi="Cambria Math"/>
+                        </w:rPr>
+                        <m:t>,</m:t>
+                      </m:r>
+                      <m:sSubSup>
+                        <m:sSubSupPr>
+                          <m:ctrlPr>
+                            <w:rPr>
+                              <w:rFonts w:ascii="Cambria Math" w:hAnsi="Cambria Math"/>
+                              <w:i/>
+                            </w:rPr>
+                          </m:ctrlPr>
+                        </m:sSubSupPr>
+                        <m:e>
+                          <m:r>
+                            <w:rPr>
+                              <w:rFonts w:ascii="Cambria Math" w:hAnsi="Cambria Math"/>
+                            </w:rPr>
+                            <m:t>I</m:t>
+                          </m:r>
+                        </m:e>
+                        <m:sub>
+                          <m:r>
+                            <w:rPr>
+                              <w:rFonts w:ascii="Cambria Math" w:hAnsi="Cambria Math"/>
+                            </w:rPr>
+                            <m:t>2</m:t>
+                          </m:r>
+                        </m:sub>
+                        <m:sup>
+                          <m:r>
+                            <w:rPr>
+                              <w:rFonts w:ascii="Cambria Math" w:hAnsi="Cambria Math"/>
+                            </w:rPr>
+                            <m:t>p</m:t>
+                          </m:r>
+                        </m:sup>
+                      </m:sSubSup>
+                      <m:r>
+                        <w:rPr>
+                          <w:rFonts w:ascii="Cambria Math" w:hAnsi="Cambria Math"/>
+                        </w:rPr>
+                        <m:t>,</m:t>
+                      </m:r>
+                      <m:sSubSup>
+                        <m:sSubSupPr>
+                          <m:ctrlPr>
+                            <w:rPr>
+                              <w:rFonts w:ascii="Cambria Math" w:hAnsi="Cambria Math"/>
+                              <w:i/>
+                            </w:rPr>
+                          </m:ctrlPr>
+                        </m:sSubSupPr>
+                        <m:e>
+                          <m:r>
+                            <w:rPr>
+                              <w:rFonts w:ascii="Cambria Math" w:hAnsi="Cambria Math"/>
+                            </w:rPr>
+                            <m:t>I</m:t>
+                          </m:r>
+                        </m:e>
+                        <m:sub>
+                          <m:r>
+                            <w:rPr>
+                              <w:rFonts w:ascii="Cambria Math" w:hAnsi="Cambria Math"/>
+                            </w:rPr>
+                            <m:t>3</m:t>
+                          </m:r>
+                        </m:sub>
+                        <m:sup>
+                          <m:r>
+                            <w:rPr>
+                              <w:rFonts w:ascii="Cambria Math" w:hAnsi="Cambria Math"/>
+                            </w:rPr>
+                            <m:t>p</m:t>
+                          </m:r>
+                        </m:sup>
+                      </m:sSubSup>
+                      <m:r>
+                        <w:rPr>
+                          <w:rFonts w:ascii="Cambria Math" w:hAnsi="Cambria Math"/>
+                        </w:rPr>
+                        <m:t>,…,</m:t>
+                      </m:r>
+                      <m:sSubSup>
+                        <m:sSubSupPr>
+                          <m:ctrlPr>
+                            <w:rPr>
+                              <w:rFonts w:ascii="Cambria Math" w:hAnsi="Cambria Math"/>
+                              <w:i/>
+                            </w:rPr>
+                          </m:ctrlPr>
+                        </m:sSubSupPr>
+                        <m:e>
+                          <m:r>
+                            <w:rPr>
+                              <w:rFonts w:ascii="Cambria Math" w:hAnsi="Cambria Math"/>
+                            </w:rPr>
+                            <m:t>I</m:t>
+                          </m:r>
+                        </m:e>
+                        <m:sub>
+                          <m:r>
+                            <w:rPr>
+                              <w:rFonts w:ascii="Cambria Math" w:hAnsi="Cambria Math"/>
+                            </w:rPr>
+                            <m:t>n</m:t>
+                          </m:r>
+                        </m:sub>
+                        <m:sup>
+                          <m:r>
+                            <w:rPr>
+                              <w:rFonts w:ascii="Cambria Math" w:hAnsi="Cambria Math"/>
+                            </w:rPr>
+                            <m:t>p</m:t>
+                          </m:r>
+                        </m:sup>
+                      </m:sSubSup>
+                    </m:e>
+                  </m:d>
+                </m:e>
+                <m:e>
+                  <m:sSubSup>
+                    <m:sSubSupPr>
+                      <m:ctrlPr>
+                        <w:rPr>
+                          <w:rFonts w:ascii="Cambria Math" w:eastAsiaTheme="minorEastAsia" w:hAnsi="Cambria Math"/>
+                          <w:i/>
+                        </w:rPr>
+                      </m:ctrlPr>
+                    </m:sSubSupPr>
+                    <m:e>
+                      <m:r>
+                        <w:rPr>
+                          <w:rFonts w:ascii="Cambria Math" w:eastAsiaTheme="minorEastAsia" w:hAnsi="Cambria Math"/>
+                        </w:rPr>
+                        <m:t>s</m:t>
+                      </m:r>
+                    </m:e>
+                    <m:sub>
+                      <m:r>
+                        <w:rPr>
+                          <w:rFonts w:ascii="Cambria Math" w:eastAsiaTheme="minorEastAsia" w:hAnsi="Cambria Math"/>
+                        </w:rPr>
+                        <m:t>n</m:t>
+                      </m:r>
+                    </m:sub>
+                    <m:sup>
+                      <m:r>
+                        <w:rPr>
+                          <w:rFonts w:ascii="Cambria Math" w:eastAsiaTheme="minorEastAsia" w:hAnsi="Cambria Math"/>
+                        </w:rPr>
+                        <m:t>n</m:t>
+                      </m:r>
+                    </m:sup>
+                  </m:sSubSup>
+                  <m:r>
+                    <w:rPr>
+                      <w:rFonts w:ascii="Cambria Math" w:eastAsiaTheme="minorEastAsia" w:hAnsi="Cambria Math"/>
+                    </w:rPr>
+                    <m:t>=</m:t>
+                  </m:r>
+                  <m:d>
+                    <m:dPr>
+                      <m:begChr m:val="["/>
+                      <m:endChr m:val="]"/>
+                      <m:ctrlPr>
+                        <w:rPr>
+                          <w:rFonts w:ascii="Cambria Math" w:hAnsi="Cambria Math"/>
+                          <w:i/>
+                        </w:rPr>
+                      </m:ctrlPr>
+                    </m:dPr>
+                    <m:e>
+                      <m:sSubSup>
+                        <m:sSubSupPr>
+                          <m:ctrlPr>
+                            <w:rPr>
+                              <w:rFonts w:ascii="Cambria Math" w:hAnsi="Cambria Math"/>
+                              <w:i/>
+                            </w:rPr>
+                          </m:ctrlPr>
+                        </m:sSubSupPr>
+                        <m:e>
+                          <m:r>
+                            <w:rPr>
+                              <w:rFonts w:ascii="Cambria Math" w:hAnsi="Cambria Math"/>
+                            </w:rPr>
+                            <m:t>I</m:t>
+                          </m:r>
+                        </m:e>
+                        <m:sub>
+                          <m:r>
+                            <w:rPr>
+                              <w:rFonts w:ascii="Cambria Math" w:hAnsi="Cambria Math"/>
+                            </w:rPr>
+                            <m:t>1</m:t>
+                          </m:r>
+                        </m:sub>
+                        <m:sup>
+                          <m:r>
+                            <w:rPr>
+                              <w:rFonts w:ascii="Cambria Math" w:hAnsi="Cambria Math"/>
+                            </w:rPr>
+                            <m:t>n</m:t>
+                          </m:r>
+                        </m:sup>
+                      </m:sSubSup>
+                      <m:r>
+                        <w:rPr>
+                          <w:rFonts w:ascii="Cambria Math" w:hAnsi="Cambria Math"/>
+                        </w:rPr>
+                        <m:t>,</m:t>
+                      </m:r>
+                      <m:sSubSup>
+                        <m:sSubSupPr>
+                          <m:ctrlPr>
+                            <w:rPr>
+                              <w:rFonts w:ascii="Cambria Math" w:hAnsi="Cambria Math"/>
+                              <w:i/>
+                            </w:rPr>
+                          </m:ctrlPr>
+                        </m:sSubSupPr>
+                        <m:e>
+                          <m:r>
+                            <w:rPr>
+                              <w:rFonts w:ascii="Cambria Math" w:hAnsi="Cambria Math"/>
+                            </w:rPr>
+                            <m:t>I</m:t>
+                          </m:r>
+                        </m:e>
+                        <m:sub>
+                          <m:r>
+                            <w:rPr>
+                              <w:rFonts w:ascii="Cambria Math" w:hAnsi="Cambria Math"/>
+                            </w:rPr>
+                            <m:t>2</m:t>
+                          </m:r>
+                        </m:sub>
+                        <m:sup>
+                          <m:r>
+                            <w:rPr>
+                              <w:rFonts w:ascii="Cambria Math" w:hAnsi="Cambria Math"/>
+                            </w:rPr>
+                            <m:t>n</m:t>
+                          </m:r>
+                        </m:sup>
+                      </m:sSubSup>
+                      <m:r>
+                        <w:rPr>
+                          <w:rFonts w:ascii="Cambria Math" w:hAnsi="Cambria Math"/>
+                        </w:rPr>
+                        <m:t>,</m:t>
+                      </m:r>
+                      <m:sSubSup>
+                        <m:sSubSupPr>
+                          <m:ctrlPr>
+                            <w:rPr>
+                              <w:rFonts w:ascii="Cambria Math" w:hAnsi="Cambria Math"/>
+                              <w:i/>
+                            </w:rPr>
+                          </m:ctrlPr>
+                        </m:sSubSupPr>
+                        <m:e>
+                          <m:r>
+                            <w:rPr>
+                              <w:rFonts w:ascii="Cambria Math" w:hAnsi="Cambria Math"/>
+                            </w:rPr>
+                            <m:t>I</m:t>
+                          </m:r>
+                        </m:e>
+                        <m:sub>
+                          <m:r>
+                            <w:rPr>
+                              <w:rFonts w:ascii="Cambria Math" w:hAnsi="Cambria Math"/>
+                            </w:rPr>
+                            <m:t>3</m:t>
+                          </m:r>
+                        </m:sub>
+                        <m:sup>
+                          <m:r>
+                            <w:rPr>
+                              <w:rFonts w:ascii="Cambria Math" w:hAnsi="Cambria Math"/>
+                            </w:rPr>
+                            <m:t>n</m:t>
+                          </m:r>
+                        </m:sup>
+                      </m:sSubSup>
+                      <m:r>
+                        <w:rPr>
+                          <w:rFonts w:ascii="Cambria Math" w:hAnsi="Cambria Math"/>
+                        </w:rPr>
+                        <m:t>,…,</m:t>
+                      </m:r>
+                      <m:sSubSup>
+                        <m:sSubSupPr>
+                          <m:ctrlPr>
+                            <w:rPr>
+                              <w:rFonts w:ascii="Cambria Math" w:hAnsi="Cambria Math"/>
+                              <w:i/>
+                            </w:rPr>
+                          </m:ctrlPr>
+                        </m:sSubSupPr>
+                        <m:e>
+                          <m:r>
+                            <w:rPr>
+                              <w:rFonts w:ascii="Cambria Math" w:hAnsi="Cambria Math"/>
+                            </w:rPr>
+                            <m:t>I</m:t>
+                          </m:r>
+                        </m:e>
+                        <m:sub>
+                          <m:r>
+                            <w:rPr>
+                              <w:rFonts w:ascii="Cambria Math" w:hAnsi="Cambria Math"/>
+                            </w:rPr>
+                            <m:t>n</m:t>
+                          </m:r>
+                        </m:sub>
+                        <m:sup>
+                          <m:r>
+                            <w:rPr>
+                              <w:rFonts w:ascii="Cambria Math" w:hAnsi="Cambria Math"/>
+                            </w:rPr>
+                            <m:t>n</m:t>
+                          </m:r>
+                        </m:sup>
+                      </m:sSubSup>
+                    </m:e>
+                  </m:d>
+                </m:e>
+              </m:eqArr>
+            </m:e>
+          </m:d>
+        </m:oMath>
+      </m:oMathPara>
     </w:p>
     <w:p>
       <w:pPr>
         <w:jc w:val="both"/>
         <w:rPr>
-          <w:b/>
-          <w:bCs/>
-        </w:rPr>
+          <w:rFonts w:eastAsiaTheme="minorEastAsia"/>
+        </w:rPr>
+      </w:pPr>
+      <w:r>
+        <w:rPr>
+          <w:rFonts w:eastAsiaTheme="minorEastAsia"/>
+        </w:rPr>
+        <w:t xml:space="preserve">The embeddings are introduced into the attention layer of the optimised GRU model </w:t>
+      </w:r>
+      <w:r>
+        <w:rPr>
+          <w:rFonts w:eastAsiaTheme="minorEastAsia"/>
+        </w:rPr>
+        <w:t>and the weighted contribution of the sentiment of each word is determined via a matrix multiplication between the sentiment values and the weight matrix</w:t>
+      </w:r>
+      <w:r>
+        <w:rPr>
+          <w:rFonts w:eastAsiaTheme="minorEastAsia"/>
+        </w:rPr>
+        <w:t>:</w:t>
+      </w:r>
+    </w:p>
+    <w:p>
+      <w:pPr>
+        <w:jc w:val="both"/>
+        <w:rPr>
+          <w:rFonts w:eastAsiaTheme="minorEastAsia"/>
+        </w:rPr>
+      </w:pPr>
+      <m:oMathPara>
+        <m:oMath>
+          <m:sSub>
+            <m:sSubPr>
+              <m:ctrlPr>
+                <w:rPr>
+                  <w:rFonts w:ascii="Cambria Math" w:eastAsiaTheme="minorEastAsia" w:hAnsi="Cambria Math"/>
+                  <w:i/>
+                </w:rPr>
+              </m:ctrlPr>
+            </m:sSubPr>
+            <m:e>
+              <m:r>
+                <w:rPr>
+                  <w:rFonts w:ascii="Cambria Math" w:eastAsiaTheme="minorEastAsia" w:hAnsi="Cambria Math"/>
+                </w:rPr>
+                <m:t>Q</m:t>
+              </m:r>
+            </m:e>
+            <m:sub>
+              <m:r>
+                <w:rPr>
+                  <w:rFonts w:ascii="Cambria Math" w:eastAsiaTheme="minorEastAsia" w:hAnsi="Cambria Math"/>
+                </w:rPr>
+                <m:t>i</m:t>
+              </m:r>
+            </m:sub>
+          </m:sSub>
+          <m:d>
+            <m:dPr>
+              <m:ctrlPr>
+                <w:rPr>
+                  <w:rFonts w:ascii="Cambria Math" w:eastAsiaTheme="minorEastAsia" w:hAnsi="Cambria Math"/>
+                  <w:i/>
+                </w:rPr>
+              </m:ctrlPr>
+            </m:dPr>
+            <m:e>
+              <m:r>
+                <w:rPr>
+                  <w:rFonts w:ascii="Cambria Math" w:eastAsiaTheme="minorEastAsia" w:hAnsi="Cambria Math"/>
+                </w:rPr>
+                <m:t>↓</m:t>
+              </m:r>
+              <m:m>
+                <m:mPr>
+                  <m:mcs>
+                    <m:mc>
+                      <m:mcPr>
+                        <m:count m:val="2"/>
+                        <m:mcJc m:val="center"/>
+                      </m:mcPr>
+                    </m:mc>
+                  </m:mcs>
+                  <m:ctrlPr>
+                    <w:rPr>
+                      <w:rFonts w:ascii="Cambria Math" w:eastAsiaTheme="minorEastAsia" w:hAnsi="Cambria Math"/>
+                      <w:i/>
+                    </w:rPr>
+                  </m:ctrlPr>
+                </m:mPr>
+                <m:mr>
+                  <m:e>
+                    <m:r>
+                      <w:rPr>
+                        <w:rFonts w:ascii="Cambria Math" w:eastAsiaTheme="minorEastAsia" w:hAnsi="Cambria Math"/>
+                      </w:rPr>
+                      <m:t>A</m:t>
+                    </m:r>
+                  </m:e>
+                  <m:e>
+                    <m:r>
+                      <w:rPr>
+                        <w:rFonts w:ascii="Cambria Math" w:eastAsiaTheme="minorEastAsia" w:hAnsi="Cambria Math"/>
+                      </w:rPr>
+                      <m:t>B</m:t>
+                    </m:r>
+                  </m:e>
+                </m:mr>
+                <m:mr>
+                  <m:e>
+                    <m:r>
+                      <w:rPr>
+                        <w:rFonts w:ascii="Cambria Math" w:eastAsiaTheme="minorEastAsia" w:hAnsi="Cambria Math"/>
+                      </w:rPr>
+                      <m:t>C</m:t>
+                    </m:r>
+                  </m:e>
+                  <m:e>
+                    <m:r>
+                      <w:rPr>
+                        <w:rFonts w:ascii="Cambria Math" w:eastAsiaTheme="minorEastAsia" w:hAnsi="Cambria Math"/>
+                      </w:rPr>
+                      <m:t>D</m:t>
+                    </m:r>
+                  </m:e>
+                </m:mr>
+              </m:m>
+              <m:r>
+                <w:rPr>
+                  <w:rFonts w:ascii="Cambria Math" w:eastAsiaTheme="minorEastAsia" w:hAnsi="Cambria Math"/>
+                </w:rPr>
+                <m:t>↓</m:t>
+              </m:r>
+            </m:e>
+          </m:d>
+          <m:r>
+            <w:rPr>
+              <w:rFonts w:ascii="Cambria Math" w:eastAsiaTheme="minorEastAsia" w:hAnsi="Cambria Math"/>
+            </w:rPr>
+            <m:t>×</m:t>
+          </m:r>
+          <m:d>
+            <m:dPr>
+              <m:ctrlPr>
+                <w:rPr>
+                  <w:rFonts w:ascii="Cambria Math" w:eastAsiaTheme="minorEastAsia" w:hAnsi="Cambria Math"/>
+                  <w:i/>
+                </w:rPr>
+              </m:ctrlPr>
+            </m:dPr>
+            <m:e>
+              <m:m>
+                <m:mPr>
+                  <m:mcs>
+                    <m:mc>
+                      <m:mcPr>
+                        <m:count m:val="1"/>
+                        <m:mcJc m:val="center"/>
+                      </m:mcPr>
+                    </m:mc>
+                  </m:mcs>
+                  <m:ctrlPr>
+                    <w:rPr>
+                      <w:rFonts w:ascii="Cambria Math" w:eastAsiaTheme="minorEastAsia" w:hAnsi="Cambria Math"/>
+                      <w:i/>
+                    </w:rPr>
+                  </m:ctrlPr>
+                </m:mPr>
+                <m:mr>
+                  <m:e>
+                    <m:r>
+                      <w:rPr>
+                        <w:rFonts w:ascii="Cambria Math" w:eastAsiaTheme="minorEastAsia" w:hAnsi="Cambria Math"/>
+                      </w:rPr>
+                      <m:t>→</m:t>
+                    </m:r>
+                  </m:e>
+                </m:mr>
+                <m:mr>
+                  <m:e>
+                    <m:m>
+                      <m:mPr>
+                        <m:mcs>
+                          <m:mc>
+                            <m:mcPr>
+                              <m:count m:val="2"/>
+                              <m:mcJc m:val="center"/>
+                            </m:mcPr>
+                          </m:mc>
+                        </m:mcs>
+                        <m:ctrlPr>
+                          <w:rPr>
+                            <w:rFonts w:ascii="Cambria Math" w:eastAsiaTheme="minorEastAsia" w:hAnsi="Cambria Math"/>
+                            <w:i/>
+                          </w:rPr>
+                        </m:ctrlPr>
+                      </m:mPr>
+                      <m:mr>
+                        <m:e>
+                          <m:r>
+                            <w:rPr>
+                              <w:rFonts w:ascii="Cambria Math" w:eastAsiaTheme="minorEastAsia" w:hAnsi="Cambria Math"/>
+                            </w:rPr>
+                            <m:t>E</m:t>
+                          </m:r>
+                        </m:e>
+                        <m:e>
+                          <m:r>
+                            <w:rPr>
+                              <w:rFonts w:ascii="Cambria Math" w:eastAsiaTheme="minorEastAsia" w:hAnsi="Cambria Math"/>
+                            </w:rPr>
+                            <m:t>F</m:t>
+                          </m:r>
+                        </m:e>
+                      </m:mr>
+                      <m:mr>
+                        <m:e>
+                          <m:r>
+                            <w:rPr>
+                              <w:rFonts w:ascii="Cambria Math" w:eastAsiaTheme="minorEastAsia" w:hAnsi="Cambria Math"/>
+                            </w:rPr>
+                            <m:t>G</m:t>
+                          </m:r>
+                        </m:e>
+                        <m:e>
+                          <m:r>
+                            <w:rPr>
+                              <w:rFonts w:ascii="Cambria Math" w:eastAsiaTheme="minorEastAsia" w:hAnsi="Cambria Math"/>
+                            </w:rPr>
+                            <m:t>H</m:t>
+                          </m:r>
+                        </m:e>
+                      </m:mr>
+                    </m:m>
+                  </m:e>
+                </m:mr>
+                <m:mr>
+                  <m:e>
+                    <m:r>
+                      <w:rPr>
+                        <w:rFonts w:ascii="Cambria Math" w:eastAsiaTheme="minorEastAsia" w:hAnsi="Cambria Math"/>
+                      </w:rPr>
+                      <m:t>→</m:t>
+                    </m:r>
+                  </m:e>
+                </m:mr>
+              </m:m>
+            </m:e>
+          </m:d>
+          <m:r>
+            <w:rPr>
+              <w:rFonts w:ascii="Cambria Math" w:eastAsiaTheme="minorEastAsia" w:hAnsi="Cambria Math"/>
+            </w:rPr>
+            <m:t>=</m:t>
+          </m:r>
+          <m:d>
+            <m:dPr>
+              <m:ctrlPr>
+                <w:rPr>
+                  <w:rFonts w:ascii="Cambria Math" w:eastAsiaTheme="minorEastAsia" w:hAnsi="Cambria Math"/>
+                  <w:i/>
+                </w:rPr>
+              </m:ctrlPr>
+            </m:dPr>
+            <m:e>
+              <m:m>
+                <m:mPr>
+                  <m:mcs>
+                    <m:mc>
+                      <m:mcPr>
+                        <m:count m:val="2"/>
+                        <m:mcJc m:val="center"/>
+                      </m:mcPr>
+                    </m:mc>
+                  </m:mcs>
+                  <m:ctrlPr>
+                    <w:rPr>
+                      <w:rFonts w:ascii="Cambria Math" w:eastAsiaTheme="minorEastAsia" w:hAnsi="Cambria Math"/>
+                      <w:i/>
+                    </w:rPr>
+                  </m:ctrlPr>
+                </m:mPr>
+                <m:mr>
+                  <m:e>
+                    <m:r>
+                      <w:rPr>
+                        <w:rFonts w:ascii="Cambria Math" w:eastAsiaTheme="minorEastAsia" w:hAnsi="Cambria Math"/>
+                      </w:rPr>
+                      <m:t>AE+BG</m:t>
+                    </m:r>
+                  </m:e>
+                  <m:e>
+                    <m:r>
+                      <w:rPr>
+                        <w:rFonts w:ascii="Cambria Math" w:eastAsiaTheme="minorEastAsia" w:hAnsi="Cambria Math"/>
+                      </w:rPr>
+                      <m:t>AF+BH</m:t>
+                    </m:r>
+                  </m:e>
+                </m:mr>
+                <m:mr>
+                  <m:e>
+                    <m:r>
+                      <w:rPr>
+                        <w:rFonts w:ascii="Cambria Math" w:eastAsiaTheme="minorEastAsia" w:hAnsi="Cambria Math"/>
+                      </w:rPr>
+                      <m:t>CE+DG</m:t>
+                    </m:r>
+                  </m:e>
+                  <m:e>
+                    <m:r>
+                      <w:rPr>
+                        <w:rFonts w:ascii="Cambria Math" w:eastAsiaTheme="minorEastAsia" w:hAnsi="Cambria Math"/>
+                      </w:rPr>
+                      <m:t>CF+DH</m:t>
+                    </m:r>
+                  </m:e>
+                </m:mr>
+              </m:m>
+            </m:e>
+          </m:d>
+        </m:oMath>
+      </m:oMathPara>
+    </w:p>
+    <w:p>
+      <w:pPr>
+        <w:jc w:val="both"/>
+        <w:rPr>
+          <w:rFonts w:eastAsiaTheme="minorEastAsia"/>
+        </w:rPr>
+      </w:pPr>
+      <w:r>
+        <w:rPr>
+          <w:rFonts w:eastAsiaTheme="minorEastAsia"/>
+        </w:rPr>
+        <w:t>W</w:t>
+      </w:r>
+      <w:r>
+        <w:rPr>
+          <w:rFonts w:eastAsiaTheme="minorEastAsia"/>
+        </w:rPr>
+        <w:t>hich is subsequently adjusted by a bias term:</w:t>
+      </w:r>
+    </w:p>
+    <w:p>
+      <w:pPr>
+        <w:jc w:val="both"/>
+        <w:rPr>
+          <w:rFonts w:eastAsiaTheme="minorEastAsia"/>
+        </w:rPr>
+      </w:pPr>
+      <m:oMathPara>
+        <m:oMath>
+          <m:sSubSup>
+            <m:sSubSupPr>
+              <m:ctrlPr>
+                <w:rPr>
+                  <w:rFonts w:ascii="Cambria Math" w:eastAsiaTheme="minorEastAsia" w:hAnsi="Cambria Math"/>
+                  <w:i/>
+                </w:rPr>
+              </m:ctrlPr>
+            </m:sSubSupPr>
+            <m:e>
+              <m:r>
+                <w:rPr>
+                  <w:rFonts w:ascii="Cambria Math" w:eastAsiaTheme="minorEastAsia" w:hAnsi="Cambria Math"/>
+                </w:rPr>
+                <m:t>W</m:t>
+              </m:r>
+            </m:e>
+            <m:sub>
+              <m:r>
+                <w:rPr>
+                  <w:rFonts w:ascii="Cambria Math" w:eastAsiaTheme="minorEastAsia" w:hAnsi="Cambria Math"/>
+                </w:rPr>
+                <m:t>i</m:t>
+              </m:r>
+            </m:sub>
+            <m:sup>
+              <m:r>
+                <w:rPr>
+                  <w:rFonts w:ascii="Cambria Math" w:eastAsiaTheme="minorEastAsia" w:hAnsi="Cambria Math"/>
+                </w:rPr>
+                <m:t>c</m:t>
+              </m:r>
+            </m:sup>
+          </m:sSubSup>
+          <m:r>
+            <w:rPr>
+              <w:rFonts w:ascii="Cambria Math" w:eastAsiaTheme="minorEastAsia" w:hAnsi="Cambria Math"/>
+            </w:rPr>
+            <m:t>=</m:t>
+          </m:r>
+          <m:d>
+            <m:dPr>
+              <m:ctrlPr>
+                <w:rPr>
+                  <w:rFonts w:ascii="Cambria Math" w:eastAsiaTheme="minorEastAsia" w:hAnsi="Cambria Math"/>
+                  <w:i/>
+                </w:rPr>
+              </m:ctrlPr>
+            </m:dPr>
+            <m:e>
+              <m:sSub>
+                <m:sSubPr>
+                  <m:ctrlPr>
+                    <w:rPr>
+                      <w:rFonts w:ascii="Cambria Math" w:eastAsiaTheme="minorEastAsia" w:hAnsi="Cambria Math"/>
+                      <w:i/>
+                    </w:rPr>
+                  </m:ctrlPr>
+                </m:sSubPr>
+                <m:e>
+                  <m:r>
+                    <w:rPr>
+                      <w:rFonts w:ascii="Cambria Math" w:eastAsiaTheme="minorEastAsia" w:hAnsi="Cambria Math"/>
+                    </w:rPr>
+                    <m:t>Q</m:t>
+                  </m:r>
+                </m:e>
+                <m:sub>
+                  <m:r>
+                    <w:rPr>
+                      <w:rFonts w:ascii="Cambria Math" w:eastAsiaTheme="minorEastAsia" w:hAnsi="Cambria Math"/>
+                    </w:rPr>
+                    <m:t>i</m:t>
+                  </m:r>
+                </m:sub>
+              </m:sSub>
+              <m:r>
+                <w:rPr>
+                  <w:rFonts w:ascii="Cambria Math" w:eastAsiaTheme="minorEastAsia" w:hAnsi="Cambria Math"/>
+                </w:rPr>
+                <m:t>⋅</m:t>
+              </m:r>
+              <m:sSub>
+                <m:sSubPr>
+                  <m:ctrlPr>
+                    <w:rPr>
+                      <w:rFonts w:ascii="Cambria Math" w:eastAsiaTheme="minorEastAsia" w:hAnsi="Cambria Math"/>
+                      <w:i/>
+                    </w:rPr>
+                  </m:ctrlPr>
+                </m:sSubPr>
+                <m:e>
+                  <m:r>
+                    <w:rPr>
+                      <w:rFonts w:ascii="Cambria Math" w:eastAsiaTheme="minorEastAsia" w:hAnsi="Cambria Math"/>
+                    </w:rPr>
+                    <m:t>W</m:t>
+                  </m:r>
+                </m:e>
+                <m:sub>
+                  <m:r>
+                    <w:rPr>
+                      <w:rFonts w:ascii="Cambria Math" w:eastAsiaTheme="minorEastAsia" w:hAnsi="Cambria Math"/>
+                    </w:rPr>
+                    <m:t>i</m:t>
+                  </m:r>
+                </m:sub>
+              </m:sSub>
+            </m:e>
+          </m:d>
+          <m:r>
+            <w:rPr>
+              <w:rFonts w:ascii="Cambria Math" w:eastAsiaTheme="minorEastAsia" w:hAnsi="Cambria Math"/>
+            </w:rPr>
+            <m:t>+</m:t>
+          </m:r>
+          <m:sSub>
+            <m:sSubPr>
+              <m:ctrlPr>
+                <w:rPr>
+                  <w:rFonts w:ascii="Cambria Math" w:eastAsiaTheme="minorEastAsia" w:hAnsi="Cambria Math"/>
+                  <w:i/>
+                </w:rPr>
+              </m:ctrlPr>
+            </m:sSubPr>
+            <m:e>
+              <m:r>
+                <w:rPr>
+                  <w:rFonts w:ascii="Cambria Math" w:eastAsiaTheme="minorEastAsia" w:hAnsi="Cambria Math"/>
+                </w:rPr>
+                <m:t>b</m:t>
+              </m:r>
+            </m:e>
+            <m:sub>
+              <m:r>
+                <w:rPr>
+                  <w:rFonts w:ascii="Cambria Math" w:eastAsiaTheme="minorEastAsia" w:hAnsi="Cambria Math"/>
+                </w:rPr>
+                <m:t>i</m:t>
+              </m:r>
+            </m:sub>
+          </m:sSub>
+        </m:oMath>
+      </m:oMathPara>
+    </w:p>
+    <w:p>
+      <w:pPr>
+        <w:jc w:val="both"/>
+        <w:rPr>
+          <w:rFonts w:eastAsiaTheme="minorEastAsia"/>
+        </w:rPr>
+      </w:pPr>
+      <w:r>
+        <w:rPr>
+          <w:rFonts w:eastAsiaTheme="minorEastAsia"/>
+        </w:rPr>
+        <w:t>Where:</w:t>
+      </w:r>
+    </w:p>
+    <w:p>
+      <w:pPr>
+        <w:jc w:val="both"/>
+        <w:rPr>
+          <w:rFonts w:eastAsiaTheme="minorEastAsia"/>
+        </w:rPr>
+      </w:pPr>
+      <m:oMathPara>
+        <m:oMath>
+          <m:r>
+            <w:rPr>
+              <w:rFonts w:ascii="Cambria Math" w:eastAsiaTheme="minorEastAsia" w:hAnsi="Cambria Math"/>
+            </w:rPr>
+            <m:t>i∈</m:t>
+          </m:r>
+          <m:d>
+            <m:dPr>
+              <m:begChr m:val="{"/>
+              <m:endChr m:val="}"/>
+              <m:ctrlPr>
+                <w:rPr>
+                  <w:rFonts w:ascii="Cambria Math" w:eastAsiaTheme="minorEastAsia" w:hAnsi="Cambria Math"/>
+                  <w:i/>
+                </w:rPr>
+              </m:ctrlPr>
+            </m:dPr>
+            <m:e>
+              <m:r>
+                <w:rPr>
+                  <w:rFonts w:ascii="Cambria Math" w:eastAsiaTheme="minorEastAsia" w:hAnsi="Cambria Math"/>
+                </w:rPr>
+                <m:t xml:space="preserve">o, </m:t>
+              </m:r>
+              <m:sSub>
+                <m:sSubPr>
+                  <m:ctrlPr>
+                    <w:rPr>
+                      <w:rFonts w:ascii="Cambria Math" w:eastAsiaTheme="minorEastAsia" w:hAnsi="Cambria Math"/>
+                      <w:i/>
+                    </w:rPr>
+                  </m:ctrlPr>
+                </m:sSubPr>
+                <m:e>
+                  <m:r>
+                    <w:rPr>
+                      <w:rFonts w:ascii="Cambria Math" w:eastAsiaTheme="minorEastAsia" w:hAnsi="Cambria Math"/>
+                    </w:rPr>
+                    <m:t>s</m:t>
+                  </m:r>
+                </m:e>
+                <m:sub>
+                  <m:r>
+                    <w:rPr>
+                      <w:rFonts w:ascii="Cambria Math" w:eastAsiaTheme="minorEastAsia" w:hAnsi="Cambria Math"/>
+                    </w:rPr>
+                    <m:t>p</m:t>
+                  </m:r>
+                </m:sub>
+              </m:sSub>
+              <m:r>
+                <w:rPr>
+                  <w:rFonts w:ascii="Cambria Math" w:eastAsiaTheme="minorEastAsia" w:hAnsi="Cambria Math"/>
+                </w:rPr>
+                <m:t xml:space="preserve">, </m:t>
+              </m:r>
+              <m:sSub>
+                <m:sSubPr>
+                  <m:ctrlPr>
+                    <w:rPr>
+                      <w:rFonts w:ascii="Cambria Math" w:eastAsiaTheme="minorEastAsia" w:hAnsi="Cambria Math"/>
+                      <w:i/>
+                    </w:rPr>
+                  </m:ctrlPr>
+                </m:sSubPr>
+                <m:e>
+                  <m:r>
+                    <w:rPr>
+                      <w:rFonts w:ascii="Cambria Math" w:eastAsiaTheme="minorEastAsia" w:hAnsi="Cambria Math"/>
+                    </w:rPr>
+                    <m:t>s</m:t>
+                  </m:r>
+                </m:e>
+                <m:sub>
+                  <m:r>
+                    <w:rPr>
+                      <w:rFonts w:ascii="Cambria Math" w:eastAsiaTheme="minorEastAsia" w:hAnsi="Cambria Math"/>
+                    </w:rPr>
+                    <m:t>n</m:t>
+                  </m:r>
+                </m:sub>
+              </m:sSub>
+            </m:e>
+          </m:d>
+        </m:oMath>
+      </m:oMathPara>
+    </w:p>
+    <w:p>
+      <w:pPr>
+        <w:jc w:val="both"/>
+        <w:rPr>
+          <w:rFonts w:eastAsiaTheme="minorEastAsia"/>
+        </w:rPr>
+      </w:pPr>
+      <w:r>
+        <w:rPr>
+          <w:rFonts w:eastAsiaTheme="minorEastAsia"/>
+        </w:rPr>
+        <w:lastRenderedPageBreak/>
+        <w:t xml:space="preserve">Where </w:t>
+      </w:r>
+      <w:r>
+        <w:rPr>
+          <w:rFonts w:eastAsiaTheme="minorEastAsia"/>
+          <w:i/>
+          <w:iCs/>
+        </w:rPr>
+        <w:t>o</w:t>
+      </w:r>
+      <w:r>
+        <w:rPr>
+          <w:rFonts w:eastAsiaTheme="minorEastAsia"/>
+        </w:rPr>
+        <w:t xml:space="preserve"> represents the output of the GRU layer and </w:t>
+      </w:r>
+      <m:oMath>
+        <m:sSub>
+          <m:sSubPr>
+            <m:ctrlPr>
+              <w:rPr>
+                <w:rFonts w:ascii="Cambria Math" w:eastAsiaTheme="minorEastAsia" w:hAnsi="Cambria Math"/>
+                <w:i/>
+              </w:rPr>
+            </m:ctrlPr>
+          </m:sSubPr>
+          <m:e>
+            <m:r>
+              <w:rPr>
+                <w:rFonts w:ascii="Cambria Math" w:eastAsiaTheme="minorEastAsia" w:hAnsi="Cambria Math"/>
+              </w:rPr>
+              <m:t>s</m:t>
+            </m:r>
+          </m:e>
+          <m:sub>
+            <m:r>
+              <w:rPr>
+                <w:rFonts w:ascii="Cambria Math" w:eastAsiaTheme="minorEastAsia" w:hAnsi="Cambria Math"/>
+              </w:rPr>
+              <m:t>p</m:t>
+            </m:r>
+          </m:sub>
+        </m:sSub>
+      </m:oMath>
+      <w:r>
+        <w:rPr>
+          <w:rFonts w:eastAsiaTheme="minorEastAsia"/>
+        </w:rPr>
+        <w:t xml:space="preserve"> and </w:t>
+      </w:r>
+      <m:oMath>
+        <m:sSub>
+          <m:sSubPr>
+            <m:ctrlPr>
+              <w:rPr>
+                <w:rFonts w:ascii="Cambria Math" w:eastAsiaTheme="minorEastAsia" w:hAnsi="Cambria Math"/>
+                <w:i/>
+              </w:rPr>
+            </m:ctrlPr>
+          </m:sSubPr>
+          <m:e>
+            <m:r>
+              <w:rPr>
+                <w:rFonts w:ascii="Cambria Math" w:eastAsiaTheme="minorEastAsia" w:hAnsi="Cambria Math"/>
+              </w:rPr>
+              <m:t>s</m:t>
+            </m:r>
+          </m:e>
+          <m:sub>
+            <m:r>
+              <w:rPr>
+                <w:rFonts w:ascii="Cambria Math" w:eastAsiaTheme="minorEastAsia" w:hAnsi="Cambria Math"/>
+              </w:rPr>
+              <m:t>n</m:t>
+            </m:r>
+          </m:sub>
+        </m:sSub>
+      </m:oMath>
+      <w:r>
+        <w:rPr>
+          <w:rFonts w:eastAsiaTheme="minorEastAsia"/>
+        </w:rPr>
+        <w:t xml:space="preserve"> represent positive and negative sentiment intensity embeddings respectively. </w:t>
+      </w:r>
+      <w:r>
+        <w:rPr>
+          <w:rFonts w:eastAsiaTheme="minorEastAsia"/>
+        </w:rPr>
+        <w:t xml:space="preserve">Each respective transformation is calculated using independent weight and bias to enable varying importance to be assigned to each data type, providing a more flexible framework for optimisation during model training. The summation of these weights </w:t>
+      </w:r>
+      <w:r>
+        <w:rPr>
+          <w:rFonts w:eastAsiaTheme="minorEastAsia"/>
+        </w:rPr>
+        <w:t xml:space="preserve">is </w:t>
+      </w:r>
+      <w:r>
+        <w:rPr>
+          <w:rFonts w:eastAsiaTheme="minorEastAsia"/>
+        </w:rPr>
+        <w:t>obtained,</w:t>
+      </w:r>
+      <w:r>
+        <w:rPr>
+          <w:rFonts w:eastAsiaTheme="minorEastAsia"/>
+        </w:rPr>
+        <w:t xml:space="preserve"> and </w:t>
+      </w:r>
+      <w:r>
+        <w:rPr>
+          <w:rFonts w:eastAsiaTheme="minorEastAsia"/>
+        </w:rPr>
+        <w:t>a hyperbolic tangent function is applied:</w:t>
+      </w:r>
+    </w:p>
+    <w:p>
+      <w:pPr>
+        <w:jc w:val="center"/>
+        <w:rPr>
+          <w:rFonts w:eastAsiaTheme="minorEastAsia"/>
+        </w:rPr>
+      </w:pPr>
+      <m:oMathPara>
+        <m:oMath>
+          <m:r>
+            <w:rPr>
+              <w:rFonts w:ascii="Cambria Math" w:eastAsiaTheme="minorEastAsia" w:hAnsi="Cambria Math"/>
+            </w:rPr>
+            <m:t>e=</m:t>
+          </m:r>
+          <m:r>
+            <m:rPr>
+              <m:sty m:val="p"/>
+            </m:rPr>
+            <w:rPr>
+              <w:rFonts w:ascii="Cambria Math" w:eastAsiaTheme="minorEastAsia" w:hAnsi="Cambria Math"/>
+            </w:rPr>
+            <m:t>tanh⁡</m:t>
+          </m:r>
+          <m:d>
+            <m:dPr>
+              <m:ctrlPr>
+                <w:rPr>
+                  <w:rFonts w:ascii="Cambria Math" w:eastAsiaTheme="minorEastAsia" w:hAnsi="Cambria Math"/>
+                  <w:i/>
+                </w:rPr>
+              </m:ctrlPr>
+            </m:dPr>
+            <m:e>
+              <m:sSub>
+                <m:sSubPr>
+                  <m:ctrlPr>
+                    <w:rPr>
+                      <w:rFonts w:ascii="Cambria Math" w:eastAsiaTheme="minorEastAsia" w:hAnsi="Cambria Math"/>
+                      <w:i/>
+                    </w:rPr>
+                  </m:ctrlPr>
+                </m:sSubPr>
+                <m:e>
+                  <m:r>
+                    <w:rPr>
+                      <w:rFonts w:ascii="Cambria Math" w:eastAsiaTheme="minorEastAsia" w:hAnsi="Cambria Math"/>
+                    </w:rPr>
+                    <m:t>W</m:t>
+                  </m:r>
+                </m:e>
+                <m:sub>
+                  <m:r>
+                    <w:rPr>
+                      <w:rFonts w:ascii="Cambria Math" w:eastAsiaTheme="minorEastAsia" w:hAnsi="Cambria Math"/>
+                    </w:rPr>
+                    <m:t>o</m:t>
+                  </m:r>
+                </m:sub>
+              </m:sSub>
+              <m:r>
+                <w:rPr>
+                  <w:rFonts w:ascii="Cambria Math" w:eastAsiaTheme="minorEastAsia" w:hAnsi="Cambria Math"/>
+                </w:rPr>
+                <m:t>,</m:t>
+              </m:r>
+              <m:sSub>
+                <m:sSubPr>
+                  <m:ctrlPr>
+                    <w:rPr>
+                      <w:rFonts w:ascii="Cambria Math" w:eastAsiaTheme="minorEastAsia" w:hAnsi="Cambria Math"/>
+                      <w:i/>
+                    </w:rPr>
+                  </m:ctrlPr>
+                </m:sSubPr>
+                <m:e>
+                  <m:r>
+                    <w:rPr>
+                      <w:rFonts w:ascii="Cambria Math" w:eastAsiaTheme="minorEastAsia" w:hAnsi="Cambria Math"/>
+                    </w:rPr>
+                    <m:t>W</m:t>
+                  </m:r>
+                </m:e>
+                <m:sub>
+                  <m:r>
+                    <w:rPr>
+                      <w:rFonts w:ascii="Cambria Math" w:eastAsiaTheme="minorEastAsia" w:hAnsi="Cambria Math"/>
+                    </w:rPr>
+                    <m:t>sp</m:t>
+                  </m:r>
+                </m:sub>
+              </m:sSub>
+              <m:r>
+                <w:rPr>
+                  <w:rFonts w:ascii="Cambria Math" w:eastAsiaTheme="minorEastAsia" w:hAnsi="Cambria Math"/>
+                </w:rPr>
+                <m:t>,</m:t>
+              </m:r>
+              <m:sSub>
+                <m:sSubPr>
+                  <m:ctrlPr>
+                    <w:rPr>
+                      <w:rFonts w:ascii="Cambria Math" w:eastAsiaTheme="minorEastAsia" w:hAnsi="Cambria Math"/>
+                      <w:i/>
+                    </w:rPr>
+                  </m:ctrlPr>
+                </m:sSubPr>
+                <m:e>
+                  <m:r>
+                    <w:rPr>
+                      <w:rFonts w:ascii="Cambria Math" w:eastAsiaTheme="minorEastAsia" w:hAnsi="Cambria Math"/>
+                    </w:rPr>
+                    <m:t>W</m:t>
+                  </m:r>
+                </m:e>
+                <m:sub>
+                  <m:r>
+                    <w:rPr>
+                      <w:rFonts w:ascii="Cambria Math" w:eastAsiaTheme="minorEastAsia" w:hAnsi="Cambria Math"/>
+                    </w:rPr>
+                    <m:t>sn</m:t>
+                  </m:r>
+                </m:sub>
+              </m:sSub>
+            </m:e>
+          </m:d>
+        </m:oMath>
+      </m:oMathPara>
+    </w:p>
+    <w:p>
+      <w:pPr>
+        <w:rPr>
+          <w:rFonts w:eastAsiaTheme="minorEastAsia"/>
+        </w:rPr>
+      </w:pPr>
+      <w:r>
+        <w:rPr>
+          <w:rFonts w:eastAsiaTheme="minorEastAsia"/>
+        </w:rPr>
+        <w:t>Where:</w:t>
+      </w:r>
+    </w:p>
+    <w:p>
+      <w:pPr>
+        <w:rPr>
+          <w:rFonts w:eastAsiaTheme="minorEastAsia"/>
+        </w:rPr>
+      </w:pPr>
+      <m:oMathPara>
+        <m:oMath>
+          <m:r>
+            <w:rPr>
+              <w:rFonts w:ascii="Cambria Math" w:eastAsiaTheme="minorEastAsia" w:hAnsi="Cambria Math"/>
+            </w:rPr>
+            <m:t>tanh</m:t>
+          </m:r>
+          <m:d>
+            <m:dPr>
+              <m:ctrlPr>
+                <w:rPr>
+                  <w:rFonts w:ascii="Cambria Math" w:eastAsiaTheme="minorEastAsia" w:hAnsi="Cambria Math"/>
+                  <w:i/>
+                </w:rPr>
+              </m:ctrlPr>
+            </m:dPr>
+            <m:e>
+              <m:r>
+                <w:rPr>
+                  <w:rFonts w:ascii="Cambria Math" w:eastAsiaTheme="minorEastAsia" w:hAnsi="Cambria Math"/>
+                </w:rPr>
+                <m:t>x</m:t>
+              </m:r>
+            </m:e>
+          </m:d>
+          <m:r>
+            <w:rPr>
+              <w:rFonts w:ascii="Cambria Math" w:eastAsiaTheme="minorEastAsia" w:hAnsi="Cambria Math"/>
+            </w:rPr>
+            <m:t>=</m:t>
+          </m:r>
+          <m:f>
+            <m:fPr>
+              <m:ctrlPr>
+                <w:rPr>
+                  <w:rFonts w:ascii="Cambria Math" w:eastAsiaTheme="minorEastAsia" w:hAnsi="Cambria Math"/>
+                  <w:i/>
+                </w:rPr>
+              </m:ctrlPr>
+            </m:fPr>
+            <m:num>
+              <m:func>
+                <m:funcPr>
+                  <m:ctrlPr>
+                    <w:rPr>
+                      <w:rFonts w:ascii="Cambria Math" w:eastAsiaTheme="minorEastAsia" w:hAnsi="Cambria Math"/>
+                      <w:i/>
+                    </w:rPr>
+                  </m:ctrlPr>
+                </m:funcPr>
+                <m:fName>
+                  <m:r>
+                    <m:rPr>
+                      <m:sty m:val="p"/>
+                    </m:rPr>
+                    <w:rPr>
+                      <w:rFonts w:ascii="Cambria Math" w:hAnsi="Cambria Math"/>
+                    </w:rPr>
+                    <m:t>sinh</m:t>
+                  </m:r>
+                </m:fName>
+                <m:e>
+                  <m:d>
+                    <m:dPr>
+                      <m:ctrlPr>
+                        <w:rPr>
+                          <w:rFonts w:ascii="Cambria Math" w:eastAsiaTheme="minorEastAsia" w:hAnsi="Cambria Math"/>
+                          <w:i/>
+                        </w:rPr>
+                      </m:ctrlPr>
+                    </m:dPr>
+                    <m:e>
+                      <m:r>
+                        <w:rPr>
+                          <w:rFonts w:ascii="Cambria Math" w:eastAsiaTheme="minorEastAsia" w:hAnsi="Cambria Math"/>
+                        </w:rPr>
+                        <m:t>x</m:t>
+                      </m:r>
+                    </m:e>
+                  </m:d>
+                </m:e>
+              </m:func>
+            </m:num>
+            <m:den>
+              <m:func>
+                <m:funcPr>
+                  <m:ctrlPr>
+                    <w:rPr>
+                      <w:rFonts w:ascii="Cambria Math" w:eastAsiaTheme="minorEastAsia" w:hAnsi="Cambria Math"/>
+                      <w:i/>
+                    </w:rPr>
+                  </m:ctrlPr>
+                </m:funcPr>
+                <m:fName>
+                  <m:r>
+                    <m:rPr>
+                      <m:sty m:val="p"/>
+                    </m:rPr>
+                    <w:rPr>
+                      <w:rFonts w:ascii="Cambria Math" w:hAnsi="Cambria Math"/>
+                    </w:rPr>
+                    <m:t>cosh</m:t>
+                  </m:r>
+                </m:fName>
+                <m:e>
+                  <m:d>
+                    <m:dPr>
+                      <m:ctrlPr>
+                        <w:rPr>
+                          <w:rFonts w:ascii="Cambria Math" w:eastAsiaTheme="minorEastAsia" w:hAnsi="Cambria Math"/>
+                          <w:i/>
+                        </w:rPr>
+                      </m:ctrlPr>
+                    </m:dPr>
+                    <m:e>
+                      <m:r>
+                        <w:rPr>
+                          <w:rFonts w:ascii="Cambria Math" w:eastAsiaTheme="minorEastAsia" w:hAnsi="Cambria Math"/>
+                        </w:rPr>
+                        <m:t>x</m:t>
+                      </m:r>
+                    </m:e>
+                  </m:d>
+                </m:e>
+              </m:func>
+            </m:den>
+          </m:f>
+          <m:r>
+            <w:rPr>
+              <w:rFonts w:ascii="Cambria Math" w:eastAsiaTheme="minorEastAsia" w:hAnsi="Cambria Math"/>
+            </w:rPr>
+            <m:t>=</m:t>
+          </m:r>
+          <m:f>
+            <m:fPr>
+              <m:ctrlPr>
+                <w:rPr>
+                  <w:rFonts w:ascii="Cambria Math" w:eastAsiaTheme="minorEastAsia" w:hAnsi="Cambria Math"/>
+                  <w:i/>
+                </w:rPr>
+              </m:ctrlPr>
+            </m:fPr>
+            <m:num>
+              <m:sSup>
+                <m:sSupPr>
+                  <m:ctrlPr>
+                    <w:rPr>
+                      <w:rFonts w:ascii="Cambria Math" w:eastAsiaTheme="minorEastAsia" w:hAnsi="Cambria Math"/>
+                      <w:i/>
+                    </w:rPr>
+                  </m:ctrlPr>
+                </m:sSupPr>
+                <m:e>
+                  <m:r>
+                    <w:rPr>
+                      <w:rFonts w:ascii="Cambria Math" w:eastAsiaTheme="minorEastAsia" w:hAnsi="Cambria Math"/>
+                    </w:rPr>
+                    <m:t>e</m:t>
+                  </m:r>
+                </m:e>
+                <m:sup>
+                  <m:r>
+                    <w:rPr>
+                      <w:rFonts w:ascii="Cambria Math" w:eastAsiaTheme="minorEastAsia" w:hAnsi="Cambria Math"/>
+                    </w:rPr>
+                    <m:t>x</m:t>
+                  </m:r>
+                </m:sup>
+              </m:sSup>
+              <m:r>
+                <w:rPr>
+                  <w:rFonts w:ascii="Cambria Math" w:eastAsiaTheme="minorEastAsia" w:hAnsi="Cambria Math"/>
+                </w:rPr>
+                <m:t>-</m:t>
+              </m:r>
+              <m:sSup>
+                <m:sSupPr>
+                  <m:ctrlPr>
+                    <w:rPr>
+                      <w:rFonts w:ascii="Cambria Math" w:eastAsiaTheme="minorEastAsia" w:hAnsi="Cambria Math"/>
+                      <w:i/>
+                    </w:rPr>
+                  </m:ctrlPr>
+                </m:sSupPr>
+                <m:e>
+                  <m:r>
+                    <w:rPr>
+                      <w:rFonts w:ascii="Cambria Math" w:eastAsiaTheme="minorEastAsia" w:hAnsi="Cambria Math"/>
+                    </w:rPr>
+                    <m:t>e</m:t>
+                  </m:r>
+                </m:e>
+                <m:sup>
+                  <m:r>
+                    <w:rPr>
+                      <w:rFonts w:ascii="Cambria Math" w:eastAsiaTheme="minorEastAsia" w:hAnsi="Cambria Math"/>
+                    </w:rPr>
+                    <m:t>-x</m:t>
+                  </m:r>
+                </m:sup>
+              </m:sSup>
+            </m:num>
+            <m:den>
+              <m:sSup>
+                <m:sSupPr>
+                  <m:ctrlPr>
+                    <w:rPr>
+                      <w:rFonts w:ascii="Cambria Math" w:eastAsiaTheme="minorEastAsia" w:hAnsi="Cambria Math"/>
+                      <w:i/>
+                    </w:rPr>
+                  </m:ctrlPr>
+                </m:sSupPr>
+                <m:e>
+                  <m:r>
+                    <w:rPr>
+                      <w:rFonts w:ascii="Cambria Math" w:eastAsiaTheme="minorEastAsia" w:hAnsi="Cambria Math"/>
+                    </w:rPr>
+                    <m:t>e</m:t>
+                  </m:r>
+                </m:e>
+                <m:sup>
+                  <m:r>
+                    <w:rPr>
+                      <w:rFonts w:ascii="Cambria Math" w:eastAsiaTheme="minorEastAsia" w:hAnsi="Cambria Math"/>
+                    </w:rPr>
+                    <m:t>x</m:t>
+                  </m:r>
+                </m:sup>
+              </m:sSup>
+              <m:r>
+                <w:rPr>
+                  <w:rFonts w:ascii="Cambria Math" w:eastAsiaTheme="minorEastAsia" w:hAnsi="Cambria Math"/>
+                </w:rPr>
+                <m:t>+</m:t>
+              </m:r>
+              <m:sSup>
+                <m:sSupPr>
+                  <m:ctrlPr>
+                    <w:rPr>
+                      <w:rFonts w:ascii="Cambria Math" w:eastAsiaTheme="minorEastAsia" w:hAnsi="Cambria Math"/>
+                      <w:i/>
+                    </w:rPr>
+                  </m:ctrlPr>
+                </m:sSupPr>
+                <m:e>
+                  <m:r>
+                    <w:rPr>
+                      <w:rFonts w:ascii="Cambria Math" w:eastAsiaTheme="minorEastAsia" w:hAnsi="Cambria Math"/>
+                    </w:rPr>
+                    <m:t>e</m:t>
+                  </m:r>
+                </m:e>
+                <m:sup>
+                  <m:r>
+                    <w:rPr>
+                      <w:rFonts w:ascii="Cambria Math" w:eastAsiaTheme="minorEastAsia" w:hAnsi="Cambria Math"/>
+                    </w:rPr>
+                    <m:t>-x</m:t>
+                  </m:r>
+                </m:sup>
+              </m:sSup>
+            </m:den>
+          </m:f>
+        </m:oMath>
+      </m:oMathPara>
+    </w:p>
+    <w:p>
+      <w:pPr>
+        <w:jc w:val="both"/>
+        <w:rPr>
+          <w:rFonts w:eastAsiaTheme="minorEastAsia"/>
+        </w:rPr>
+      </w:pPr>
+      <w:r>
+        <w:rPr>
+          <w:rFonts w:eastAsiaTheme="minorEastAsia"/>
+        </w:rPr>
+        <w:t>This introduces non-linearity to the model, increasing its capacity to learn complex patterns which cannot be entirely represented by linear relationships. Without the use of an activation</w:t>
+      </w:r>
+      <w:r>
+        <w:rPr>
+          <w:rFonts w:eastAsiaTheme="minorEastAsia"/>
+        </w:rPr>
+        <w:t xml:space="preserve"> </w:t>
+      </w:r>
+      <w:r>
+        <w:rPr>
+          <w:rFonts w:eastAsiaTheme="minorEastAsia"/>
+          <w:i/>
+          <w:iCs/>
+        </w:rPr>
+        <w:t>n</w:t>
+      </w:r>
+      <w:r>
+        <w:rPr>
+          <w:rFonts w:eastAsiaTheme="minorEastAsia"/>
+        </w:rPr>
+        <w:t xml:space="preserve"> layers</w:t>
+      </w:r>
+      <w:r>
+        <w:rPr>
+          <w:rFonts w:eastAsiaTheme="minorEastAsia"/>
+        </w:rPr>
+        <w:t xml:space="preserve"> </w:t>
+      </w:r>
+      <w:r>
+        <w:rPr>
+          <w:rFonts w:eastAsiaTheme="minorEastAsia"/>
+        </w:rPr>
+        <w:t>in a model</w:t>
+      </w:r>
+      <w:r>
+        <w:rPr>
+          <w:rFonts w:eastAsiaTheme="minorEastAsia"/>
+        </w:rPr>
+        <w:t xml:space="preserve"> can be reduced to a single linear layer,</w:t>
+      </w:r>
+      <w:r>
+        <w:rPr>
+          <w:rFonts w:eastAsiaTheme="minorEastAsia"/>
+        </w:rPr>
+        <w:t xml:space="preserve"> which mirrors linear regression thus is only capable of learning linear functions within the feature space.</w:t>
+      </w:r>
+    </w:p>
+    <w:p>
+      <w:pPr>
+        <w:jc w:val="both"/>
+        <w:rPr>
+          <w:rFonts w:eastAsiaTheme="minorEastAsia"/>
+        </w:rPr>
+      </w:pPr>
+      <w:r>
+        <w:rPr>
+          <w:rFonts w:eastAsiaTheme="minorEastAsia"/>
+        </w:rPr>
+        <w:t>Given a definition of linear regression as follows:</w:t>
+      </w:r>
+    </w:p>
+    <w:p>
+      <w:pPr>
+        <w:jc w:val="both"/>
+        <w:rPr>
+          <w:rFonts w:eastAsiaTheme="minorEastAsia"/>
+        </w:rPr>
+      </w:pPr>
+      <m:oMathPara>
+        <m:oMath>
+          <m:r>
+            <w:rPr>
+              <w:rFonts w:ascii="Cambria Math" w:eastAsiaTheme="minorEastAsia" w:hAnsi="Cambria Math"/>
+            </w:rPr>
+            <m:t>y=mx+c</m:t>
+          </m:r>
+        </m:oMath>
+      </m:oMathPara>
+    </w:p>
+    <w:p>
+      <w:pPr>
+        <w:jc w:val="both"/>
+        <w:rPr>
+          <w:rFonts w:eastAsiaTheme="minorEastAsia"/>
+        </w:rPr>
+      </w:pPr>
+      <w:r>
+        <w:rPr>
+          <w:rFonts w:eastAsiaTheme="minorEastAsia"/>
+        </w:rPr>
+        <w:t>Two linear layers can be reduced to a single linear layer as follows:</w:t>
+      </w:r>
+    </w:p>
+    <w:p>
+      <w:pPr>
+        <w:jc w:val="both"/>
+        <w:rPr>
+          <w:rFonts w:eastAsiaTheme="minorEastAsia"/>
+        </w:rPr>
+      </w:pPr>
+      <m:oMathPara>
+        <m:oMath>
+          <m:r>
+            <w:rPr>
+              <w:rFonts w:ascii="Cambria Math" w:eastAsiaTheme="minorEastAsia" w:hAnsi="Cambria Math"/>
+            </w:rPr>
+            <m:t>y=</m:t>
+          </m:r>
+          <m:d>
+            <m:dPr>
+              <m:ctrlPr>
+                <w:rPr>
+                  <w:rFonts w:ascii="Cambria Math" w:eastAsiaTheme="minorEastAsia" w:hAnsi="Cambria Math"/>
+                  <w:i/>
+                </w:rPr>
+              </m:ctrlPr>
+            </m:dPr>
+            <m:e>
+              <m:r>
+                <w:rPr>
+                  <w:rFonts w:ascii="Cambria Math" w:eastAsiaTheme="minorEastAsia" w:hAnsi="Cambria Math"/>
+                </w:rPr>
+                <m:t>x</m:t>
+              </m:r>
+              <m:sSub>
+                <m:sSubPr>
+                  <m:ctrlPr>
+                    <w:rPr>
+                      <w:rFonts w:ascii="Cambria Math" w:eastAsiaTheme="minorEastAsia" w:hAnsi="Cambria Math"/>
+                      <w:i/>
+                    </w:rPr>
+                  </m:ctrlPr>
+                </m:sSubPr>
+                <m:e>
+                  <m:r>
+                    <w:rPr>
+                      <w:rFonts w:ascii="Cambria Math" w:eastAsiaTheme="minorEastAsia" w:hAnsi="Cambria Math"/>
+                    </w:rPr>
+                    <m:t>W</m:t>
+                  </m:r>
+                </m:e>
+                <m:sub>
+                  <m:r>
+                    <w:rPr>
+                      <w:rFonts w:ascii="Cambria Math" w:eastAsiaTheme="minorEastAsia" w:hAnsi="Cambria Math"/>
+                    </w:rPr>
+                    <m:t>1</m:t>
+                  </m:r>
+                </m:sub>
+              </m:sSub>
+              <m:r>
+                <w:rPr>
+                  <w:rFonts w:ascii="Cambria Math" w:eastAsiaTheme="minorEastAsia" w:hAnsi="Cambria Math"/>
+                </w:rPr>
+                <m:t>+</m:t>
+              </m:r>
+              <m:sSub>
+                <m:sSubPr>
+                  <m:ctrlPr>
+                    <w:rPr>
+                      <w:rFonts w:ascii="Cambria Math" w:eastAsiaTheme="minorEastAsia" w:hAnsi="Cambria Math"/>
+                      <w:i/>
+                    </w:rPr>
+                  </m:ctrlPr>
+                </m:sSubPr>
+                <m:e>
+                  <m:r>
+                    <w:rPr>
+                      <w:rFonts w:ascii="Cambria Math" w:eastAsiaTheme="minorEastAsia" w:hAnsi="Cambria Math"/>
+                    </w:rPr>
+                    <m:t>b</m:t>
+                  </m:r>
+                </m:e>
+                <m:sub>
+                  <m:r>
+                    <w:rPr>
+                      <w:rFonts w:ascii="Cambria Math" w:eastAsiaTheme="minorEastAsia" w:hAnsi="Cambria Math"/>
+                    </w:rPr>
+                    <m:t>1</m:t>
+                  </m:r>
+                </m:sub>
+              </m:sSub>
+            </m:e>
+          </m:d>
+          <m:sSub>
+            <m:sSubPr>
+              <m:ctrlPr>
+                <w:rPr>
+                  <w:rFonts w:ascii="Cambria Math" w:eastAsiaTheme="minorEastAsia" w:hAnsi="Cambria Math"/>
+                  <w:i/>
+                </w:rPr>
+              </m:ctrlPr>
+            </m:sSubPr>
+            <m:e>
+              <m:r>
+                <w:rPr>
+                  <w:rFonts w:ascii="Cambria Math" w:eastAsiaTheme="minorEastAsia" w:hAnsi="Cambria Math"/>
+                </w:rPr>
+                <m:t>W</m:t>
+              </m:r>
+            </m:e>
+            <m:sub>
+              <m:r>
+                <w:rPr>
+                  <w:rFonts w:ascii="Cambria Math" w:eastAsiaTheme="minorEastAsia" w:hAnsi="Cambria Math"/>
+                </w:rPr>
+                <m:t>2</m:t>
+              </m:r>
+            </m:sub>
+          </m:sSub>
+          <m:r>
+            <w:rPr>
+              <w:rFonts w:ascii="Cambria Math" w:eastAsiaTheme="minorEastAsia" w:hAnsi="Cambria Math"/>
+            </w:rPr>
+            <m:t>+</m:t>
+          </m:r>
+          <m:sSub>
+            <m:sSubPr>
+              <m:ctrlPr>
+                <w:rPr>
+                  <w:rFonts w:ascii="Cambria Math" w:eastAsiaTheme="minorEastAsia" w:hAnsi="Cambria Math"/>
+                  <w:i/>
+                </w:rPr>
+              </m:ctrlPr>
+            </m:sSubPr>
+            <m:e>
+              <m:r>
+                <w:rPr>
+                  <w:rFonts w:ascii="Cambria Math" w:eastAsiaTheme="minorEastAsia" w:hAnsi="Cambria Math"/>
+                </w:rPr>
+                <m:t>b</m:t>
+              </m:r>
+            </m:e>
+            <m:sub>
+              <m:r>
+                <w:rPr>
+                  <w:rFonts w:ascii="Cambria Math" w:eastAsiaTheme="minorEastAsia" w:hAnsi="Cambria Math"/>
+                </w:rPr>
+                <m:t>2</m:t>
+              </m:r>
+            </m:sub>
+          </m:sSub>
+          <m:r>
+            <w:rPr>
+              <w:rFonts w:ascii="Cambria Math" w:eastAsiaTheme="minorEastAsia" w:hAnsi="Cambria Math"/>
+            </w:rPr>
+            <m:t>=x</m:t>
+          </m:r>
+          <m:sSub>
+            <m:sSubPr>
+              <m:ctrlPr>
+                <w:rPr>
+                  <w:rFonts w:ascii="Cambria Math" w:eastAsiaTheme="minorEastAsia" w:hAnsi="Cambria Math"/>
+                  <w:i/>
+                </w:rPr>
+              </m:ctrlPr>
+            </m:sSubPr>
+            <m:e>
+              <m:r>
+                <w:rPr>
+                  <w:rFonts w:ascii="Cambria Math" w:eastAsiaTheme="minorEastAsia" w:hAnsi="Cambria Math"/>
+                </w:rPr>
+                <m:t>W</m:t>
+              </m:r>
+            </m:e>
+            <m:sub>
+              <m:r>
+                <w:rPr>
+                  <w:rFonts w:ascii="Cambria Math" w:eastAsiaTheme="minorEastAsia" w:hAnsi="Cambria Math"/>
+                </w:rPr>
+                <m:t>1</m:t>
+              </m:r>
+            </m:sub>
+          </m:sSub>
+          <m:sSub>
+            <m:sSubPr>
+              <m:ctrlPr>
+                <w:rPr>
+                  <w:rFonts w:ascii="Cambria Math" w:eastAsiaTheme="minorEastAsia" w:hAnsi="Cambria Math"/>
+                  <w:i/>
+                </w:rPr>
+              </m:ctrlPr>
+            </m:sSubPr>
+            <m:e>
+              <m:r>
+                <w:rPr>
+                  <w:rFonts w:ascii="Cambria Math" w:eastAsiaTheme="minorEastAsia" w:hAnsi="Cambria Math"/>
+                </w:rPr>
+                <m:t>W</m:t>
+              </m:r>
+            </m:e>
+            <m:sub>
+              <m:r>
+                <w:rPr>
+                  <w:rFonts w:ascii="Cambria Math" w:eastAsiaTheme="minorEastAsia" w:hAnsi="Cambria Math"/>
+                </w:rPr>
+                <m:t>2</m:t>
+              </m:r>
+            </m:sub>
+          </m:sSub>
+          <m:r>
+            <w:rPr>
+              <w:rFonts w:ascii="Cambria Math" w:eastAsiaTheme="minorEastAsia" w:hAnsi="Cambria Math"/>
+            </w:rPr>
+            <m:t>+</m:t>
+          </m:r>
+          <m:d>
+            <m:dPr>
+              <m:ctrlPr>
+                <w:rPr>
+                  <w:rFonts w:ascii="Cambria Math" w:eastAsiaTheme="minorEastAsia" w:hAnsi="Cambria Math"/>
+                  <w:i/>
+                </w:rPr>
+              </m:ctrlPr>
+            </m:dPr>
+            <m:e>
+              <m:sSub>
+                <m:sSubPr>
+                  <m:ctrlPr>
+                    <w:rPr>
+                      <w:rFonts w:ascii="Cambria Math" w:eastAsiaTheme="minorEastAsia" w:hAnsi="Cambria Math"/>
+                      <w:i/>
+                    </w:rPr>
+                  </m:ctrlPr>
+                </m:sSubPr>
+                <m:e>
+                  <m:r>
+                    <w:rPr>
+                      <w:rFonts w:ascii="Cambria Math" w:eastAsiaTheme="minorEastAsia" w:hAnsi="Cambria Math"/>
+                    </w:rPr>
+                    <m:t>b</m:t>
+                  </m:r>
+                </m:e>
+                <m:sub>
+                  <m:r>
+                    <w:rPr>
+                      <w:rFonts w:ascii="Cambria Math" w:eastAsiaTheme="minorEastAsia" w:hAnsi="Cambria Math"/>
+                    </w:rPr>
+                    <m:t>1</m:t>
+                  </m:r>
+                </m:sub>
+              </m:sSub>
+              <m:sSub>
+                <m:sSubPr>
+                  <m:ctrlPr>
+                    <w:rPr>
+                      <w:rFonts w:ascii="Cambria Math" w:eastAsiaTheme="minorEastAsia" w:hAnsi="Cambria Math"/>
+                      <w:i/>
+                    </w:rPr>
+                  </m:ctrlPr>
+                </m:sSubPr>
+                <m:e>
+                  <m:r>
+                    <w:rPr>
+                      <w:rFonts w:ascii="Cambria Math" w:eastAsiaTheme="minorEastAsia" w:hAnsi="Cambria Math"/>
+                    </w:rPr>
+                    <m:t>W</m:t>
+                  </m:r>
+                </m:e>
+                <m:sub>
+                  <m:r>
+                    <w:rPr>
+                      <w:rFonts w:ascii="Cambria Math" w:eastAsiaTheme="minorEastAsia" w:hAnsi="Cambria Math"/>
+                    </w:rPr>
+                    <m:t>2</m:t>
+                  </m:r>
+                </m:sub>
+              </m:sSub>
+              <m:r>
+                <w:rPr>
+                  <w:rFonts w:ascii="Cambria Math" w:eastAsiaTheme="minorEastAsia" w:hAnsi="Cambria Math"/>
+                </w:rPr>
+                <m:t>+</m:t>
+              </m:r>
+              <m:sSub>
+                <m:sSubPr>
+                  <m:ctrlPr>
+                    <w:rPr>
+                      <w:rFonts w:ascii="Cambria Math" w:eastAsiaTheme="minorEastAsia" w:hAnsi="Cambria Math"/>
+                      <w:i/>
+                    </w:rPr>
+                  </m:ctrlPr>
+                </m:sSubPr>
+                <m:e>
+                  <m:r>
+                    <w:rPr>
+                      <w:rFonts w:ascii="Cambria Math" w:eastAsiaTheme="minorEastAsia" w:hAnsi="Cambria Math"/>
+                    </w:rPr>
+                    <m:t>b</m:t>
+                  </m:r>
+                </m:e>
+                <m:sub>
+                  <m:r>
+                    <w:rPr>
+                      <w:rFonts w:ascii="Cambria Math" w:eastAsiaTheme="minorEastAsia" w:hAnsi="Cambria Math"/>
+                    </w:rPr>
+                    <m:t>2</m:t>
+                  </m:r>
+                </m:sub>
+              </m:sSub>
+            </m:e>
+          </m:d>
+          <m:r>
+            <w:rPr>
+              <w:rFonts w:ascii="Cambria Math" w:eastAsiaTheme="minorEastAsia" w:hAnsi="Cambria Math"/>
+            </w:rPr>
+            <m:t>=xW'+b'</m:t>
+          </m:r>
+        </m:oMath>
+      </m:oMathPara>
+    </w:p>
+    <w:p>
+      <w:pPr>
+        <w:jc w:val="both"/>
+        <w:rPr>
+          <w:rFonts w:eastAsiaTheme="minorEastAsia"/>
+        </w:rPr>
+      </w:pPr>
+      <w:r>
+        <w:rPr>
+          <w:rFonts w:eastAsiaTheme="minorEastAsia"/>
+        </w:rPr>
+        <w:t xml:space="preserve">Where </w:t>
+      </w:r>
+      <m:oMath>
+        <m:sSup>
+          <m:sSupPr>
+            <m:ctrlPr>
+              <w:rPr>
+                <w:rFonts w:ascii="Cambria Math" w:eastAsiaTheme="minorEastAsia" w:hAnsi="Cambria Math"/>
+                <w:i/>
+              </w:rPr>
+            </m:ctrlPr>
+          </m:sSupPr>
+          <m:e>
+            <m:r>
+              <w:rPr>
+                <w:rFonts w:ascii="Cambria Math" w:eastAsiaTheme="minorEastAsia" w:hAnsi="Cambria Math"/>
+              </w:rPr>
+              <m:t>W</m:t>
+            </m:r>
+          </m:e>
+          <m:sup>
+            <m:r>
+              <w:rPr>
+                <w:rFonts w:ascii="Cambria Math" w:eastAsiaTheme="minorEastAsia" w:hAnsi="Cambria Math"/>
+              </w:rPr>
+              <m:t>'</m:t>
+            </m:r>
+          </m:sup>
+        </m:sSup>
+        <m:r>
+          <w:rPr>
+            <w:rFonts w:ascii="Cambria Math" w:eastAsiaTheme="minorEastAsia" w:hAnsi="Cambria Math"/>
+          </w:rPr>
+          <m:t>=</m:t>
+        </m:r>
+        <m:sSub>
+          <m:sSubPr>
+            <m:ctrlPr>
+              <w:rPr>
+                <w:rFonts w:ascii="Cambria Math" w:eastAsiaTheme="minorEastAsia" w:hAnsi="Cambria Math"/>
+                <w:i/>
+              </w:rPr>
+            </m:ctrlPr>
+          </m:sSubPr>
+          <m:e>
+            <m:r>
+              <w:rPr>
+                <w:rFonts w:ascii="Cambria Math" w:eastAsiaTheme="minorEastAsia" w:hAnsi="Cambria Math"/>
+              </w:rPr>
+              <m:t>W</m:t>
+            </m:r>
+          </m:e>
+          <m:sub>
+            <m:r>
+              <w:rPr>
+                <w:rFonts w:ascii="Cambria Math" w:eastAsiaTheme="minorEastAsia" w:hAnsi="Cambria Math"/>
+              </w:rPr>
+              <m:t>1</m:t>
+            </m:r>
+          </m:sub>
+        </m:sSub>
+        <m:sSub>
+          <m:sSubPr>
+            <m:ctrlPr>
+              <w:rPr>
+                <w:rFonts w:ascii="Cambria Math" w:eastAsiaTheme="minorEastAsia" w:hAnsi="Cambria Math"/>
+                <w:i/>
+              </w:rPr>
+            </m:ctrlPr>
+          </m:sSubPr>
+          <m:e>
+            <m:r>
+              <w:rPr>
+                <w:rFonts w:ascii="Cambria Math" w:eastAsiaTheme="minorEastAsia" w:hAnsi="Cambria Math"/>
+              </w:rPr>
+              <m:t>W</m:t>
+            </m:r>
+          </m:e>
+          <m:sub>
+            <m:r>
+              <w:rPr>
+                <w:rFonts w:ascii="Cambria Math" w:eastAsiaTheme="minorEastAsia" w:hAnsi="Cambria Math"/>
+              </w:rPr>
+              <m:t>2</m:t>
+            </m:r>
+          </m:sub>
+        </m:sSub>
+      </m:oMath>
+      <w:r>
+        <w:rPr>
+          <w:rFonts w:eastAsiaTheme="minorEastAsia"/>
+        </w:rPr>
+        <w:t xml:space="preserve"> and </w:t>
+      </w:r>
+      <m:oMath>
+        <m:sSup>
+          <m:sSupPr>
+            <m:ctrlPr>
+              <w:rPr>
+                <w:rFonts w:ascii="Cambria Math" w:eastAsiaTheme="minorEastAsia" w:hAnsi="Cambria Math"/>
+                <w:i/>
+              </w:rPr>
+            </m:ctrlPr>
+          </m:sSupPr>
+          <m:e>
+            <m:r>
+              <w:rPr>
+                <w:rFonts w:ascii="Cambria Math" w:eastAsiaTheme="minorEastAsia" w:hAnsi="Cambria Math"/>
+              </w:rPr>
+              <m:t>b</m:t>
+            </m:r>
+          </m:e>
+          <m:sup>
+            <m:r>
+              <w:rPr>
+                <w:rFonts w:ascii="Cambria Math" w:eastAsiaTheme="minorEastAsia" w:hAnsi="Cambria Math"/>
+              </w:rPr>
+              <m:t>'</m:t>
+            </m:r>
+          </m:sup>
+        </m:sSup>
+        <m:r>
+          <w:rPr>
+            <w:rFonts w:ascii="Cambria Math" w:eastAsiaTheme="minorEastAsia" w:hAnsi="Cambria Math"/>
+          </w:rPr>
+          <m:t>=</m:t>
+        </m:r>
+        <m:sSub>
+          <m:sSubPr>
+            <m:ctrlPr>
+              <w:rPr>
+                <w:rFonts w:ascii="Cambria Math" w:eastAsiaTheme="minorEastAsia" w:hAnsi="Cambria Math"/>
+                <w:i/>
+              </w:rPr>
+            </m:ctrlPr>
+          </m:sSubPr>
+          <m:e>
+            <m:r>
+              <w:rPr>
+                <w:rFonts w:ascii="Cambria Math" w:eastAsiaTheme="minorEastAsia" w:hAnsi="Cambria Math"/>
+              </w:rPr>
+              <m:t>b</m:t>
+            </m:r>
+          </m:e>
+          <m:sub>
+            <m:r>
+              <w:rPr>
+                <w:rFonts w:ascii="Cambria Math" w:eastAsiaTheme="minorEastAsia" w:hAnsi="Cambria Math"/>
+              </w:rPr>
+              <m:t>1</m:t>
+            </m:r>
+          </m:sub>
+        </m:sSub>
+        <m:sSub>
+          <m:sSubPr>
+            <m:ctrlPr>
+              <w:rPr>
+                <w:rFonts w:ascii="Cambria Math" w:eastAsiaTheme="minorEastAsia" w:hAnsi="Cambria Math"/>
+                <w:i/>
+              </w:rPr>
+            </m:ctrlPr>
+          </m:sSubPr>
+          <m:e>
+            <m:r>
+              <w:rPr>
+                <w:rFonts w:ascii="Cambria Math" w:eastAsiaTheme="minorEastAsia" w:hAnsi="Cambria Math"/>
+              </w:rPr>
+              <m:t>W</m:t>
+            </m:r>
+          </m:e>
+          <m:sub>
+            <m:r>
+              <w:rPr>
+                <w:rFonts w:ascii="Cambria Math" w:eastAsiaTheme="minorEastAsia" w:hAnsi="Cambria Math"/>
+              </w:rPr>
+              <m:t>2</m:t>
+            </m:r>
+          </m:sub>
+        </m:sSub>
+        <m:r>
+          <w:rPr>
+            <w:rFonts w:ascii="Cambria Math" w:eastAsiaTheme="minorEastAsia" w:hAnsi="Cambria Math"/>
+          </w:rPr>
+          <m:t>+</m:t>
+        </m:r>
+        <m:sSub>
+          <m:sSubPr>
+            <m:ctrlPr>
+              <w:rPr>
+                <w:rFonts w:ascii="Cambria Math" w:eastAsiaTheme="minorEastAsia" w:hAnsi="Cambria Math"/>
+                <w:i/>
+              </w:rPr>
+            </m:ctrlPr>
+          </m:sSubPr>
+          <m:e>
+            <m:r>
+              <w:rPr>
+                <w:rFonts w:ascii="Cambria Math" w:eastAsiaTheme="minorEastAsia" w:hAnsi="Cambria Math"/>
+              </w:rPr>
+              <m:t>b</m:t>
+            </m:r>
+          </m:e>
+          <m:sub>
+            <m:r>
+              <w:rPr>
+                <w:rFonts w:ascii="Cambria Math" w:eastAsiaTheme="minorEastAsia" w:hAnsi="Cambria Math"/>
+              </w:rPr>
+              <m:t>2</m:t>
+            </m:r>
+          </m:sub>
+        </m:sSub>
+      </m:oMath>
+      <w:r>
+        <w:rPr>
+          <w:rFonts w:eastAsiaTheme="minorEastAsia"/>
+        </w:rPr>
+        <w:t xml:space="preserve">. Such a definition can be extended to </w:t>
+      </w:r>
+      <w:r>
+        <w:rPr>
+          <w:rFonts w:eastAsiaTheme="minorEastAsia"/>
+          <w:i/>
+          <w:iCs/>
+        </w:rPr>
+        <w:t>n</w:t>
+      </w:r>
+      <w:r>
+        <w:rPr>
+          <w:rFonts w:eastAsiaTheme="minorEastAsia"/>
+        </w:rPr>
+        <w:t xml:space="preserve"> layers by induction.</w:t>
+      </w:r>
+    </w:p>
+    <w:p>
+      <w:pPr>
+        <w:jc w:val="both"/>
       </w:pPr>
     </w:p>
     <w:p>

--- a/Word Docs/Chapter 7 Draft Work.docx
+++ b/Word Docs/Chapter 7 Draft Work.docx
@@ -2703,14 +2703,9 @@
       <w:r>
         <w:t xml:space="preserve">the addition of machine learning improves outcomes for training data collection. Details with regards to the techniques were not provided within the associated literature therefore greater depth of evaluation is difficult. Across the datasets available, 72% of the tweets were found to display incongruent characteristics compared to the present gold-standard collection strategy used in the </w:t>
       </w:r>
-      <w:proofErr w:type="spellStart"/>
       <w:r>
         <w:lastRenderedPageBreak/>
-        <w:t>iSarcasm</w:t>
-      </w:r>
-      <w:proofErr w:type="spellEnd"/>
-      <w:r>
-        <w:t xml:space="preserve"> dataset. Given the assessed datasets are the most prominently referenced across sarcasm detection literature, validity concerns are evident with regards to the true capabilities of resulting models to identify organic sarcasm online. </w:t>
+        <w:t xml:space="preserve">iSarcasm dataset. Given the assessed datasets are the most prominently referenced across sarcasm detection literature, validity concerns are evident with regards to the true capabilities of resulting models to identify organic sarcasm online. </w:t>
       </w:r>
     </w:p>
     <w:p>
@@ -3646,15 +3641,7 @@
         <w:t>obtained from the</w:t>
       </w:r>
       <w:r>
-        <w:t xml:space="preserve"> </w:t>
-      </w:r>
-      <w:proofErr w:type="spellStart"/>
-      <w:r>
-        <w:t>SentiWordNet</w:t>
-      </w:r>
-      <w:proofErr w:type="spellEnd"/>
-      <w:r>
-        <w:t xml:space="preserve"> </w:t>
+        <w:t xml:space="preserve"> SentiWordNet </w:t>
       </w:r>
       <w:r>
         <w:t>dictionary which provides polar information for</w:t>
@@ -3936,32 +3923,12 @@
       </w:pPr>
       <m:oMathPara>
         <m:oMath>
-          <m:sSub>
-            <m:sSubPr>
-              <m:ctrlPr>
-                <w:rPr>
-                  <w:rFonts w:ascii="Cambria Math" w:hAnsi="Cambria Math"/>
-                  <w:i/>
-                </w:rPr>
-              </m:ctrlPr>
-            </m:sSubPr>
-            <m:e>
-              <m:r>
-                <w:rPr>
-                  <w:rFonts w:ascii="Cambria Math" w:hAnsi="Cambria Math"/>
-                </w:rPr>
-                <m:t>t</m:t>
-              </m:r>
-            </m:e>
-            <m:sub>
-              <m:r>
-                <w:rPr>
-                  <w:rFonts w:ascii="Cambria Math" w:hAnsi="Cambria Math"/>
-                </w:rPr>
-                <m:t>n</m:t>
-              </m:r>
-            </m:sub>
-          </m:sSub>
+          <m:r>
+            <w:rPr>
+              <w:rFonts w:ascii="Cambria Math" w:hAnsi="Cambria Math"/>
+            </w:rPr>
+            <m:t>t</m:t>
+          </m:r>
           <m:r>
             <w:rPr>
               <w:rFonts w:ascii="Cambria Math" w:hAnsi="Cambria Math"/>
@@ -4278,36 +4245,22 @@
         <w:rPr>
           <w:rFonts w:eastAsiaTheme="minorEastAsia"/>
         </w:rPr>
-        <w:t xml:space="preserve"> respectively can be constructed for strings </w:t>
-      </w:r>
-      <m:oMath>
-        <m:sSub>
-          <m:sSubPr>
-            <m:ctrlPr>
-              <w:rPr>
-                <w:rFonts w:ascii="Cambria Math" w:hAnsi="Cambria Math"/>
-                <w:i/>
-              </w:rPr>
-            </m:ctrlPr>
-          </m:sSubPr>
-          <m:e>
-            <m:r>
-              <w:rPr>
-                <w:rFonts w:ascii="Cambria Math" w:hAnsi="Cambria Math"/>
-              </w:rPr>
-              <m:t>t</m:t>
-            </m:r>
-          </m:e>
-          <m:sub>
-            <m:r>
-              <w:rPr>
-                <w:rFonts w:ascii="Cambria Math" w:hAnsi="Cambria Math"/>
-              </w:rPr>
-              <m:t>n</m:t>
-            </m:r>
-          </m:sub>
-        </m:sSub>
-      </m:oMath>
+        <w:t xml:space="preserve"> respectively can be constructed for string</w:t>
+      </w:r>
+      <w:r>
+        <w:rPr>
+          <w:rFonts w:eastAsiaTheme="minorEastAsia"/>
+        </w:rPr>
+        <w:t xml:space="preserve"> </w:t>
+      </w:r>
+      <w:r>
+        <w:rPr>
+          <w:rFonts w:eastAsiaTheme="minorEastAsia"/>
+          <w:i/>
+          <w:iCs/>
+        </w:rPr>
+        <w:t>t</w:t>
+      </w:r>
       <w:r>
         <w:rPr>
           <w:rFonts w:eastAsiaTheme="minorEastAsia"/>
@@ -4324,32 +4277,12 @@
       </w:pPr>
       <m:oMathPara>
         <m:oMath>
-          <m:sSub>
-            <m:sSubPr>
-              <m:ctrlPr>
-                <w:rPr>
-                  <w:rFonts w:ascii="Cambria Math" w:hAnsi="Cambria Math"/>
-                  <w:i/>
-                </w:rPr>
-              </m:ctrlPr>
-            </m:sSubPr>
-            <m:e>
-              <m:r>
-                <w:rPr>
-                  <w:rFonts w:ascii="Cambria Math" w:hAnsi="Cambria Math"/>
-                </w:rPr>
-                <m:t>t</m:t>
-              </m:r>
-            </m:e>
-            <m:sub>
-              <m:r>
-                <w:rPr>
-                  <w:rFonts w:ascii="Cambria Math" w:hAnsi="Cambria Math"/>
-                </w:rPr>
-                <m:t>n</m:t>
-              </m:r>
-            </m:sub>
-          </m:sSub>
+          <m:r>
+            <w:rPr>
+              <w:rFonts w:ascii="Cambria Math" w:hAnsi="Cambria Math"/>
+            </w:rPr>
+            <m:t>t</m:t>
+          </m:r>
           <m:r>
             <w:rPr>
               <w:rFonts w:ascii="Cambria Math" w:hAnsi="Cambria Math"/>
@@ -4542,7 +4475,7 @@
                         <w:rPr>
                           <w:rFonts w:ascii="Cambria Math" w:eastAsiaTheme="minorEastAsia" w:hAnsi="Cambria Math"/>
                         </w:rPr>
-                        <m:t>n</m:t>
+                        <m:t>x</m:t>
                       </m:r>
                     </m:sub>
                     <m:sup>
@@ -4752,7 +4685,7 @@
                         <w:rPr>
                           <w:rFonts w:ascii="Cambria Math" w:eastAsiaTheme="minorEastAsia" w:hAnsi="Cambria Math"/>
                         </w:rPr>
-                        <m:t>n</m:t>
+                        <m:t>x</m:t>
                       </m:r>
                     </m:sub>
                     <m:sup>
@@ -5324,7 +5257,7 @@
                 <w:rPr>
                   <w:rFonts w:ascii="Cambria Math" w:eastAsiaTheme="minorEastAsia" w:hAnsi="Cambria Math"/>
                 </w:rPr>
-                <m:t>i</m:t>
+                <m:t>x</m:t>
               </m:r>
             </m:sub>
             <m:sup>
@@ -5374,7 +5307,7 @@
                     <w:rPr>
                       <w:rFonts w:ascii="Cambria Math" w:eastAsiaTheme="minorEastAsia" w:hAnsi="Cambria Math"/>
                     </w:rPr>
-                    <m:t>i</m:t>
+                    <m:t>x</m:t>
                   </m:r>
                 </m:sub>
               </m:sSub>
@@ -5406,7 +5339,7 @@
                     <w:rPr>
                       <w:rFonts w:ascii="Cambria Math" w:eastAsiaTheme="minorEastAsia" w:hAnsi="Cambria Math"/>
                     </w:rPr>
-                    <m:t>i</m:t>
+                    <m:t>x</m:t>
                   </m:r>
                 </m:sub>
               </m:sSub>
@@ -5440,7 +5373,7 @@
                 <w:rPr>
                   <w:rFonts w:ascii="Cambria Math" w:eastAsiaTheme="minorEastAsia" w:hAnsi="Cambria Math"/>
                 </w:rPr>
-                <m:t>i</m:t>
+                <m:t>x</m:t>
               </m:r>
             </m:sub>
           </m:sSub>
@@ -5474,7 +5407,13 @@
             <w:rPr>
               <w:rFonts w:ascii="Cambria Math" w:eastAsiaTheme="minorEastAsia" w:hAnsi="Cambria Math"/>
             </w:rPr>
-            <m:t>i∈</m:t>
+            <m:t>x</m:t>
+          </m:r>
+          <m:r>
+            <w:rPr>
+              <w:rFonts w:ascii="Cambria Math" w:eastAsiaTheme="minorEastAsia" w:hAnsi="Cambria Math"/>
+            </w:rPr>
+            <m:t>∈</m:t>
           </m:r>
           <m:d>
             <m:dPr>
@@ -5693,11 +5632,37 @@
       </w:pPr>
       <m:oMathPara>
         <m:oMath>
+          <m:sSub>
+            <m:sSubPr>
+              <m:ctrlPr>
+                <w:rPr>
+                  <w:rFonts w:ascii="Cambria Math" w:eastAsiaTheme="minorEastAsia" w:hAnsi="Cambria Math"/>
+                  <w:i/>
+                </w:rPr>
+              </m:ctrlPr>
+            </m:sSubPr>
+            <m:e>
+              <m:r>
+                <w:rPr>
+                  <w:rFonts w:ascii="Cambria Math" w:eastAsiaTheme="minorEastAsia" w:hAnsi="Cambria Math"/>
+                </w:rPr>
+                <m:t>u</m:t>
+              </m:r>
+            </m:e>
+            <m:sub>
+              <m:r>
+                <w:rPr>
+                  <w:rFonts w:ascii="Cambria Math" w:eastAsiaTheme="minorEastAsia" w:hAnsi="Cambria Math"/>
+                </w:rPr>
+                <m:t>i</m:t>
+              </m:r>
+            </m:sub>
+          </m:sSub>
           <m:r>
             <w:rPr>
               <w:rFonts w:ascii="Cambria Math" w:eastAsiaTheme="minorEastAsia" w:hAnsi="Cambria Math"/>
             </w:rPr>
-            <m:t>e=</m:t>
+            <m:t>=</m:t>
           </m:r>
           <m:r>
             <m:rPr>
@@ -5854,7 +5819,7 @@
                 <w:rPr>
                   <w:rFonts w:ascii="Cambria Math" w:eastAsiaTheme="minorEastAsia" w:hAnsi="Cambria Math"/>
                 </w:rPr>
-                <m:t>x</m:t>
+                <m:t>z</m:t>
               </m:r>
             </m:e>
           </m:d>
@@ -5909,7 +5874,7 @@
                         <w:rPr>
                           <w:rFonts w:ascii="Cambria Math" w:eastAsiaTheme="minorEastAsia" w:hAnsi="Cambria Math"/>
                         </w:rPr>
-                        <m:t>x</m:t>
+                        <m:t>z</m:t>
                       </m:r>
                     </m:e>
                   </m:d>
@@ -5952,7 +5917,7 @@
                         <w:rPr>
                           <w:rFonts w:ascii="Cambria Math" w:eastAsiaTheme="minorEastAsia" w:hAnsi="Cambria Math"/>
                         </w:rPr>
-                        <m:t>x</m:t>
+                        <m:t>z</m:t>
                       </m:r>
                     </m:e>
                   </m:d>
@@ -5998,7 +5963,7 @@
                     <w:rPr>
                       <w:rFonts w:ascii="Cambria Math" w:eastAsiaTheme="minorEastAsia" w:hAnsi="Cambria Math"/>
                     </w:rPr>
-                    <m:t>x</m:t>
+                    <m:t>z</m:t>
                   </m:r>
                 </m:sup>
               </m:sSup>
@@ -6030,7 +5995,13 @@
                     <w:rPr>
                       <w:rFonts w:ascii="Cambria Math" w:eastAsiaTheme="minorEastAsia" w:hAnsi="Cambria Math"/>
                     </w:rPr>
-                    <m:t>-x</m:t>
+                    <m:t>-</m:t>
+                  </m:r>
+                  <m:r>
+                    <w:rPr>
+                      <w:rFonts w:ascii="Cambria Math" w:eastAsiaTheme="minorEastAsia" w:hAnsi="Cambria Math"/>
+                    </w:rPr>
+                    <m:t>z</m:t>
                   </m:r>
                 </m:sup>
               </m:sSup>
@@ -6058,7 +6029,7 @@
                     <w:rPr>
                       <w:rFonts w:ascii="Cambria Math" w:eastAsiaTheme="minorEastAsia" w:hAnsi="Cambria Math"/>
                     </w:rPr>
-                    <m:t>x</m:t>
+                    <m:t>z</m:t>
                   </m:r>
                 </m:sup>
               </m:sSup>
@@ -6090,7 +6061,13 @@
                     <w:rPr>
                       <w:rFonts w:ascii="Cambria Math" w:eastAsiaTheme="minorEastAsia" w:hAnsi="Cambria Math"/>
                     </w:rPr>
-                    <m:t>-x</m:t>
+                    <m:t>-</m:t>
+                  </m:r>
+                  <m:r>
+                    <w:rPr>
+                      <w:rFonts w:ascii="Cambria Math" w:eastAsiaTheme="minorEastAsia" w:hAnsi="Cambria Math"/>
+                    </w:rPr>
+                    <m:t>z</m:t>
                   </m:r>
                 </m:sup>
               </m:sSup>
@@ -6764,16 +6741,396 @@
         </w:rPr>
         <w:t xml:space="preserve"> layers by induction.</w:t>
       </w:r>
+      <w:r>
+        <w:rPr>
+          <w:rFonts w:eastAsiaTheme="minorEastAsia"/>
+        </w:rPr>
+        <w:t xml:space="preserve"> The hyperbolic tangent activation specifically was selected for the introduction of non-linearity due to its mapping of values to a range of -1 to 1 which mitigates instability and exploding gradients, which is not achieved by alternatives such as the sigmoid function. The function was additionally widely documented within literature for similar implementations within neural network and attention architectures. </w:t>
+      </w:r>
     </w:p>
     <w:p>
       <w:pPr>
         <w:jc w:val="both"/>
-      </w:pPr>
+        <w:rPr>
+          <w:rFonts w:eastAsiaTheme="minorEastAsia"/>
+        </w:rPr>
+      </w:pPr>
+      <w:r>
+        <w:rPr>
+          <w:rFonts w:eastAsiaTheme="minorEastAsia"/>
+        </w:rPr>
+        <w:t xml:space="preserve">A softmax function is </w:t>
+      </w:r>
+      <w:r>
+        <w:rPr>
+          <w:rFonts w:eastAsiaTheme="minorEastAsia"/>
+        </w:rPr>
+        <w:t>applied to the output of the tanh function to convert unnormalized attention scores into interpretable probability distributions, which can be added to a total of 1 where greater probability is assigned to higher scores:</w:t>
+      </w:r>
     </w:p>
     <w:p>
       <w:pPr>
         <w:jc w:val="both"/>
-      </w:pPr>
+        <w:rPr>
+          <w:rFonts w:eastAsiaTheme="minorEastAsia"/>
+        </w:rPr>
+      </w:pPr>
+      <m:oMathPara>
+        <m:oMath>
+          <m:sSub>
+            <m:sSubPr>
+              <m:ctrlPr>
+                <w:rPr>
+                  <w:rFonts w:ascii="Cambria Math" w:eastAsiaTheme="minorEastAsia" w:hAnsi="Cambria Math"/>
+                  <w:i/>
+                </w:rPr>
+              </m:ctrlPr>
+            </m:sSubPr>
+            <m:e>
+              <m:r>
+                <w:rPr>
+                  <w:rFonts w:ascii="Cambria Math" w:eastAsiaTheme="minorEastAsia" w:hAnsi="Cambria Math"/>
+                </w:rPr>
+                <m:t>α</m:t>
+              </m:r>
+            </m:e>
+            <m:sub>
+              <m:r>
+                <w:rPr>
+                  <w:rFonts w:ascii="Cambria Math" w:eastAsiaTheme="minorEastAsia" w:hAnsi="Cambria Math"/>
+                </w:rPr>
+                <m:t>i</m:t>
+              </m:r>
+            </m:sub>
+          </m:sSub>
+          <m:r>
+            <w:rPr>
+              <w:rFonts w:ascii="Cambria Math" w:eastAsiaTheme="minorEastAsia" w:hAnsi="Cambria Math"/>
+            </w:rPr>
+            <m:t>=</m:t>
+          </m:r>
+          <m:f>
+            <m:fPr>
+              <m:ctrlPr>
+                <w:rPr>
+                  <w:rFonts w:ascii="Cambria Math" w:eastAsiaTheme="minorEastAsia" w:hAnsi="Cambria Math"/>
+                  <w:i/>
+                </w:rPr>
+              </m:ctrlPr>
+            </m:fPr>
+            <m:num>
+              <m:r>
+                <w:rPr>
+                  <w:rFonts w:ascii="Cambria Math" w:eastAsiaTheme="minorEastAsia" w:hAnsi="Cambria Math"/>
+                </w:rPr>
+                <m:t>exp</m:t>
+              </m:r>
+              <m:d>
+                <m:dPr>
+                  <m:ctrlPr>
+                    <w:rPr>
+                      <w:rFonts w:ascii="Cambria Math" w:eastAsiaTheme="minorEastAsia" w:hAnsi="Cambria Math"/>
+                      <w:i/>
+                    </w:rPr>
+                  </m:ctrlPr>
+                </m:dPr>
+                <m:e>
+                  <m:sSub>
+                    <m:sSubPr>
+                      <m:ctrlPr>
+                        <w:rPr>
+                          <w:rFonts w:ascii="Cambria Math" w:eastAsiaTheme="minorEastAsia" w:hAnsi="Cambria Math"/>
+                          <w:i/>
+                        </w:rPr>
+                      </m:ctrlPr>
+                    </m:sSubPr>
+                    <m:e>
+                      <m:r>
+                        <w:rPr>
+                          <w:rFonts w:ascii="Cambria Math" w:eastAsiaTheme="minorEastAsia" w:hAnsi="Cambria Math"/>
+                        </w:rPr>
+                        <m:t>u</m:t>
+                      </m:r>
+                    </m:e>
+                    <m:sub>
+                      <m:r>
+                        <w:rPr>
+                          <w:rFonts w:ascii="Cambria Math" w:eastAsiaTheme="minorEastAsia" w:hAnsi="Cambria Math"/>
+                        </w:rPr>
+                        <m:t>i</m:t>
+                      </m:r>
+                    </m:sub>
+                  </m:sSub>
+                </m:e>
+              </m:d>
+            </m:num>
+            <m:den>
+              <m:nary>
+                <m:naryPr>
+                  <m:chr m:val="∑"/>
+                  <m:limLoc m:val="undOvr"/>
+                  <m:ctrlPr>
+                    <w:rPr>
+                      <w:rFonts w:ascii="Cambria Math" w:eastAsiaTheme="minorEastAsia" w:hAnsi="Cambria Math"/>
+                      <w:i/>
+                    </w:rPr>
+                  </m:ctrlPr>
+                </m:naryPr>
+                <m:sub>
+                  <m:r>
+                    <w:rPr>
+                      <w:rFonts w:ascii="Cambria Math" w:eastAsiaTheme="minorEastAsia" w:hAnsi="Cambria Math"/>
+                    </w:rPr>
+                    <m:t>j=1</m:t>
+                  </m:r>
+                </m:sub>
+                <m:sup>
+                  <m:r>
+                    <w:rPr>
+                      <w:rFonts w:ascii="Cambria Math" w:eastAsiaTheme="minorEastAsia" w:hAnsi="Cambria Math"/>
+                    </w:rPr>
+                    <m:t>l</m:t>
+                  </m:r>
+                </m:sup>
+                <m:e>
+                  <m:r>
+                    <w:rPr>
+                      <w:rFonts w:ascii="Cambria Math" w:eastAsiaTheme="minorEastAsia" w:hAnsi="Cambria Math"/>
+                    </w:rPr>
+                    <m:t>exp</m:t>
+                  </m:r>
+                  <m:d>
+                    <m:dPr>
+                      <m:ctrlPr>
+                        <w:rPr>
+                          <w:rFonts w:ascii="Cambria Math" w:eastAsiaTheme="minorEastAsia" w:hAnsi="Cambria Math"/>
+                          <w:i/>
+                        </w:rPr>
+                      </m:ctrlPr>
+                    </m:dPr>
+                    <m:e>
+                      <m:sSub>
+                        <m:sSubPr>
+                          <m:ctrlPr>
+                            <w:rPr>
+                              <w:rFonts w:ascii="Cambria Math" w:eastAsiaTheme="minorEastAsia" w:hAnsi="Cambria Math"/>
+                              <w:i/>
+                            </w:rPr>
+                          </m:ctrlPr>
+                        </m:sSubPr>
+                        <m:e>
+                          <m:r>
+                            <w:rPr>
+                              <w:rFonts w:ascii="Cambria Math" w:eastAsiaTheme="minorEastAsia" w:hAnsi="Cambria Math"/>
+                            </w:rPr>
+                            <m:t>u</m:t>
+                          </m:r>
+                        </m:e>
+                        <m:sub>
+                          <m:r>
+                            <w:rPr>
+                              <w:rFonts w:ascii="Cambria Math" w:eastAsiaTheme="minorEastAsia" w:hAnsi="Cambria Math"/>
+                            </w:rPr>
+                            <m:t>j</m:t>
+                          </m:r>
+                        </m:sub>
+                      </m:sSub>
+                    </m:e>
+                  </m:d>
+                </m:e>
+              </m:nary>
+            </m:den>
+          </m:f>
+        </m:oMath>
+      </m:oMathPara>
+    </w:p>
+    <w:p>
+      <w:pPr>
+        <w:jc w:val="both"/>
+        <w:rPr>
+          <w:rFonts w:eastAsiaTheme="minorEastAsia"/>
+        </w:rPr>
+      </w:pPr>
+      <w:r>
+        <w:rPr>
+          <w:rFonts w:eastAsiaTheme="minorEastAsia"/>
+        </w:rPr>
+        <w:t xml:space="preserve">Where attention weights, </w:t>
+      </w:r>
+      <m:oMath>
+        <m:sSub>
+          <m:sSubPr>
+            <m:ctrlPr>
+              <w:rPr>
+                <w:rFonts w:ascii="Cambria Math" w:eastAsiaTheme="minorEastAsia" w:hAnsi="Cambria Math"/>
+                <w:i/>
+              </w:rPr>
+            </m:ctrlPr>
+          </m:sSubPr>
+          <m:e>
+            <m:r>
+              <w:rPr>
+                <w:rFonts w:ascii="Cambria Math" w:eastAsiaTheme="minorEastAsia" w:hAnsi="Cambria Math"/>
+              </w:rPr>
+              <m:t>α</m:t>
+            </m:r>
+          </m:e>
+          <m:sub>
+            <m:r>
+              <w:rPr>
+                <w:rFonts w:ascii="Cambria Math" w:eastAsiaTheme="minorEastAsia" w:hAnsi="Cambria Math"/>
+              </w:rPr>
+              <m:t>i</m:t>
+            </m:r>
+          </m:sub>
+        </m:sSub>
+      </m:oMath>
+      <w:r>
+        <w:rPr>
+          <w:rFonts w:eastAsiaTheme="minorEastAsia"/>
+        </w:rPr>
+        <w:t xml:space="preserve"> represent the contribution of each token in the string to the final text representation. Finally, the attention weights are applied to the input word vectors:</w:t>
+      </w:r>
+    </w:p>
+    <w:p>
+      <w:pPr>
+        <w:jc w:val="both"/>
+        <w:rPr>
+          <w:rFonts w:eastAsiaTheme="minorEastAsia"/>
+        </w:rPr>
+      </w:pPr>
+      <m:oMathPara>
+        <m:oMath>
+          <m:sSub>
+            <m:sSubPr>
+              <m:ctrlPr>
+                <w:rPr>
+                  <w:rFonts w:ascii="Cambria Math" w:eastAsiaTheme="minorEastAsia" w:hAnsi="Cambria Math"/>
+                  <w:i/>
+                </w:rPr>
+              </m:ctrlPr>
+            </m:sSubPr>
+            <m:e>
+              <m:r>
+                <w:rPr>
+                  <w:rFonts w:ascii="Cambria Math" w:eastAsiaTheme="minorEastAsia" w:hAnsi="Cambria Math"/>
+                </w:rPr>
+                <m:t>f</m:t>
+              </m:r>
+            </m:e>
+            <m:sub>
+              <m:r>
+                <w:rPr>
+                  <w:rFonts w:ascii="Cambria Math" w:eastAsiaTheme="minorEastAsia" w:hAnsi="Cambria Math"/>
+                </w:rPr>
+                <m:t>i</m:t>
+              </m:r>
+            </m:sub>
+          </m:sSub>
+          <m:r>
+            <w:rPr>
+              <w:rFonts w:ascii="Cambria Math" w:eastAsiaTheme="minorEastAsia" w:hAnsi="Cambria Math"/>
+            </w:rPr>
+            <m:t>=</m:t>
+          </m:r>
+          <m:nary>
+            <m:naryPr>
+              <m:chr m:val="∑"/>
+              <m:limLoc m:val="undOvr"/>
+              <m:ctrlPr>
+                <w:rPr>
+                  <w:rFonts w:ascii="Cambria Math" w:eastAsiaTheme="minorEastAsia" w:hAnsi="Cambria Math"/>
+                  <w:i/>
+                </w:rPr>
+              </m:ctrlPr>
+            </m:naryPr>
+            <m:sub>
+              <m:r>
+                <w:rPr>
+                  <w:rFonts w:ascii="Cambria Math" w:eastAsiaTheme="minorEastAsia" w:hAnsi="Cambria Math"/>
+                </w:rPr>
+                <m:t>i=1</m:t>
+              </m:r>
+            </m:sub>
+            <m:sup>
+              <m:r>
+                <w:rPr>
+                  <w:rFonts w:ascii="Cambria Math" w:eastAsiaTheme="minorEastAsia" w:hAnsi="Cambria Math"/>
+                </w:rPr>
+                <m:t>l</m:t>
+              </m:r>
+            </m:sup>
+            <m:e>
+              <m:sSub>
+                <m:sSubPr>
+                  <m:ctrlPr>
+                    <w:rPr>
+                      <w:rFonts w:ascii="Cambria Math" w:eastAsiaTheme="minorEastAsia" w:hAnsi="Cambria Math"/>
+                      <w:i/>
+                    </w:rPr>
+                  </m:ctrlPr>
+                </m:sSubPr>
+                <m:e>
+                  <m:r>
+                    <w:rPr>
+                      <w:rFonts w:ascii="Cambria Math" w:eastAsiaTheme="minorEastAsia" w:hAnsi="Cambria Math"/>
+                    </w:rPr>
+                    <m:t>α</m:t>
+                  </m:r>
+                </m:e>
+                <m:sub>
+                  <m:r>
+                    <w:rPr>
+                      <w:rFonts w:ascii="Cambria Math" w:eastAsiaTheme="minorEastAsia" w:hAnsi="Cambria Math"/>
+                    </w:rPr>
+                    <m:t>i</m:t>
+                  </m:r>
+                </m:sub>
+              </m:sSub>
+              <m:sSub>
+                <m:sSubPr>
+                  <m:ctrlPr>
+                    <w:rPr>
+                      <w:rFonts w:ascii="Cambria Math" w:eastAsiaTheme="minorEastAsia" w:hAnsi="Cambria Math"/>
+                      <w:i/>
+                    </w:rPr>
+                  </m:ctrlPr>
+                </m:sSubPr>
+                <m:e>
+                  <m:r>
+                    <w:rPr>
+                      <w:rFonts w:ascii="Cambria Math" w:eastAsiaTheme="minorEastAsia" w:hAnsi="Cambria Math"/>
+                    </w:rPr>
+                    <m:t>o</m:t>
+                  </m:r>
+                </m:e>
+                <m:sub>
+                  <m:r>
+                    <w:rPr>
+                      <w:rFonts w:ascii="Cambria Math" w:eastAsiaTheme="minorEastAsia" w:hAnsi="Cambria Math"/>
+                    </w:rPr>
+                    <m:t>i</m:t>
+                  </m:r>
+                </m:sub>
+              </m:sSub>
+            </m:e>
+          </m:nary>
+        </m:oMath>
+      </m:oMathPara>
+    </w:p>
+    <w:p>
+      <w:pPr>
+        <w:jc w:val="both"/>
+        <w:rPr>
+          <w:rFonts w:eastAsiaTheme="minorEastAsia"/>
+        </w:rPr>
+      </w:pPr>
+      <w:r>
+        <w:rPr>
+          <w:rFonts w:eastAsiaTheme="minorEastAsia"/>
+        </w:rPr>
+        <w:t>This approach allows the model to learn the most relevant semantic information from the vectors in addition to considering the sentiment information for its prediction. The use of sentiment determined externally to the model enables the model to learn based off prior knowledge learned from word tokens previously, while also considering the most computationally efficient method to introduce sentiment information.</w:t>
+      </w:r>
     </w:p>
     <w:p>
       <w:pPr>

--- a/Word Docs/Chapter 7 Draft Work.docx
+++ b/Word Docs/Chapter 7 Draft Work.docx
@@ -2703,9 +2703,14 @@
       <w:r>
         <w:t xml:space="preserve">the addition of machine learning improves outcomes for training data collection. Details with regards to the techniques were not provided within the associated literature therefore greater depth of evaluation is difficult. Across the datasets available, 72% of the tweets were found to display incongruent characteristics compared to the present gold-standard collection strategy used in the </w:t>
       </w:r>
+      <w:proofErr w:type="spellStart"/>
       <w:r>
         <w:lastRenderedPageBreak/>
-        <w:t xml:space="preserve">iSarcasm dataset. Given the assessed datasets are the most prominently referenced across sarcasm detection literature, validity concerns are evident with regards to the true capabilities of resulting models to identify organic sarcasm online. </w:t>
+        <w:t>iSarcasm</w:t>
+      </w:r>
+      <w:proofErr w:type="spellEnd"/>
+      <w:r>
+        <w:t xml:space="preserve"> dataset. Given the assessed datasets are the most prominently referenced across sarcasm detection literature, validity concerns are evident with regards to the true capabilities of resulting models to identify organic sarcasm online. </w:t>
       </w:r>
     </w:p>
     <w:p>
@@ -3472,8 +3477,92 @@
     </w:p>
     <w:p>
       <w:pPr>
-        <w:jc w:val="both"/>
-      </w:pPr>
+        <w:shd w:val="clear" w:color="auto" w:fill="FFFFFF"/>
+        <w:tabs>
+          <w:tab w:val="left" w:pos="916"/>
+          <w:tab w:val="left" w:pos="1832"/>
+          <w:tab w:val="left" w:pos="2748"/>
+          <w:tab w:val="left" w:pos="3664"/>
+          <w:tab w:val="left" w:pos="4580"/>
+          <w:tab w:val="left" w:pos="5496"/>
+          <w:tab w:val="left" w:pos="6412"/>
+          <w:tab w:val="left" w:pos="7328"/>
+          <w:tab w:val="left" w:pos="8244"/>
+          <w:tab w:val="left" w:pos="9160"/>
+          <w:tab w:val="left" w:pos="10076"/>
+          <w:tab w:val="left" w:pos="10992"/>
+          <w:tab w:val="left" w:pos="11908"/>
+          <w:tab w:val="left" w:pos="12824"/>
+          <w:tab w:val="left" w:pos="13740"/>
+          <w:tab w:val="left" w:pos="14656"/>
+        </w:tabs>
+        <w:wordWrap w:val="0"/>
+        <w:spacing w:after="0" w:line="240" w:lineRule="auto"/>
+        <w:jc w:val="center"/>
+        <w:textAlignment w:val="baseline"/>
+        <w:rPr>
+          <w:rFonts w:ascii="Courier New" w:eastAsia="Times New Roman" w:hAnsi="Courier New" w:cs="Courier New"/>
+          <w:color w:val="000000"/>
+          <w:kern w:val="0"/>
+          <w:sz w:val="21"/>
+          <w:szCs w:val="21"/>
+          <w:lang w:eastAsia="en-IE"/>
+          <w14:ligatures w14:val="none"/>
+        </w:rPr>
+      </w:pPr>
+      <w:r>
+        <w:rPr>
+          <w:rFonts w:ascii="Courier New" w:eastAsia="Times New Roman" w:hAnsi="Courier New" w:cs="Courier New"/>
+          <w:color w:val="000000"/>
+          <w:kern w:val="0"/>
+          <w:sz w:val="21"/>
+          <w:szCs w:val="21"/>
+          <w:lang w:eastAsia="en-IE"/>
+          <w14:ligatures w14:val="none"/>
+        </w:rPr>
+        <w:drawing>
+          <wp:inline distT="0" distB="0" distL="0" distR="0" wp14:anchorId="4100023D" wp14:editId="3F58DC28">
+            <wp:extent cx="2463800" cy="2602523"/>
+            <wp:effectExtent l="0" t="0" r="0" b="7620"/>
+            <wp:docPr id="1933687702" name="Picture 1" descr="A screenshot of a computer&#10;&#10;Description automatically generated"/>
+            <wp:cNvGraphicFramePr>
+              <a:graphicFrameLocks xmlns:a="http://schemas.openxmlformats.org/drawingml/2006/main" noChangeAspect="1"/>
+            </wp:cNvGraphicFramePr>
+            <a:graphic xmlns:a="http://schemas.openxmlformats.org/drawingml/2006/main">
+              <a:graphicData uri="http://schemas.openxmlformats.org/drawingml/2006/picture">
+                <pic:pic xmlns:pic="http://schemas.openxmlformats.org/drawingml/2006/picture">
+                  <pic:nvPicPr>
+                    <pic:cNvPr id="1933687702" name="Picture 1" descr="A screenshot of a computer&#10;&#10;Description automatically generated"/>
+                    <pic:cNvPicPr/>
+                  </pic:nvPicPr>
+                  <pic:blipFill rotWithShape="1">
+                    <a:blip r:embed="rId8"/>
+                    <a:srcRect b="11671"/>
+                    <a:stretch/>
+                  </pic:blipFill>
+                  <pic:spPr bwMode="auto">
+                    <a:xfrm>
+                      <a:off x="0" y="0"/>
+                      <a:ext cx="2463927" cy="2602657"/>
+                    </a:xfrm>
+                    <a:prstGeom prst="rect">
+                      <a:avLst/>
+                    </a:prstGeom>
+                    <a:ln>
+                      <a:noFill/>
+                    </a:ln>
+                    <a:extLst>
+                      <a:ext uri="{53640926-AAD7-44D8-BBD7-CCE9431645EC}">
+                        <a14:shadowObscured xmlns:a14="http://schemas.microsoft.com/office/drawing/2010/main"/>
+                      </a:ext>
+                    </a:extLst>
+                  </pic:spPr>
+                </pic:pic>
+              </a:graphicData>
+            </a:graphic>
+          </wp:inline>
+        </w:drawing>
+      </w:r>
     </w:p>
     <w:p>
       <w:pPr>
@@ -3505,52 +3594,1424 @@
         <w:jc w:val="both"/>
       </w:pPr>
       <w:r>
-        <w:t>While the model yielded the greatest performance with respect to accuracy, f1 score and loss compared, the discrepancy between training metrics compared to test and validation subsets provide strong evidence of overfitting. Such an effect is consolidated by the inconsistencies in results from each fold during cross-validation, however this effect was present in all evaluated models.</w:t>
+        <w:t xml:space="preserve">Although this was the optimal outcome for the assessed models, evaluation of results display overfitting. Over the duration of training, </w:t>
+      </w:r>
+      <w:r>
+        <w:t xml:space="preserve">loss increases and the accuracy trends upwards, but the </w:t>
+      </w:r>
+      <w:r>
+        <w:lastRenderedPageBreak/>
+        <w:t>curve is unstable. Across folds there is notable variance in performance, indicating the model is not capable of learning robust features.</w:t>
       </w:r>
     </w:p>
     <w:p>
       <w:pPr>
         <w:jc w:val="center"/>
-        <w:rPr>
-          <w:sz w:val="18"/>
-          <w:szCs w:val="18"/>
-        </w:rPr>
-      </w:pPr>
-      <w:r>
+      </w:pPr>
+      <w:r>
+        <w:rPr>
+          <w:noProof/>
+        </w:rPr>
+        <w:drawing>
+          <wp:inline distT="0" distB="0" distL="0" distR="0" wp14:anchorId="2FEA836D" wp14:editId="0E74E704">
+            <wp:extent cx="3373989" cy="1394303"/>
+            <wp:effectExtent l="0" t="0" r="0" b="0"/>
+            <wp:docPr id="1349745286" name="Picture 5" descr="A graph of performance metrics&#10;&#10;Description automatically generated"/>
+            <wp:cNvGraphicFramePr>
+              <a:graphicFrameLocks xmlns:a="http://schemas.openxmlformats.org/drawingml/2006/main" noChangeAspect="1"/>
+            </wp:cNvGraphicFramePr>
+            <a:graphic xmlns:a="http://schemas.openxmlformats.org/drawingml/2006/main">
+              <a:graphicData uri="http://schemas.openxmlformats.org/drawingml/2006/picture">
+                <pic:pic xmlns:pic="http://schemas.openxmlformats.org/drawingml/2006/picture">
+                  <pic:nvPicPr>
+                    <pic:cNvPr id="1349745286" name="Picture 5" descr="A graph of performance metrics&#10;&#10;Description automatically generated"/>
+                    <pic:cNvPicPr>
+                      <a:picLocks noChangeAspect="1" noChangeArrowheads="1"/>
+                    </pic:cNvPicPr>
+                  </pic:nvPicPr>
+                  <pic:blipFill>
+                    <a:blip r:embed="rId9">
+                      <a:extLst>
+                        <a:ext uri="{28A0092B-C50C-407E-A947-70E740481C1C}">
+                          <a14:useLocalDpi xmlns:a14="http://schemas.microsoft.com/office/drawing/2010/main" val="0"/>
+                        </a:ext>
+                      </a:extLst>
+                    </a:blip>
+                    <a:srcRect/>
+                    <a:stretch>
+                      <a:fillRect/>
+                    </a:stretch>
+                  </pic:blipFill>
+                  <pic:spPr bwMode="auto">
+                    <a:xfrm>
+                      <a:off x="0" y="0"/>
+                      <a:ext cx="3426203" cy="1415880"/>
+                    </a:xfrm>
+                    <a:prstGeom prst="rect">
+                      <a:avLst/>
+                    </a:prstGeom>
+                    <a:noFill/>
+                    <a:ln>
+                      <a:noFill/>
+                    </a:ln>
+                  </pic:spPr>
+                </pic:pic>
+              </a:graphicData>
+            </a:graphic>
+          </wp:inline>
+        </w:drawing>
+      </w:r>
+    </w:p>
+    <w:p>
+      <w:pPr>
+        <w:jc w:val="center"/>
+      </w:pPr>
+      <w:r>
+        <w:rPr>
+          <w:noProof/>
+        </w:rPr>
+        <w:drawing>
+          <wp:inline distT="0" distB="0" distL="0" distR="0" wp14:anchorId="6889BDB3" wp14:editId="2B7A149E">
+            <wp:extent cx="2947185" cy="1127156"/>
+            <wp:effectExtent l="0" t="0" r="5715" b="0"/>
+            <wp:docPr id="3" name="Picture 2" descr="A graph of a graph showing the difference between epidermis and epidermis&#10;&#10;Description automatically generated"/>
+            <wp:cNvGraphicFramePr>
+              <a:graphicFrameLocks xmlns:a="http://schemas.openxmlformats.org/drawingml/2006/main" noChangeAspect="1"/>
+            </wp:cNvGraphicFramePr>
+            <a:graphic xmlns:a="http://schemas.openxmlformats.org/drawingml/2006/main">
+              <a:graphicData uri="http://schemas.openxmlformats.org/drawingml/2006/picture">
+                <pic:pic xmlns:pic="http://schemas.openxmlformats.org/drawingml/2006/picture">
+                  <pic:nvPicPr>
+                    <pic:cNvPr id="3" name="Picture 2" descr="A graph of a graph showing the difference between epidermis and epidermis&#10;&#10;Description automatically generated"/>
+                    <pic:cNvPicPr>
+                      <a:picLocks noChangeAspect="1" noChangeArrowheads="1"/>
+                    </pic:cNvPicPr>
+                  </pic:nvPicPr>
+                  <pic:blipFill>
+                    <a:blip r:embed="rId10">
+                      <a:extLst>
+                        <a:ext uri="{28A0092B-C50C-407E-A947-70E740481C1C}">
+                          <a14:useLocalDpi xmlns:a14="http://schemas.microsoft.com/office/drawing/2010/main" val="0"/>
+                        </a:ext>
+                      </a:extLst>
+                    </a:blip>
+                    <a:srcRect/>
+                    <a:stretch>
+                      <a:fillRect/>
+                    </a:stretch>
+                  </pic:blipFill>
+                  <pic:spPr bwMode="auto">
+                    <a:xfrm>
+                      <a:off x="0" y="0"/>
+                      <a:ext cx="3063840" cy="1171771"/>
+                    </a:xfrm>
+                    <a:prstGeom prst="rect">
+                      <a:avLst/>
+                    </a:prstGeom>
+                    <a:noFill/>
+                    <a:ln>
+                      <a:noFill/>
+                    </a:ln>
+                  </pic:spPr>
+                </pic:pic>
+              </a:graphicData>
+            </a:graphic>
+          </wp:inline>
+        </w:drawing>
+      </w:r>
+    </w:p>
+    <w:p>
+      <w:pPr>
+        <w:jc w:val="center"/>
         <w:rPr>
           <w:i/>
           <w:iCs/>
           <w:sz w:val="18"/>
           <w:szCs w:val="18"/>
         </w:rPr>
-        <w:t xml:space="preserve">Table X </w:t>
-      </w:r>
-      <w:r>
-        <w:rPr>
+      </w:pPr>
+      <w:r>
+        <w:rPr>
+          <w:i/>
+          <w:iCs/>
           <w:sz w:val="18"/>
           <w:szCs w:val="18"/>
         </w:rPr>
-        <w:t>Performance Metrics of Optimal GRU Model for Sarcasm Detection.</w:t>
+        <w:t>Figure X Training Profile of Optimal GRU model.</w:t>
       </w:r>
     </w:p>
     <w:p>
       <w:pPr>
+        <w:jc w:val="both"/>
+      </w:pPr>
+      <w:r>
+        <w:t xml:space="preserve">Test accuracy result of </w:t>
+      </w:r>
+      <w:r>
+        <w:rPr>
+          <w:rFonts w:cstheme="minorHAnsi"/>
+        </w:rPr>
+        <w:t>≈</w:t>
+      </w:r>
+      <w:r>
+        <w:t>63% in the context of binary classification indicates a model that can to some extent discriminate between sarcastic and non-sarcastic content, given the accuracy consistently exceeds 50%, the expected accuracy of a model which predicts labels at random. However, given the variance between tests, and high loss scores, the model</w:t>
+      </w:r>
+      <w:r>
+        <w:t xml:space="preserve">s performance on unseen data cannot be stated with certainty, thus is an undesirable solution. </w:t>
+      </w:r>
+      <w:r>
+        <w:t xml:space="preserve">Given this approach utilised the word vectors as the sole source of information to train the model, </w:t>
+      </w:r>
+      <w:r>
+        <w:t xml:space="preserve">this result may be related to the over-reliance of the model on semantic information, where sentiment </w:t>
+      </w:r>
+      <w:r>
+        <w:t>is also</w:t>
+      </w:r>
+      <w:r>
+        <w:t xml:space="preserve"> relevant. Further adaptations to the model which enable the consideration of sentiment to a greater extent may be of value for the task. Secti</w:t>
+      </w:r>
+      <w:r>
+        <w:t>on</w:t>
+      </w:r>
+      <w:r>
+        <w:t xml:space="preserve"> X discusses the implementation of a strategy to provide enhanced sentiment awareness to the model.</w:t>
+      </w:r>
+      <w:r>
+        <w:t xml:space="preserve"> </w:t>
+      </w:r>
+    </w:p>
+    <w:p>
+      <w:pPr>
         <w:jc w:val="center"/>
         <w:rPr>
           <w:sz w:val="18"/>
           <w:szCs w:val="18"/>
         </w:rPr>
       </w:pPr>
+      <w:r>
+        <w:rPr>
+          <w:i/>
+          <w:iCs/>
+          <w:sz w:val="18"/>
+          <w:szCs w:val="18"/>
+        </w:rPr>
+        <w:t xml:space="preserve">Table X </w:t>
+      </w:r>
+      <w:r>
+        <w:rPr>
+          <w:sz w:val="18"/>
+          <w:szCs w:val="18"/>
+        </w:rPr>
+        <w:t>Performance Metrics of Optimal GRU Model for Sarcasm Detection.</w:t>
+      </w:r>
+      <w:r>
+        <w:rPr>
+          <w:sz w:val="18"/>
+          <w:szCs w:val="18"/>
+        </w:rPr>
+        <w:t xml:space="preserve"> Each fold is detailed for the training</w:t>
+      </w:r>
+      <w:r>
+        <w:rPr>
+          <w:sz w:val="18"/>
+          <w:szCs w:val="18"/>
+        </w:rPr>
+        <w:t xml:space="preserve"> and validation</w:t>
+      </w:r>
+      <w:r>
+        <w:rPr>
+          <w:sz w:val="18"/>
+          <w:szCs w:val="18"/>
+        </w:rPr>
+        <w:t xml:space="preserve"> data to display the instability </w:t>
+      </w:r>
+      <w:r>
+        <w:rPr>
+          <w:sz w:val="18"/>
+          <w:szCs w:val="18"/>
+        </w:rPr>
+        <w:t>of</w:t>
+      </w:r>
+      <w:r>
+        <w:rPr>
+          <w:sz w:val="18"/>
+          <w:szCs w:val="18"/>
+        </w:rPr>
+        <w:t xml:space="preserve"> the model.</w:t>
+      </w:r>
+    </w:p>
+    <w:tbl>
+      <w:tblPr>
+        <w:tblStyle w:val="TableGridLight"/>
+        <w:tblW w:w="0" w:type="auto"/>
+        <w:tblLook w:val="04A0" w:firstRow="1" w:lastRow="0" w:firstColumn="1" w:lastColumn="0" w:noHBand="0" w:noVBand="1"/>
+      </w:tblPr>
+      <w:tblGrid>
+        <w:gridCol w:w="1030"/>
+        <w:gridCol w:w="718"/>
+        <w:gridCol w:w="718"/>
+        <w:gridCol w:w="718"/>
+        <w:gridCol w:w="718"/>
+        <w:gridCol w:w="718"/>
+        <w:gridCol w:w="718"/>
+        <w:gridCol w:w="718"/>
+        <w:gridCol w:w="718"/>
+        <w:gridCol w:w="718"/>
+        <w:gridCol w:w="718"/>
+        <w:gridCol w:w="718"/>
+      </w:tblGrid>
+      <w:tr>
+        <w:trPr>
+          <w:trHeight w:val="96"/>
+        </w:trPr>
+        <w:tc>
+          <w:tcPr>
+            <w:tcW w:w="0" w:type="auto"/>
+            <w:vMerge w:val="restart"/>
+          </w:tcPr>
+          <w:p>
+            <w:pPr>
+              <w:jc w:val="both"/>
+            </w:pPr>
+          </w:p>
+        </w:tc>
+        <w:tc>
+          <w:tcPr>
+            <w:tcW w:w="0" w:type="auto"/>
+            <w:gridSpan w:val="5"/>
+          </w:tcPr>
+          <w:p>
+            <w:pPr>
+              <w:jc w:val="both"/>
+              <w:rPr>
+                <w:b/>
+                <w:bCs/>
+              </w:rPr>
+            </w:pPr>
+            <w:r>
+              <w:rPr>
+                <w:b/>
+                <w:bCs/>
+              </w:rPr>
+              <w:t>Train</w:t>
+            </w:r>
+          </w:p>
+        </w:tc>
+        <w:tc>
+          <w:tcPr>
+            <w:tcW w:w="0" w:type="auto"/>
+            <w:gridSpan w:val="5"/>
+          </w:tcPr>
+          <w:p>
+            <w:pPr>
+              <w:jc w:val="both"/>
+              <w:rPr>
+                <w:b/>
+                <w:bCs/>
+              </w:rPr>
+            </w:pPr>
+            <w:r>
+              <w:rPr>
+                <w:b/>
+                <w:bCs/>
+              </w:rPr>
+              <w:t>Validation</w:t>
+            </w:r>
+          </w:p>
+        </w:tc>
+        <w:tc>
+          <w:tcPr>
+            <w:tcW w:w="0" w:type="auto"/>
+            <w:vMerge w:val="restart"/>
+          </w:tcPr>
+          <w:p>
+            <w:pPr>
+              <w:jc w:val="both"/>
+              <w:rPr>
+                <w:b/>
+                <w:bCs/>
+              </w:rPr>
+            </w:pPr>
+            <w:r>
+              <w:rPr>
+                <w:b/>
+                <w:bCs/>
+              </w:rPr>
+              <w:t>Test</w:t>
+            </w:r>
+          </w:p>
+        </w:tc>
+      </w:tr>
+      <w:tr>
+        <w:trPr>
+          <w:trHeight w:val="96"/>
+        </w:trPr>
+        <w:tc>
+          <w:tcPr>
+            <w:tcW w:w="0" w:type="auto"/>
+            <w:vMerge/>
+          </w:tcPr>
+          <w:p>
+            <w:pPr>
+              <w:jc w:val="both"/>
+            </w:pPr>
+          </w:p>
+        </w:tc>
+        <w:tc>
+          <w:tcPr>
+            <w:tcW w:w="0" w:type="auto"/>
+          </w:tcPr>
+          <w:p>
+            <w:pPr>
+              <w:jc w:val="both"/>
+              <w:rPr>
+                <w:b/>
+                <w:bCs/>
+                <w:sz w:val="16"/>
+                <w:szCs w:val="16"/>
+              </w:rPr>
+            </w:pPr>
+            <w:r>
+              <w:rPr>
+                <w:b/>
+                <w:bCs/>
+                <w:sz w:val="16"/>
+                <w:szCs w:val="16"/>
+              </w:rPr>
+              <w:t>Fold 1</w:t>
+            </w:r>
+          </w:p>
+        </w:tc>
+        <w:tc>
+          <w:tcPr>
+            <w:tcW w:w="0" w:type="auto"/>
+          </w:tcPr>
+          <w:p>
+            <w:pPr>
+              <w:jc w:val="both"/>
+              <w:rPr>
+                <w:b/>
+                <w:bCs/>
+                <w:sz w:val="16"/>
+                <w:szCs w:val="16"/>
+              </w:rPr>
+            </w:pPr>
+            <w:r>
+              <w:rPr>
+                <w:b/>
+                <w:bCs/>
+                <w:sz w:val="16"/>
+                <w:szCs w:val="16"/>
+              </w:rPr>
+              <w:t>Fold 2</w:t>
+            </w:r>
+          </w:p>
+        </w:tc>
+        <w:tc>
+          <w:tcPr>
+            <w:tcW w:w="0" w:type="auto"/>
+          </w:tcPr>
+          <w:p>
+            <w:pPr>
+              <w:jc w:val="both"/>
+              <w:rPr>
+                <w:b/>
+                <w:bCs/>
+                <w:sz w:val="16"/>
+                <w:szCs w:val="16"/>
+              </w:rPr>
+            </w:pPr>
+            <w:r>
+              <w:rPr>
+                <w:b/>
+                <w:bCs/>
+                <w:sz w:val="16"/>
+                <w:szCs w:val="16"/>
+              </w:rPr>
+              <w:t>Fold 3</w:t>
+            </w:r>
+          </w:p>
+        </w:tc>
+        <w:tc>
+          <w:tcPr>
+            <w:tcW w:w="0" w:type="auto"/>
+          </w:tcPr>
+          <w:p>
+            <w:pPr>
+              <w:jc w:val="both"/>
+              <w:rPr>
+                <w:b/>
+                <w:bCs/>
+                <w:sz w:val="16"/>
+                <w:szCs w:val="16"/>
+              </w:rPr>
+            </w:pPr>
+            <w:r>
+              <w:rPr>
+                <w:b/>
+                <w:bCs/>
+                <w:sz w:val="16"/>
+                <w:szCs w:val="16"/>
+              </w:rPr>
+              <w:t>Fold 4</w:t>
+            </w:r>
+          </w:p>
+        </w:tc>
+        <w:tc>
+          <w:tcPr>
+            <w:tcW w:w="0" w:type="auto"/>
+          </w:tcPr>
+          <w:p>
+            <w:pPr>
+              <w:jc w:val="both"/>
+              <w:rPr>
+                <w:b/>
+                <w:bCs/>
+                <w:sz w:val="16"/>
+                <w:szCs w:val="16"/>
+              </w:rPr>
+            </w:pPr>
+            <w:r>
+              <w:rPr>
+                <w:b/>
+                <w:bCs/>
+                <w:sz w:val="16"/>
+                <w:szCs w:val="16"/>
+              </w:rPr>
+              <w:t>Fold 5</w:t>
+            </w:r>
+          </w:p>
+        </w:tc>
+        <w:tc>
+          <w:tcPr>
+            <w:tcW w:w="0" w:type="auto"/>
+          </w:tcPr>
+          <w:p>
+            <w:pPr>
+              <w:jc w:val="both"/>
+              <w:rPr>
+                <w:b/>
+                <w:bCs/>
+                <w:sz w:val="16"/>
+                <w:szCs w:val="16"/>
+              </w:rPr>
+            </w:pPr>
+            <w:r>
+              <w:rPr>
+                <w:b/>
+                <w:bCs/>
+                <w:sz w:val="16"/>
+                <w:szCs w:val="16"/>
+              </w:rPr>
+              <w:t>Fold 1</w:t>
+            </w:r>
+          </w:p>
+        </w:tc>
+        <w:tc>
+          <w:tcPr>
+            <w:tcW w:w="0" w:type="auto"/>
+          </w:tcPr>
+          <w:p>
+            <w:pPr>
+              <w:jc w:val="both"/>
+              <w:rPr>
+                <w:b/>
+                <w:bCs/>
+                <w:sz w:val="16"/>
+                <w:szCs w:val="16"/>
+              </w:rPr>
+            </w:pPr>
+            <w:r>
+              <w:rPr>
+                <w:b/>
+                <w:bCs/>
+                <w:sz w:val="16"/>
+                <w:szCs w:val="16"/>
+              </w:rPr>
+              <w:t xml:space="preserve">Fold </w:t>
+            </w:r>
+            <w:r>
+              <w:rPr>
+                <w:b/>
+                <w:bCs/>
+                <w:sz w:val="16"/>
+                <w:szCs w:val="16"/>
+              </w:rPr>
+              <w:t>2</w:t>
+            </w:r>
+          </w:p>
+        </w:tc>
+        <w:tc>
+          <w:tcPr>
+            <w:tcW w:w="0" w:type="auto"/>
+          </w:tcPr>
+          <w:p>
+            <w:pPr>
+              <w:jc w:val="both"/>
+              <w:rPr>
+                <w:b/>
+                <w:bCs/>
+                <w:sz w:val="16"/>
+                <w:szCs w:val="16"/>
+              </w:rPr>
+            </w:pPr>
+            <w:r>
+              <w:rPr>
+                <w:b/>
+                <w:bCs/>
+                <w:sz w:val="16"/>
+                <w:szCs w:val="16"/>
+              </w:rPr>
+              <w:t xml:space="preserve">Fold </w:t>
+            </w:r>
+            <w:r>
+              <w:rPr>
+                <w:b/>
+                <w:bCs/>
+                <w:sz w:val="16"/>
+                <w:szCs w:val="16"/>
+              </w:rPr>
+              <w:t>3</w:t>
+            </w:r>
+          </w:p>
+        </w:tc>
+        <w:tc>
+          <w:tcPr>
+            <w:tcW w:w="0" w:type="auto"/>
+          </w:tcPr>
+          <w:p>
+            <w:pPr>
+              <w:jc w:val="both"/>
+              <w:rPr>
+                <w:b/>
+                <w:bCs/>
+                <w:sz w:val="16"/>
+                <w:szCs w:val="16"/>
+              </w:rPr>
+            </w:pPr>
+            <w:r>
+              <w:rPr>
+                <w:b/>
+                <w:bCs/>
+                <w:sz w:val="16"/>
+                <w:szCs w:val="16"/>
+              </w:rPr>
+              <w:t xml:space="preserve">Fold </w:t>
+            </w:r>
+            <w:r>
+              <w:rPr>
+                <w:b/>
+                <w:bCs/>
+                <w:sz w:val="16"/>
+                <w:szCs w:val="16"/>
+              </w:rPr>
+              <w:t>4</w:t>
+            </w:r>
+          </w:p>
+        </w:tc>
+        <w:tc>
+          <w:tcPr>
+            <w:tcW w:w="0" w:type="auto"/>
+          </w:tcPr>
+          <w:p>
+            <w:pPr>
+              <w:jc w:val="both"/>
+              <w:rPr>
+                <w:b/>
+                <w:bCs/>
+                <w:sz w:val="16"/>
+                <w:szCs w:val="16"/>
+              </w:rPr>
+            </w:pPr>
+            <w:r>
+              <w:rPr>
+                <w:b/>
+                <w:bCs/>
+                <w:sz w:val="16"/>
+                <w:szCs w:val="16"/>
+              </w:rPr>
+              <w:t xml:space="preserve">Fold </w:t>
+            </w:r>
+            <w:r>
+              <w:rPr>
+                <w:b/>
+                <w:bCs/>
+                <w:sz w:val="16"/>
+                <w:szCs w:val="16"/>
+              </w:rPr>
+              <w:t>5</w:t>
+            </w:r>
+          </w:p>
+        </w:tc>
+        <w:tc>
+          <w:tcPr>
+            <w:tcW w:w="0" w:type="auto"/>
+            <w:vMerge/>
+          </w:tcPr>
+          <w:p>
+            <w:pPr>
+              <w:jc w:val="both"/>
+              <w:rPr>
+                <w:b/>
+                <w:bCs/>
+              </w:rPr>
+            </w:pPr>
+          </w:p>
+        </w:tc>
+      </w:tr>
+      <w:tr>
+        <w:tc>
+          <w:tcPr>
+            <w:tcW w:w="0" w:type="auto"/>
+          </w:tcPr>
+          <w:p>
+            <w:pPr>
+              <w:jc w:val="both"/>
+              <w:rPr>
+                <w:b/>
+                <w:bCs/>
+              </w:rPr>
+            </w:pPr>
+            <w:r>
+              <w:rPr>
+                <w:b/>
+                <w:bCs/>
+              </w:rPr>
+              <w:t>Accuracy</w:t>
+            </w:r>
+          </w:p>
+        </w:tc>
+        <w:tc>
+          <w:tcPr>
+            <w:tcW w:w="0" w:type="auto"/>
+          </w:tcPr>
+          <w:p>
+            <w:pPr>
+              <w:jc w:val="both"/>
+              <w:rPr>
+                <w:sz w:val="18"/>
+                <w:szCs w:val="18"/>
+              </w:rPr>
+            </w:pPr>
+            <w:r>
+              <w:rPr>
+                <w:sz w:val="18"/>
+                <w:szCs w:val="18"/>
+              </w:rPr>
+              <w:t>0.9418</w:t>
+            </w:r>
+          </w:p>
+        </w:tc>
+        <w:tc>
+          <w:tcPr>
+            <w:tcW w:w="0" w:type="auto"/>
+          </w:tcPr>
+          <w:p>
+            <w:pPr>
+              <w:jc w:val="both"/>
+              <w:rPr>
+                <w:sz w:val="18"/>
+                <w:szCs w:val="18"/>
+              </w:rPr>
+            </w:pPr>
+            <w:r>
+              <w:rPr>
+                <w:sz w:val="18"/>
+                <w:szCs w:val="18"/>
+              </w:rPr>
+              <w:t>0.9828</w:t>
+            </w:r>
+          </w:p>
+        </w:tc>
+        <w:tc>
+          <w:tcPr>
+            <w:tcW w:w="0" w:type="auto"/>
+          </w:tcPr>
+          <w:p>
+            <w:pPr>
+              <w:jc w:val="both"/>
+              <w:rPr>
+                <w:sz w:val="18"/>
+                <w:szCs w:val="18"/>
+              </w:rPr>
+            </w:pPr>
+            <w:r>
+              <w:rPr>
+                <w:sz w:val="18"/>
+                <w:szCs w:val="18"/>
+              </w:rPr>
+              <w:t>0.9332</w:t>
+            </w:r>
+          </w:p>
+        </w:tc>
+        <w:tc>
+          <w:tcPr>
+            <w:tcW w:w="0" w:type="auto"/>
+          </w:tcPr>
+          <w:p>
+            <w:pPr>
+              <w:jc w:val="both"/>
+              <w:rPr>
+                <w:sz w:val="18"/>
+                <w:szCs w:val="18"/>
+              </w:rPr>
+            </w:pPr>
+            <w:r>
+              <w:rPr>
+                <w:sz w:val="18"/>
+                <w:szCs w:val="18"/>
+              </w:rPr>
+              <w:t>0.5788</w:t>
+            </w:r>
+          </w:p>
+        </w:tc>
+        <w:tc>
+          <w:tcPr>
+            <w:tcW w:w="0" w:type="auto"/>
+          </w:tcPr>
+          <w:p>
+            <w:pPr>
+              <w:jc w:val="both"/>
+              <w:rPr>
+                <w:sz w:val="18"/>
+                <w:szCs w:val="18"/>
+              </w:rPr>
+            </w:pPr>
+            <w:r>
+              <w:rPr>
+                <w:sz w:val="18"/>
+                <w:szCs w:val="18"/>
+              </w:rPr>
+              <w:t>0.7471</w:t>
+            </w:r>
+          </w:p>
+        </w:tc>
+        <w:tc>
+          <w:tcPr>
+            <w:tcW w:w="0" w:type="auto"/>
+          </w:tcPr>
+          <w:p>
+            <w:pPr>
+              <w:jc w:val="both"/>
+              <w:rPr>
+                <w:sz w:val="18"/>
+                <w:szCs w:val="18"/>
+              </w:rPr>
+            </w:pPr>
+            <w:r>
+              <w:rPr>
+                <w:sz w:val="18"/>
+                <w:szCs w:val="18"/>
+              </w:rPr>
+              <w:t>0.7340</w:t>
+            </w:r>
+          </w:p>
+        </w:tc>
+        <w:tc>
+          <w:tcPr>
+            <w:tcW w:w="0" w:type="auto"/>
+          </w:tcPr>
+          <w:p>
+            <w:pPr>
+              <w:jc w:val="both"/>
+              <w:rPr>
+                <w:sz w:val="18"/>
+                <w:szCs w:val="18"/>
+              </w:rPr>
+            </w:pPr>
+            <w:r>
+              <w:rPr>
+                <w:sz w:val="18"/>
+                <w:szCs w:val="18"/>
+              </w:rPr>
+              <w:t>0.7362</w:t>
+            </w:r>
+          </w:p>
+        </w:tc>
+        <w:tc>
+          <w:tcPr>
+            <w:tcW w:w="0" w:type="auto"/>
+          </w:tcPr>
+          <w:p>
+            <w:pPr>
+              <w:jc w:val="both"/>
+              <w:rPr>
+                <w:sz w:val="18"/>
+                <w:szCs w:val="18"/>
+              </w:rPr>
+            </w:pPr>
+            <w:r>
+              <w:rPr>
+                <w:sz w:val="18"/>
+                <w:szCs w:val="18"/>
+              </w:rPr>
+              <w:t>0.6335</w:t>
+            </w:r>
+          </w:p>
+        </w:tc>
+        <w:tc>
+          <w:tcPr>
+            <w:tcW w:w="0" w:type="auto"/>
+          </w:tcPr>
+          <w:p>
+            <w:pPr>
+              <w:jc w:val="both"/>
+              <w:rPr>
+                <w:sz w:val="18"/>
+                <w:szCs w:val="18"/>
+              </w:rPr>
+            </w:pPr>
+            <w:r>
+              <w:rPr>
+                <w:sz w:val="18"/>
+                <w:szCs w:val="18"/>
+              </w:rPr>
+              <w:t>0.5990</w:t>
+            </w:r>
+          </w:p>
+        </w:tc>
+        <w:tc>
+          <w:tcPr>
+            <w:tcW w:w="0" w:type="auto"/>
+          </w:tcPr>
+          <w:p>
+            <w:pPr>
+              <w:jc w:val="both"/>
+              <w:rPr>
+                <w:sz w:val="18"/>
+                <w:szCs w:val="18"/>
+              </w:rPr>
+            </w:pPr>
+            <w:r>
+              <w:rPr>
+                <w:sz w:val="18"/>
+                <w:szCs w:val="18"/>
+              </w:rPr>
+              <w:t>0.6361</w:t>
+            </w:r>
+          </w:p>
+        </w:tc>
+        <w:tc>
+          <w:tcPr>
+            <w:tcW w:w="0" w:type="auto"/>
+          </w:tcPr>
+          <w:p>
+            <w:pPr>
+              <w:jc w:val="both"/>
+              <w:rPr>
+                <w:sz w:val="18"/>
+                <w:szCs w:val="18"/>
+              </w:rPr>
+            </w:pPr>
+            <w:r>
+              <w:rPr>
+                <w:sz w:val="18"/>
+                <w:szCs w:val="18"/>
+              </w:rPr>
+              <w:t>0.6255</w:t>
+            </w:r>
+          </w:p>
+        </w:tc>
+      </w:tr>
+      <w:tr>
+        <w:tc>
+          <w:tcPr>
+            <w:tcW w:w="0" w:type="auto"/>
+          </w:tcPr>
+          <w:p>
+            <w:pPr>
+              <w:jc w:val="both"/>
+              <w:rPr>
+                <w:b/>
+                <w:bCs/>
+              </w:rPr>
+            </w:pPr>
+            <w:r>
+              <w:rPr>
+                <w:b/>
+                <w:bCs/>
+              </w:rPr>
+              <w:t>Loss</w:t>
+            </w:r>
+          </w:p>
+        </w:tc>
+        <w:tc>
+          <w:tcPr>
+            <w:tcW w:w="0" w:type="auto"/>
+          </w:tcPr>
+          <w:p>
+            <w:pPr>
+              <w:jc w:val="both"/>
+              <w:rPr>
+                <w:sz w:val="18"/>
+                <w:szCs w:val="18"/>
+              </w:rPr>
+            </w:pPr>
+            <w:r>
+              <w:rPr>
+                <w:sz w:val="18"/>
+                <w:szCs w:val="18"/>
+              </w:rPr>
+              <w:t>0.1427</w:t>
+            </w:r>
+          </w:p>
+        </w:tc>
+        <w:tc>
+          <w:tcPr>
+            <w:tcW w:w="0" w:type="auto"/>
+          </w:tcPr>
+          <w:p>
+            <w:pPr>
+              <w:jc w:val="both"/>
+              <w:rPr>
+                <w:sz w:val="18"/>
+                <w:szCs w:val="18"/>
+              </w:rPr>
+            </w:pPr>
+            <w:r>
+              <w:rPr>
+                <w:sz w:val="18"/>
+                <w:szCs w:val="18"/>
+              </w:rPr>
+              <w:t>0.0471</w:t>
+            </w:r>
+          </w:p>
+        </w:tc>
+        <w:tc>
+          <w:tcPr>
+            <w:tcW w:w="0" w:type="auto"/>
+          </w:tcPr>
+          <w:p>
+            <w:pPr>
+              <w:jc w:val="both"/>
+              <w:rPr>
+                <w:sz w:val="18"/>
+                <w:szCs w:val="18"/>
+              </w:rPr>
+            </w:pPr>
+            <w:r>
+              <w:rPr>
+                <w:sz w:val="18"/>
+                <w:szCs w:val="18"/>
+              </w:rPr>
+              <w:t>401.5</w:t>
+            </w:r>
+          </w:p>
+        </w:tc>
+        <w:tc>
+          <w:tcPr>
+            <w:tcW w:w="0" w:type="auto"/>
+          </w:tcPr>
+          <w:p>
+            <w:pPr>
+              <w:jc w:val="both"/>
+              <w:rPr>
+                <w:sz w:val="18"/>
+                <w:szCs w:val="18"/>
+              </w:rPr>
+            </w:pPr>
+            <w:r>
+              <w:rPr>
+                <w:sz w:val="18"/>
+                <w:szCs w:val="18"/>
+              </w:rPr>
+              <w:t>54.78</w:t>
+            </w:r>
+          </w:p>
+        </w:tc>
+        <w:tc>
+          <w:tcPr>
+            <w:tcW w:w="0" w:type="auto"/>
+          </w:tcPr>
+          <w:p>
+            <w:pPr>
+              <w:jc w:val="both"/>
+              <w:rPr>
+                <w:sz w:val="18"/>
+                <w:szCs w:val="18"/>
+              </w:rPr>
+            </w:pPr>
+            <w:r>
+              <w:rPr>
+                <w:sz w:val="18"/>
+                <w:szCs w:val="18"/>
+              </w:rPr>
+              <w:t>0.5080</w:t>
+            </w:r>
+          </w:p>
+        </w:tc>
+        <w:tc>
+          <w:tcPr>
+            <w:tcW w:w="0" w:type="auto"/>
+          </w:tcPr>
+          <w:p>
+            <w:pPr>
+              <w:jc w:val="both"/>
+              <w:rPr>
+                <w:sz w:val="18"/>
+                <w:szCs w:val="18"/>
+              </w:rPr>
+            </w:pPr>
+            <w:r>
+              <w:rPr>
+                <w:sz w:val="18"/>
+                <w:szCs w:val="18"/>
+              </w:rPr>
+              <w:t>0.9679</w:t>
+            </w:r>
+          </w:p>
+        </w:tc>
+        <w:tc>
+          <w:tcPr>
+            <w:tcW w:w="0" w:type="auto"/>
+          </w:tcPr>
+          <w:p>
+            <w:pPr>
+              <w:jc w:val="both"/>
+              <w:rPr>
+                <w:sz w:val="18"/>
+                <w:szCs w:val="18"/>
+              </w:rPr>
+            </w:pPr>
+            <w:r>
+              <w:rPr>
+                <w:sz w:val="18"/>
+                <w:szCs w:val="18"/>
+              </w:rPr>
+              <w:t>1.148</w:t>
+            </w:r>
+          </w:p>
+        </w:tc>
+        <w:tc>
+          <w:tcPr>
+            <w:tcW w:w="0" w:type="auto"/>
+          </w:tcPr>
+          <w:p>
+            <w:pPr>
+              <w:jc w:val="both"/>
+              <w:rPr>
+                <w:sz w:val="18"/>
+                <w:szCs w:val="18"/>
+              </w:rPr>
+            </w:pPr>
+            <w:r>
+              <w:rPr>
+                <w:sz w:val="18"/>
+                <w:szCs w:val="18"/>
+              </w:rPr>
+              <w:t>1.577</w:t>
+            </w:r>
+          </w:p>
+        </w:tc>
+        <w:tc>
+          <w:tcPr>
+            <w:tcW w:w="0" w:type="auto"/>
+          </w:tcPr>
+          <w:p>
+            <w:pPr>
+              <w:jc w:val="both"/>
+              <w:rPr>
+                <w:sz w:val="18"/>
+                <w:szCs w:val="18"/>
+              </w:rPr>
+            </w:pPr>
+            <w:r>
+              <w:rPr>
+                <w:sz w:val="18"/>
+                <w:szCs w:val="18"/>
+              </w:rPr>
+              <w:t>6.876</w:t>
+            </w:r>
+          </w:p>
+        </w:tc>
+        <w:tc>
+          <w:tcPr>
+            <w:tcW w:w="0" w:type="auto"/>
+          </w:tcPr>
+          <w:p>
+            <w:pPr>
+              <w:jc w:val="both"/>
+              <w:rPr>
+                <w:sz w:val="18"/>
+                <w:szCs w:val="18"/>
+              </w:rPr>
+            </w:pPr>
+            <w:r>
+              <w:rPr>
+                <w:sz w:val="18"/>
+                <w:szCs w:val="18"/>
+              </w:rPr>
+              <w:t>0.7333</w:t>
+            </w:r>
+          </w:p>
+        </w:tc>
+        <w:tc>
+          <w:tcPr>
+            <w:tcW w:w="0" w:type="auto"/>
+          </w:tcPr>
+          <w:p>
+            <w:pPr>
+              <w:jc w:val="both"/>
+              <w:rPr>
+                <w:sz w:val="18"/>
+                <w:szCs w:val="18"/>
+              </w:rPr>
+            </w:pPr>
+            <w:r>
+              <w:rPr>
+                <w:sz w:val="18"/>
+                <w:szCs w:val="18"/>
+              </w:rPr>
+              <w:t>0.7320</w:t>
+            </w:r>
+          </w:p>
+        </w:tc>
+      </w:tr>
+      <w:tr>
+        <w:tc>
+          <w:tcPr>
+            <w:tcW w:w="0" w:type="auto"/>
+          </w:tcPr>
+          <w:p>
+            <w:pPr>
+              <w:jc w:val="both"/>
+              <w:rPr>
+                <w:b/>
+                <w:bCs/>
+              </w:rPr>
+            </w:pPr>
+            <w:r>
+              <w:rPr>
+                <w:b/>
+                <w:bCs/>
+              </w:rPr>
+              <w:t>F1 score</w:t>
+            </w:r>
+          </w:p>
+        </w:tc>
+        <w:tc>
+          <w:tcPr>
+            <w:tcW w:w="0" w:type="auto"/>
+            <w:shd w:val="clear" w:color="auto" w:fill="D0CECE" w:themeFill="background2" w:themeFillShade="E6"/>
+          </w:tcPr>
+          <w:p>
+            <w:pPr>
+              <w:jc w:val="both"/>
+              <w:rPr>
+                <w:sz w:val="18"/>
+                <w:szCs w:val="18"/>
+              </w:rPr>
+            </w:pPr>
+          </w:p>
+        </w:tc>
+        <w:tc>
+          <w:tcPr>
+            <w:tcW w:w="0" w:type="auto"/>
+            <w:shd w:val="clear" w:color="auto" w:fill="D0CECE" w:themeFill="background2" w:themeFillShade="E6"/>
+          </w:tcPr>
+          <w:p>
+            <w:pPr>
+              <w:jc w:val="both"/>
+              <w:rPr>
+                <w:sz w:val="18"/>
+                <w:szCs w:val="18"/>
+              </w:rPr>
+            </w:pPr>
+          </w:p>
+        </w:tc>
+        <w:tc>
+          <w:tcPr>
+            <w:tcW w:w="0" w:type="auto"/>
+            <w:shd w:val="clear" w:color="auto" w:fill="D0CECE" w:themeFill="background2" w:themeFillShade="E6"/>
+          </w:tcPr>
+          <w:p>
+            <w:pPr>
+              <w:jc w:val="both"/>
+              <w:rPr>
+                <w:sz w:val="18"/>
+                <w:szCs w:val="18"/>
+              </w:rPr>
+            </w:pPr>
+          </w:p>
+        </w:tc>
+        <w:tc>
+          <w:tcPr>
+            <w:tcW w:w="0" w:type="auto"/>
+            <w:shd w:val="clear" w:color="auto" w:fill="D0CECE" w:themeFill="background2" w:themeFillShade="E6"/>
+          </w:tcPr>
+          <w:p>
+            <w:pPr>
+              <w:jc w:val="both"/>
+              <w:rPr>
+                <w:sz w:val="18"/>
+                <w:szCs w:val="18"/>
+              </w:rPr>
+            </w:pPr>
+          </w:p>
+        </w:tc>
+        <w:tc>
+          <w:tcPr>
+            <w:tcW w:w="0" w:type="auto"/>
+            <w:shd w:val="clear" w:color="auto" w:fill="D0CECE" w:themeFill="background2" w:themeFillShade="E6"/>
+          </w:tcPr>
+          <w:p>
+            <w:pPr>
+              <w:jc w:val="both"/>
+              <w:rPr>
+                <w:sz w:val="18"/>
+                <w:szCs w:val="18"/>
+              </w:rPr>
+            </w:pPr>
+          </w:p>
+        </w:tc>
+        <w:tc>
+          <w:tcPr>
+            <w:tcW w:w="0" w:type="auto"/>
+          </w:tcPr>
+          <w:p>
+            <w:pPr>
+              <w:jc w:val="both"/>
+              <w:rPr>
+                <w:sz w:val="18"/>
+                <w:szCs w:val="18"/>
+              </w:rPr>
+            </w:pPr>
+            <w:r>
+              <w:rPr>
+                <w:sz w:val="18"/>
+                <w:szCs w:val="18"/>
+              </w:rPr>
+              <w:t>0.7602</w:t>
+            </w:r>
+          </w:p>
+        </w:tc>
+        <w:tc>
+          <w:tcPr>
+            <w:tcW w:w="0" w:type="auto"/>
+          </w:tcPr>
+          <w:p>
+            <w:pPr>
+              <w:jc w:val="both"/>
+              <w:rPr>
+                <w:sz w:val="18"/>
+                <w:szCs w:val="18"/>
+              </w:rPr>
+            </w:pPr>
+            <w:r>
+              <w:rPr>
+                <w:sz w:val="18"/>
+                <w:szCs w:val="18"/>
+              </w:rPr>
+              <w:t>0.8893</w:t>
+            </w:r>
+          </w:p>
+        </w:tc>
+        <w:tc>
+          <w:tcPr>
+            <w:tcW w:w="0" w:type="auto"/>
+          </w:tcPr>
+          <w:p>
+            <w:pPr>
+              <w:jc w:val="both"/>
+              <w:rPr>
+                <w:sz w:val="18"/>
+                <w:szCs w:val="18"/>
+              </w:rPr>
+            </w:pPr>
+            <w:r>
+              <w:rPr>
+                <w:sz w:val="18"/>
+                <w:szCs w:val="18"/>
+              </w:rPr>
+              <w:t>0.7877</w:t>
+            </w:r>
+          </w:p>
+        </w:tc>
+        <w:tc>
+          <w:tcPr>
+            <w:tcW w:w="0" w:type="auto"/>
+          </w:tcPr>
+          <w:p>
+            <w:pPr>
+              <w:jc w:val="both"/>
+              <w:rPr>
+                <w:sz w:val="18"/>
+                <w:szCs w:val="18"/>
+              </w:rPr>
+            </w:pPr>
+            <w:r>
+              <w:rPr>
+                <w:sz w:val="18"/>
+                <w:szCs w:val="18"/>
+              </w:rPr>
+              <w:t>0.6500</w:t>
+            </w:r>
+          </w:p>
+        </w:tc>
+        <w:tc>
+          <w:tcPr>
+            <w:tcW w:w="0" w:type="auto"/>
+          </w:tcPr>
+          <w:p>
+            <w:pPr>
+              <w:jc w:val="both"/>
+              <w:rPr>
+                <w:sz w:val="18"/>
+                <w:szCs w:val="18"/>
+              </w:rPr>
+            </w:pPr>
+            <w:r>
+              <w:rPr>
+                <w:sz w:val="18"/>
+                <w:szCs w:val="18"/>
+              </w:rPr>
+              <w:t>0.7618</w:t>
+            </w:r>
+          </w:p>
+        </w:tc>
+        <w:tc>
+          <w:tcPr>
+            <w:tcW w:w="0" w:type="auto"/>
+          </w:tcPr>
+          <w:p>
+            <w:pPr>
+              <w:jc w:val="both"/>
+              <w:rPr>
+                <w:sz w:val="18"/>
+                <w:szCs w:val="18"/>
+              </w:rPr>
+            </w:pPr>
+            <w:r>
+              <w:rPr>
+                <w:sz w:val="18"/>
+                <w:szCs w:val="18"/>
+              </w:rPr>
+              <w:t>0.6829</w:t>
+            </w:r>
+          </w:p>
+        </w:tc>
+      </w:tr>
+    </w:tbl>
+    <w:p>
+      <w:pPr>
+        <w:jc w:val="both"/>
+      </w:pPr>
     </w:p>
     <w:p>
       <w:pPr>
         <w:jc w:val="both"/>
-      </w:pPr>
-      <w:r>
-        <w:t xml:space="preserve">Given this approach utilised the word vectors as the sole source of information to train the model, </w:t>
-      </w:r>
-      <w:r>
-        <w:t>this result may be related to the over-reliance of the model on semantic information, where sentiment has also been evidenced to be relevant. Further adaptations to the model which enable the consideration of sentiment to a greater extent may be of value for the task. Section X discusses the implementation of a strategy to provide enhanced sentiment awareness to the model.</w:t>
+        <w:rPr>
+          <w:b/>
+          <w:bCs/>
+        </w:rPr>
+      </w:pPr>
+      <w:r>
+        <w:rPr>
+          <w:b/>
+          <w:bCs/>
+        </w:rPr>
+        <w:t>Attention Mechanism</w:t>
       </w:r>
     </w:p>
     <w:p>
@@ -3566,23 +5027,18 @@
           <w:b/>
           <w:bCs/>
         </w:rPr>
-        <w:t>Attention Mechanism</w:t>
+        <w:t>Architecture</w:t>
       </w:r>
     </w:p>
     <w:p>
       <w:pPr>
         <w:jc w:val="both"/>
-        <w:rPr>
-          <w:b/>
-          <w:bCs/>
-        </w:rPr>
-      </w:pPr>
-      <w:r>
-        <w:rPr>
-          <w:b/>
-          <w:bCs/>
-        </w:rPr>
-        <w:t>Architecture</w:t>
+      </w:pPr>
+      <w:r>
+        <w:t xml:space="preserve">To integrate sentiment awareness into the model in the most computationally efficient manner, which minimising the addition of noise which may arise from vectors with overlapping information, </w:t>
+      </w:r>
+      <w:r>
+        <w:t>an attention mechanism which weights the semantic and contextual information gleaned from the word vectors alongside sentiment embeddings.</w:t>
       </w:r>
     </w:p>
     <w:p>
@@ -3590,37 +5046,29 @@
         <w:jc w:val="both"/>
       </w:pPr>
       <w:r>
+        <w:t xml:space="preserve">Sentiment </w:t>
+      </w:r>
+      <w:r>
+        <w:t xml:space="preserve">metrics selected for use in this layer were limited to degree of positivity and negativity. Such a selection </w:t>
+      </w:r>
+      <w:r>
+        <w:t xml:space="preserve">directly </w:t>
+      </w:r>
+      <w:r>
+        <w:t>addresse</w:t>
+      </w:r>
+      <w:r>
+        <w:t>s</w:t>
+      </w:r>
+      <w:r>
+        <w:t xml:space="preserve"> the limitations of adjacent semantics and opposing sentiment</w:t>
+      </w:r>
+      <w:r>
+        <w:t xml:space="preserve">, in addition to providing means to learn patterns relating to sentiment incongruency, differing </w:t>
+      </w:r>
+      <w:r>
         <w:lastRenderedPageBreak/>
-        <w:t xml:space="preserve">To integrate sentiment awareness into the model in the most computationally efficient manner, which minimising the addition of noise which may arise from vectors with overlapping information, </w:t>
-      </w:r>
-      <w:r>
-        <w:t>an attention mechanism which weights the semantic and contextual information gleaned from the word vectors alongside sentiment embeddings.</w:t>
-      </w:r>
-    </w:p>
-    <w:p>
-      <w:pPr>
-        <w:jc w:val="both"/>
-      </w:pPr>
-      <w:r>
-        <w:t xml:space="preserve">Sentiment </w:t>
-      </w:r>
-      <w:r>
-        <w:t xml:space="preserve">metrics selected for use in this layer were limited to degree of positivity and negativity. Such a selection </w:t>
-      </w:r>
-      <w:r>
-        <w:t xml:space="preserve">directly </w:t>
-      </w:r>
-      <w:r>
-        <w:t>addresse</w:t>
-      </w:r>
-      <w:r>
-        <w:t>s</w:t>
-      </w:r>
-      <w:r>
-        <w:t xml:space="preserve"> the limitations of adjacent semantics and opposing sentiment</w:t>
-      </w:r>
-      <w:r>
-        <w:t xml:space="preserve">, in addition to providing means to learn patterns relating to sentiment incongruency, differing presentation of sarcasm in positive and negative contexts which have each been observed to contribute to what makes sarcasm. This work was limited to the evaluation of the effects of dimensional theory centric </w:t>
+        <w:t xml:space="preserve">presentation of sarcasm in positive and negative contexts which have each been observed to contribute to what makes sarcasm. This work was limited to the evaluation of the effects of dimensional theory centric </w:t>
       </w:r>
       <w:r>
         <w:t>embeddings as these parameters were shown to have statistically significant differences in sarcastic text compared to non-sarcastic te</w:t>
@@ -3641,7 +5089,15 @@
         <w:t>obtained from the</w:t>
       </w:r>
       <w:r>
-        <w:t xml:space="preserve"> SentiWordNet </w:t>
+        <w:t xml:space="preserve"> </w:t>
+      </w:r>
+      <w:proofErr w:type="spellStart"/>
+      <w:r>
+        <w:t>SentiWordNet</w:t>
+      </w:r>
+      <w:proofErr w:type="spellEnd"/>
+      <w:r>
+        <w:t xml:space="preserve"> </w:t>
       </w:r>
       <w:r>
         <w:t>dictionary which provides polar information for</w:t>
@@ -5507,7 +6963,6 @@
         <w:rPr>
           <w:rFonts w:eastAsiaTheme="minorEastAsia"/>
         </w:rPr>
-        <w:lastRenderedPageBreak/>
         <w:t xml:space="preserve">Where </w:t>
       </w:r>
       <w:r>
@@ -5803,6 +7258,7 @@
             <w:rPr>
               <w:rFonts w:ascii="Cambria Math" w:eastAsiaTheme="minorEastAsia" w:hAnsi="Cambria Math"/>
             </w:rPr>
+            <w:lastRenderedPageBreak/>
             <m:t>tanh</m:t>
           </m:r>
           <m:d>
@@ -6759,7 +8215,21 @@
         <w:rPr>
           <w:rFonts w:eastAsiaTheme="minorEastAsia"/>
         </w:rPr>
-        <w:t xml:space="preserve">A softmax function is </w:t>
+        <w:t xml:space="preserve">A </w:t>
+      </w:r>
+      <w:proofErr w:type="spellStart"/>
+      <w:r>
+        <w:rPr>
+          <w:rFonts w:eastAsiaTheme="minorEastAsia"/>
+        </w:rPr>
+        <w:t>softmax</w:t>
+      </w:r>
+      <w:proofErr w:type="spellEnd"/>
+      <w:r>
+        <w:rPr>
+          <w:rFonts w:eastAsiaTheme="minorEastAsia"/>
+        </w:rPr>
+        <w:t xml:space="preserve"> function is </w:t>
       </w:r>
       <w:r>
         <w:rPr>
@@ -7186,6 +8656,7 @@
         <w:jc w:val="both"/>
       </w:pPr>
       <w:r>
+        <w:lastRenderedPageBreak/>
         <w:t xml:space="preserve">The literature review highlighted several model architectures which are commonly used for sarcasm detection. The aim of this section is to evaluate the most frequently implemented models with regards to their strengths and limitations for sarcasm detection and their suitability to integrate architectural features to enhance their sarcasm detection capabilities. </w:t>
       </w:r>
     </w:p>
@@ -8334,6 +9805,60 @@
       <w:color w:val="808080"/>
     </w:rPr>
   </w:style>
+  <w:style w:type="paragraph" w:styleId="HTMLPreformatted">
+    <w:name w:val="HTML Preformatted"/>
+    <w:basedOn w:val="Normal"/>
+    <w:link w:val="HTMLPreformattedChar"/>
+    <w:uiPriority w:val="99"/>
+    <w:semiHidden/>
+    <w:unhideWhenUsed/>
+    <w:rsid w:val="00376D7E"/>
+    <w:pPr>
+      <w:tabs>
+        <w:tab w:val="left" w:pos="916"/>
+        <w:tab w:val="left" w:pos="1832"/>
+        <w:tab w:val="left" w:pos="2748"/>
+        <w:tab w:val="left" w:pos="3664"/>
+        <w:tab w:val="left" w:pos="4580"/>
+        <w:tab w:val="left" w:pos="5496"/>
+        <w:tab w:val="left" w:pos="6412"/>
+        <w:tab w:val="left" w:pos="7328"/>
+        <w:tab w:val="left" w:pos="8244"/>
+        <w:tab w:val="left" w:pos="9160"/>
+        <w:tab w:val="left" w:pos="10076"/>
+        <w:tab w:val="left" w:pos="10992"/>
+        <w:tab w:val="left" w:pos="11908"/>
+        <w:tab w:val="left" w:pos="12824"/>
+        <w:tab w:val="left" w:pos="13740"/>
+        <w:tab w:val="left" w:pos="14656"/>
+      </w:tabs>
+      <w:spacing w:after="0" w:line="240" w:lineRule="auto"/>
+    </w:pPr>
+    <w:rPr>
+      <w:rFonts w:ascii="Courier New" w:eastAsia="Times New Roman" w:hAnsi="Courier New" w:cs="Courier New"/>
+      <w:kern w:val="0"/>
+      <w:sz w:val="20"/>
+      <w:szCs w:val="20"/>
+      <w:lang w:eastAsia="en-IE"/>
+      <w14:ligatures w14:val="none"/>
+    </w:rPr>
+  </w:style>
+  <w:style w:type="character" w:customStyle="1" w:styleId="HTMLPreformattedChar">
+    <w:name w:val="HTML Preformatted Char"/>
+    <w:basedOn w:val="DefaultParagraphFont"/>
+    <w:link w:val="HTMLPreformatted"/>
+    <w:uiPriority w:val="99"/>
+    <w:semiHidden/>
+    <w:rsid w:val="00376D7E"/>
+    <w:rPr>
+      <w:rFonts w:ascii="Courier New" w:eastAsia="Times New Roman" w:hAnsi="Courier New" w:cs="Courier New"/>
+      <w:kern w:val="0"/>
+      <w:sz w:val="20"/>
+      <w:szCs w:val="20"/>
+      <w:lang w:eastAsia="en-IE"/>
+      <w14:ligatures w14:val="none"/>
+    </w:rPr>
+  </w:style>
 </w:styles>
 </file>
 

--- a/Word Docs/Chapter 7 Draft Work.docx
+++ b/Word Docs/Chapter 7 Draft Work.docx
@@ -8605,20 +8605,112 @@
     <w:p>
       <w:pPr>
         <w:jc w:val="both"/>
-      </w:pPr>
+        <w:rPr>
+          <w:b/>
+          <w:bCs/>
+        </w:rPr>
+      </w:pPr>
+      <w:r>
+        <w:rPr>
+          <w:b/>
+          <w:bCs/>
+        </w:rPr>
+        <w:t>Performance Evaluation</w:t>
+      </w:r>
     </w:p>
     <w:p>
       <w:pPr>
         <w:jc w:val="both"/>
       </w:pPr>
+      <w:r>
+        <w:t xml:space="preserve">Evaluation metrics indicate the introduction of the attention layer to the model was effective in improving the models’ performance for the purposes of sarcasm detection. Across each fold the model yielded </w:t>
+      </w:r>
     </w:p>
     <w:p>
       <w:pPr>
-        <w:jc w:val="both"/>
-      </w:pPr>
+        <w:jc w:val="center"/>
+        <w:rPr>
+          <w:b/>
+          <w:bCs/>
+        </w:rPr>
+      </w:pPr>
+      <w:r>
+        <w:rPr>
+          <w:b/>
+          <w:bCs/>
+        </w:rPr>
+        <w:lastRenderedPageBreak/>
+        <w:drawing>
+          <wp:inline distT="0" distB="0" distL="0" distR="0" wp14:anchorId="05A51679" wp14:editId="6FEADA0C">
+            <wp:extent cx="2848911" cy="2312879"/>
+            <wp:effectExtent l="0" t="0" r="8890" b="0"/>
+            <wp:docPr id="1472649034" name="Picture 1" descr="A screenshot of a computer program&#10;&#10;Description automatically generated"/>
+            <wp:cNvGraphicFramePr>
+              <a:graphicFrameLocks xmlns:a="http://schemas.openxmlformats.org/drawingml/2006/main" noChangeAspect="1"/>
+            </wp:cNvGraphicFramePr>
+            <a:graphic xmlns:a="http://schemas.openxmlformats.org/drawingml/2006/main">
+              <a:graphicData uri="http://schemas.openxmlformats.org/drawingml/2006/picture">
+                <pic:pic xmlns:pic="http://schemas.openxmlformats.org/drawingml/2006/picture">
+                  <pic:nvPicPr>
+                    <pic:cNvPr id="1472649034" name="Picture 1" descr="A screenshot of a computer program&#10;&#10;Description automatically generated"/>
+                    <pic:cNvPicPr/>
+                  </pic:nvPicPr>
+                  <pic:blipFill>
+                    <a:blip r:embed="rId11"/>
+                    <a:stretch>
+                      <a:fillRect/>
+                    </a:stretch>
+                  </pic:blipFill>
+                  <pic:spPr>
+                    <a:xfrm>
+                      <a:off x="0" y="0"/>
+                      <a:ext cx="2852362" cy="2315681"/>
+                    </a:xfrm>
+                    <a:prstGeom prst="rect">
+                      <a:avLst/>
+                    </a:prstGeom>
+                  </pic:spPr>
+                </pic:pic>
+              </a:graphicData>
+            </a:graphic>
+          </wp:inline>
+        </w:drawing>
+      </w:r>
     </w:p>
     <w:p>
       <w:pPr>
+        <w:jc w:val="center"/>
+        <w:rPr>
+          <w:sz w:val="18"/>
+          <w:szCs w:val="18"/>
+        </w:rPr>
+      </w:pPr>
+      <w:r>
+        <w:rPr>
+          <w:i/>
+          <w:iCs/>
+          <w:sz w:val="18"/>
+          <w:szCs w:val="18"/>
+        </w:rPr>
+        <w:t xml:space="preserve">Figure X </w:t>
+      </w:r>
+      <w:r>
+        <w:rPr>
+          <w:sz w:val="18"/>
+          <w:szCs w:val="18"/>
+        </w:rPr>
+        <w:t>Optimal GRU Model for Sarcas</w:t>
+      </w:r>
+      <w:r>
+        <w:rPr>
+          <w:sz w:val="18"/>
+          <w:szCs w:val="18"/>
+        </w:rPr>
+        <w:t xml:space="preserve">m Detection with Attention Layer. </w:t>
+      </w:r>
+    </w:p>
+    <w:p>
+      <w:pPr>
         <w:jc w:val="both"/>
         <w:rPr>
           <w:b/>
@@ -8637,7 +8729,7 @@
     </w:p>
     <w:p>
       <w:pPr>
-        <w:jc w:val="both"/>
+        <w:jc w:val="center"/>
         <w:rPr>
           <w:b/>
           <w:bCs/>
@@ -8645,18 +8737,999 @@
       </w:pPr>
       <w:r>
         <w:rPr>
+          <w:i/>
+          <w:iCs/>
+          <w:sz w:val="18"/>
+          <w:szCs w:val="18"/>
+        </w:rPr>
+        <w:t xml:space="preserve">Table X </w:t>
+      </w:r>
+      <w:r>
+        <w:rPr>
+          <w:sz w:val="18"/>
+          <w:szCs w:val="18"/>
+        </w:rPr>
+        <w:t>Performance Metrics of Optimal GRU Model for Sarcasm Detection.</w:t>
+      </w:r>
+    </w:p>
+    <w:tbl>
+      <w:tblPr>
+        <w:tblStyle w:val="TableGridLight"/>
+        <w:tblW w:w="0" w:type="auto"/>
+        <w:tblLook w:val="04A0" w:firstRow="1" w:lastRow="0" w:firstColumn="1" w:lastColumn="0" w:noHBand="0" w:noVBand="1"/>
+      </w:tblPr>
+      <w:tblGrid>
+        <w:gridCol w:w="1030"/>
+        <w:gridCol w:w="616"/>
+        <w:gridCol w:w="616"/>
+        <w:gridCol w:w="616"/>
+        <w:gridCol w:w="616"/>
+        <w:gridCol w:w="616"/>
+        <w:gridCol w:w="616"/>
+        <w:gridCol w:w="616"/>
+        <w:gridCol w:w="616"/>
+        <w:gridCol w:w="616"/>
+        <w:gridCol w:w="616"/>
+        <w:gridCol w:w="579"/>
+      </w:tblGrid>
+      <w:tr>
+        <w:trPr>
+          <w:trHeight w:val="96"/>
+        </w:trPr>
+        <w:tc>
+          <w:tcPr>
+            <w:tcW w:w="0" w:type="auto"/>
+            <w:vMerge w:val="restart"/>
+          </w:tcPr>
+          <w:p>
+            <w:pPr>
+              <w:jc w:val="both"/>
+            </w:pPr>
+          </w:p>
+        </w:tc>
+        <w:tc>
+          <w:tcPr>
+            <w:tcW w:w="0" w:type="auto"/>
+            <w:gridSpan w:val="5"/>
+          </w:tcPr>
+          <w:p>
+            <w:pPr>
+              <w:jc w:val="both"/>
+              <w:rPr>
+                <w:b/>
+                <w:bCs/>
+              </w:rPr>
+            </w:pPr>
+            <w:r>
+              <w:rPr>
+                <w:b/>
+                <w:bCs/>
+              </w:rPr>
+              <w:t>Train</w:t>
+            </w:r>
+          </w:p>
+        </w:tc>
+        <w:tc>
+          <w:tcPr>
+            <w:tcW w:w="0" w:type="auto"/>
+            <w:gridSpan w:val="5"/>
+          </w:tcPr>
+          <w:p>
+            <w:pPr>
+              <w:jc w:val="both"/>
+              <w:rPr>
+                <w:b/>
+                <w:bCs/>
+              </w:rPr>
+            </w:pPr>
+            <w:r>
+              <w:rPr>
+                <w:b/>
+                <w:bCs/>
+              </w:rPr>
+              <w:t>Validation</w:t>
+            </w:r>
+          </w:p>
+        </w:tc>
+        <w:tc>
+          <w:tcPr>
+            <w:tcW w:w="0" w:type="auto"/>
+            <w:vMerge w:val="restart"/>
+          </w:tcPr>
+          <w:p>
+            <w:pPr>
+              <w:jc w:val="both"/>
+              <w:rPr>
+                <w:b/>
+                <w:bCs/>
+              </w:rPr>
+            </w:pPr>
+            <w:r>
+              <w:rPr>
+                <w:b/>
+                <w:bCs/>
+              </w:rPr>
+              <w:t>Test</w:t>
+            </w:r>
+          </w:p>
+        </w:tc>
+      </w:tr>
+      <w:tr>
+        <w:trPr>
+          <w:trHeight w:val="96"/>
+        </w:trPr>
+        <w:tc>
+          <w:tcPr>
+            <w:tcW w:w="0" w:type="auto"/>
+            <w:vMerge/>
+          </w:tcPr>
+          <w:p>
+            <w:pPr>
+              <w:jc w:val="both"/>
+            </w:pPr>
+          </w:p>
+        </w:tc>
+        <w:tc>
+          <w:tcPr>
+            <w:tcW w:w="0" w:type="auto"/>
+          </w:tcPr>
+          <w:p>
+            <w:pPr>
+              <w:jc w:val="both"/>
+              <w:rPr>
+                <w:b/>
+                <w:bCs/>
+                <w:sz w:val="16"/>
+                <w:szCs w:val="16"/>
+              </w:rPr>
+            </w:pPr>
+            <w:r>
+              <w:rPr>
+                <w:b/>
+                <w:bCs/>
+                <w:sz w:val="16"/>
+                <w:szCs w:val="16"/>
+              </w:rPr>
+              <w:t>Fold 1</w:t>
+            </w:r>
+          </w:p>
+        </w:tc>
+        <w:tc>
+          <w:tcPr>
+            <w:tcW w:w="0" w:type="auto"/>
+          </w:tcPr>
+          <w:p>
+            <w:pPr>
+              <w:jc w:val="both"/>
+              <w:rPr>
+                <w:b/>
+                <w:bCs/>
+                <w:sz w:val="16"/>
+                <w:szCs w:val="16"/>
+              </w:rPr>
+            </w:pPr>
+            <w:r>
+              <w:rPr>
+                <w:b/>
+                <w:bCs/>
+                <w:sz w:val="16"/>
+                <w:szCs w:val="16"/>
+              </w:rPr>
+              <w:t>Fold 2</w:t>
+            </w:r>
+          </w:p>
+        </w:tc>
+        <w:tc>
+          <w:tcPr>
+            <w:tcW w:w="0" w:type="auto"/>
+          </w:tcPr>
+          <w:p>
+            <w:pPr>
+              <w:jc w:val="both"/>
+              <w:rPr>
+                <w:b/>
+                <w:bCs/>
+                <w:sz w:val="16"/>
+                <w:szCs w:val="16"/>
+              </w:rPr>
+            </w:pPr>
+            <w:r>
+              <w:rPr>
+                <w:b/>
+                <w:bCs/>
+                <w:sz w:val="16"/>
+                <w:szCs w:val="16"/>
+              </w:rPr>
+              <w:t>Fold 3</w:t>
+            </w:r>
+          </w:p>
+        </w:tc>
+        <w:tc>
+          <w:tcPr>
+            <w:tcW w:w="0" w:type="auto"/>
+          </w:tcPr>
+          <w:p>
+            <w:pPr>
+              <w:jc w:val="both"/>
+              <w:rPr>
+                <w:b/>
+                <w:bCs/>
+                <w:sz w:val="16"/>
+                <w:szCs w:val="16"/>
+              </w:rPr>
+            </w:pPr>
+            <w:r>
+              <w:rPr>
+                <w:b/>
+                <w:bCs/>
+                <w:sz w:val="16"/>
+                <w:szCs w:val="16"/>
+              </w:rPr>
+              <w:t>Fold 4</w:t>
+            </w:r>
+          </w:p>
+        </w:tc>
+        <w:tc>
+          <w:tcPr>
+            <w:tcW w:w="0" w:type="auto"/>
+          </w:tcPr>
+          <w:p>
+            <w:pPr>
+              <w:jc w:val="both"/>
+              <w:rPr>
+                <w:b/>
+                <w:bCs/>
+                <w:sz w:val="16"/>
+                <w:szCs w:val="16"/>
+              </w:rPr>
+            </w:pPr>
+            <w:r>
+              <w:rPr>
+                <w:b/>
+                <w:bCs/>
+                <w:sz w:val="16"/>
+                <w:szCs w:val="16"/>
+              </w:rPr>
+              <w:t>Fold 5</w:t>
+            </w:r>
+          </w:p>
+        </w:tc>
+        <w:tc>
+          <w:tcPr>
+            <w:tcW w:w="0" w:type="auto"/>
+          </w:tcPr>
+          <w:p>
+            <w:pPr>
+              <w:jc w:val="both"/>
+              <w:rPr>
+                <w:b/>
+                <w:bCs/>
+                <w:sz w:val="16"/>
+                <w:szCs w:val="16"/>
+              </w:rPr>
+            </w:pPr>
+            <w:r>
+              <w:rPr>
+                <w:b/>
+                <w:bCs/>
+                <w:sz w:val="16"/>
+                <w:szCs w:val="16"/>
+              </w:rPr>
+              <w:t>Fold 1</w:t>
+            </w:r>
+          </w:p>
+        </w:tc>
+        <w:tc>
+          <w:tcPr>
+            <w:tcW w:w="0" w:type="auto"/>
+          </w:tcPr>
+          <w:p>
+            <w:pPr>
+              <w:jc w:val="both"/>
+              <w:rPr>
+                <w:b/>
+                <w:bCs/>
+                <w:sz w:val="16"/>
+                <w:szCs w:val="16"/>
+              </w:rPr>
+            </w:pPr>
+            <w:r>
+              <w:rPr>
+                <w:b/>
+                <w:bCs/>
+                <w:sz w:val="16"/>
+                <w:szCs w:val="16"/>
+              </w:rPr>
+              <w:t>Fold 2</w:t>
+            </w:r>
+          </w:p>
+        </w:tc>
+        <w:tc>
+          <w:tcPr>
+            <w:tcW w:w="0" w:type="auto"/>
+          </w:tcPr>
+          <w:p>
+            <w:pPr>
+              <w:jc w:val="both"/>
+              <w:rPr>
+                <w:b/>
+                <w:bCs/>
+                <w:sz w:val="16"/>
+                <w:szCs w:val="16"/>
+              </w:rPr>
+            </w:pPr>
+            <w:r>
+              <w:rPr>
+                <w:b/>
+                <w:bCs/>
+                <w:sz w:val="16"/>
+                <w:szCs w:val="16"/>
+              </w:rPr>
+              <w:t>Fold 3</w:t>
+            </w:r>
+          </w:p>
+        </w:tc>
+        <w:tc>
+          <w:tcPr>
+            <w:tcW w:w="0" w:type="auto"/>
+          </w:tcPr>
+          <w:p>
+            <w:pPr>
+              <w:jc w:val="both"/>
+              <w:rPr>
+                <w:b/>
+                <w:bCs/>
+                <w:sz w:val="16"/>
+                <w:szCs w:val="16"/>
+              </w:rPr>
+            </w:pPr>
+            <w:r>
+              <w:rPr>
+                <w:b/>
+                <w:bCs/>
+                <w:sz w:val="16"/>
+                <w:szCs w:val="16"/>
+              </w:rPr>
+              <w:t>Fold 4</w:t>
+            </w:r>
+          </w:p>
+        </w:tc>
+        <w:tc>
+          <w:tcPr>
+            <w:tcW w:w="0" w:type="auto"/>
+          </w:tcPr>
+          <w:p>
+            <w:pPr>
+              <w:jc w:val="both"/>
+              <w:rPr>
+                <w:b/>
+                <w:bCs/>
+                <w:sz w:val="16"/>
+                <w:szCs w:val="16"/>
+              </w:rPr>
+            </w:pPr>
+            <w:r>
+              <w:rPr>
+                <w:b/>
+                <w:bCs/>
+                <w:sz w:val="16"/>
+                <w:szCs w:val="16"/>
+              </w:rPr>
+              <w:t>Fold 5</w:t>
+            </w:r>
+          </w:p>
+        </w:tc>
+        <w:tc>
+          <w:tcPr>
+            <w:tcW w:w="0" w:type="auto"/>
+            <w:vMerge/>
+          </w:tcPr>
+          <w:p>
+            <w:pPr>
+              <w:jc w:val="both"/>
+              <w:rPr>
+                <w:b/>
+                <w:bCs/>
+              </w:rPr>
+            </w:pPr>
+          </w:p>
+        </w:tc>
+      </w:tr>
+      <w:tr>
+        <w:tc>
+          <w:tcPr>
+            <w:tcW w:w="0" w:type="auto"/>
+          </w:tcPr>
+          <w:p>
+            <w:pPr>
+              <w:jc w:val="both"/>
+              <w:rPr>
+                <w:b/>
+                <w:bCs/>
+              </w:rPr>
+            </w:pPr>
+            <w:r>
+              <w:rPr>
+                <w:b/>
+                <w:bCs/>
+              </w:rPr>
+              <w:t>Accuracy</w:t>
+            </w:r>
+          </w:p>
+        </w:tc>
+        <w:tc>
+          <w:tcPr>
+            <w:tcW w:w="0" w:type="auto"/>
+          </w:tcPr>
+          <w:p>
+            <w:pPr>
+              <w:jc w:val="both"/>
+              <w:rPr>
+                <w:sz w:val="18"/>
+                <w:szCs w:val="18"/>
+              </w:rPr>
+            </w:pPr>
+          </w:p>
+        </w:tc>
+        <w:tc>
+          <w:tcPr>
+            <w:tcW w:w="0" w:type="auto"/>
+          </w:tcPr>
+          <w:p>
+            <w:pPr>
+              <w:jc w:val="both"/>
+              <w:rPr>
+                <w:sz w:val="18"/>
+                <w:szCs w:val="18"/>
+              </w:rPr>
+            </w:pPr>
+          </w:p>
+        </w:tc>
+        <w:tc>
+          <w:tcPr>
+            <w:tcW w:w="0" w:type="auto"/>
+          </w:tcPr>
+          <w:p>
+            <w:pPr>
+              <w:jc w:val="both"/>
+              <w:rPr>
+                <w:sz w:val="18"/>
+                <w:szCs w:val="18"/>
+              </w:rPr>
+            </w:pPr>
+          </w:p>
+        </w:tc>
+        <w:tc>
+          <w:tcPr>
+            <w:tcW w:w="0" w:type="auto"/>
+          </w:tcPr>
+          <w:p>
+            <w:pPr>
+              <w:jc w:val="both"/>
+              <w:rPr>
+                <w:sz w:val="18"/>
+                <w:szCs w:val="18"/>
+              </w:rPr>
+            </w:pPr>
+          </w:p>
+        </w:tc>
+        <w:tc>
+          <w:tcPr>
+            <w:tcW w:w="0" w:type="auto"/>
+          </w:tcPr>
+          <w:p>
+            <w:pPr>
+              <w:jc w:val="both"/>
+              <w:rPr>
+                <w:sz w:val="18"/>
+                <w:szCs w:val="18"/>
+              </w:rPr>
+            </w:pPr>
+          </w:p>
+        </w:tc>
+        <w:tc>
+          <w:tcPr>
+            <w:tcW w:w="0" w:type="auto"/>
+          </w:tcPr>
+          <w:p>
+            <w:pPr>
+              <w:jc w:val="both"/>
+              <w:rPr>
+                <w:sz w:val="18"/>
+                <w:szCs w:val="18"/>
+              </w:rPr>
+            </w:pPr>
+          </w:p>
+        </w:tc>
+        <w:tc>
+          <w:tcPr>
+            <w:tcW w:w="0" w:type="auto"/>
+          </w:tcPr>
+          <w:p>
+            <w:pPr>
+              <w:jc w:val="both"/>
+              <w:rPr>
+                <w:sz w:val="18"/>
+                <w:szCs w:val="18"/>
+              </w:rPr>
+            </w:pPr>
+          </w:p>
+        </w:tc>
+        <w:tc>
+          <w:tcPr>
+            <w:tcW w:w="0" w:type="auto"/>
+          </w:tcPr>
+          <w:p>
+            <w:pPr>
+              <w:jc w:val="both"/>
+              <w:rPr>
+                <w:sz w:val="18"/>
+                <w:szCs w:val="18"/>
+              </w:rPr>
+            </w:pPr>
+          </w:p>
+        </w:tc>
+        <w:tc>
+          <w:tcPr>
+            <w:tcW w:w="0" w:type="auto"/>
+          </w:tcPr>
+          <w:p>
+            <w:pPr>
+              <w:jc w:val="both"/>
+              <w:rPr>
+                <w:sz w:val="18"/>
+                <w:szCs w:val="18"/>
+              </w:rPr>
+            </w:pPr>
+          </w:p>
+        </w:tc>
+        <w:tc>
+          <w:tcPr>
+            <w:tcW w:w="0" w:type="auto"/>
+          </w:tcPr>
+          <w:p>
+            <w:pPr>
+              <w:jc w:val="both"/>
+              <w:rPr>
+                <w:sz w:val="18"/>
+                <w:szCs w:val="18"/>
+              </w:rPr>
+            </w:pPr>
+          </w:p>
+        </w:tc>
+        <w:tc>
+          <w:tcPr>
+            <w:tcW w:w="0" w:type="auto"/>
+          </w:tcPr>
+          <w:p>
+            <w:pPr>
+              <w:jc w:val="both"/>
+              <w:rPr>
+                <w:sz w:val="18"/>
+                <w:szCs w:val="18"/>
+              </w:rPr>
+            </w:pPr>
+          </w:p>
+        </w:tc>
+      </w:tr>
+      <w:tr>
+        <w:tc>
+          <w:tcPr>
+            <w:tcW w:w="0" w:type="auto"/>
+          </w:tcPr>
+          <w:p>
+            <w:pPr>
+              <w:jc w:val="both"/>
+              <w:rPr>
+                <w:b/>
+                <w:bCs/>
+              </w:rPr>
+            </w:pPr>
+            <w:r>
+              <w:rPr>
+                <w:b/>
+                <w:bCs/>
+              </w:rPr>
+              <w:t>Loss</w:t>
+            </w:r>
+          </w:p>
+        </w:tc>
+        <w:tc>
+          <w:tcPr>
+            <w:tcW w:w="0" w:type="auto"/>
+          </w:tcPr>
+          <w:p>
+            <w:pPr>
+              <w:jc w:val="both"/>
+              <w:rPr>
+                <w:sz w:val="18"/>
+                <w:szCs w:val="18"/>
+              </w:rPr>
+            </w:pPr>
+          </w:p>
+        </w:tc>
+        <w:tc>
+          <w:tcPr>
+            <w:tcW w:w="0" w:type="auto"/>
+          </w:tcPr>
+          <w:p>
+            <w:pPr>
+              <w:jc w:val="both"/>
+              <w:rPr>
+                <w:sz w:val="18"/>
+                <w:szCs w:val="18"/>
+              </w:rPr>
+            </w:pPr>
+          </w:p>
+        </w:tc>
+        <w:tc>
+          <w:tcPr>
+            <w:tcW w:w="0" w:type="auto"/>
+          </w:tcPr>
+          <w:p>
+            <w:pPr>
+              <w:jc w:val="both"/>
+              <w:rPr>
+                <w:sz w:val="18"/>
+                <w:szCs w:val="18"/>
+              </w:rPr>
+            </w:pPr>
+          </w:p>
+        </w:tc>
+        <w:tc>
+          <w:tcPr>
+            <w:tcW w:w="0" w:type="auto"/>
+          </w:tcPr>
+          <w:p>
+            <w:pPr>
+              <w:jc w:val="both"/>
+              <w:rPr>
+                <w:sz w:val="18"/>
+                <w:szCs w:val="18"/>
+              </w:rPr>
+            </w:pPr>
+          </w:p>
+        </w:tc>
+        <w:tc>
+          <w:tcPr>
+            <w:tcW w:w="0" w:type="auto"/>
+          </w:tcPr>
+          <w:p>
+            <w:pPr>
+              <w:jc w:val="both"/>
+              <w:rPr>
+                <w:sz w:val="18"/>
+                <w:szCs w:val="18"/>
+              </w:rPr>
+            </w:pPr>
+          </w:p>
+        </w:tc>
+        <w:tc>
+          <w:tcPr>
+            <w:tcW w:w="0" w:type="auto"/>
+          </w:tcPr>
+          <w:p>
+            <w:pPr>
+              <w:jc w:val="both"/>
+              <w:rPr>
+                <w:sz w:val="18"/>
+                <w:szCs w:val="18"/>
+              </w:rPr>
+            </w:pPr>
+          </w:p>
+        </w:tc>
+        <w:tc>
+          <w:tcPr>
+            <w:tcW w:w="0" w:type="auto"/>
+          </w:tcPr>
+          <w:p>
+            <w:pPr>
+              <w:jc w:val="both"/>
+              <w:rPr>
+                <w:sz w:val="18"/>
+                <w:szCs w:val="18"/>
+              </w:rPr>
+            </w:pPr>
+          </w:p>
+        </w:tc>
+        <w:tc>
+          <w:tcPr>
+            <w:tcW w:w="0" w:type="auto"/>
+          </w:tcPr>
+          <w:p>
+            <w:pPr>
+              <w:jc w:val="both"/>
+              <w:rPr>
+                <w:sz w:val="18"/>
+                <w:szCs w:val="18"/>
+              </w:rPr>
+            </w:pPr>
+          </w:p>
+        </w:tc>
+        <w:tc>
+          <w:tcPr>
+            <w:tcW w:w="0" w:type="auto"/>
+          </w:tcPr>
+          <w:p>
+            <w:pPr>
+              <w:jc w:val="both"/>
+              <w:rPr>
+                <w:sz w:val="18"/>
+                <w:szCs w:val="18"/>
+              </w:rPr>
+            </w:pPr>
+          </w:p>
+        </w:tc>
+        <w:tc>
+          <w:tcPr>
+            <w:tcW w:w="0" w:type="auto"/>
+          </w:tcPr>
+          <w:p>
+            <w:pPr>
+              <w:jc w:val="both"/>
+              <w:rPr>
+                <w:sz w:val="18"/>
+                <w:szCs w:val="18"/>
+              </w:rPr>
+            </w:pPr>
+          </w:p>
+        </w:tc>
+        <w:tc>
+          <w:tcPr>
+            <w:tcW w:w="0" w:type="auto"/>
+          </w:tcPr>
+          <w:p>
+            <w:pPr>
+              <w:jc w:val="both"/>
+              <w:rPr>
+                <w:sz w:val="18"/>
+                <w:szCs w:val="18"/>
+              </w:rPr>
+            </w:pPr>
+          </w:p>
+        </w:tc>
+      </w:tr>
+      <w:tr>
+        <w:tc>
+          <w:tcPr>
+            <w:tcW w:w="0" w:type="auto"/>
+          </w:tcPr>
+          <w:p>
+            <w:pPr>
+              <w:jc w:val="both"/>
+              <w:rPr>
+                <w:b/>
+                <w:bCs/>
+              </w:rPr>
+            </w:pPr>
+            <w:r>
+              <w:rPr>
+                <w:b/>
+                <w:bCs/>
+              </w:rPr>
+              <w:t>F1 score</w:t>
+            </w:r>
+          </w:p>
+        </w:tc>
+        <w:tc>
+          <w:tcPr>
+            <w:tcW w:w="0" w:type="auto"/>
+            <w:shd w:val="clear" w:color="auto" w:fill="D0CECE" w:themeFill="background2" w:themeFillShade="E6"/>
+          </w:tcPr>
+          <w:p>
+            <w:pPr>
+              <w:jc w:val="both"/>
+              <w:rPr>
+                <w:sz w:val="18"/>
+                <w:szCs w:val="18"/>
+              </w:rPr>
+            </w:pPr>
+          </w:p>
+        </w:tc>
+        <w:tc>
+          <w:tcPr>
+            <w:tcW w:w="0" w:type="auto"/>
+            <w:shd w:val="clear" w:color="auto" w:fill="D0CECE" w:themeFill="background2" w:themeFillShade="E6"/>
+          </w:tcPr>
+          <w:p>
+            <w:pPr>
+              <w:jc w:val="both"/>
+              <w:rPr>
+                <w:sz w:val="18"/>
+                <w:szCs w:val="18"/>
+              </w:rPr>
+            </w:pPr>
+          </w:p>
+        </w:tc>
+        <w:tc>
+          <w:tcPr>
+            <w:tcW w:w="0" w:type="auto"/>
+            <w:shd w:val="clear" w:color="auto" w:fill="D0CECE" w:themeFill="background2" w:themeFillShade="E6"/>
+          </w:tcPr>
+          <w:p>
+            <w:pPr>
+              <w:jc w:val="both"/>
+              <w:rPr>
+                <w:sz w:val="18"/>
+                <w:szCs w:val="18"/>
+              </w:rPr>
+            </w:pPr>
+          </w:p>
+        </w:tc>
+        <w:tc>
+          <w:tcPr>
+            <w:tcW w:w="0" w:type="auto"/>
+            <w:shd w:val="clear" w:color="auto" w:fill="D0CECE" w:themeFill="background2" w:themeFillShade="E6"/>
+          </w:tcPr>
+          <w:p>
+            <w:pPr>
+              <w:jc w:val="both"/>
+              <w:rPr>
+                <w:sz w:val="18"/>
+                <w:szCs w:val="18"/>
+              </w:rPr>
+            </w:pPr>
+          </w:p>
+        </w:tc>
+        <w:tc>
+          <w:tcPr>
+            <w:tcW w:w="0" w:type="auto"/>
+            <w:shd w:val="clear" w:color="auto" w:fill="D0CECE" w:themeFill="background2" w:themeFillShade="E6"/>
+          </w:tcPr>
+          <w:p>
+            <w:pPr>
+              <w:jc w:val="both"/>
+              <w:rPr>
+                <w:sz w:val="18"/>
+                <w:szCs w:val="18"/>
+              </w:rPr>
+            </w:pPr>
+          </w:p>
+        </w:tc>
+        <w:tc>
+          <w:tcPr>
+            <w:tcW w:w="0" w:type="auto"/>
+          </w:tcPr>
+          <w:p>
+            <w:pPr>
+              <w:jc w:val="both"/>
+              <w:rPr>
+                <w:sz w:val="18"/>
+                <w:szCs w:val="18"/>
+              </w:rPr>
+            </w:pPr>
+          </w:p>
+        </w:tc>
+        <w:tc>
+          <w:tcPr>
+            <w:tcW w:w="0" w:type="auto"/>
+          </w:tcPr>
+          <w:p>
+            <w:pPr>
+              <w:jc w:val="both"/>
+              <w:rPr>
+                <w:sz w:val="18"/>
+                <w:szCs w:val="18"/>
+              </w:rPr>
+            </w:pPr>
+          </w:p>
+        </w:tc>
+        <w:tc>
+          <w:tcPr>
+            <w:tcW w:w="0" w:type="auto"/>
+          </w:tcPr>
+          <w:p>
+            <w:pPr>
+              <w:jc w:val="both"/>
+              <w:rPr>
+                <w:sz w:val="18"/>
+                <w:szCs w:val="18"/>
+              </w:rPr>
+            </w:pPr>
+          </w:p>
+        </w:tc>
+        <w:tc>
+          <w:tcPr>
+            <w:tcW w:w="0" w:type="auto"/>
+          </w:tcPr>
+          <w:p>
+            <w:pPr>
+              <w:jc w:val="both"/>
+              <w:rPr>
+                <w:sz w:val="18"/>
+                <w:szCs w:val="18"/>
+              </w:rPr>
+            </w:pPr>
+          </w:p>
+        </w:tc>
+        <w:tc>
+          <w:tcPr>
+            <w:tcW w:w="0" w:type="auto"/>
+          </w:tcPr>
+          <w:p>
+            <w:pPr>
+              <w:jc w:val="both"/>
+              <w:rPr>
+                <w:sz w:val="18"/>
+                <w:szCs w:val="18"/>
+              </w:rPr>
+            </w:pPr>
+          </w:p>
+        </w:tc>
+        <w:tc>
+          <w:tcPr>
+            <w:tcW w:w="0" w:type="auto"/>
+          </w:tcPr>
+          <w:p>
+            <w:pPr>
+              <w:jc w:val="both"/>
+              <w:rPr>
+                <w:sz w:val="18"/>
+                <w:szCs w:val="18"/>
+              </w:rPr>
+            </w:pPr>
+          </w:p>
+        </w:tc>
+      </w:tr>
+    </w:tbl>
+    <w:p>
+      <w:pPr>
+        <w:jc w:val="both"/>
+        <w:rPr>
           <w:b/>
           <w:bCs/>
         </w:rPr>
-        <w:t>Evaluation of Present State-of-the-art Sarcasm Detection Models</w:t>
-      </w:r>
+      </w:pPr>
     </w:p>
     <w:p>
       <w:pPr>
         <w:jc w:val="both"/>
       </w:pPr>
-      <w:r>
-        <w:lastRenderedPageBreak/>
+    </w:p>
+    <w:p>
+      <w:pPr>
+        <w:jc w:val="both"/>
+      </w:pPr>
+    </w:p>
+    <w:p>
+      <w:pPr>
+        <w:jc w:val="both"/>
+        <w:rPr>
+          <w:b/>
+          <w:bCs/>
+        </w:rPr>
+      </w:pPr>
+    </w:p>
+    <w:p>
+      <w:pPr>
+        <w:jc w:val="both"/>
+        <w:rPr>
+          <w:b/>
+          <w:bCs/>
+        </w:rPr>
+      </w:pPr>
+    </w:p>
+    <w:p>
+      <w:pPr>
+        <w:jc w:val="both"/>
+        <w:rPr>
+          <w:b/>
+          <w:bCs/>
+        </w:rPr>
+      </w:pPr>
+      <w:r>
+        <w:rPr>
+          <w:b/>
+          <w:bCs/>
+        </w:rPr>
+        <w:t>Evaluation of Present State-of-the-art Sarcasm Detection Models</w:t>
+      </w:r>
+    </w:p>
+    <w:p>
+      <w:pPr>
+        <w:jc w:val="both"/>
+      </w:pPr>
+      <w:r>
         <w:t xml:space="preserve">The literature review highlighted several model architectures which are commonly used for sarcasm detection. The aim of this section is to evaluate the most frequently implemented models with regards to their strengths and limitations for sarcasm detection and their suitability to integrate architectural features to enhance their sarcasm detection capabilities. </w:t>
       </w:r>
     </w:p>
